--- a/Documentazione/SDD/SDD.docx
+++ b/Documentazione/SDD/SDD.docx
@@ -176,7 +176,7 @@
           <w:b/>
           <w:sz w:val="21"/>
         </w:rPr>
-        <w:t>.0</w:t>
+        <w:t>.4</w:t>
       </w:r>
     </w:p>
     <w:p>
@@ -1078,6 +1078,91 @@
           </w:p>
         </w:tc>
       </w:tr>
+      <w:tr>
+        <w:trPr>
+          <w:trHeight w:val="308"/>
+        </w:trPr>
+        <w:tc>
+          <w:tcPr>
+            <w:tcW w:w="2405" w:type="dxa"/>
+          </w:tcPr>
+          <w:p>
+            <w:pPr>
+              <w:rPr>
+                <w:i/>
+                <w:sz w:val="28"/>
+              </w:rPr>
+            </w:pPr>
+            <w:r>
+              <w:rPr>
+                <w:i/>
+                <w:sz w:val="28"/>
+              </w:rPr>
+              <w:t>Stefano Foresta</w:t>
+            </w:r>
+          </w:p>
+        </w:tc>
+        <w:tc>
+          <w:tcPr>
+            <w:tcW w:w="1846" w:type="dxa"/>
+          </w:tcPr>
+          <w:p>
+            <w:pPr>
+              <w:rPr>
+                <w:i/>
+                <w:sz w:val="28"/>
+              </w:rPr>
+            </w:pPr>
+            <w:r>
+              <w:rPr>
+                <w:i/>
+                <w:sz w:val="28"/>
+              </w:rPr>
+              <w:t>25/11/2016</w:t>
+            </w:r>
+          </w:p>
+        </w:tc>
+        <w:tc>
+          <w:tcPr>
+            <w:tcW w:w="2965" w:type="dxa"/>
+          </w:tcPr>
+          <w:p>
+            <w:pPr>
+              <w:rPr>
+                <w:i/>
+                <w:sz w:val="28"/>
+              </w:rPr>
+            </w:pPr>
+            <w:r>
+              <w:rPr>
+                <w:i/>
+                <w:sz w:val="28"/>
+              </w:rPr>
+              <w:t>Stesura capitolo “Gestione dei dati persistenti”</w:t>
+            </w:r>
+          </w:p>
+        </w:tc>
+        <w:tc>
+          <w:tcPr>
+            <w:tcW w:w="2406" w:type="dxa"/>
+          </w:tcPr>
+          <w:p>
+            <w:pPr>
+              <w:rPr>
+                <w:i/>
+                <w:sz w:val="28"/>
+              </w:rPr>
+            </w:pPr>
+            <w:r>
+              <w:rPr>
+                <w:i/>
+                <w:sz w:val="28"/>
+              </w:rPr>
+              <w:t>v 1.4</w:t>
+            </w:r>
+          </w:p>
+        </w:tc>
+      </w:tr>
     </w:tbl>
     <w:p>
       <w:r>
@@ -1159,7 +1244,7 @@
             <w:rPr>
               <w:noProof/>
             </w:rPr>
-            <w:instrText xml:space="preserve"> PAGEREF _Toc467768813 \h </w:instrText>
+            <w:instrText xml:space="preserve"> PAGEREF _Toc467839507 \h </w:instrText>
           </w:r>
           <w:r>
             <w:rPr>
@@ -1222,7 +1307,7 @@
             <w:rPr>
               <w:noProof/>
             </w:rPr>
-            <w:instrText xml:space="preserve"> PAGEREF _Toc467768814 \h </w:instrText>
+            <w:instrText xml:space="preserve"> PAGEREF _Toc467839508 \h </w:instrText>
           </w:r>
           <w:r>
             <w:rPr>
@@ -1286,7 +1371,7 @@
             <w:rPr>
               <w:noProof/>
             </w:rPr>
-            <w:instrText xml:space="preserve"> PAGEREF _Toc467768815 \h </w:instrText>
+            <w:instrText xml:space="preserve"> PAGEREF _Toc467839509 \h </w:instrText>
           </w:r>
           <w:r>
             <w:rPr>
@@ -1347,7 +1432,7 @@
             <w:rPr>
               <w:noProof/>
             </w:rPr>
-            <w:instrText xml:space="preserve"> PAGEREF _Toc467768816 \h </w:instrText>
+            <w:instrText xml:space="preserve"> PAGEREF _Toc467839510 \h </w:instrText>
           </w:r>
           <w:r>
             <w:rPr>
@@ -1408,7 +1493,7 @@
             <w:rPr>
               <w:noProof/>
             </w:rPr>
-            <w:instrText xml:space="preserve"> PAGEREF _Toc467768817 \h </w:instrText>
+            <w:instrText xml:space="preserve"> PAGEREF _Toc467839511 \h </w:instrText>
           </w:r>
           <w:r>
             <w:rPr>
@@ -1469,7 +1554,7 @@
             <w:rPr>
               <w:noProof/>
             </w:rPr>
-            <w:instrText xml:space="preserve"> PAGEREF _Toc467768818 \h </w:instrText>
+            <w:instrText xml:space="preserve"> PAGEREF _Toc467839512 \h </w:instrText>
           </w:r>
           <w:r>
             <w:rPr>
@@ -1532,7 +1617,7 @@
             <w:rPr>
               <w:noProof/>
             </w:rPr>
-            <w:instrText xml:space="preserve"> PAGEREF _Toc467768819 \h </w:instrText>
+            <w:instrText xml:space="preserve"> PAGEREF _Toc467839513 \h </w:instrText>
           </w:r>
           <w:r>
             <w:rPr>
@@ -1593,7 +1678,7 @@
             <w:rPr>
               <w:noProof/>
             </w:rPr>
-            <w:instrText xml:space="preserve"> PAGEREF _Toc467768820 \h </w:instrText>
+            <w:instrText xml:space="preserve"> PAGEREF _Toc467839514 \h </w:instrText>
           </w:r>
           <w:r>
             <w:rPr>
@@ -1654,7 +1739,7 @@
             <w:rPr>
               <w:noProof/>
             </w:rPr>
-            <w:instrText xml:space="preserve"> PAGEREF _Toc467768821 \h </w:instrText>
+            <w:instrText xml:space="preserve"> PAGEREF _Toc467839515 \h </w:instrText>
           </w:r>
           <w:r>
             <w:rPr>
@@ -1717,7 +1802,7 @@
             <w:rPr>
               <w:noProof/>
             </w:rPr>
-            <w:instrText xml:space="preserve"> PAGEREF _Toc467768822 \h </w:instrText>
+            <w:instrText xml:space="preserve"> PAGEREF _Toc467839516 \h </w:instrText>
           </w:r>
           <w:r>
             <w:rPr>
@@ -1780,7 +1865,7 @@
             <w:rPr>
               <w:noProof/>
             </w:rPr>
-            <w:instrText xml:space="preserve"> PAGEREF _Toc467768823 \h </w:instrText>
+            <w:instrText xml:space="preserve"> PAGEREF _Toc467839517 \h </w:instrText>
           </w:r>
           <w:r>
             <w:rPr>
@@ -1842,7 +1927,7 @@
             <w:rPr>
               <w:noProof/>
             </w:rPr>
-            <w:instrText xml:space="preserve"> PAGEREF _Toc467768824 \h </w:instrText>
+            <w:instrText xml:space="preserve"> PAGEREF _Toc467839518 \h </w:instrText>
           </w:r>
           <w:r>
             <w:rPr>
@@ -1903,7 +1988,7 @@
             <w:rPr>
               <w:noProof/>
             </w:rPr>
-            <w:instrText xml:space="preserve"> PAGEREF _Toc467768825 \h </w:instrText>
+            <w:instrText xml:space="preserve"> PAGEREF _Toc467839519 \h </w:instrText>
           </w:r>
           <w:r>
             <w:rPr>
@@ -1964,7 +2049,7 @@
             <w:rPr>
               <w:noProof/>
             </w:rPr>
-            <w:instrText xml:space="preserve"> PAGEREF _Toc467768826 \h </w:instrText>
+            <w:instrText xml:space="preserve"> PAGEREF _Toc467839520 \h </w:instrText>
           </w:r>
           <w:r>
             <w:rPr>
@@ -2025,7 +2110,7 @@
             <w:rPr>
               <w:noProof/>
             </w:rPr>
-            <w:instrText xml:space="preserve"> PAGEREF _Toc467768827 \h </w:instrText>
+            <w:instrText xml:space="preserve"> PAGEREF _Toc467839521 \h </w:instrText>
           </w:r>
           <w:r>
             <w:rPr>
@@ -2088,7 +2173,7 @@
             <w:rPr>
               <w:noProof/>
             </w:rPr>
-            <w:instrText xml:space="preserve"> PAGEREF _Toc467768828 \h </w:instrText>
+            <w:instrText xml:space="preserve"> PAGEREF _Toc467839522 \h </w:instrText>
           </w:r>
           <w:r>
             <w:rPr>
@@ -2151,7 +2236,7 @@
             <w:rPr>
               <w:noProof/>
             </w:rPr>
-            <w:instrText xml:space="preserve"> PAGEREF _Toc467768829 \h </w:instrText>
+            <w:instrText xml:space="preserve"> PAGEREF _Toc467839523 \h </w:instrText>
           </w:r>
           <w:r>
             <w:rPr>
@@ -2212,7 +2297,7 @@
             <w:rPr>
               <w:noProof/>
             </w:rPr>
-            <w:instrText xml:space="preserve"> PAGEREF _Toc467768830 \h </w:instrText>
+            <w:instrText xml:space="preserve"> PAGEREF _Toc467839524 \h </w:instrText>
           </w:r>
           <w:r>
             <w:rPr>
@@ -2273,7 +2358,7 @@
             <w:rPr>
               <w:noProof/>
             </w:rPr>
-            <w:instrText xml:space="preserve"> PAGEREF _Toc467768831 \h </w:instrText>
+            <w:instrText xml:space="preserve"> PAGEREF _Toc467839525 \h </w:instrText>
           </w:r>
           <w:r>
             <w:rPr>
@@ -2334,7 +2419,7 @@
             <w:rPr>
               <w:noProof/>
             </w:rPr>
-            <w:instrText xml:space="preserve"> PAGEREF _Toc467768832 \h </w:instrText>
+            <w:instrText xml:space="preserve"> PAGEREF _Toc467839526 \h </w:instrText>
           </w:r>
           <w:r>
             <w:rPr>
@@ -2402,7 +2487,7 @@
             <w:rPr>
               <w:noProof/>
             </w:rPr>
-            <w:instrText xml:space="preserve"> PAGEREF _Toc467768833 \h </w:instrText>
+            <w:instrText xml:space="preserve"> PAGEREF _Toc467839527 \h </w:instrText>
           </w:r>
           <w:r>
             <w:rPr>
@@ -2470,7 +2555,7 @@
             <w:rPr>
               <w:noProof/>
             </w:rPr>
-            <w:instrText xml:space="preserve"> PAGEREF _Toc467768834 \h </w:instrText>
+            <w:instrText xml:space="preserve"> PAGEREF _Toc467839528 \h </w:instrText>
           </w:r>
           <w:r>
             <w:rPr>
@@ -2538,7 +2623,7 @@
             <w:rPr>
               <w:noProof/>
             </w:rPr>
-            <w:instrText xml:space="preserve"> PAGEREF _Toc467768835 \h </w:instrText>
+            <w:instrText xml:space="preserve"> PAGEREF _Toc467839529 \h </w:instrText>
           </w:r>
           <w:r>
             <w:rPr>
@@ -2606,7 +2691,7 @@
             <w:rPr>
               <w:noProof/>
             </w:rPr>
-            <w:instrText xml:space="preserve"> PAGEREF _Toc467768836 \h </w:instrText>
+            <w:instrText xml:space="preserve"> PAGEREF _Toc467839530 \h </w:instrText>
           </w:r>
           <w:r>
             <w:rPr>
@@ -2674,7 +2759,7 @@
             <w:rPr>
               <w:noProof/>
             </w:rPr>
-            <w:instrText xml:space="preserve"> PAGEREF _Toc467768837 \h </w:instrText>
+            <w:instrText xml:space="preserve"> PAGEREF _Toc467839531 \h </w:instrText>
           </w:r>
           <w:r>
             <w:rPr>
@@ -2735,7 +2820,7 @@
             <w:rPr>
               <w:noProof/>
             </w:rPr>
-            <w:instrText xml:space="preserve"> PAGEREF _Toc467768838 \h </w:instrText>
+            <w:instrText xml:space="preserve"> PAGEREF _Toc467839532 \h </w:instrText>
           </w:r>
           <w:r>
             <w:rPr>
@@ -2796,7 +2881,7 @@
             <w:rPr>
               <w:noProof/>
             </w:rPr>
-            <w:instrText xml:space="preserve"> PAGEREF _Toc467768839 \h </w:instrText>
+            <w:instrText xml:space="preserve"> PAGEREF _Toc467839533 \h </w:instrText>
           </w:r>
           <w:r>
             <w:rPr>
@@ -2857,7 +2942,7 @@
             <w:rPr>
               <w:noProof/>
             </w:rPr>
-            <w:instrText xml:space="preserve"> PAGEREF _Toc467768840 \h </w:instrText>
+            <w:instrText xml:space="preserve"> PAGEREF _Toc467839534 \h </w:instrText>
           </w:r>
           <w:r>
             <w:rPr>
@@ -2918,7 +3003,7 @@
             <w:rPr>
               <w:noProof/>
             </w:rPr>
-            <w:instrText xml:space="preserve"> PAGEREF _Toc467768841 \h </w:instrText>
+            <w:instrText xml:space="preserve"> PAGEREF _Toc467839535 \h </w:instrText>
           </w:r>
           <w:r>
             <w:rPr>
@@ -2979,7 +3064,7 @@
             <w:rPr>
               <w:noProof/>
             </w:rPr>
-            <w:instrText xml:space="preserve"> PAGEREF _Toc467768842 \h </w:instrText>
+            <w:instrText xml:space="preserve"> PAGEREF _Toc467839536 \h </w:instrText>
           </w:r>
           <w:r>
             <w:rPr>
@@ -3040,7 +3125,7 @@
             <w:rPr>
               <w:noProof/>
             </w:rPr>
-            <w:instrText xml:space="preserve"> PAGEREF _Toc467768843 \h </w:instrText>
+            <w:instrText xml:space="preserve"> PAGEREF _Toc467839537 \h </w:instrText>
           </w:r>
           <w:r>
             <w:rPr>
@@ -3101,7 +3186,7 @@
             <w:rPr>
               <w:noProof/>
             </w:rPr>
-            <w:instrText xml:space="preserve"> PAGEREF _Toc467768844 \h </w:instrText>
+            <w:instrText xml:space="preserve"> PAGEREF _Toc467839538 \h </w:instrText>
           </w:r>
           <w:r>
             <w:rPr>
@@ -3162,7 +3247,7 @@
             <w:rPr>
               <w:noProof/>
             </w:rPr>
-            <w:instrText xml:space="preserve"> PAGEREF _Toc467768845 \h </w:instrText>
+            <w:instrText xml:space="preserve"> PAGEREF _Toc467839539 \h </w:instrText>
           </w:r>
           <w:r>
             <w:rPr>
@@ -3179,7 +3264,7 @@
             <w:rPr>
               <w:noProof/>
             </w:rPr>
-            <w:t>11</w:t>
+            <w:t>12</w:t>
           </w:r>
           <w:r>
             <w:rPr>
@@ -3223,7 +3308,7 @@
             <w:rPr>
               <w:noProof/>
             </w:rPr>
-            <w:instrText xml:space="preserve"> PAGEREF _Toc467768846 \h </w:instrText>
+            <w:instrText xml:space="preserve"> PAGEREF _Toc467839540 \h </w:instrText>
           </w:r>
           <w:r>
             <w:rPr>
@@ -3284,7 +3369,7 @@
             <w:rPr>
               <w:noProof/>
             </w:rPr>
-            <w:instrText xml:space="preserve"> PAGEREF _Toc467768847 \h </w:instrText>
+            <w:instrText xml:space="preserve"> PAGEREF _Toc467839541 \h </w:instrText>
           </w:r>
           <w:r>
             <w:rPr>
@@ -3347,7 +3432,7 @@
             <w:rPr>
               <w:noProof/>
             </w:rPr>
-            <w:instrText xml:space="preserve"> PAGEREF _Toc467768848 \h </w:instrText>
+            <w:instrText xml:space="preserve"> PAGEREF _Toc467839542 \h </w:instrText>
           </w:r>
           <w:r>
             <w:rPr>
@@ -3408,7 +3493,7 @@
             <w:rPr>
               <w:noProof/>
             </w:rPr>
-            <w:instrText xml:space="preserve"> PAGEREF _Toc467768849 \h </w:instrText>
+            <w:instrText xml:space="preserve"> PAGEREF _Toc467839543 \h </w:instrText>
           </w:r>
           <w:r>
             <w:rPr>
@@ -3469,7 +3554,7 @@
             <w:rPr>
               <w:noProof/>
             </w:rPr>
-            <w:instrText xml:space="preserve"> PAGEREF _Toc467768850 \h </w:instrText>
+            <w:instrText xml:space="preserve"> PAGEREF _Toc467839544 \h </w:instrText>
           </w:r>
           <w:r>
             <w:rPr>
@@ -3486,7 +3571,7 @@
             <w:rPr>
               <w:noProof/>
             </w:rPr>
-            <w:t>12</w:t>
+            <w:t>14</w:t>
           </w:r>
           <w:r>
             <w:rPr>
@@ -3532,7 +3617,7 @@
             <w:rPr>
               <w:noProof/>
             </w:rPr>
-            <w:instrText xml:space="preserve"> PAGEREF _Toc467768851 \h </w:instrText>
+            <w:instrText xml:space="preserve"> PAGEREF _Toc467839545 \h </w:instrText>
           </w:r>
           <w:r>
             <w:rPr>
@@ -3549,7 +3634,7 @@
             <w:rPr>
               <w:noProof/>
             </w:rPr>
-            <w:t>13</w:t>
+            <w:t>14</w:t>
           </w:r>
           <w:r>
             <w:rPr>
@@ -3595,7 +3680,7 @@
             <w:rPr>
               <w:noProof/>
             </w:rPr>
-            <w:instrText xml:space="preserve"> PAGEREF _Toc467768852 \h </w:instrText>
+            <w:instrText xml:space="preserve"> PAGEREF _Toc467839546 \h </w:instrText>
           </w:r>
           <w:r>
             <w:rPr>
@@ -3612,7 +3697,7 @@
             <w:rPr>
               <w:noProof/>
             </w:rPr>
-            <w:t>13</w:t>
+            <w:t>14</w:t>
           </w:r>
           <w:r>
             <w:rPr>
@@ -3656,7 +3741,7 @@
             <w:rPr>
               <w:noProof/>
             </w:rPr>
-            <w:instrText xml:space="preserve"> PAGEREF _Toc467768853 \h </w:instrText>
+            <w:instrText xml:space="preserve"> PAGEREF _Toc467839547 \h </w:instrText>
           </w:r>
           <w:r>
             <w:rPr>
@@ -3673,7 +3758,7 @@
             <w:rPr>
               <w:noProof/>
             </w:rPr>
-            <w:t>13</w:t>
+            <w:t>14</w:t>
           </w:r>
           <w:r>
             <w:rPr>
@@ -3717,7 +3802,7 @@
             <w:rPr>
               <w:noProof/>
             </w:rPr>
-            <w:instrText xml:space="preserve"> PAGEREF _Toc467768854 \h </w:instrText>
+            <w:instrText xml:space="preserve"> PAGEREF _Toc467839548 \h </w:instrText>
           </w:r>
           <w:r>
             <w:rPr>
@@ -3734,7 +3819,7 @@
             <w:rPr>
               <w:noProof/>
             </w:rPr>
-            <w:t>13</w:t>
+            <w:t>15</w:t>
           </w:r>
           <w:r>
             <w:rPr>
@@ -3778,7 +3863,7 @@
             <w:rPr>
               <w:noProof/>
             </w:rPr>
-            <w:instrText xml:space="preserve"> PAGEREF _Toc467768855 \h </w:instrText>
+            <w:instrText xml:space="preserve"> PAGEREF _Toc467839549 \h </w:instrText>
           </w:r>
           <w:r>
             <w:rPr>
@@ -3795,7 +3880,7 @@
             <w:rPr>
               <w:noProof/>
             </w:rPr>
-            <w:t>14</w:t>
+            <w:t>16</w:t>
           </w:r>
           <w:r>
             <w:rPr>
@@ -3841,7 +3926,7 @@
             <w:rPr>
               <w:noProof/>
             </w:rPr>
-            <w:instrText xml:space="preserve"> PAGEREF _Toc467768856 \h </w:instrText>
+            <w:instrText xml:space="preserve"> PAGEREF _Toc467839550 \h </w:instrText>
           </w:r>
           <w:r>
             <w:rPr>
@@ -3858,7 +3943,7 @@
             <w:rPr>
               <w:noProof/>
             </w:rPr>
-            <w:t>14</w:t>
+            <w:t>16</w:t>
           </w:r>
           <w:r>
             <w:rPr>
@@ -3904,7 +3989,7 @@
             <w:rPr>
               <w:noProof/>
             </w:rPr>
-            <w:instrText xml:space="preserve"> PAGEREF _Toc467768857 \h </w:instrText>
+            <w:instrText xml:space="preserve"> PAGEREF _Toc467839551 \h </w:instrText>
           </w:r>
           <w:r>
             <w:rPr>
@@ -3921,7 +4006,7 @@
             <w:rPr>
               <w:noProof/>
             </w:rPr>
-            <w:t>14</w:t>
+            <w:t>16</w:t>
           </w:r>
           <w:r>
             <w:rPr>
@@ -3965,7 +4050,7 @@
             <w:rPr>
               <w:noProof/>
             </w:rPr>
-            <w:instrText xml:space="preserve"> PAGEREF _Toc467768858 \h </w:instrText>
+            <w:instrText xml:space="preserve"> PAGEREF _Toc467839552 \h </w:instrText>
           </w:r>
           <w:r>
             <w:rPr>
@@ -3982,7 +4067,7 @@
             <w:rPr>
               <w:noProof/>
             </w:rPr>
-            <w:t>15</w:t>
+            <w:t>17</w:t>
           </w:r>
           <w:r>
             <w:rPr>
@@ -4015,7 +4100,7 @@
           <w:rFonts w:ascii="Calibri" w:hAnsi="Calibri"/>
         </w:rPr>
       </w:pPr>
-      <w:bookmarkStart w:id="0" w:name="_Toc467768813"/>
+      <w:bookmarkStart w:id="0" w:name="_Toc467839507"/>
       <w:r>
         <w:rPr>
           <w:rFonts w:ascii="Calibri" w:hAnsi="Calibri" w:cs="Times New Roman"/>
@@ -4028,7 +4113,7 @@
       <w:pPr>
         <w:pStyle w:val="Titolo2"/>
       </w:pPr>
-      <w:bookmarkStart w:id="1" w:name="_Toc467768814"/>
+      <w:bookmarkStart w:id="1" w:name="_Toc467839508"/>
       <w:r>
         <w:t>Scopo del sistema</w:t>
       </w:r>
@@ -4058,105 +4143,83 @@
           <w:color w:val="000000"/>
           <w:lang w:eastAsia="en-US"/>
         </w:rPr>
-        <w:t xml:space="preserve">a gestione sarà affidata ad </w:t>
-      </w:r>
-      <w:proofErr w:type="gramStart"/>
+        <w:t xml:space="preserve">a gestione sarà affidata ad una </w:t>
+      </w:r>
+      <w:bookmarkStart w:id="2" w:name="_GoBack"/>
+      <w:bookmarkEnd w:id="2"/>
       <w:r>
         <w:rPr>
           <w:color w:val="000000"/>
           <w:lang w:eastAsia="en-US"/>
         </w:rPr>
-        <w:t xml:space="preserve">una </w:t>
-      </w:r>
-      <w:r>
+        <w:t xml:space="preserve">web application disegnata su misura per il cliente. </w:t>
+      </w:r>
+    </w:p>
+    <w:p>
+      <w:pPr>
+        <w:pStyle w:val="Titolo2"/>
+        <w:spacing w:after="120" w:line="240" w:lineRule="atLeast"/>
+        <w:rPr>
+          <w:rFonts w:ascii="Calibri" w:hAnsi="Calibri" w:cs="Times New Roman"/>
+        </w:rPr>
+      </w:pPr>
+      <w:bookmarkStart w:id="3" w:name="_Toc467839509"/>
+      <w:r>
+        <w:rPr>
+          <w:rFonts w:ascii="Calibri" w:hAnsi="Calibri" w:cs="Times New Roman"/>
+        </w:rPr>
+        <w:t>Design goals</w:t>
+      </w:r>
+      <w:bookmarkEnd w:id="3"/>
+    </w:p>
+    <w:p>
+      <w:pPr>
+        <w:spacing w:after="120" w:line="240" w:lineRule="atLeast"/>
         <w:rPr>
           <w:color w:val="000000"/>
           <w:lang w:eastAsia="en-US"/>
         </w:rPr>
-        <w:t>web</w:t>
-      </w:r>
-      <w:proofErr w:type="gramEnd"/>
+      </w:pPr>
       <w:r>
         <w:rPr>
           <w:color w:val="000000"/>
           <w:lang w:eastAsia="en-US"/>
         </w:rPr>
-        <w:t xml:space="preserve"> application disegnata su misura per il cliente. </w:t>
-      </w:r>
-    </w:p>
-    <w:p>
-      <w:pPr>
-        <w:pStyle w:val="Titolo2"/>
-        <w:spacing w:after="120" w:line="240" w:lineRule="atLeast"/>
-        <w:rPr>
-          <w:rFonts w:ascii="Calibri" w:hAnsi="Calibri" w:cs="Times New Roman"/>
-        </w:rPr>
-      </w:pPr>
-      <w:bookmarkStart w:id="2" w:name="_Toc467768815"/>
-      <w:r>
-        <w:rPr>
-          <w:rFonts w:ascii="Calibri" w:hAnsi="Calibri" w:cs="Times New Roman"/>
-        </w:rPr>
-        <w:t xml:space="preserve">Design </w:t>
-      </w:r>
-      <w:proofErr w:type="spellStart"/>
-      <w:r>
-        <w:rPr>
-          <w:rFonts w:ascii="Calibri" w:hAnsi="Calibri" w:cs="Times New Roman"/>
-        </w:rPr>
-        <w:t>goals</w:t>
-      </w:r>
-      <w:bookmarkEnd w:id="2"/>
-      <w:proofErr w:type="spellEnd"/>
-    </w:p>
-    <w:p>
-      <w:pPr>
-        <w:spacing w:after="120" w:line="240" w:lineRule="atLeast"/>
+        <w:t xml:space="preserve">Il </w:t>
+      </w:r>
+      <w:r>
         <w:rPr>
           <w:color w:val="000000"/>
           <w:lang w:eastAsia="en-US"/>
         </w:rPr>
-      </w:pPr>
+        <w:t>sistema sarà progettato con un’</w:t>
+      </w:r>
       <w:r>
         <w:rPr>
           <w:color w:val="000000"/>
           <w:lang w:eastAsia="en-US"/>
         </w:rPr>
-        <w:t xml:space="preserve">Il </w:t>
+        <w:t xml:space="preserve">interfaccia user-friendly in modo da agevolare l’utilizzo a persone che non hanno molta dimestichezza con </w:t>
       </w:r>
       <w:r>
         <w:rPr>
           <w:color w:val="000000"/>
           <w:lang w:eastAsia="en-US"/>
         </w:rPr>
-        <w:t>sistema sarà progettato con un’</w:t>
+        <w:t xml:space="preserve">le </w:t>
       </w:r>
       <w:r>
         <w:rPr>
           <w:color w:val="000000"/>
           <w:lang w:eastAsia="en-US"/>
         </w:rPr>
-        <w:t xml:space="preserve">interfaccia user-friendly in modo da agevolare l’utilizzo a persone che non hanno molta dimestichezza con </w:t>
+        <w:t xml:space="preserve">web-application di questo genere. Il software sarà ideato in modo da gestire al meglio le risorse del sistema evitando fastidiosi “crash”. Sarà un prodotto utile e semplice nell’interazione che permetterà ai propri utenti di trovarsi davanti un software facile da utilizzare. </w:t>
       </w:r>
       <w:r>
         <w:rPr>
           <w:color w:val="000000"/>
           <w:lang w:eastAsia="en-US"/>
         </w:rPr>
-        <w:t xml:space="preserve">le </w:t>
-      </w:r>
-      <w:r>
-        <w:rPr>
-          <w:color w:val="000000"/>
-          <w:lang w:eastAsia="en-US"/>
-        </w:rPr>
-        <w:t xml:space="preserve">web-application di questo genere. Il software sarà ideato in modo da gestire al meglio le risorse del sistema evitando fastidiosi “crash”. Sarà un prodotto utile e semplice nell’interazione che permetterà ai propri utenti di trovarsi davanti un software facile da utilizzare. </w:t>
-      </w:r>
-      <w:r>
-        <w:rPr>
-          <w:color w:val="000000"/>
-          <w:lang w:eastAsia="en-US"/>
-        </w:rPr>
         <w:t>La gestione del database e le relative operazioni saranno completamente gestibili dall’interfaccia di gestione web che sarà creata ad-hoc secondo le richieste del cliente e attraverso l’invio di numerosi feedback per ogni operazione il proprietario sarà agevolato nel cercare di commettere meno errori possibili. Dal lato client l’interfaccia sarà il più semplice possibile per permettere una ricerca veloce ed intuitiva dei prodotti e per agevolare l’acquisto di un bene/servizio in maniera semplice e con una serie finita di passi.</w:t>
       </w:r>
     </w:p>
@@ -4164,11 +4227,11 @@
       <w:pPr>
         <w:pStyle w:val="Titolo3"/>
       </w:pPr>
-      <w:bookmarkStart w:id="3" w:name="_Toc467768816"/>
+      <w:bookmarkStart w:id="4" w:name="_Toc467839510"/>
       <w:r>
         <w:t>Criteri di prestazione</w:t>
       </w:r>
-      <w:bookmarkEnd w:id="3"/>
+      <w:bookmarkEnd w:id="4"/>
     </w:p>
     <w:p>
       <w:pPr>
@@ -4384,11 +4447,11 @@
       <w:pPr>
         <w:pStyle w:val="Titolo3"/>
       </w:pPr>
-      <w:bookmarkStart w:id="4" w:name="_Toc467768817"/>
+      <w:bookmarkStart w:id="5" w:name="_Toc467839511"/>
       <w:r>
         <w:t>Criteri di affidabilità</w:t>
       </w:r>
-      <w:bookmarkEnd w:id="4"/>
+      <w:bookmarkEnd w:id="5"/>
     </w:p>
     <w:p>
       <w:pPr>
@@ -4651,14 +4714,14 @@
       <w:pPr>
         <w:pStyle w:val="Titolo3"/>
       </w:pPr>
-      <w:bookmarkStart w:id="5" w:name="_Toc467768818"/>
+      <w:bookmarkStart w:id="6" w:name="_Toc467839512"/>
       <w:r>
         <w:t xml:space="preserve">Criteri di </w:t>
       </w:r>
       <w:r>
         <w:t>manutenzione</w:t>
       </w:r>
-      <w:bookmarkEnd w:id="5"/>
+      <w:bookmarkEnd w:id="6"/>
     </w:p>
     <w:p>
       <w:pPr>
@@ -4846,11 +4909,11 @@
       <w:pPr>
         <w:pStyle w:val="Titolo2"/>
       </w:pPr>
-      <w:bookmarkStart w:id="6" w:name="_Toc467768819"/>
+      <w:bookmarkStart w:id="7" w:name="_Toc467839513"/>
       <w:r>
         <w:t>Overview</w:t>
       </w:r>
-      <w:bookmarkEnd w:id="6"/>
+      <w:bookmarkEnd w:id="7"/>
     </w:p>
     <w:p>
       <w:pPr>
@@ -5055,13 +5118,13 @@
       <w:pPr>
         <w:pStyle w:val="Titolo1"/>
       </w:pPr>
-      <w:bookmarkStart w:id="7" w:name="_Toc467754896"/>
-      <w:bookmarkStart w:id="8" w:name="_Toc467768820"/>
+      <w:bookmarkStart w:id="8" w:name="_Toc467754896"/>
+      <w:bookmarkStart w:id="9" w:name="_Toc467839514"/>
       <w:r>
         <w:t>Architettura del sistema</w:t>
       </w:r>
-      <w:bookmarkEnd w:id="7"/>
       <w:bookmarkEnd w:id="8"/>
+      <w:bookmarkEnd w:id="9"/>
     </w:p>
     <w:p>
       <w:pPr>
@@ -5080,11 +5143,11 @@
       <w:pPr>
         <w:pStyle w:val="Titolo1"/>
       </w:pPr>
-      <w:bookmarkStart w:id="9" w:name="_Toc467768821"/>
+      <w:bookmarkStart w:id="10" w:name="_Toc467839515"/>
       <w:r>
         <w:t>Architettura del sistema proposto</w:t>
       </w:r>
-      <w:bookmarkEnd w:id="9"/>
+      <w:bookmarkEnd w:id="10"/>
     </w:p>
     <w:p>
       <w:pPr>
@@ -5097,11 +5160,11 @@
       <w:pPr>
         <w:pStyle w:val="Titolo2"/>
       </w:pPr>
-      <w:bookmarkStart w:id="10" w:name="_Toc467768822"/>
+      <w:bookmarkStart w:id="11" w:name="_Toc467839516"/>
       <w:r>
         <w:t>Overview</w:t>
       </w:r>
-      <w:bookmarkEnd w:id="10"/>
+      <w:bookmarkEnd w:id="11"/>
     </w:p>
     <w:p>
       <w:pPr>
@@ -5476,11 +5539,11 @@
       <w:pPr>
         <w:pStyle w:val="Titolo2"/>
       </w:pPr>
-      <w:bookmarkStart w:id="11" w:name="_Toc467768823"/>
+      <w:bookmarkStart w:id="12" w:name="_Toc467839517"/>
       <w:r>
         <w:t>Decomposizione in sottosistemi</w:t>
       </w:r>
-      <w:bookmarkEnd w:id="11"/>
+      <w:bookmarkEnd w:id="12"/>
     </w:p>
     <w:p>
       <w:pPr>
@@ -5567,14 +5630,14 @@
           <w:lang w:val="en-US"/>
         </w:rPr>
       </w:pPr>
-      <w:bookmarkStart w:id="12" w:name="_Toc467768824"/>
+      <w:bookmarkStart w:id="13" w:name="_Toc467839518"/>
       <w:r>
         <w:rPr>
           <w:lang w:val="en-US"/>
         </w:rPr>
         <w:t>Interface Layer</w:t>
       </w:r>
-      <w:bookmarkEnd w:id="12"/>
+      <w:bookmarkEnd w:id="13"/>
     </w:p>
     <w:p>
       <w:pPr>
@@ -5709,11 +5772,11 @@
       <w:pPr>
         <w:pStyle w:val="Titolo3"/>
       </w:pPr>
-      <w:bookmarkStart w:id="13" w:name="_Toc467768825"/>
+      <w:bookmarkStart w:id="14" w:name="_Toc467839519"/>
       <w:r>
         <w:t>Application Logic Layer</w:t>
       </w:r>
-      <w:bookmarkEnd w:id="13"/>
+      <w:bookmarkEnd w:id="14"/>
     </w:p>
     <w:p/>
     <w:tbl>
@@ -6013,11 +6076,11 @@
       <w:pPr>
         <w:pStyle w:val="Titolo3"/>
       </w:pPr>
-      <w:bookmarkStart w:id="14" w:name="_Toc467768826"/>
+      <w:bookmarkStart w:id="15" w:name="_Toc467839520"/>
       <w:r>
         <w:t>Storage Layer</w:t>
       </w:r>
-      <w:bookmarkEnd w:id="14"/>
+      <w:bookmarkEnd w:id="15"/>
     </w:p>
     <w:p>
       <w:pPr>
@@ -6150,12 +6213,12 @@
       <w:pPr>
         <w:pStyle w:val="Titolo3"/>
       </w:pPr>
-      <w:bookmarkStart w:id="15" w:name="_Toc467768827"/>
+      <w:bookmarkStart w:id="16" w:name="_Toc467839521"/>
       <w:r>
         <w:lastRenderedPageBreak/>
         <w:t>View sottosistemi</w:t>
       </w:r>
-      <w:bookmarkEnd w:id="15"/>
+      <w:bookmarkEnd w:id="16"/>
     </w:p>
     <w:p>
       <w:pPr>
@@ -6214,12 +6277,12 @@
       <w:pPr>
         <w:pStyle w:val="Titolo2"/>
       </w:pPr>
-      <w:bookmarkStart w:id="16" w:name="_Toc467768828"/>
+      <w:bookmarkStart w:id="17" w:name="_Toc467839522"/>
       <w:r>
         <w:lastRenderedPageBreak/>
         <w:t>Hardware/Software mapping</w:t>
       </w:r>
-      <w:bookmarkEnd w:id="16"/>
+      <w:bookmarkEnd w:id="17"/>
     </w:p>
     <w:p>
       <w:pPr>
@@ -6370,11 +6433,11 @@
       <w:pPr>
         <w:pStyle w:val="Titolo2"/>
       </w:pPr>
-      <w:bookmarkStart w:id="17" w:name="_Toc467768829"/>
+      <w:bookmarkStart w:id="18" w:name="_Toc467839523"/>
       <w:r>
         <w:t>Gestione dei dati persistenti</w:t>
       </w:r>
-      <w:bookmarkEnd w:id="17"/>
+      <w:bookmarkEnd w:id="18"/>
     </w:p>
     <w:p>
       <w:pPr>
@@ -6393,11 +6456,11 @@
       <w:pPr>
         <w:pStyle w:val="Titolo3"/>
       </w:pPr>
-      <w:bookmarkStart w:id="18" w:name="_Toc467768830"/>
+      <w:bookmarkStart w:id="19" w:name="_Toc467839524"/>
       <w:r>
         <w:t>Schema EER</w:t>
       </w:r>
-      <w:bookmarkEnd w:id="18"/>
+      <w:bookmarkEnd w:id="19"/>
     </w:p>
     <w:p/>
     <w:p>
@@ -6462,11 +6525,11 @@
       <w:pPr>
         <w:pStyle w:val="Titolo3"/>
       </w:pPr>
-      <w:bookmarkStart w:id="19" w:name="_Toc467768831"/>
+      <w:bookmarkStart w:id="20" w:name="_Toc467839525"/>
       <w:r>
         <w:t>Dizionario dei dati</w:t>
       </w:r>
-      <w:bookmarkEnd w:id="19"/>
+      <w:bookmarkEnd w:id="20"/>
     </w:p>
     <w:p>
       <w:pPr>
@@ -6479,11 +6542,11 @@
       <w:pPr>
         <w:pStyle w:val="Titolo4"/>
       </w:pPr>
-      <w:bookmarkStart w:id="20" w:name="_Toc467768832"/>
+      <w:bookmarkStart w:id="21" w:name="_Toc467839526"/>
       <w:r>
         <w:t>Relazioni</w:t>
       </w:r>
-      <w:bookmarkEnd w:id="20"/>
+      <w:bookmarkEnd w:id="21"/>
     </w:p>
     <w:p>
       <w:pPr>
@@ -6499,7 +6562,7 @@
           <w:rFonts w:ascii="Times New Roman" w:hAnsi="Times New Roman" w:cs="Times New Roman"/>
         </w:rPr>
       </w:pPr>
-      <w:bookmarkStart w:id="21" w:name="_Toc467768833"/>
+      <w:bookmarkStart w:id="22" w:name="_Toc467839527"/>
       <w:r>
         <w:t>Effettua</w:t>
       </w:r>
@@ -6509,7 +6572,7 @@
         </w:rPr>
         <w:t>:</w:t>
       </w:r>
-      <w:bookmarkEnd w:id="21"/>
+      <w:bookmarkEnd w:id="22"/>
     </w:p>
     <w:p>
       <w:pPr>
@@ -6637,7 +6700,7 @@
           <w:rFonts w:ascii="Times New Roman" w:hAnsi="Times New Roman" w:cs="Times New Roman"/>
         </w:rPr>
       </w:pPr>
-      <w:bookmarkStart w:id="22" w:name="_Toc467768834"/>
+      <w:bookmarkStart w:id="23" w:name="_Toc467839528"/>
       <w:r>
         <w:t>Compie</w:t>
       </w:r>
@@ -6647,7 +6710,7 @@
         </w:rPr>
         <w:t>:</w:t>
       </w:r>
-      <w:bookmarkEnd w:id="22"/>
+      <w:bookmarkEnd w:id="23"/>
     </w:p>
     <w:p/>
     <w:tbl>
@@ -6765,7 +6828,7 @@
       <w:pPr>
         <w:pStyle w:val="Titolo5"/>
       </w:pPr>
-      <w:bookmarkStart w:id="23" w:name="_Toc467768835"/>
+      <w:bookmarkStart w:id="24" w:name="_Toc467839529"/>
       <w:r>
         <w:t>Diretto a</w:t>
       </w:r>
@@ -6775,7 +6838,7 @@
         </w:rPr>
         <w:t>:</w:t>
       </w:r>
-      <w:bookmarkEnd w:id="23"/>
+      <w:bookmarkEnd w:id="24"/>
     </w:p>
     <w:p/>
     <w:tbl>
@@ -6893,7 +6956,7 @@
       <w:pPr>
         <w:pStyle w:val="Titolo5"/>
       </w:pPr>
-      <w:bookmarkStart w:id="24" w:name="_Toc467768836"/>
+      <w:bookmarkStart w:id="25" w:name="_Toc467839530"/>
       <w:r>
         <w:t>Contiene</w:t>
       </w:r>
@@ -6903,7 +6966,7 @@
         </w:rPr>
         <w:t>:</w:t>
       </w:r>
-      <w:bookmarkEnd w:id="24"/>
+      <w:bookmarkEnd w:id="25"/>
     </w:p>
     <w:p/>
     <w:tbl>
@@ -7024,7 +7087,7 @@
           <w:rFonts w:ascii="Times New Roman" w:hAnsi="Times New Roman" w:cs="Times New Roman"/>
         </w:rPr>
       </w:pPr>
-      <w:bookmarkStart w:id="25" w:name="_Toc467768837"/>
+      <w:bookmarkStart w:id="26" w:name="_Toc467839531"/>
       <w:r>
         <w:t>Fornito da</w:t>
       </w:r>
@@ -7034,7 +7097,7 @@
         </w:rPr>
         <w:t>:</w:t>
       </w:r>
-      <w:bookmarkEnd w:id="25"/>
+      <w:bookmarkEnd w:id="26"/>
     </w:p>
     <w:p/>
     <w:tbl>
@@ -7152,11 +7215,11 @@
       <w:pPr>
         <w:pStyle w:val="Titolo5"/>
       </w:pPr>
-      <w:bookmarkStart w:id="26" w:name="_Toc467768838"/>
+      <w:bookmarkStart w:id="27" w:name="_Toc467839532"/>
       <w:r>
         <w:t>Effettua:</w:t>
       </w:r>
-      <w:bookmarkEnd w:id="26"/>
+      <w:bookmarkEnd w:id="27"/>
     </w:p>
     <w:p/>
     <w:tbl>
@@ -7283,22 +7346,22 @@
       <w:pPr>
         <w:pStyle w:val="Titolo4"/>
       </w:pPr>
-      <w:bookmarkStart w:id="27" w:name="_Toc467768839"/>
+      <w:bookmarkStart w:id="28" w:name="_Toc467839533"/>
       <w:r>
         <w:t>Entità</w:t>
       </w:r>
-      <w:bookmarkEnd w:id="27"/>
+      <w:bookmarkEnd w:id="28"/>
     </w:p>
     <w:p/>
     <w:p>
       <w:pPr>
         <w:pStyle w:val="Titolo5"/>
       </w:pPr>
-      <w:bookmarkStart w:id="28" w:name="_Toc467768840"/>
+      <w:bookmarkStart w:id="29" w:name="_Toc467839534"/>
       <w:r>
         <w:t>Dipendente:</w:t>
       </w:r>
-      <w:bookmarkEnd w:id="28"/>
+      <w:bookmarkEnd w:id="29"/>
     </w:p>
     <w:p/>
     <w:p>
@@ -7570,15 +7633,7 @@
           </w:p>
           <w:p>
             <w:r>
-              <w:t>“</w:t>
-            </w:r>
-            <w:proofErr w:type="spellStart"/>
-            <w:r>
-              <w:t>WebManager</w:t>
-            </w:r>
-            <w:proofErr w:type="spellEnd"/>
-            <w:r>
-              <w:t>”</w:t>
+              <w:t>“WebManager”</w:t>
             </w:r>
           </w:p>
           <w:p>
@@ -7594,11 +7649,11 @@
       <w:pPr>
         <w:pStyle w:val="Titolo5"/>
       </w:pPr>
-      <w:bookmarkStart w:id="29" w:name="_Toc467768841"/>
+      <w:bookmarkStart w:id="30" w:name="_Toc467839535"/>
       <w:r>
         <w:t>Spedizione:</w:t>
       </w:r>
-      <w:bookmarkEnd w:id="29"/>
+      <w:bookmarkEnd w:id="30"/>
     </w:p>
     <w:p/>
     <w:p>
@@ -7821,11 +7876,11 @@
       <w:pPr>
         <w:pStyle w:val="Titolo5"/>
       </w:pPr>
-      <w:bookmarkStart w:id="30" w:name="_Toc467768842"/>
+      <w:bookmarkStart w:id="31" w:name="_Toc467839536"/>
       <w:r>
         <w:t>Fornitore:</w:t>
       </w:r>
-      <w:bookmarkEnd w:id="30"/>
+      <w:bookmarkEnd w:id="31"/>
     </w:p>
     <w:p/>
     <w:p>
@@ -8017,11 +8072,11 @@
       <w:pPr>
         <w:pStyle w:val="Titolo5"/>
       </w:pPr>
-      <w:bookmarkStart w:id="31" w:name="_Toc467768843"/>
+      <w:bookmarkStart w:id="32" w:name="_Toc467839537"/>
       <w:r>
         <w:t>Ordine:</w:t>
       </w:r>
-      <w:bookmarkEnd w:id="31"/>
+      <w:bookmarkEnd w:id="32"/>
     </w:p>
     <w:p/>
     <w:p>
@@ -8132,11 +8187,11 @@
       <w:pPr>
         <w:pStyle w:val="Titolo5"/>
       </w:pPr>
-      <w:bookmarkStart w:id="32" w:name="_Toc467768844"/>
+      <w:bookmarkStart w:id="33" w:name="_Toc467839538"/>
       <w:r>
         <w:t>Cliente:</w:t>
       </w:r>
-      <w:bookmarkEnd w:id="32"/>
+      <w:bookmarkEnd w:id="33"/>
     </w:p>
     <w:p/>
     <w:p>
@@ -8298,11 +8353,11 @@
       <w:pPr>
         <w:pStyle w:val="Titolo5"/>
       </w:pPr>
-      <w:bookmarkStart w:id="33" w:name="_Toc467768845"/>
+      <w:bookmarkStart w:id="34" w:name="_Toc467839539"/>
       <w:r>
         <w:t>Riparazione:</w:t>
       </w:r>
-      <w:bookmarkEnd w:id="33"/>
+      <w:bookmarkEnd w:id="34"/>
     </w:p>
     <w:p/>
     <w:p>
@@ -8369,11 +8424,9 @@
             <w:tcW w:w="4811" w:type="dxa"/>
           </w:tcPr>
           <w:p>
-            <w:proofErr w:type="spellStart"/>
             <w:r>
               <w:t>Codice_riparazione</w:t>
             </w:r>
-            <w:proofErr w:type="spellEnd"/>
           </w:p>
         </w:tc>
         <w:tc>
@@ -8393,11 +8446,9 @@
             <w:tcW w:w="4811" w:type="dxa"/>
           </w:tcPr>
           <w:p>
-            <w:proofErr w:type="spellStart"/>
             <w:r>
               <w:t>Prezzo_totale</w:t>
             </w:r>
-            <w:proofErr w:type="spellEnd"/>
           </w:p>
         </w:tc>
         <w:tc>
@@ -8417,11 +8468,9 @@
             <w:tcW w:w="4811" w:type="dxa"/>
           </w:tcPr>
           <w:p>
-            <w:proofErr w:type="spellStart"/>
             <w:r>
               <w:t>Descrizione_problema</w:t>
             </w:r>
-            <w:proofErr w:type="spellEnd"/>
           </w:p>
         </w:tc>
         <w:tc>
@@ -8441,11 +8490,9 @@
             <w:tcW w:w="4811" w:type="dxa"/>
           </w:tcPr>
           <w:p>
-            <w:proofErr w:type="spellStart"/>
             <w:r>
               <w:t>Costo_ricambi</w:t>
             </w:r>
-            <w:proofErr w:type="spellEnd"/>
           </w:p>
         </w:tc>
         <w:tc>
@@ -8521,11 +8568,11 @@
       <w:pPr>
         <w:pStyle w:val="Titolo5"/>
       </w:pPr>
-      <w:bookmarkStart w:id="34" w:name="_Toc467768846"/>
+      <w:bookmarkStart w:id="35" w:name="_Toc467839540"/>
       <w:r>
         <w:t>Prodotto:</w:t>
       </w:r>
-      <w:bookmarkEnd w:id="34"/>
+      <w:bookmarkEnd w:id="35"/>
     </w:p>
     <w:p/>
     <w:p>
@@ -8683,11 +8730,11 @@
       <w:pPr>
         <w:pStyle w:val="Titolo5"/>
       </w:pPr>
-      <w:bookmarkStart w:id="35" w:name="_Toc467768847"/>
+      <w:bookmarkStart w:id="36" w:name="_Toc467839541"/>
       <w:r>
         <w:t>Vendita:</w:t>
       </w:r>
-      <w:bookmarkEnd w:id="35"/>
+      <w:bookmarkEnd w:id="36"/>
     </w:p>
     <w:p/>
     <w:p>
@@ -8798,11 +8845,11 @@
       <w:pPr>
         <w:pStyle w:val="Titolo2"/>
       </w:pPr>
-      <w:bookmarkStart w:id="36" w:name="_Toc467768848"/>
+      <w:bookmarkStart w:id="37" w:name="_Toc467839542"/>
       <w:r>
         <w:t>Controllo degli accessi e sicurezza</w:t>
       </w:r>
-      <w:bookmarkEnd w:id="36"/>
+      <w:bookmarkEnd w:id="37"/>
     </w:p>
     <w:p>
       <w:pPr>
@@ -8815,11 +8862,11 @@
       <w:pPr>
         <w:pStyle w:val="Titolo3"/>
       </w:pPr>
-      <w:bookmarkStart w:id="37" w:name="_Toc467768849"/>
+      <w:bookmarkStart w:id="38" w:name="_Toc467839543"/>
       <w:r>
         <w:t>Controllo degli accessi</w:t>
       </w:r>
-      <w:bookmarkEnd w:id="37"/>
+      <w:bookmarkEnd w:id="38"/>
     </w:p>
     <w:p>
       <w:pPr>
@@ -9121,19 +9168,1349 @@
         </w:rPr>
       </w:pPr>
     </w:p>
+    <w:tbl>
+      <w:tblPr>
+        <w:tblStyle w:val="Grigliatabella"/>
+        <w:tblW w:w="0" w:type="auto"/>
+        <w:tblLook w:val="04A0" w:firstRow="1" w:lastRow="0" w:firstColumn="1" w:lastColumn="0" w:noHBand="0" w:noVBand="1"/>
+      </w:tblPr>
+      <w:tblGrid>
+        <w:gridCol w:w="3207"/>
+        <w:gridCol w:w="3207"/>
+        <w:gridCol w:w="3208"/>
+      </w:tblGrid>
+      <w:tr>
+        <w:tc>
+          <w:tcPr>
+            <w:tcW w:w="3207" w:type="dxa"/>
+          </w:tcPr>
+          <w:p>
+            <w:pPr>
+              <w:rPr>
+                <w:b/>
+                <w:i/>
+              </w:rPr>
+            </w:pPr>
+            <w:r>
+              <w:rPr>
+                <w:b/>
+                <w:i/>
+              </w:rPr>
+              <w:t>Attore/Oggetto</w:t>
+            </w:r>
+          </w:p>
+        </w:tc>
+        <w:tc>
+          <w:tcPr>
+            <w:tcW w:w="3207" w:type="dxa"/>
+          </w:tcPr>
+          <w:p>
+            <w:pPr>
+              <w:rPr>
+                <w:i/>
+              </w:rPr>
+            </w:pPr>
+            <w:r>
+              <w:rPr>
+                <w:i/>
+              </w:rPr>
+              <w:t>Admin</w:t>
+            </w:r>
+          </w:p>
+        </w:tc>
+        <w:tc>
+          <w:tcPr>
+            <w:tcW w:w="3208" w:type="dxa"/>
+          </w:tcPr>
+          <w:p>
+            <w:pPr>
+              <w:rPr>
+                <w:i/>
+              </w:rPr>
+            </w:pPr>
+            <w:r>
+              <w:rPr>
+                <w:i/>
+              </w:rPr>
+              <w:t>Utente</w:t>
+            </w:r>
+          </w:p>
+        </w:tc>
+      </w:tr>
+      <w:tr>
+        <w:tc>
+          <w:tcPr>
+            <w:tcW w:w="3207" w:type="dxa"/>
+          </w:tcPr>
+          <w:p>
+            <w:pPr>
+              <w:rPr>
+                <w:i/>
+              </w:rPr>
+            </w:pPr>
+            <w:r>
+              <w:rPr>
+                <w:i/>
+              </w:rPr>
+              <w:t>Ordine</w:t>
+            </w:r>
+          </w:p>
+        </w:tc>
+        <w:tc>
+          <w:tcPr>
+            <w:tcW w:w="3207" w:type="dxa"/>
+          </w:tcPr>
+          <w:p>
+            <w:pPr>
+              <w:rPr>
+                <w:i/>
+              </w:rPr>
+            </w:pPr>
+            <w:r>
+              <w:rPr>
+                <w:i/>
+              </w:rPr>
+              <w:t>-</w:t>
+            </w:r>
+          </w:p>
+          <w:p>
+            <w:pPr>
+              <w:rPr>
+                <w:i/>
+              </w:rPr>
+            </w:pPr>
+            <w:r>
+              <w:rPr>
+                <w:i/>
+              </w:rPr>
+              <w:t>M</w:t>
+            </w:r>
+          </w:p>
+          <w:p>
+            <w:pPr>
+              <w:rPr>
+                <w:i/>
+              </w:rPr>
+            </w:pPr>
+            <w:r>
+              <w:rPr>
+                <w:i/>
+              </w:rPr>
+              <w:t>V</w:t>
+            </w:r>
+          </w:p>
+          <w:p>
+            <w:pPr>
+              <w:rPr>
+                <w:i/>
+              </w:rPr>
+            </w:pPr>
+            <w:r>
+              <w:rPr>
+                <w:i/>
+              </w:rPr>
+              <w:t>E</w:t>
+            </w:r>
+          </w:p>
+        </w:tc>
+        <w:tc>
+          <w:tcPr>
+            <w:tcW w:w="3208" w:type="dxa"/>
+          </w:tcPr>
+          <w:p>
+            <w:pPr>
+              <w:rPr>
+                <w:i/>
+              </w:rPr>
+            </w:pPr>
+            <w:r>
+              <w:rPr>
+                <w:i/>
+              </w:rPr>
+              <w:t>C</w:t>
+            </w:r>
+          </w:p>
+          <w:p>
+            <w:pPr>
+              <w:rPr>
+                <w:i/>
+              </w:rPr>
+            </w:pPr>
+            <w:r>
+              <w:rPr>
+                <w:i/>
+              </w:rPr>
+              <w:t>M</w:t>
+            </w:r>
+          </w:p>
+          <w:p>
+            <w:pPr>
+              <w:rPr>
+                <w:i/>
+              </w:rPr>
+            </w:pPr>
+            <w:r>
+              <w:rPr>
+                <w:i/>
+              </w:rPr>
+              <w:t>V</w:t>
+            </w:r>
+          </w:p>
+          <w:p>
+            <w:pPr>
+              <w:rPr>
+                <w:i/>
+              </w:rPr>
+            </w:pPr>
+            <w:r>
+              <w:rPr>
+                <w:i/>
+              </w:rPr>
+              <w:t>E</w:t>
+            </w:r>
+          </w:p>
+        </w:tc>
+      </w:tr>
+      <w:tr>
+        <w:tc>
+          <w:tcPr>
+            <w:tcW w:w="3207" w:type="dxa"/>
+          </w:tcPr>
+          <w:p>
+            <w:pPr>
+              <w:rPr>
+                <w:i/>
+              </w:rPr>
+            </w:pPr>
+            <w:r>
+              <w:rPr>
+                <w:i/>
+              </w:rPr>
+              <w:t>Dipendente</w:t>
+            </w:r>
+          </w:p>
+        </w:tc>
+        <w:tc>
+          <w:tcPr>
+            <w:tcW w:w="3207" w:type="dxa"/>
+          </w:tcPr>
+          <w:p>
+            <w:pPr>
+              <w:rPr>
+                <w:i/>
+              </w:rPr>
+            </w:pPr>
+            <w:r>
+              <w:rPr>
+                <w:i/>
+              </w:rPr>
+              <w:t>C</w:t>
+            </w:r>
+          </w:p>
+          <w:p>
+            <w:pPr>
+              <w:rPr>
+                <w:i/>
+              </w:rPr>
+            </w:pPr>
+            <w:r>
+              <w:rPr>
+                <w:i/>
+              </w:rPr>
+              <w:t>M</w:t>
+            </w:r>
+          </w:p>
+          <w:p>
+            <w:pPr>
+              <w:rPr>
+                <w:i/>
+              </w:rPr>
+            </w:pPr>
+            <w:r>
+              <w:rPr>
+                <w:i/>
+              </w:rPr>
+              <w:t>V</w:t>
+            </w:r>
+          </w:p>
+          <w:p>
+            <w:pPr>
+              <w:rPr>
+                <w:i/>
+              </w:rPr>
+            </w:pPr>
+            <w:r>
+              <w:rPr>
+                <w:i/>
+              </w:rPr>
+              <w:t>E</w:t>
+            </w:r>
+          </w:p>
+        </w:tc>
+        <w:tc>
+          <w:tcPr>
+            <w:tcW w:w="3208" w:type="dxa"/>
+          </w:tcPr>
+          <w:p>
+            <w:pPr>
+              <w:rPr>
+                <w:i/>
+              </w:rPr>
+            </w:pPr>
+            <w:r>
+              <w:rPr>
+                <w:i/>
+              </w:rPr>
+              <w:t>-</w:t>
+            </w:r>
+          </w:p>
+          <w:p>
+            <w:pPr>
+              <w:rPr>
+                <w:i/>
+              </w:rPr>
+            </w:pPr>
+            <w:r>
+              <w:rPr>
+                <w:i/>
+              </w:rPr>
+              <w:t>-</w:t>
+            </w:r>
+          </w:p>
+          <w:p>
+            <w:pPr>
+              <w:rPr>
+                <w:i/>
+              </w:rPr>
+            </w:pPr>
+            <w:r>
+              <w:rPr>
+                <w:i/>
+              </w:rPr>
+              <w:t>V</w:t>
+            </w:r>
+          </w:p>
+          <w:p>
+            <w:pPr>
+              <w:rPr>
+                <w:i/>
+              </w:rPr>
+            </w:pPr>
+            <w:r>
+              <w:rPr>
+                <w:i/>
+              </w:rPr>
+              <w:t>-</w:t>
+            </w:r>
+          </w:p>
+        </w:tc>
+      </w:tr>
+      <w:tr>
+        <w:tc>
+          <w:tcPr>
+            <w:tcW w:w="3207" w:type="dxa"/>
+          </w:tcPr>
+          <w:p>
+            <w:pPr>
+              <w:rPr>
+                <w:i/>
+              </w:rPr>
+            </w:pPr>
+            <w:r>
+              <w:rPr>
+                <w:i/>
+              </w:rPr>
+              <w:t>Spedizione</w:t>
+            </w:r>
+          </w:p>
+        </w:tc>
+        <w:tc>
+          <w:tcPr>
+            <w:tcW w:w="3207" w:type="dxa"/>
+          </w:tcPr>
+          <w:p>
+            <w:pPr>
+              <w:rPr>
+                <w:i/>
+              </w:rPr>
+            </w:pPr>
+            <w:r>
+              <w:rPr>
+                <w:i/>
+              </w:rPr>
+              <w:t>C</w:t>
+            </w:r>
+          </w:p>
+          <w:p>
+            <w:pPr>
+              <w:rPr>
+                <w:i/>
+              </w:rPr>
+            </w:pPr>
+            <w:r>
+              <w:rPr>
+                <w:i/>
+              </w:rPr>
+              <w:t>M</w:t>
+            </w:r>
+          </w:p>
+          <w:p>
+            <w:pPr>
+              <w:rPr>
+                <w:i/>
+              </w:rPr>
+            </w:pPr>
+            <w:r>
+              <w:rPr>
+                <w:i/>
+              </w:rPr>
+              <w:t>V</w:t>
+            </w:r>
+          </w:p>
+          <w:p>
+            <w:pPr>
+              <w:rPr>
+                <w:i/>
+              </w:rPr>
+            </w:pPr>
+            <w:r>
+              <w:rPr>
+                <w:i/>
+              </w:rPr>
+              <w:t>E</w:t>
+            </w:r>
+          </w:p>
+        </w:tc>
+        <w:tc>
+          <w:tcPr>
+            <w:tcW w:w="3208" w:type="dxa"/>
+          </w:tcPr>
+          <w:p>
+            <w:pPr>
+              <w:rPr>
+                <w:i/>
+              </w:rPr>
+            </w:pPr>
+            <w:r>
+              <w:rPr>
+                <w:i/>
+              </w:rPr>
+              <w:t>-</w:t>
+            </w:r>
+          </w:p>
+          <w:p>
+            <w:pPr>
+              <w:rPr>
+                <w:i/>
+              </w:rPr>
+            </w:pPr>
+            <w:r>
+              <w:rPr>
+                <w:i/>
+              </w:rPr>
+              <w:t>-</w:t>
+            </w:r>
+          </w:p>
+          <w:p>
+            <w:pPr>
+              <w:rPr>
+                <w:i/>
+              </w:rPr>
+            </w:pPr>
+            <w:r>
+              <w:rPr>
+                <w:i/>
+              </w:rPr>
+              <w:t>V</w:t>
+            </w:r>
+          </w:p>
+          <w:p>
+            <w:pPr>
+              <w:rPr>
+                <w:i/>
+              </w:rPr>
+            </w:pPr>
+            <w:r>
+              <w:rPr>
+                <w:i/>
+              </w:rPr>
+              <w:t>-</w:t>
+            </w:r>
+          </w:p>
+        </w:tc>
+      </w:tr>
+      <w:tr>
+        <w:tc>
+          <w:tcPr>
+            <w:tcW w:w="3207" w:type="dxa"/>
+          </w:tcPr>
+          <w:p>
+            <w:pPr>
+              <w:rPr>
+                <w:i/>
+              </w:rPr>
+            </w:pPr>
+            <w:r>
+              <w:rPr>
+                <w:i/>
+              </w:rPr>
+              <w:t>Fornitore</w:t>
+            </w:r>
+          </w:p>
+        </w:tc>
+        <w:tc>
+          <w:tcPr>
+            <w:tcW w:w="3207" w:type="dxa"/>
+          </w:tcPr>
+          <w:p>
+            <w:pPr>
+              <w:rPr>
+                <w:i/>
+              </w:rPr>
+            </w:pPr>
+            <w:r>
+              <w:rPr>
+                <w:i/>
+              </w:rPr>
+              <w:t>C</w:t>
+            </w:r>
+          </w:p>
+          <w:p>
+            <w:pPr>
+              <w:rPr>
+                <w:i/>
+              </w:rPr>
+            </w:pPr>
+            <w:r>
+              <w:rPr>
+                <w:i/>
+              </w:rPr>
+              <w:t>M</w:t>
+            </w:r>
+          </w:p>
+          <w:p>
+            <w:pPr>
+              <w:rPr>
+                <w:i/>
+              </w:rPr>
+            </w:pPr>
+            <w:r>
+              <w:rPr>
+                <w:i/>
+              </w:rPr>
+              <w:t>V</w:t>
+            </w:r>
+          </w:p>
+          <w:p>
+            <w:pPr>
+              <w:rPr>
+                <w:i/>
+              </w:rPr>
+            </w:pPr>
+            <w:r>
+              <w:rPr>
+                <w:i/>
+              </w:rPr>
+              <w:t>E</w:t>
+            </w:r>
+          </w:p>
+        </w:tc>
+        <w:tc>
+          <w:tcPr>
+            <w:tcW w:w="3208" w:type="dxa"/>
+          </w:tcPr>
+          <w:p>
+            <w:pPr>
+              <w:rPr>
+                <w:i/>
+              </w:rPr>
+            </w:pPr>
+            <w:r>
+              <w:rPr>
+                <w:i/>
+              </w:rPr>
+              <w:t>-</w:t>
+            </w:r>
+          </w:p>
+          <w:p>
+            <w:pPr>
+              <w:rPr>
+                <w:i/>
+              </w:rPr>
+            </w:pPr>
+            <w:r>
+              <w:rPr>
+                <w:i/>
+              </w:rPr>
+              <w:t>-</w:t>
+            </w:r>
+          </w:p>
+          <w:p>
+            <w:pPr>
+              <w:rPr>
+                <w:i/>
+              </w:rPr>
+            </w:pPr>
+            <w:r>
+              <w:rPr>
+                <w:i/>
+              </w:rPr>
+              <w:t>V</w:t>
+            </w:r>
+          </w:p>
+          <w:p>
+            <w:pPr>
+              <w:rPr>
+                <w:i/>
+              </w:rPr>
+            </w:pPr>
+            <w:r>
+              <w:rPr>
+                <w:i/>
+              </w:rPr>
+              <w:t>-</w:t>
+            </w:r>
+          </w:p>
+        </w:tc>
+      </w:tr>
+      <w:tr>
+        <w:tc>
+          <w:tcPr>
+            <w:tcW w:w="3207" w:type="dxa"/>
+          </w:tcPr>
+          <w:p>
+            <w:pPr>
+              <w:rPr>
+                <w:i/>
+              </w:rPr>
+            </w:pPr>
+            <w:r>
+              <w:rPr>
+                <w:i/>
+              </w:rPr>
+              <w:t>Cliente</w:t>
+            </w:r>
+          </w:p>
+        </w:tc>
+        <w:tc>
+          <w:tcPr>
+            <w:tcW w:w="3207" w:type="dxa"/>
+          </w:tcPr>
+          <w:p>
+            <w:pPr>
+              <w:rPr>
+                <w:i/>
+              </w:rPr>
+            </w:pPr>
+            <w:r>
+              <w:rPr>
+                <w:i/>
+              </w:rPr>
+              <w:t>C</w:t>
+            </w:r>
+          </w:p>
+          <w:p>
+            <w:pPr>
+              <w:rPr>
+                <w:i/>
+              </w:rPr>
+            </w:pPr>
+            <w:r>
+              <w:rPr>
+                <w:i/>
+              </w:rPr>
+              <w:t>M</w:t>
+            </w:r>
+          </w:p>
+          <w:p>
+            <w:pPr>
+              <w:rPr>
+                <w:i/>
+              </w:rPr>
+            </w:pPr>
+            <w:r>
+              <w:rPr>
+                <w:i/>
+              </w:rPr>
+              <w:t>V</w:t>
+            </w:r>
+          </w:p>
+          <w:p>
+            <w:pPr>
+              <w:rPr>
+                <w:i/>
+              </w:rPr>
+            </w:pPr>
+            <w:r>
+              <w:rPr>
+                <w:i/>
+              </w:rPr>
+              <w:t>E</w:t>
+            </w:r>
+          </w:p>
+        </w:tc>
+        <w:tc>
+          <w:tcPr>
+            <w:tcW w:w="3208" w:type="dxa"/>
+          </w:tcPr>
+          <w:p>
+            <w:pPr>
+              <w:rPr>
+                <w:i/>
+              </w:rPr>
+            </w:pPr>
+            <w:r>
+              <w:rPr>
+                <w:i/>
+              </w:rPr>
+              <w:t>-</w:t>
+            </w:r>
+          </w:p>
+          <w:p>
+            <w:pPr>
+              <w:rPr>
+                <w:i/>
+              </w:rPr>
+            </w:pPr>
+            <w:r>
+              <w:rPr>
+                <w:i/>
+              </w:rPr>
+              <w:t>-</w:t>
+            </w:r>
+          </w:p>
+          <w:p>
+            <w:pPr>
+              <w:rPr>
+                <w:i/>
+              </w:rPr>
+            </w:pPr>
+            <w:r>
+              <w:rPr>
+                <w:i/>
+              </w:rPr>
+              <w:t>-</w:t>
+            </w:r>
+          </w:p>
+          <w:p>
+            <w:pPr>
+              <w:rPr>
+                <w:i/>
+              </w:rPr>
+            </w:pPr>
+            <w:r>
+              <w:rPr>
+                <w:i/>
+              </w:rPr>
+              <w:t>-</w:t>
+            </w:r>
+          </w:p>
+        </w:tc>
+      </w:tr>
+      <w:tr>
+        <w:tc>
+          <w:tcPr>
+            <w:tcW w:w="3207" w:type="dxa"/>
+          </w:tcPr>
+          <w:p>
+            <w:pPr>
+              <w:rPr>
+                <w:i/>
+              </w:rPr>
+            </w:pPr>
+            <w:r>
+              <w:rPr>
+                <w:i/>
+              </w:rPr>
+              <w:t>Riparazione</w:t>
+            </w:r>
+          </w:p>
+        </w:tc>
+        <w:tc>
+          <w:tcPr>
+            <w:tcW w:w="3207" w:type="dxa"/>
+          </w:tcPr>
+          <w:p>
+            <w:pPr>
+              <w:rPr>
+                <w:i/>
+              </w:rPr>
+            </w:pPr>
+            <w:r>
+              <w:rPr>
+                <w:i/>
+              </w:rPr>
+              <w:t>-</w:t>
+            </w:r>
+          </w:p>
+          <w:p>
+            <w:pPr>
+              <w:rPr>
+                <w:i/>
+              </w:rPr>
+            </w:pPr>
+            <w:r>
+              <w:rPr>
+                <w:i/>
+              </w:rPr>
+              <w:t>M</w:t>
+            </w:r>
+          </w:p>
+          <w:p>
+            <w:pPr>
+              <w:rPr>
+                <w:i/>
+              </w:rPr>
+            </w:pPr>
+            <w:r>
+              <w:rPr>
+                <w:i/>
+              </w:rPr>
+              <w:t>V</w:t>
+            </w:r>
+          </w:p>
+          <w:p>
+            <w:pPr>
+              <w:rPr>
+                <w:i/>
+              </w:rPr>
+            </w:pPr>
+            <w:r>
+              <w:rPr>
+                <w:i/>
+              </w:rPr>
+              <w:t>E</w:t>
+            </w:r>
+          </w:p>
+        </w:tc>
+        <w:tc>
+          <w:tcPr>
+            <w:tcW w:w="3208" w:type="dxa"/>
+          </w:tcPr>
+          <w:p>
+            <w:pPr>
+              <w:rPr>
+                <w:i/>
+              </w:rPr>
+            </w:pPr>
+            <w:r>
+              <w:rPr>
+                <w:i/>
+              </w:rPr>
+              <w:t>C</w:t>
+            </w:r>
+          </w:p>
+          <w:p>
+            <w:pPr>
+              <w:rPr>
+                <w:i/>
+              </w:rPr>
+            </w:pPr>
+            <w:r>
+              <w:rPr>
+                <w:i/>
+              </w:rPr>
+              <w:t>M</w:t>
+            </w:r>
+          </w:p>
+          <w:p>
+            <w:pPr>
+              <w:rPr>
+                <w:i/>
+              </w:rPr>
+            </w:pPr>
+            <w:r>
+              <w:rPr>
+                <w:i/>
+              </w:rPr>
+              <w:t>V</w:t>
+            </w:r>
+          </w:p>
+          <w:p>
+            <w:pPr>
+              <w:rPr>
+                <w:i/>
+              </w:rPr>
+            </w:pPr>
+            <w:r>
+              <w:rPr>
+                <w:i/>
+              </w:rPr>
+              <w:t>E</w:t>
+            </w:r>
+          </w:p>
+        </w:tc>
+      </w:tr>
+      <w:tr>
+        <w:tc>
+          <w:tcPr>
+            <w:tcW w:w="3207" w:type="dxa"/>
+          </w:tcPr>
+          <w:p>
+            <w:pPr>
+              <w:rPr>
+                <w:i/>
+              </w:rPr>
+            </w:pPr>
+            <w:r>
+              <w:rPr>
+                <w:i/>
+              </w:rPr>
+              <w:t>Prodotto</w:t>
+            </w:r>
+          </w:p>
+        </w:tc>
+        <w:tc>
+          <w:tcPr>
+            <w:tcW w:w="3207" w:type="dxa"/>
+          </w:tcPr>
+          <w:p>
+            <w:pPr>
+              <w:rPr>
+                <w:i/>
+              </w:rPr>
+            </w:pPr>
+            <w:r>
+              <w:rPr>
+                <w:i/>
+              </w:rPr>
+              <w:t>C</w:t>
+            </w:r>
+          </w:p>
+          <w:p>
+            <w:pPr>
+              <w:rPr>
+                <w:i/>
+              </w:rPr>
+            </w:pPr>
+            <w:r>
+              <w:rPr>
+                <w:i/>
+              </w:rPr>
+              <w:t>M</w:t>
+            </w:r>
+          </w:p>
+          <w:p>
+            <w:pPr>
+              <w:rPr>
+                <w:i/>
+              </w:rPr>
+            </w:pPr>
+            <w:r>
+              <w:rPr>
+                <w:i/>
+              </w:rPr>
+              <w:t>V</w:t>
+            </w:r>
+          </w:p>
+          <w:p>
+            <w:pPr>
+              <w:rPr>
+                <w:i/>
+              </w:rPr>
+            </w:pPr>
+            <w:r>
+              <w:rPr>
+                <w:i/>
+              </w:rPr>
+              <w:t>E</w:t>
+            </w:r>
+          </w:p>
+        </w:tc>
+        <w:tc>
+          <w:tcPr>
+            <w:tcW w:w="3208" w:type="dxa"/>
+          </w:tcPr>
+          <w:p>
+            <w:pPr>
+              <w:rPr>
+                <w:i/>
+              </w:rPr>
+            </w:pPr>
+            <w:r>
+              <w:rPr>
+                <w:i/>
+              </w:rPr>
+              <w:t>-</w:t>
+            </w:r>
+          </w:p>
+          <w:p>
+            <w:pPr>
+              <w:rPr>
+                <w:i/>
+              </w:rPr>
+            </w:pPr>
+            <w:r>
+              <w:rPr>
+                <w:i/>
+              </w:rPr>
+              <w:t>-</w:t>
+            </w:r>
+          </w:p>
+          <w:p>
+            <w:pPr>
+              <w:rPr>
+                <w:i/>
+              </w:rPr>
+            </w:pPr>
+            <w:r>
+              <w:rPr>
+                <w:i/>
+              </w:rPr>
+              <w:t>V</w:t>
+            </w:r>
+          </w:p>
+          <w:p>
+            <w:pPr>
+              <w:rPr>
+                <w:i/>
+              </w:rPr>
+            </w:pPr>
+            <w:r>
+              <w:rPr>
+                <w:i/>
+              </w:rPr>
+              <w:t>-</w:t>
+            </w:r>
+          </w:p>
+        </w:tc>
+      </w:tr>
+      <w:tr>
+        <w:tc>
+          <w:tcPr>
+            <w:tcW w:w="3207" w:type="dxa"/>
+          </w:tcPr>
+          <w:p>
+            <w:pPr>
+              <w:rPr>
+                <w:i/>
+              </w:rPr>
+            </w:pPr>
+            <w:r>
+              <w:rPr>
+                <w:i/>
+              </w:rPr>
+              <w:t>Vendita</w:t>
+            </w:r>
+          </w:p>
+        </w:tc>
+        <w:tc>
+          <w:tcPr>
+            <w:tcW w:w="3207" w:type="dxa"/>
+          </w:tcPr>
+          <w:p>
+            <w:pPr>
+              <w:rPr>
+                <w:i/>
+              </w:rPr>
+            </w:pPr>
+            <w:r>
+              <w:rPr>
+                <w:i/>
+              </w:rPr>
+              <w:t>-</w:t>
+            </w:r>
+          </w:p>
+          <w:p>
+            <w:pPr>
+              <w:rPr>
+                <w:i/>
+              </w:rPr>
+            </w:pPr>
+            <w:r>
+              <w:rPr>
+                <w:i/>
+              </w:rPr>
+              <w:t>M</w:t>
+            </w:r>
+          </w:p>
+          <w:p>
+            <w:pPr>
+              <w:rPr>
+                <w:i/>
+              </w:rPr>
+            </w:pPr>
+            <w:r>
+              <w:rPr>
+                <w:i/>
+              </w:rPr>
+              <w:t>V</w:t>
+            </w:r>
+          </w:p>
+          <w:p>
+            <w:pPr>
+              <w:rPr>
+                <w:i/>
+              </w:rPr>
+            </w:pPr>
+            <w:r>
+              <w:rPr>
+                <w:i/>
+              </w:rPr>
+              <w:t>E</w:t>
+            </w:r>
+          </w:p>
+        </w:tc>
+        <w:tc>
+          <w:tcPr>
+            <w:tcW w:w="3208" w:type="dxa"/>
+          </w:tcPr>
+          <w:p>
+            <w:pPr>
+              <w:rPr>
+                <w:i/>
+              </w:rPr>
+            </w:pPr>
+            <w:r>
+              <w:rPr>
+                <w:i/>
+              </w:rPr>
+              <w:t>C</w:t>
+            </w:r>
+          </w:p>
+          <w:p>
+            <w:pPr>
+              <w:rPr>
+                <w:i/>
+              </w:rPr>
+            </w:pPr>
+            <w:r>
+              <w:rPr>
+                <w:i/>
+              </w:rPr>
+              <w:t>M</w:t>
+            </w:r>
+          </w:p>
+          <w:p>
+            <w:pPr>
+              <w:rPr>
+                <w:i/>
+              </w:rPr>
+            </w:pPr>
+            <w:r>
+              <w:rPr>
+                <w:i/>
+              </w:rPr>
+              <w:t>V</w:t>
+            </w:r>
+          </w:p>
+          <w:p>
+            <w:pPr>
+              <w:rPr>
+                <w:i/>
+              </w:rPr>
+            </w:pPr>
+            <w:r>
+              <w:rPr>
+                <w:i/>
+              </w:rPr>
+              <w:t>E</w:t>
+            </w:r>
+          </w:p>
+        </w:tc>
+      </w:tr>
+    </w:tbl>
     <w:p>
       <w:pPr>
         <w:rPr>
           <w:i/>
         </w:rPr>
       </w:pPr>
-      <w:bookmarkStart w:id="38" w:name="_GoBack"/>
-      <w:bookmarkEnd w:id="38"/>
-    </w:p>
-    <w:p>
-      <w:pPr>
-        <w:rPr>
-          <w:i/>
+    </w:p>
+    <w:p>
+      <w:pPr>
+        <w:rPr>
+          <w:b/>
+        </w:rPr>
+      </w:pPr>
+    </w:p>
+    <w:tbl>
+      <w:tblPr>
+        <w:tblStyle w:val="Grigliatabella"/>
+        <w:tblW w:w="0" w:type="auto"/>
+        <w:tblBorders>
+          <w:top w:val="none" w:sz="0" w:space="0" w:color="auto"/>
+          <w:left w:val="none" w:sz="0" w:space="0" w:color="auto"/>
+          <w:bottom w:val="none" w:sz="0" w:space="0" w:color="auto"/>
+          <w:right w:val="none" w:sz="0" w:space="0" w:color="auto"/>
+          <w:insideH w:val="none" w:sz="0" w:space="0" w:color="auto"/>
+          <w:insideV w:val="none" w:sz="0" w:space="0" w:color="auto"/>
+        </w:tblBorders>
+        <w:tblLook w:val="04A0" w:firstRow="1" w:lastRow="0" w:firstColumn="1" w:lastColumn="0" w:noHBand="0" w:noVBand="1"/>
+      </w:tblPr>
+      <w:tblGrid>
+        <w:gridCol w:w="842"/>
+        <w:gridCol w:w="8780"/>
+      </w:tblGrid>
+      <w:tr>
+        <w:tc>
+          <w:tcPr>
+            <w:tcW w:w="842" w:type="dxa"/>
+          </w:tcPr>
+          <w:p>
+            <w:pPr>
+              <w:jc w:val="center"/>
+              <w:rPr>
+                <w:b/>
+                <w:i/>
+              </w:rPr>
+            </w:pPr>
+            <w:r>
+              <w:rPr>
+                <w:b/>
+                <w:i/>
+              </w:rPr>
+              <w:t>C</w:t>
+            </w:r>
+          </w:p>
+        </w:tc>
+        <w:tc>
+          <w:tcPr>
+            <w:tcW w:w="8780" w:type="dxa"/>
+          </w:tcPr>
+          <w:p>
+            <w:pPr>
+              <w:rPr>
+                <w:i/>
+              </w:rPr>
+            </w:pPr>
+            <w:r>
+              <w:rPr>
+                <w:i/>
+              </w:rPr>
+              <w:t>Crea</w:t>
+            </w:r>
+          </w:p>
+        </w:tc>
+      </w:tr>
+      <w:tr>
+        <w:tc>
+          <w:tcPr>
+            <w:tcW w:w="842" w:type="dxa"/>
+          </w:tcPr>
+          <w:p>
+            <w:pPr>
+              <w:jc w:val="center"/>
+              <w:rPr>
+                <w:b/>
+                <w:i/>
+              </w:rPr>
+            </w:pPr>
+            <w:r>
+              <w:rPr>
+                <w:b/>
+                <w:i/>
+              </w:rPr>
+              <w:t>M</w:t>
+            </w:r>
+          </w:p>
+        </w:tc>
+        <w:tc>
+          <w:tcPr>
+            <w:tcW w:w="8780" w:type="dxa"/>
+          </w:tcPr>
+          <w:p>
+            <w:pPr>
+              <w:rPr>
+                <w:i/>
+              </w:rPr>
+            </w:pPr>
+            <w:r>
+              <w:rPr>
+                <w:i/>
+              </w:rPr>
+              <w:t>Modifica</w:t>
+            </w:r>
+          </w:p>
+        </w:tc>
+      </w:tr>
+      <w:tr>
+        <w:tc>
+          <w:tcPr>
+            <w:tcW w:w="842" w:type="dxa"/>
+          </w:tcPr>
+          <w:p>
+            <w:pPr>
+              <w:jc w:val="center"/>
+              <w:rPr>
+                <w:b/>
+                <w:i/>
+              </w:rPr>
+            </w:pPr>
+            <w:r>
+              <w:rPr>
+                <w:b/>
+                <w:i/>
+              </w:rPr>
+              <w:t>V</w:t>
+            </w:r>
+          </w:p>
+        </w:tc>
+        <w:tc>
+          <w:tcPr>
+            <w:tcW w:w="8780" w:type="dxa"/>
+          </w:tcPr>
+          <w:p>
+            <w:pPr>
+              <w:rPr>
+                <w:i/>
+              </w:rPr>
+            </w:pPr>
+            <w:r>
+              <w:rPr>
+                <w:i/>
+              </w:rPr>
+              <w:t>Visualizza</w:t>
+            </w:r>
+          </w:p>
+        </w:tc>
+      </w:tr>
+      <w:tr>
+        <w:tc>
+          <w:tcPr>
+            <w:tcW w:w="842" w:type="dxa"/>
+          </w:tcPr>
+          <w:p>
+            <w:pPr>
+              <w:jc w:val="center"/>
+              <w:rPr>
+                <w:b/>
+                <w:i/>
+              </w:rPr>
+            </w:pPr>
+            <w:r>
+              <w:rPr>
+                <w:b/>
+                <w:i/>
+              </w:rPr>
+              <w:t>E</w:t>
+            </w:r>
+          </w:p>
+        </w:tc>
+        <w:tc>
+          <w:tcPr>
+            <w:tcW w:w="8780" w:type="dxa"/>
+          </w:tcPr>
+          <w:p>
+            <w:pPr>
+              <w:rPr>
+                <w:i/>
+              </w:rPr>
+            </w:pPr>
+            <w:r>
+              <w:rPr>
+                <w:i/>
+              </w:rPr>
+              <w:t>Elimina</w:t>
+            </w:r>
+          </w:p>
+        </w:tc>
+      </w:tr>
+    </w:tbl>
+    <w:p>
+      <w:pPr>
+        <w:rPr>
+          <w:b/>
         </w:rPr>
       </w:pPr>
     </w:p>
@@ -9141,7 +10518,7 @@
       <w:pPr>
         <w:pStyle w:val="Titolo3"/>
       </w:pPr>
-      <w:bookmarkStart w:id="39" w:name="_Toc467768850"/>
+      <w:bookmarkStart w:id="39" w:name="_Toc467839544"/>
       <w:r>
         <w:t>Sicurezza</w:t>
       </w:r>
@@ -9338,7 +10715,7 @@
       <w:pPr>
         <w:pStyle w:val="Titolo2"/>
       </w:pPr>
-      <w:bookmarkStart w:id="40" w:name="_Toc467768851"/>
+      <w:bookmarkStart w:id="40" w:name="_Toc467839545"/>
       <w:r>
         <w:t>Gestione del controllo globale</w:t>
       </w:r>
@@ -9509,7 +10886,7 @@
       <w:pPr>
         <w:pStyle w:val="Titolo2"/>
       </w:pPr>
-      <w:bookmarkStart w:id="41" w:name="_Toc467768852"/>
+      <w:bookmarkStart w:id="41" w:name="_Toc467839546"/>
       <w:r>
         <w:t>Boundary conditions</w:t>
       </w:r>
@@ -9526,7 +10903,7 @@
       <w:pPr>
         <w:pStyle w:val="Titolo3"/>
       </w:pPr>
-      <w:bookmarkStart w:id="42" w:name="_Toc467768853"/>
+      <w:bookmarkStart w:id="42" w:name="_Toc467839547"/>
       <w:r>
         <w:t>Configuration</w:t>
       </w:r>
@@ -9561,6 +10938,647 @@
     </w:p>
     <w:p>
       <w:pPr>
+        <w:pStyle w:val="Paragrafoelenco"/>
+        <w:numPr>
+          <w:ilvl w:val="0"/>
+          <w:numId w:val="33"/>
+        </w:numPr>
+        <w:rPr>
+          <w:rFonts w:ascii="Times New Roman" w:hAnsi="Times New Roman" w:cs="Times New Roman"/>
+          <w:i/>
+        </w:rPr>
+      </w:pPr>
+      <w:r>
+        <w:rPr>
+          <w:rFonts w:ascii="Times New Roman" w:hAnsi="Times New Roman" w:cs="Times New Roman"/>
+          <w:i/>
+        </w:rPr>
+        <w:t>Ordine</w:t>
+      </w:r>
+    </w:p>
+    <w:p>
+      <w:pPr>
+        <w:pStyle w:val="Paragrafoelenco"/>
+        <w:numPr>
+          <w:ilvl w:val="1"/>
+          <w:numId w:val="33"/>
+        </w:numPr>
+        <w:rPr>
+          <w:rFonts w:ascii="Times New Roman" w:hAnsi="Times New Roman" w:cs="Times New Roman"/>
+          <w:i/>
+        </w:rPr>
+      </w:pPr>
+      <w:r>
+        <w:rPr>
+          <w:rFonts w:ascii="Times New Roman" w:hAnsi="Times New Roman" w:cs="Times New Roman"/>
+          <w:i/>
+        </w:rPr>
+        <w:t>Viene creato ogni volta che un cliente procede all’acquisto di beni e/o servizi;</w:t>
+      </w:r>
+    </w:p>
+    <w:p>
+      <w:pPr>
+        <w:pStyle w:val="Paragrafoelenco"/>
+        <w:numPr>
+          <w:ilvl w:val="1"/>
+          <w:numId w:val="33"/>
+        </w:numPr>
+        <w:rPr>
+          <w:rFonts w:ascii="Times New Roman" w:hAnsi="Times New Roman" w:cs="Times New Roman"/>
+          <w:i/>
+        </w:rPr>
+      </w:pPr>
+      <w:r>
+        <w:rPr>
+          <w:rFonts w:ascii="Times New Roman" w:hAnsi="Times New Roman" w:cs="Times New Roman"/>
+          <w:i/>
+        </w:rPr>
+        <w:t>Sono memorizzati sul database e vengono associati ai clienti;</w:t>
+      </w:r>
+    </w:p>
+    <w:p>
+      <w:pPr>
+        <w:pStyle w:val="Paragrafoelenco"/>
+        <w:numPr>
+          <w:ilvl w:val="1"/>
+          <w:numId w:val="33"/>
+        </w:numPr>
+        <w:rPr>
+          <w:rFonts w:ascii="Times New Roman" w:hAnsi="Times New Roman" w:cs="Times New Roman"/>
+          <w:i/>
+        </w:rPr>
+      </w:pPr>
+      <w:r>
+        <w:rPr>
+          <w:rFonts w:ascii="Times New Roman" w:hAnsi="Times New Roman" w:cs="Times New Roman"/>
+          <w:i/>
+        </w:rPr>
+        <w:t>Vengono distrutti nel caso in cui l’ordine è errato o viene annullato dal cliente.</w:t>
+      </w:r>
+    </w:p>
+    <w:p>
+      <w:pPr>
+        <w:pStyle w:val="Paragrafoelenco"/>
+        <w:numPr>
+          <w:ilvl w:val="0"/>
+          <w:numId w:val="33"/>
+        </w:numPr>
+        <w:rPr>
+          <w:rFonts w:ascii="Times New Roman" w:hAnsi="Times New Roman" w:cs="Times New Roman"/>
+          <w:i/>
+        </w:rPr>
+      </w:pPr>
+      <w:r>
+        <w:rPr>
+          <w:rFonts w:ascii="Times New Roman" w:hAnsi="Times New Roman" w:cs="Times New Roman"/>
+          <w:i/>
+        </w:rPr>
+        <w:t>Dipendente</w:t>
+      </w:r>
+    </w:p>
+    <w:p>
+      <w:pPr>
+        <w:pStyle w:val="Paragrafoelenco"/>
+        <w:numPr>
+          <w:ilvl w:val="1"/>
+          <w:numId w:val="33"/>
+        </w:numPr>
+        <w:rPr>
+          <w:rFonts w:ascii="Times New Roman" w:hAnsi="Times New Roman" w:cs="Times New Roman"/>
+          <w:i/>
+        </w:rPr>
+      </w:pPr>
+      <w:r>
+        <w:rPr>
+          <w:rFonts w:ascii="Times New Roman" w:hAnsi="Times New Roman" w:cs="Times New Roman"/>
+          <w:i/>
+        </w:rPr>
+        <w:lastRenderedPageBreak/>
+        <w:t>Viene creato dall’admin nel caso in cui l’organico aziendale viene ampliato;</w:t>
+      </w:r>
+    </w:p>
+    <w:p>
+      <w:pPr>
+        <w:pStyle w:val="Paragrafoelenco"/>
+        <w:numPr>
+          <w:ilvl w:val="1"/>
+          <w:numId w:val="33"/>
+        </w:numPr>
+        <w:rPr>
+          <w:rFonts w:ascii="Times New Roman" w:hAnsi="Times New Roman" w:cs="Times New Roman"/>
+          <w:i/>
+        </w:rPr>
+      </w:pPr>
+      <w:r>
+        <w:rPr>
+          <w:rFonts w:ascii="Times New Roman" w:hAnsi="Times New Roman" w:cs="Times New Roman"/>
+          <w:i/>
+        </w:rPr>
+        <w:t>È memorizzato nel database sia durante il periodo lavorativo e sia in caso di licenziamento;</w:t>
+      </w:r>
+    </w:p>
+    <w:p>
+      <w:pPr>
+        <w:pStyle w:val="Paragrafoelenco"/>
+        <w:numPr>
+          <w:ilvl w:val="1"/>
+          <w:numId w:val="33"/>
+        </w:numPr>
+        <w:rPr>
+          <w:rFonts w:ascii="Times New Roman" w:hAnsi="Times New Roman" w:cs="Times New Roman"/>
+          <w:i/>
+        </w:rPr>
+      </w:pPr>
+      <w:r>
+        <w:rPr>
+          <w:rFonts w:ascii="Times New Roman" w:hAnsi="Times New Roman" w:cs="Times New Roman"/>
+          <w:i/>
+        </w:rPr>
+        <w:t>Può essere distrutto dall’admin.</w:t>
+      </w:r>
+    </w:p>
+    <w:p>
+      <w:pPr>
+        <w:pStyle w:val="Paragrafoelenco"/>
+        <w:numPr>
+          <w:ilvl w:val="0"/>
+          <w:numId w:val="33"/>
+        </w:numPr>
+        <w:rPr>
+          <w:rFonts w:ascii="Times New Roman" w:hAnsi="Times New Roman" w:cs="Times New Roman"/>
+          <w:i/>
+        </w:rPr>
+      </w:pPr>
+      <w:r>
+        <w:rPr>
+          <w:rFonts w:ascii="Times New Roman" w:hAnsi="Times New Roman" w:cs="Times New Roman"/>
+          <w:i/>
+        </w:rPr>
+        <w:t>Spedizione</w:t>
+      </w:r>
+    </w:p>
+    <w:p>
+      <w:pPr>
+        <w:pStyle w:val="Paragrafoelenco"/>
+        <w:numPr>
+          <w:ilvl w:val="1"/>
+          <w:numId w:val="33"/>
+        </w:numPr>
+        <w:rPr>
+          <w:rFonts w:ascii="Times New Roman" w:hAnsi="Times New Roman" w:cs="Times New Roman"/>
+          <w:i/>
+        </w:rPr>
+      </w:pPr>
+      <w:r>
+        <w:rPr>
+          <w:rFonts w:ascii="Times New Roman" w:hAnsi="Times New Roman" w:cs="Times New Roman"/>
+          <w:i/>
+        </w:rPr>
+        <w:t>Si crea una volta che un ordine viene confermato;</w:t>
+      </w:r>
+    </w:p>
+    <w:p>
+      <w:pPr>
+        <w:pStyle w:val="Paragrafoelenco"/>
+        <w:numPr>
+          <w:ilvl w:val="1"/>
+          <w:numId w:val="33"/>
+        </w:numPr>
+        <w:rPr>
+          <w:rFonts w:ascii="Times New Roman" w:hAnsi="Times New Roman" w:cs="Times New Roman"/>
+          <w:i/>
+        </w:rPr>
+      </w:pPr>
+      <w:r>
+        <w:rPr>
+          <w:rFonts w:ascii="Times New Roman" w:hAnsi="Times New Roman" w:cs="Times New Roman"/>
+          <w:i/>
+        </w:rPr>
+        <w:t>È memorizzato nel database e viene associato ad un cliente e ad un ordine;</w:t>
+      </w:r>
+    </w:p>
+    <w:p>
+      <w:pPr>
+        <w:pStyle w:val="Paragrafoelenco"/>
+        <w:numPr>
+          <w:ilvl w:val="1"/>
+          <w:numId w:val="33"/>
+        </w:numPr>
+        <w:rPr>
+          <w:rFonts w:ascii="Times New Roman" w:hAnsi="Times New Roman" w:cs="Times New Roman"/>
+          <w:i/>
+        </w:rPr>
+      </w:pPr>
+      <w:r>
+        <w:rPr>
+          <w:rFonts w:ascii="Times New Roman" w:hAnsi="Times New Roman" w:cs="Times New Roman"/>
+          <w:i/>
+        </w:rPr>
+        <w:t>Viene distrutto nel caso in cui l’ordine rientra per motivi particolari o nel caso in cui i dati sono errati.</w:t>
+      </w:r>
+    </w:p>
+    <w:p>
+      <w:pPr>
+        <w:pStyle w:val="Paragrafoelenco"/>
+        <w:numPr>
+          <w:ilvl w:val="0"/>
+          <w:numId w:val="33"/>
+        </w:numPr>
+        <w:rPr>
+          <w:rFonts w:ascii="Times New Roman" w:hAnsi="Times New Roman" w:cs="Times New Roman"/>
+          <w:i/>
+        </w:rPr>
+      </w:pPr>
+      <w:r>
+        <w:rPr>
+          <w:rFonts w:ascii="Times New Roman" w:hAnsi="Times New Roman" w:cs="Times New Roman"/>
+          <w:i/>
+        </w:rPr>
+        <w:t>Fornitore</w:t>
+      </w:r>
+    </w:p>
+    <w:p>
+      <w:pPr>
+        <w:pStyle w:val="Paragrafoelenco"/>
+        <w:numPr>
+          <w:ilvl w:val="1"/>
+          <w:numId w:val="33"/>
+        </w:numPr>
+        <w:rPr>
+          <w:rFonts w:ascii="Times New Roman" w:hAnsi="Times New Roman" w:cs="Times New Roman"/>
+          <w:i/>
+        </w:rPr>
+      </w:pPr>
+      <w:r>
+        <w:rPr>
+          <w:rFonts w:ascii="Times New Roman" w:hAnsi="Times New Roman" w:cs="Times New Roman"/>
+          <w:i/>
+        </w:rPr>
+        <w:t>Viene creato dall’admin;</w:t>
+      </w:r>
+    </w:p>
+    <w:p>
+      <w:pPr>
+        <w:pStyle w:val="Paragrafoelenco"/>
+        <w:numPr>
+          <w:ilvl w:val="1"/>
+          <w:numId w:val="33"/>
+        </w:numPr>
+        <w:rPr>
+          <w:rFonts w:ascii="Times New Roman" w:hAnsi="Times New Roman" w:cs="Times New Roman"/>
+          <w:i/>
+        </w:rPr>
+      </w:pPr>
+      <w:r>
+        <w:rPr>
+          <w:rFonts w:ascii="Times New Roman" w:hAnsi="Times New Roman" w:cs="Times New Roman"/>
+          <w:i/>
+        </w:rPr>
+        <w:t>È memorizzato in modo permanente nel database;</w:t>
+      </w:r>
+    </w:p>
+    <w:p>
+      <w:pPr>
+        <w:pStyle w:val="Paragrafoelenco"/>
+        <w:numPr>
+          <w:ilvl w:val="1"/>
+          <w:numId w:val="33"/>
+        </w:numPr>
+        <w:rPr>
+          <w:rFonts w:ascii="Times New Roman" w:hAnsi="Times New Roman" w:cs="Times New Roman"/>
+          <w:i/>
+        </w:rPr>
+      </w:pPr>
+      <w:r>
+        <w:rPr>
+          <w:rFonts w:ascii="Times New Roman" w:hAnsi="Times New Roman" w:cs="Times New Roman"/>
+          <w:i/>
+        </w:rPr>
+        <w:t>Viene distrutto nel caso in cui non ci sono più operazioni commerciali con esso.</w:t>
+      </w:r>
+    </w:p>
+    <w:p>
+      <w:pPr>
+        <w:pStyle w:val="Paragrafoelenco"/>
+        <w:numPr>
+          <w:ilvl w:val="0"/>
+          <w:numId w:val="33"/>
+        </w:numPr>
+        <w:rPr>
+          <w:rFonts w:ascii="Times New Roman" w:hAnsi="Times New Roman" w:cs="Times New Roman"/>
+          <w:i/>
+        </w:rPr>
+      </w:pPr>
+      <w:r>
+        <w:rPr>
+          <w:rFonts w:ascii="Times New Roman" w:hAnsi="Times New Roman" w:cs="Times New Roman"/>
+          <w:i/>
+        </w:rPr>
+        <w:t>Cliente</w:t>
+      </w:r>
+    </w:p>
+    <w:p>
+      <w:pPr>
+        <w:pStyle w:val="Paragrafoelenco"/>
+        <w:numPr>
+          <w:ilvl w:val="1"/>
+          <w:numId w:val="33"/>
+        </w:numPr>
+        <w:rPr>
+          <w:rFonts w:ascii="Times New Roman" w:hAnsi="Times New Roman" w:cs="Times New Roman"/>
+          <w:i/>
+        </w:rPr>
+      </w:pPr>
+      <w:r>
+        <w:rPr>
+          <w:rFonts w:ascii="Times New Roman" w:hAnsi="Times New Roman" w:cs="Times New Roman"/>
+          <w:i/>
+        </w:rPr>
+        <w:t>Viene creato nel momento in cui qualcuno effettua la registrazione sulla piattaforma;</w:t>
+      </w:r>
+    </w:p>
+    <w:p>
+      <w:pPr>
+        <w:pStyle w:val="Paragrafoelenco"/>
+        <w:numPr>
+          <w:ilvl w:val="1"/>
+          <w:numId w:val="33"/>
+        </w:numPr>
+        <w:rPr>
+          <w:rFonts w:ascii="Times New Roman" w:hAnsi="Times New Roman" w:cs="Times New Roman"/>
+          <w:i/>
+        </w:rPr>
+      </w:pPr>
+      <w:r>
+        <w:rPr>
+          <w:rFonts w:ascii="Times New Roman" w:hAnsi="Times New Roman" w:cs="Times New Roman"/>
+          <w:i/>
+        </w:rPr>
+        <w:t>È memorizzato in modo permanente sul database e identifica univocamente un cliente collegandolo a tutti gli ordini che ha effettuato;</w:t>
+      </w:r>
+    </w:p>
+    <w:p>
+      <w:pPr>
+        <w:pStyle w:val="Paragrafoelenco"/>
+        <w:numPr>
+          <w:ilvl w:val="1"/>
+          <w:numId w:val="33"/>
+        </w:numPr>
+        <w:rPr>
+          <w:rFonts w:ascii="Times New Roman" w:hAnsi="Times New Roman" w:cs="Times New Roman"/>
+          <w:i/>
+        </w:rPr>
+      </w:pPr>
+      <w:r>
+        <w:rPr>
+          <w:rFonts w:ascii="Times New Roman" w:hAnsi="Times New Roman" w:cs="Times New Roman"/>
+          <w:i/>
+        </w:rPr>
+        <w:t>Viene distrutto nel caso in cui un utente viene bannato dall’admin oppure lui stesso si elimina dal sito;</w:t>
+      </w:r>
+    </w:p>
+    <w:p>
+      <w:pPr>
+        <w:pStyle w:val="Paragrafoelenco"/>
+        <w:numPr>
+          <w:ilvl w:val="0"/>
+          <w:numId w:val="33"/>
+        </w:numPr>
+        <w:rPr>
+          <w:rFonts w:ascii="Times New Roman" w:hAnsi="Times New Roman" w:cs="Times New Roman"/>
+          <w:i/>
+        </w:rPr>
+      </w:pPr>
+      <w:r>
+        <w:rPr>
+          <w:rFonts w:ascii="Times New Roman" w:hAnsi="Times New Roman" w:cs="Times New Roman"/>
+          <w:i/>
+        </w:rPr>
+        <w:t>Riparazione</w:t>
+      </w:r>
+    </w:p>
+    <w:p>
+      <w:pPr>
+        <w:pStyle w:val="Paragrafoelenco"/>
+        <w:numPr>
+          <w:ilvl w:val="1"/>
+          <w:numId w:val="33"/>
+        </w:numPr>
+        <w:rPr>
+          <w:rFonts w:ascii="Times New Roman" w:hAnsi="Times New Roman" w:cs="Times New Roman"/>
+          <w:i/>
+        </w:rPr>
+      </w:pPr>
+      <w:r>
+        <w:rPr>
+          <w:rFonts w:ascii="Times New Roman" w:hAnsi="Times New Roman" w:cs="Times New Roman"/>
+          <w:i/>
+        </w:rPr>
+        <w:t>Viene creata dal cliente nel momento in cui è richiesta;</w:t>
+      </w:r>
+    </w:p>
+    <w:p>
+      <w:pPr>
+        <w:pStyle w:val="Paragrafoelenco"/>
+        <w:numPr>
+          <w:ilvl w:val="1"/>
+          <w:numId w:val="33"/>
+        </w:numPr>
+        <w:rPr>
+          <w:rFonts w:ascii="Times New Roman" w:hAnsi="Times New Roman" w:cs="Times New Roman"/>
+          <w:i/>
+        </w:rPr>
+      </w:pPr>
+      <w:r>
+        <w:rPr>
+          <w:rFonts w:ascii="Times New Roman" w:hAnsi="Times New Roman" w:cs="Times New Roman"/>
+          <w:i/>
+        </w:rPr>
+        <w:t>È memorizzata nel database in modo permanente ed è collegata al cliente che l’ha richiesta;</w:t>
+      </w:r>
+    </w:p>
+    <w:p>
+      <w:pPr>
+        <w:pStyle w:val="Paragrafoelenco"/>
+        <w:numPr>
+          <w:ilvl w:val="1"/>
+          <w:numId w:val="33"/>
+        </w:numPr>
+        <w:rPr>
+          <w:rFonts w:ascii="Times New Roman" w:hAnsi="Times New Roman" w:cs="Times New Roman"/>
+          <w:i/>
+        </w:rPr>
+      </w:pPr>
+      <w:r>
+        <w:rPr>
+          <w:rFonts w:ascii="Times New Roman" w:hAnsi="Times New Roman" w:cs="Times New Roman"/>
+          <w:i/>
+        </w:rPr>
+        <w:t>Può essere distrutta dall’admin.</w:t>
+      </w:r>
+    </w:p>
+    <w:p>
+      <w:pPr>
+        <w:pStyle w:val="Paragrafoelenco"/>
+        <w:numPr>
+          <w:ilvl w:val="0"/>
+          <w:numId w:val="33"/>
+        </w:numPr>
+        <w:rPr>
+          <w:rFonts w:ascii="Times New Roman" w:hAnsi="Times New Roman" w:cs="Times New Roman"/>
+          <w:i/>
+        </w:rPr>
+      </w:pPr>
+      <w:r>
+        <w:rPr>
+          <w:rFonts w:ascii="Times New Roman" w:hAnsi="Times New Roman" w:cs="Times New Roman"/>
+          <w:i/>
+        </w:rPr>
+        <w:t>Prodotto</w:t>
+      </w:r>
+    </w:p>
+    <w:p>
+      <w:pPr>
+        <w:pStyle w:val="Paragrafoelenco"/>
+        <w:numPr>
+          <w:ilvl w:val="1"/>
+          <w:numId w:val="33"/>
+        </w:numPr>
+        <w:rPr>
+          <w:rFonts w:ascii="Times New Roman" w:hAnsi="Times New Roman" w:cs="Times New Roman"/>
+          <w:i/>
+        </w:rPr>
+      </w:pPr>
+      <w:r>
+        <w:rPr>
+          <w:rFonts w:ascii="Times New Roman" w:hAnsi="Times New Roman" w:cs="Times New Roman"/>
+          <w:i/>
+        </w:rPr>
+        <w:t>Viene creato dall’admin e poi aggiornato in termini di prezzi e quantità;</w:t>
+      </w:r>
+    </w:p>
+    <w:p>
+      <w:pPr>
+        <w:pStyle w:val="Paragrafoelenco"/>
+        <w:numPr>
+          <w:ilvl w:val="1"/>
+          <w:numId w:val="33"/>
+        </w:numPr>
+        <w:rPr>
+          <w:rFonts w:ascii="Times New Roman" w:hAnsi="Times New Roman" w:cs="Times New Roman"/>
+          <w:i/>
+        </w:rPr>
+      </w:pPr>
+      <w:r>
+        <w:rPr>
+          <w:rFonts w:ascii="Times New Roman" w:hAnsi="Times New Roman" w:cs="Times New Roman"/>
+          <w:i/>
+        </w:rPr>
+        <w:t>È memorizzato nel database in modo permanente e viene costantemente aggiornato in base alle variazioni della quantità o a eventuali aumenti/diminuzioni di prezzo;</w:t>
+      </w:r>
+    </w:p>
+    <w:p>
+      <w:pPr>
+        <w:pStyle w:val="Paragrafoelenco"/>
+        <w:numPr>
+          <w:ilvl w:val="1"/>
+          <w:numId w:val="33"/>
+        </w:numPr>
+        <w:rPr>
+          <w:rFonts w:ascii="Times New Roman" w:hAnsi="Times New Roman" w:cs="Times New Roman"/>
+          <w:i/>
+        </w:rPr>
+      </w:pPr>
+      <w:r>
+        <w:rPr>
+          <w:rFonts w:ascii="Times New Roman" w:hAnsi="Times New Roman" w:cs="Times New Roman"/>
+          <w:i/>
+        </w:rPr>
+        <w:t>Può essere distrutto dall’admin nel caso in cui il prodotto viene eliminato dal catalogo mentre se non è più disponibile in magazzino esso viene comunque conservato fino a che non viene aggiornata la quantità.</w:t>
+      </w:r>
+    </w:p>
+    <w:p>
+      <w:pPr>
+        <w:pStyle w:val="Paragrafoelenco"/>
+        <w:numPr>
+          <w:ilvl w:val="0"/>
+          <w:numId w:val="33"/>
+        </w:numPr>
+        <w:rPr>
+          <w:rFonts w:ascii="Times New Roman" w:hAnsi="Times New Roman" w:cs="Times New Roman"/>
+          <w:i/>
+        </w:rPr>
+      </w:pPr>
+      <w:r>
+        <w:rPr>
+          <w:rFonts w:ascii="Times New Roman" w:hAnsi="Times New Roman" w:cs="Times New Roman"/>
+          <w:i/>
+        </w:rPr>
+        <w:t>Vendita</w:t>
+      </w:r>
+    </w:p>
+    <w:p>
+      <w:pPr>
+        <w:pStyle w:val="Paragrafoelenco"/>
+        <w:numPr>
+          <w:ilvl w:val="1"/>
+          <w:numId w:val="33"/>
+        </w:numPr>
+        <w:rPr>
+          <w:rFonts w:ascii="Times New Roman" w:hAnsi="Times New Roman" w:cs="Times New Roman"/>
+          <w:i/>
+        </w:rPr>
+      </w:pPr>
+      <w:r>
+        <w:rPr>
+          <w:rFonts w:ascii="Times New Roman" w:hAnsi="Times New Roman" w:cs="Times New Roman"/>
+          <w:i/>
+        </w:rPr>
+        <w:t>Viene creata dal cliente nel momento in cui finalizza l’acquisto di un bene e/o servizio;</w:t>
+      </w:r>
+    </w:p>
+    <w:p>
+      <w:pPr>
+        <w:pStyle w:val="Paragrafoelenco"/>
+        <w:numPr>
+          <w:ilvl w:val="1"/>
+          <w:numId w:val="33"/>
+        </w:numPr>
+        <w:rPr>
+          <w:rFonts w:ascii="Times New Roman" w:hAnsi="Times New Roman" w:cs="Times New Roman"/>
+          <w:i/>
+        </w:rPr>
+      </w:pPr>
+      <w:r>
+        <w:rPr>
+          <w:rFonts w:ascii="Times New Roman" w:hAnsi="Times New Roman" w:cs="Times New Roman"/>
+          <w:i/>
+        </w:rPr>
+        <w:t>È memorizzato nel database ed è collegato al cliente;</w:t>
+      </w:r>
+    </w:p>
+    <w:p>
+      <w:pPr>
+        <w:pStyle w:val="Paragrafoelenco"/>
+        <w:numPr>
+          <w:ilvl w:val="1"/>
+          <w:numId w:val="33"/>
+        </w:numPr>
+        <w:rPr>
+          <w:rFonts w:ascii="Times New Roman" w:hAnsi="Times New Roman" w:cs="Times New Roman"/>
+          <w:i/>
+        </w:rPr>
+      </w:pPr>
+      <w:r>
+        <w:rPr>
+          <w:rFonts w:ascii="Times New Roman" w:hAnsi="Times New Roman" w:cs="Times New Roman"/>
+          <w:i/>
+        </w:rPr>
+        <w:t>Può essere distrutto dal cliente nel caso in cui annulli l’acquisto o dall’admin se vengono riscontrati problemi.</w:t>
+      </w:r>
+    </w:p>
+    <w:p>
+      <w:pPr>
         <w:rPr>
           <w:lang w:eastAsia="en-US"/>
         </w:rPr>
@@ -9568,16 +11586,9 @@
     </w:p>
     <w:p>
       <w:pPr>
-        <w:rPr>
-          <w:lang w:eastAsia="en-US"/>
-        </w:rPr>
-      </w:pPr>
-    </w:p>
-    <w:p>
-      <w:pPr>
         <w:pStyle w:val="Titolo3"/>
       </w:pPr>
-      <w:bookmarkStart w:id="43" w:name="_Toc467768854"/>
+      <w:bookmarkStart w:id="43" w:name="_Toc467839548"/>
       <w:r>
         <w:t>Exception handling</w:t>
       </w:r>
@@ -9662,8 +11673,9 @@
       <w:pPr>
         <w:pStyle w:val="Titolo1"/>
       </w:pPr>
-      <w:bookmarkStart w:id="44" w:name="_Toc467768855"/>
-      <w:r>
+      <w:bookmarkStart w:id="44" w:name="_Toc467839549"/>
+      <w:r>
+        <w:lastRenderedPageBreak/>
         <w:t>Servizi sottosistemi</w:t>
       </w:r>
       <w:bookmarkEnd w:id="44"/>
@@ -9705,7 +11717,7 @@
       <w:pPr>
         <w:pStyle w:val="Titolo2"/>
       </w:pPr>
-      <w:bookmarkStart w:id="45" w:name="_Toc467768856"/>
+      <w:bookmarkStart w:id="45" w:name="_Toc467839550"/>
       <w:r>
         <w:t>Interface layer</w:t>
       </w:r>
@@ -9945,7 +11957,7 @@
       <w:pPr>
         <w:pStyle w:val="Titolo2"/>
       </w:pPr>
-      <w:bookmarkStart w:id="46" w:name="_Toc467768857"/>
+      <w:bookmarkStart w:id="46" w:name="_Toc467839551"/>
       <w:r>
         <w:t>Application logic layer</w:t>
       </w:r>
@@ -10172,7 +12184,6 @@
                 <w:i/>
                 <w:lang w:eastAsia="en-US"/>
               </w:rPr>
-              <w:lastRenderedPageBreak/>
               <w:t>Gestione magazzino</w:t>
             </w:r>
           </w:p>
@@ -10595,8 +12606,9 @@
       <w:pPr>
         <w:pStyle w:val="Titolo1"/>
       </w:pPr>
-      <w:bookmarkStart w:id="47" w:name="_Toc467768858"/>
-      <w:r>
+      <w:bookmarkStart w:id="47" w:name="_Toc467839552"/>
+      <w:r>
+        <w:lastRenderedPageBreak/>
         <w:t>Glossario</w:t>
       </w:r>
       <w:bookmarkEnd w:id="47"/>
@@ -11203,7 +13215,7 @@
         <w:rStyle w:val="Numeropagina"/>
         <w:noProof/>
       </w:rPr>
-      <w:t>15</w:t>
+      <w:t>17</w:t>
     </w:r>
     <w:r>
       <w:rPr>
@@ -13543,6 +15555,118 @@
     </w:lvl>
   </w:abstractNum>
   <w:abstractNum w:abstractNumId="25">
+    <w:nsid w:val="5A220EA9"/>
+    <w:multiLevelType w:val="hybridMultilevel"/>
+    <w:tmpl w:val="D0FAA554"/>
+    <w:lvl w:ilvl="0" w:tplc="E7F4143E">
+      <w:numFmt w:val="bullet"/>
+      <w:lvlText w:val="-"/>
+      <w:lvlJc w:val="left"/>
+      <w:pPr>
+        <w:ind w:left="720" w:hanging="360"/>
+      </w:pPr>
+      <w:rPr>
+        <w:rFonts w:ascii="Times New Roman" w:eastAsiaTheme="minorHAnsi" w:hAnsi="Times New Roman" w:cs="Times New Roman" w:hint="default"/>
+      </w:rPr>
+    </w:lvl>
+    <w:lvl w:ilvl="1" w:tplc="04100003" w:tentative="1">
+      <w:start w:val="1"/>
+      <w:numFmt w:val="bullet"/>
+      <w:lvlText w:val="o"/>
+      <w:lvlJc w:val="left"/>
+      <w:pPr>
+        <w:ind w:left="1440" w:hanging="360"/>
+      </w:pPr>
+      <w:rPr>
+        <w:rFonts w:ascii="Courier New" w:hAnsi="Courier New" w:cs="Courier New" w:hint="default"/>
+      </w:rPr>
+    </w:lvl>
+    <w:lvl w:ilvl="2" w:tplc="04100005" w:tentative="1">
+      <w:start w:val="1"/>
+      <w:numFmt w:val="bullet"/>
+      <w:lvlText w:val=""/>
+      <w:lvlJc w:val="left"/>
+      <w:pPr>
+        <w:ind w:left="2160" w:hanging="360"/>
+      </w:pPr>
+      <w:rPr>
+        <w:rFonts w:ascii="Wingdings" w:hAnsi="Wingdings" w:hint="default"/>
+      </w:rPr>
+    </w:lvl>
+    <w:lvl w:ilvl="3" w:tplc="04100001" w:tentative="1">
+      <w:start w:val="1"/>
+      <w:numFmt w:val="bullet"/>
+      <w:lvlText w:val=""/>
+      <w:lvlJc w:val="left"/>
+      <w:pPr>
+        <w:ind w:left="2880" w:hanging="360"/>
+      </w:pPr>
+      <w:rPr>
+        <w:rFonts w:ascii="Symbol" w:hAnsi="Symbol" w:hint="default"/>
+      </w:rPr>
+    </w:lvl>
+    <w:lvl w:ilvl="4" w:tplc="04100003" w:tentative="1">
+      <w:start w:val="1"/>
+      <w:numFmt w:val="bullet"/>
+      <w:lvlText w:val="o"/>
+      <w:lvlJc w:val="left"/>
+      <w:pPr>
+        <w:ind w:left="3600" w:hanging="360"/>
+      </w:pPr>
+      <w:rPr>
+        <w:rFonts w:ascii="Courier New" w:hAnsi="Courier New" w:cs="Courier New" w:hint="default"/>
+      </w:rPr>
+    </w:lvl>
+    <w:lvl w:ilvl="5" w:tplc="04100005" w:tentative="1">
+      <w:start w:val="1"/>
+      <w:numFmt w:val="bullet"/>
+      <w:lvlText w:val=""/>
+      <w:lvlJc w:val="left"/>
+      <w:pPr>
+        <w:ind w:left="4320" w:hanging="360"/>
+      </w:pPr>
+      <w:rPr>
+        <w:rFonts w:ascii="Wingdings" w:hAnsi="Wingdings" w:hint="default"/>
+      </w:rPr>
+    </w:lvl>
+    <w:lvl w:ilvl="6" w:tplc="04100001" w:tentative="1">
+      <w:start w:val="1"/>
+      <w:numFmt w:val="bullet"/>
+      <w:lvlText w:val=""/>
+      <w:lvlJc w:val="left"/>
+      <w:pPr>
+        <w:ind w:left="5040" w:hanging="360"/>
+      </w:pPr>
+      <w:rPr>
+        <w:rFonts w:ascii="Symbol" w:hAnsi="Symbol" w:hint="default"/>
+      </w:rPr>
+    </w:lvl>
+    <w:lvl w:ilvl="7" w:tplc="04100003" w:tentative="1">
+      <w:start w:val="1"/>
+      <w:numFmt w:val="bullet"/>
+      <w:lvlText w:val="o"/>
+      <w:lvlJc w:val="left"/>
+      <w:pPr>
+        <w:ind w:left="5760" w:hanging="360"/>
+      </w:pPr>
+      <w:rPr>
+        <w:rFonts w:ascii="Courier New" w:hAnsi="Courier New" w:cs="Courier New" w:hint="default"/>
+      </w:rPr>
+    </w:lvl>
+    <w:lvl w:ilvl="8" w:tplc="04100005" w:tentative="1">
+      <w:start w:val="1"/>
+      <w:numFmt w:val="bullet"/>
+      <w:lvlText w:val=""/>
+      <w:lvlJc w:val="left"/>
+      <w:pPr>
+        <w:ind w:left="6480" w:hanging="360"/>
+      </w:pPr>
+      <w:rPr>
+        <w:rFonts w:ascii="Wingdings" w:hAnsi="Wingdings" w:hint="default"/>
+      </w:rPr>
+    </w:lvl>
+  </w:abstractNum>
+  <w:abstractNum w:abstractNumId="26">
     <w:nsid w:val="60B72775"/>
     <w:multiLevelType w:val="hybridMultilevel"/>
     <w:tmpl w:val="C454826E"/>
@@ -13628,7 +15752,7 @@
       </w:pPr>
     </w:lvl>
   </w:abstractNum>
-  <w:abstractNum w:abstractNumId="26">
+  <w:abstractNum w:abstractNumId="27">
     <w:nsid w:val="6616395C"/>
     <w:multiLevelType w:val="hybridMultilevel"/>
     <w:tmpl w:val="6FA48196"/>
@@ -13741,7 +15865,7 @@
       </w:rPr>
     </w:lvl>
   </w:abstractNum>
-  <w:abstractNum w:abstractNumId="27">
+  <w:abstractNum w:abstractNumId="28">
     <w:nsid w:val="66383CB1"/>
     <w:multiLevelType w:val="multilevel"/>
     <w:tmpl w:val="0410001F"/>
@@ -13827,7 +15951,7 @@
       </w:pPr>
     </w:lvl>
   </w:abstractNum>
-  <w:abstractNum w:abstractNumId="28">
+  <w:abstractNum w:abstractNumId="29">
     <w:nsid w:val="6A1A386C"/>
     <w:multiLevelType w:val="hybridMultilevel"/>
     <w:tmpl w:val="D8B2E826"/>
@@ -13916,7 +16040,7 @@
       </w:pPr>
     </w:lvl>
   </w:abstractNum>
-  <w:abstractNum w:abstractNumId="29">
+  <w:abstractNum w:abstractNumId="30">
     <w:nsid w:val="6E6024CD"/>
     <w:multiLevelType w:val="hybridMultilevel"/>
     <w:tmpl w:val="04BE3D50"/>
@@ -14029,7 +16153,7 @@
       </w:rPr>
     </w:lvl>
   </w:abstractNum>
-  <w:abstractNum w:abstractNumId="30">
+  <w:abstractNum w:abstractNumId="31">
     <w:nsid w:val="6EFB4FFF"/>
     <w:multiLevelType w:val="hybridMultilevel"/>
     <w:tmpl w:val="D8B2E826"/>
@@ -14118,7 +16242,7 @@
       </w:pPr>
     </w:lvl>
   </w:abstractNum>
-  <w:abstractNum w:abstractNumId="31">
+  <w:abstractNum w:abstractNumId="32">
     <w:nsid w:val="72143E0E"/>
     <w:multiLevelType w:val="hybridMultilevel"/>
     <w:tmpl w:val="D1202EFC"/>
@@ -14134,7 +16258,7 @@
         <w:rFonts w:ascii="Symbol" w:hAnsi="Symbol" w:hint="default"/>
       </w:rPr>
     </w:lvl>
-    <w:lvl w:ilvl="1" w:tplc="04100003" w:tentative="1">
+    <w:lvl w:ilvl="1" w:tplc="04100003">
       <w:start w:val="1"/>
       <w:numFmt w:val="bullet"/>
       <w:lvlText w:val="o"/>
@@ -14231,7 +16355,7 @@
       </w:rPr>
     </w:lvl>
   </w:abstractNum>
-  <w:abstractNum w:abstractNumId="32">
+  <w:abstractNum w:abstractNumId="33">
     <w:nsid w:val="74326BF8"/>
     <w:multiLevelType w:val="hybridMultilevel"/>
     <w:tmpl w:val="B67C3BB4"/>
@@ -14317,7 +16441,7 @@
       </w:pPr>
     </w:lvl>
   </w:abstractNum>
-  <w:abstractNum w:abstractNumId="33">
+  <w:abstractNum w:abstractNumId="34">
     <w:nsid w:val="7A003183"/>
     <w:multiLevelType w:val="hybridMultilevel"/>
     <w:tmpl w:val="320A2C9A"/>
@@ -14430,7 +16554,7 @@
       </w:rPr>
     </w:lvl>
   </w:abstractNum>
-  <w:abstractNum w:abstractNumId="34">
+  <w:abstractNum w:abstractNumId="35">
     <w:nsid w:val="7C493F86"/>
     <w:multiLevelType w:val="hybridMultilevel"/>
     <w:tmpl w:val="8320042E"/>
@@ -14516,7 +16640,7 @@
       </w:pPr>
     </w:lvl>
   </w:abstractNum>
-  <w:abstractNum w:abstractNumId="35">
+  <w:abstractNum w:abstractNumId="36">
     <w:nsid w:val="7F3D2963"/>
     <w:multiLevelType w:val="multilevel"/>
     <w:tmpl w:val="0410001F"/>
@@ -14612,10 +16736,10 @@
     <w:abstractNumId w:val="23"/>
   </w:num>
   <w:num w:numId="4">
-    <w:abstractNumId w:val="30"/>
+    <w:abstractNumId w:val="31"/>
   </w:num>
   <w:num w:numId="5">
-    <w:abstractNumId w:val="28"/>
+    <w:abstractNumId w:val="29"/>
   </w:num>
   <w:num w:numId="6">
     <w:abstractNumId w:val="2"/>
@@ -14630,7 +16754,7 @@
     <w:abstractNumId w:val="15"/>
   </w:num>
   <w:num w:numId="10">
-    <w:abstractNumId w:val="34"/>
+    <w:abstractNumId w:val="35"/>
   </w:num>
   <w:num w:numId="11">
     <w:abstractNumId w:val="22"/>
@@ -14642,7 +16766,7 @@
     <w:abstractNumId w:val="21"/>
   </w:num>
   <w:num w:numId="14">
-    <w:abstractNumId w:val="32"/>
+    <w:abstractNumId w:val="33"/>
   </w:num>
   <w:num w:numId="15">
     <w:abstractNumId w:val="7"/>
@@ -14651,16 +16775,16 @@
     <w:abstractNumId w:val="24"/>
   </w:num>
   <w:num w:numId="17">
-    <w:abstractNumId w:val="35"/>
+    <w:abstractNumId w:val="36"/>
   </w:num>
   <w:num w:numId="18">
-    <w:abstractNumId w:val="27"/>
+    <w:abstractNumId w:val="28"/>
   </w:num>
   <w:num w:numId="19">
     <w:abstractNumId w:val="11"/>
   </w:num>
   <w:num w:numId="20">
-    <w:abstractNumId w:val="25"/>
+    <w:abstractNumId w:val="26"/>
   </w:num>
   <w:num w:numId="21">
     <w:abstractNumId w:val="9"/>
@@ -14687,19 +16811,19 @@
     <w:abstractNumId w:val="3"/>
   </w:num>
   <w:num w:numId="29">
-    <w:abstractNumId w:val="29"/>
+    <w:abstractNumId w:val="30"/>
   </w:num>
   <w:num w:numId="30">
     <w:abstractNumId w:val="6"/>
   </w:num>
   <w:num w:numId="31">
-    <w:abstractNumId w:val="33"/>
+    <w:abstractNumId w:val="34"/>
   </w:num>
   <w:num w:numId="32">
     <w:abstractNumId w:val="17"/>
   </w:num>
   <w:num w:numId="33">
-    <w:abstractNumId w:val="31"/>
+    <w:abstractNumId w:val="32"/>
   </w:num>
   <w:num w:numId="34">
     <w:abstractNumId w:val="19"/>
@@ -14708,7 +16832,10 @@
     <w:abstractNumId w:val="14"/>
   </w:num>
   <w:num w:numId="36">
-    <w:abstractNumId w:val="26"/>
+    <w:abstractNumId w:val="27"/>
+  </w:num>
+  <w:num w:numId="37">
+    <w:abstractNumId w:val="25"/>
   </w:num>
 </w:numbering>
 </file>
@@ -15232,6 +17359,7 @@
   <w:style w:type="character" w:default="1" w:styleId="Carpredefinitoparagrafo">
     <w:name w:val="Default Paragraph Font"/>
     <w:uiPriority w:val="1"/>
+    <w:semiHidden/>
     <w:unhideWhenUsed/>
   </w:style>
   <w:style w:type="table" w:default="1" w:styleId="Tabellanormale">
@@ -15980,7 +18108,7 @@
 </file>
 
 <file path=customXml/itemProps1.xml><?xml version="1.0" encoding="utf-8"?>
-<ds:datastoreItem xmlns:ds="http://schemas.openxmlformats.org/officeDocument/2006/customXml" ds:itemID="{BEC38D91-45BE-6140-ABB7-181F8D6233F8}">
+<ds:datastoreItem xmlns:ds="http://schemas.openxmlformats.org/officeDocument/2006/customXml" ds:itemID="{4D98949E-2249-B448-8F92-F84030093FA4}">
   <ds:schemaRefs>
     <ds:schemaRef ds:uri="http://schemas.openxmlformats.org/officeDocument/2006/bibliography"/>
   </ds:schemaRefs>

--- a/Documentazione/SDD/SDD.docx
+++ b/Documentazione/SDD/SDD.docx
@@ -1163,6 +1163,93 @@
           </w:p>
         </w:tc>
       </w:tr>
+      <w:tr>
+        <w:trPr>
+          <w:trHeight w:val="308"/>
+        </w:trPr>
+        <w:tc>
+          <w:tcPr>
+            <w:tcW w:w="2405" w:type="dxa"/>
+          </w:tcPr>
+          <w:p>
+            <w:pPr>
+              <w:rPr>
+                <w:i/>
+                <w:sz w:val="28"/>
+              </w:rPr>
+            </w:pPr>
+            <w:r>
+              <w:rPr>
+                <w:i/>
+                <w:sz w:val="28"/>
+              </w:rPr>
+              <w:t>Stefano foresta</w:t>
+            </w:r>
+          </w:p>
+        </w:tc>
+        <w:tc>
+          <w:tcPr>
+            <w:tcW w:w="1846" w:type="dxa"/>
+          </w:tcPr>
+          <w:p>
+            <w:pPr>
+              <w:rPr>
+                <w:i/>
+                <w:sz w:val="28"/>
+              </w:rPr>
+            </w:pPr>
+            <w:r>
+              <w:rPr>
+                <w:i/>
+                <w:sz w:val="28"/>
+              </w:rPr>
+              <w:t>03/02/2016</w:t>
+            </w:r>
+          </w:p>
+        </w:tc>
+        <w:tc>
+          <w:tcPr>
+            <w:tcW w:w="2965" w:type="dxa"/>
+          </w:tcPr>
+          <w:p>
+            <w:pPr>
+              <w:rPr>
+                <w:i/>
+                <w:sz w:val="28"/>
+              </w:rPr>
+            </w:pPr>
+            <w:r>
+              <w:rPr>
+                <w:i/>
+                <w:sz w:val="28"/>
+              </w:rPr>
+              <w:t>Revisione capitolo 1, 2, 3.1, 3.2, 3.3, 3.5, 3.6, 3.7, 4</w:t>
+            </w:r>
+          </w:p>
+        </w:tc>
+        <w:tc>
+          <w:tcPr>
+            <w:tcW w:w="2406" w:type="dxa"/>
+          </w:tcPr>
+          <w:p>
+            <w:pPr>
+              <w:rPr>
+                <w:i/>
+                <w:sz w:val="28"/>
+              </w:rPr>
+            </w:pPr>
+            <w:r>
+              <w:rPr>
+                <w:i/>
+                <w:sz w:val="28"/>
+              </w:rPr>
+              <w:t>v 1.5</w:t>
+            </w:r>
+            <w:bookmarkStart w:id="0" w:name="_GoBack"/>
+            <w:bookmarkEnd w:id="0"/>
+          </w:p>
+        </w:tc>
+      </w:tr>
     </w:tbl>
     <w:p>
       <w:r>
@@ -1244,7 +1331,7 @@
             <w:rPr>
               <w:noProof/>
             </w:rPr>
-            <w:instrText xml:space="preserve"> PAGEREF _Toc467839507 \h </w:instrText>
+            <w:instrText xml:space="preserve"> PAGEREF _Toc473906643 \h </w:instrText>
           </w:r>
           <w:r>
             <w:rPr>
@@ -1307,7 +1394,7 @@
             <w:rPr>
               <w:noProof/>
             </w:rPr>
-            <w:instrText xml:space="preserve"> PAGEREF _Toc467839508 \h </w:instrText>
+            <w:instrText xml:space="preserve"> PAGEREF _Toc473906644 \h </w:instrText>
           </w:r>
           <w:r>
             <w:rPr>
@@ -1371,7 +1458,7 @@
             <w:rPr>
               <w:noProof/>
             </w:rPr>
-            <w:instrText xml:space="preserve"> PAGEREF _Toc467839509 \h </w:instrText>
+            <w:instrText xml:space="preserve"> PAGEREF _Toc473906645 \h </w:instrText>
           </w:r>
           <w:r>
             <w:rPr>
@@ -1432,7 +1519,7 @@
             <w:rPr>
               <w:noProof/>
             </w:rPr>
-            <w:instrText xml:space="preserve"> PAGEREF _Toc467839510 \h </w:instrText>
+            <w:instrText xml:space="preserve"> PAGEREF _Toc473906646 \h </w:instrText>
           </w:r>
           <w:r>
             <w:rPr>
@@ -1493,7 +1580,7 @@
             <w:rPr>
               <w:noProof/>
             </w:rPr>
-            <w:instrText xml:space="preserve"> PAGEREF _Toc467839511 \h </w:instrText>
+            <w:instrText xml:space="preserve"> PAGEREF _Toc473906647 \h </w:instrText>
           </w:r>
           <w:r>
             <w:rPr>
@@ -1554,7 +1641,7 @@
             <w:rPr>
               <w:noProof/>
             </w:rPr>
-            <w:instrText xml:space="preserve"> PAGEREF _Toc467839512 \h </w:instrText>
+            <w:instrText xml:space="preserve"> PAGEREF _Toc473906648 \h </w:instrText>
           </w:r>
           <w:r>
             <w:rPr>
@@ -1617,7 +1704,7 @@
             <w:rPr>
               <w:noProof/>
             </w:rPr>
-            <w:instrText xml:space="preserve"> PAGEREF _Toc467839513 \h </w:instrText>
+            <w:instrText xml:space="preserve"> PAGEREF _Toc473906649 \h </w:instrText>
           </w:r>
           <w:r>
             <w:rPr>
@@ -1678,7 +1765,7 @@
             <w:rPr>
               <w:noProof/>
             </w:rPr>
-            <w:instrText xml:space="preserve"> PAGEREF _Toc467839514 \h </w:instrText>
+            <w:instrText xml:space="preserve"> PAGEREF _Toc473906650 \h </w:instrText>
           </w:r>
           <w:r>
             <w:rPr>
@@ -1739,7 +1826,7 @@
             <w:rPr>
               <w:noProof/>
             </w:rPr>
-            <w:instrText xml:space="preserve"> PAGEREF _Toc467839515 \h </w:instrText>
+            <w:instrText xml:space="preserve"> PAGEREF _Toc473906651 \h </w:instrText>
           </w:r>
           <w:r>
             <w:rPr>
@@ -1802,7 +1889,7 @@
             <w:rPr>
               <w:noProof/>
             </w:rPr>
-            <w:instrText xml:space="preserve"> PAGEREF _Toc467839516 \h </w:instrText>
+            <w:instrText xml:space="preserve"> PAGEREF _Toc473906652 \h </w:instrText>
           </w:r>
           <w:r>
             <w:rPr>
@@ -1865,7 +1952,7 @@
             <w:rPr>
               <w:noProof/>
             </w:rPr>
-            <w:instrText xml:space="preserve"> PAGEREF _Toc467839517 \h </w:instrText>
+            <w:instrText xml:space="preserve"> PAGEREF _Toc473906653 \h </w:instrText>
           </w:r>
           <w:r>
             <w:rPr>
@@ -1909,7 +1996,13 @@
               <w:noProof/>
               <w:lang w:val="en-US"/>
             </w:rPr>
-            <w:t>Interface Layer</w:t>
+            <w:t xml:space="preserve">Interface and </w:t>
+          </w:r>
+          <w:r>
+            <w:rPr>
+              <w:noProof/>
+            </w:rPr>
+            <w:t>Application Logic Layer</w:t>
           </w:r>
           <w:r>
             <w:rPr>
@@ -1927,7 +2020,7 @@
             <w:rPr>
               <w:noProof/>
             </w:rPr>
-            <w:instrText xml:space="preserve"> PAGEREF _Toc467839518 \h </w:instrText>
+            <w:instrText xml:space="preserve"> PAGEREF _Toc473906654 \h </w:instrText>
           </w:r>
           <w:r>
             <w:rPr>
@@ -1970,7 +2063,7 @@
             <w:rPr>
               <w:noProof/>
             </w:rPr>
-            <w:t>Application Logic Layer</w:t>
+            <w:t>Storage Layer</w:t>
           </w:r>
           <w:r>
             <w:rPr>
@@ -1988,7 +2081,7 @@
             <w:rPr>
               <w:noProof/>
             </w:rPr>
-            <w:instrText xml:space="preserve"> PAGEREF _Toc467839519 \h </w:instrText>
+            <w:instrText xml:space="preserve"> PAGEREF _Toc473906655 \h </w:instrText>
           </w:r>
           <w:r>
             <w:rPr>
@@ -2031,7 +2124,7 @@
             <w:rPr>
               <w:noProof/>
             </w:rPr>
-            <w:t>Storage Layer</w:t>
+            <w:t>View sottosistemi</w:t>
           </w:r>
           <w:r>
             <w:rPr>
@@ -2049,7 +2142,7 @@
             <w:rPr>
               <w:noProof/>
             </w:rPr>
-            <w:instrText xml:space="preserve"> PAGEREF _Toc467839520 \h </w:instrText>
+            <w:instrText xml:space="preserve"> PAGEREF _Toc473906656 \h </w:instrText>
           </w:r>
           <w:r>
             <w:rPr>
@@ -2066,7 +2159,133 @@
             <w:rPr>
               <w:noProof/>
             </w:rPr>
-            <w:t>7</w:t>
+            <w:t>8</w:t>
+          </w:r>
+          <w:r>
+            <w:rPr>
+              <w:noProof/>
+            </w:rPr>
+            <w:fldChar w:fldCharType="end"/>
+          </w:r>
+        </w:p>
+        <w:p>
+          <w:pPr>
+            <w:pStyle w:val="Sommario2"/>
+            <w:tabs>
+              <w:tab w:val="right" w:leader="dot" w:pos="9622"/>
+            </w:tabs>
+            <w:rPr>
+              <w:rFonts w:eastAsiaTheme="minorEastAsia" w:cstheme="minorBidi"/>
+              <w:b w:val="0"/>
+              <w:bCs w:val="0"/>
+              <w:noProof/>
+              <w:sz w:val="24"/>
+              <w:szCs w:val="24"/>
+            </w:rPr>
+          </w:pPr>
+          <w:r>
+            <w:rPr>
+              <w:noProof/>
+            </w:rPr>
+            <w:t>Hardware/Software mapping</w:t>
+          </w:r>
+          <w:r>
+            <w:rPr>
+              <w:noProof/>
+            </w:rPr>
+            <w:tab/>
+          </w:r>
+          <w:r>
+            <w:rPr>
+              <w:noProof/>
+            </w:rPr>
+            <w:fldChar w:fldCharType="begin"/>
+          </w:r>
+          <w:r>
+            <w:rPr>
+              <w:noProof/>
+            </w:rPr>
+            <w:instrText xml:space="preserve"> PAGEREF _Toc473906657 \h </w:instrText>
+          </w:r>
+          <w:r>
+            <w:rPr>
+              <w:noProof/>
+            </w:rPr>
+          </w:r>
+          <w:r>
+            <w:rPr>
+              <w:noProof/>
+            </w:rPr>
+            <w:fldChar w:fldCharType="separate"/>
+          </w:r>
+          <w:r>
+            <w:rPr>
+              <w:noProof/>
+            </w:rPr>
+            <w:t>8</w:t>
+          </w:r>
+          <w:r>
+            <w:rPr>
+              <w:noProof/>
+            </w:rPr>
+            <w:fldChar w:fldCharType="end"/>
+          </w:r>
+        </w:p>
+        <w:p>
+          <w:pPr>
+            <w:pStyle w:val="Sommario2"/>
+            <w:tabs>
+              <w:tab w:val="right" w:leader="dot" w:pos="9622"/>
+            </w:tabs>
+            <w:rPr>
+              <w:rFonts w:eastAsiaTheme="minorEastAsia" w:cstheme="minorBidi"/>
+              <w:b w:val="0"/>
+              <w:bCs w:val="0"/>
+              <w:noProof/>
+              <w:sz w:val="24"/>
+              <w:szCs w:val="24"/>
+            </w:rPr>
+          </w:pPr>
+          <w:r>
+            <w:rPr>
+              <w:noProof/>
+            </w:rPr>
+            <w:t>Gestione dei dati persistenti</w:t>
+          </w:r>
+          <w:r>
+            <w:rPr>
+              <w:noProof/>
+            </w:rPr>
+            <w:tab/>
+          </w:r>
+          <w:r>
+            <w:rPr>
+              <w:noProof/>
+            </w:rPr>
+            <w:fldChar w:fldCharType="begin"/>
+          </w:r>
+          <w:r>
+            <w:rPr>
+              <w:noProof/>
+            </w:rPr>
+            <w:instrText xml:space="preserve"> PAGEREF _Toc473906658 \h </w:instrText>
+          </w:r>
+          <w:r>
+            <w:rPr>
+              <w:noProof/>
+            </w:rPr>
+          </w:r>
+          <w:r>
+            <w:rPr>
+              <w:noProof/>
+            </w:rPr>
+            <w:fldChar w:fldCharType="separate"/>
+          </w:r>
+          <w:r>
+            <w:rPr>
+              <w:noProof/>
+            </w:rPr>
+            <w:t>9</w:t>
           </w:r>
           <w:r>
             <w:rPr>
@@ -2092,7 +2311,7 @@
             <w:rPr>
               <w:noProof/>
             </w:rPr>
-            <w:t>View sottosistemi</w:t>
+            <w:t>Schema EER</w:t>
           </w:r>
           <w:r>
             <w:rPr>
@@ -2110,7 +2329,7 @@
             <w:rPr>
               <w:noProof/>
             </w:rPr>
-            <w:instrText xml:space="preserve"> PAGEREF _Toc467839521 \h </w:instrText>
+            <w:instrText xml:space="preserve"> PAGEREF _Toc473906659 \h </w:instrText>
           </w:r>
           <w:r>
             <w:rPr>
@@ -2127,7 +2346,1079 @@
             <w:rPr>
               <w:noProof/>
             </w:rPr>
-            <w:t>8</w:t>
+            <w:t>9</w:t>
+          </w:r>
+          <w:r>
+            <w:rPr>
+              <w:noProof/>
+            </w:rPr>
+            <w:fldChar w:fldCharType="end"/>
+          </w:r>
+        </w:p>
+        <w:p>
+          <w:pPr>
+            <w:pStyle w:val="Sommario3"/>
+            <w:tabs>
+              <w:tab w:val="right" w:leader="dot" w:pos="9622"/>
+            </w:tabs>
+            <w:rPr>
+              <w:rFonts w:eastAsiaTheme="minorEastAsia" w:cstheme="minorBidi"/>
+              <w:noProof/>
+              <w:sz w:val="24"/>
+              <w:szCs w:val="24"/>
+            </w:rPr>
+          </w:pPr>
+          <w:r>
+            <w:rPr>
+              <w:noProof/>
+            </w:rPr>
+            <w:t>Dizionario dei dati</w:t>
+          </w:r>
+          <w:r>
+            <w:rPr>
+              <w:noProof/>
+            </w:rPr>
+            <w:tab/>
+          </w:r>
+          <w:r>
+            <w:rPr>
+              <w:noProof/>
+            </w:rPr>
+            <w:fldChar w:fldCharType="begin"/>
+          </w:r>
+          <w:r>
+            <w:rPr>
+              <w:noProof/>
+            </w:rPr>
+            <w:instrText xml:space="preserve"> PAGEREF _Toc473906660 \h </w:instrText>
+          </w:r>
+          <w:r>
+            <w:rPr>
+              <w:noProof/>
+            </w:rPr>
+          </w:r>
+          <w:r>
+            <w:rPr>
+              <w:noProof/>
+            </w:rPr>
+            <w:fldChar w:fldCharType="separate"/>
+          </w:r>
+          <w:r>
+            <w:rPr>
+              <w:noProof/>
+            </w:rPr>
+            <w:t>9</w:t>
+          </w:r>
+          <w:r>
+            <w:rPr>
+              <w:noProof/>
+            </w:rPr>
+            <w:fldChar w:fldCharType="end"/>
+          </w:r>
+        </w:p>
+        <w:p>
+          <w:pPr>
+            <w:pStyle w:val="Sommario4"/>
+            <w:tabs>
+              <w:tab w:val="right" w:leader="dot" w:pos="9622"/>
+            </w:tabs>
+            <w:rPr>
+              <w:rFonts w:eastAsiaTheme="minorEastAsia" w:cstheme="minorBidi"/>
+              <w:noProof/>
+              <w:sz w:val="24"/>
+              <w:szCs w:val="24"/>
+            </w:rPr>
+          </w:pPr>
+          <w:r>
+            <w:rPr>
+              <w:noProof/>
+            </w:rPr>
+            <w:t>Relazioni</w:t>
+          </w:r>
+          <w:r>
+            <w:rPr>
+              <w:noProof/>
+            </w:rPr>
+            <w:tab/>
+          </w:r>
+          <w:r>
+            <w:rPr>
+              <w:noProof/>
+            </w:rPr>
+            <w:fldChar w:fldCharType="begin"/>
+          </w:r>
+          <w:r>
+            <w:rPr>
+              <w:noProof/>
+            </w:rPr>
+            <w:instrText xml:space="preserve"> PAGEREF _Toc473906661 \h </w:instrText>
+          </w:r>
+          <w:r>
+            <w:rPr>
+              <w:noProof/>
+            </w:rPr>
+          </w:r>
+          <w:r>
+            <w:rPr>
+              <w:noProof/>
+            </w:rPr>
+            <w:fldChar w:fldCharType="separate"/>
+          </w:r>
+          <w:r>
+            <w:rPr>
+              <w:noProof/>
+            </w:rPr>
+            <w:t>9</w:t>
+          </w:r>
+          <w:r>
+            <w:rPr>
+              <w:noProof/>
+            </w:rPr>
+            <w:fldChar w:fldCharType="end"/>
+          </w:r>
+        </w:p>
+        <w:p>
+          <w:pPr>
+            <w:pStyle w:val="Sommario5"/>
+            <w:tabs>
+              <w:tab w:val="right" w:leader="dot" w:pos="9622"/>
+            </w:tabs>
+            <w:rPr>
+              <w:rFonts w:eastAsiaTheme="minorEastAsia" w:cstheme="minorBidi"/>
+              <w:noProof/>
+              <w:sz w:val="24"/>
+              <w:szCs w:val="24"/>
+            </w:rPr>
+          </w:pPr>
+          <w:r>
+            <w:rPr>
+              <w:noProof/>
+            </w:rPr>
+            <w:t>Effettua</w:t>
+          </w:r>
+          <w:r>
+            <w:rPr>
+              <w:rFonts w:ascii="Times New Roman" w:hAnsi="Times New Roman"/>
+              <w:noProof/>
+            </w:rPr>
+            <w:t>:</w:t>
+          </w:r>
+          <w:r>
+            <w:rPr>
+              <w:noProof/>
+            </w:rPr>
+            <w:tab/>
+          </w:r>
+          <w:r>
+            <w:rPr>
+              <w:noProof/>
+            </w:rPr>
+            <w:fldChar w:fldCharType="begin"/>
+          </w:r>
+          <w:r>
+            <w:rPr>
+              <w:noProof/>
+            </w:rPr>
+            <w:instrText xml:space="preserve"> PAGEREF _Toc473906662 \h </w:instrText>
+          </w:r>
+          <w:r>
+            <w:rPr>
+              <w:noProof/>
+            </w:rPr>
+          </w:r>
+          <w:r>
+            <w:rPr>
+              <w:noProof/>
+            </w:rPr>
+            <w:fldChar w:fldCharType="separate"/>
+          </w:r>
+          <w:r>
+            <w:rPr>
+              <w:noProof/>
+            </w:rPr>
+            <w:t>9</w:t>
+          </w:r>
+          <w:r>
+            <w:rPr>
+              <w:noProof/>
+            </w:rPr>
+            <w:fldChar w:fldCharType="end"/>
+          </w:r>
+        </w:p>
+        <w:p>
+          <w:pPr>
+            <w:pStyle w:val="Sommario5"/>
+            <w:tabs>
+              <w:tab w:val="right" w:leader="dot" w:pos="9622"/>
+            </w:tabs>
+            <w:rPr>
+              <w:rFonts w:eastAsiaTheme="minorEastAsia" w:cstheme="minorBidi"/>
+              <w:noProof/>
+              <w:sz w:val="24"/>
+              <w:szCs w:val="24"/>
+            </w:rPr>
+          </w:pPr>
+          <w:r>
+            <w:rPr>
+              <w:noProof/>
+            </w:rPr>
+            <w:t>Compie</w:t>
+          </w:r>
+          <w:r>
+            <w:rPr>
+              <w:rFonts w:ascii="Times New Roman" w:hAnsi="Times New Roman"/>
+              <w:noProof/>
+            </w:rPr>
+            <w:t>:</w:t>
+          </w:r>
+          <w:r>
+            <w:rPr>
+              <w:noProof/>
+            </w:rPr>
+            <w:tab/>
+          </w:r>
+          <w:r>
+            <w:rPr>
+              <w:noProof/>
+            </w:rPr>
+            <w:fldChar w:fldCharType="begin"/>
+          </w:r>
+          <w:r>
+            <w:rPr>
+              <w:noProof/>
+            </w:rPr>
+            <w:instrText xml:space="preserve"> PAGEREF _Toc473906663 \h </w:instrText>
+          </w:r>
+          <w:r>
+            <w:rPr>
+              <w:noProof/>
+            </w:rPr>
+          </w:r>
+          <w:r>
+            <w:rPr>
+              <w:noProof/>
+            </w:rPr>
+            <w:fldChar w:fldCharType="separate"/>
+          </w:r>
+          <w:r>
+            <w:rPr>
+              <w:noProof/>
+            </w:rPr>
+            <w:t>9</w:t>
+          </w:r>
+          <w:r>
+            <w:rPr>
+              <w:noProof/>
+            </w:rPr>
+            <w:fldChar w:fldCharType="end"/>
+          </w:r>
+        </w:p>
+        <w:p>
+          <w:pPr>
+            <w:pStyle w:val="Sommario5"/>
+            <w:tabs>
+              <w:tab w:val="right" w:leader="dot" w:pos="9622"/>
+            </w:tabs>
+            <w:rPr>
+              <w:rFonts w:eastAsiaTheme="minorEastAsia" w:cstheme="minorBidi"/>
+              <w:noProof/>
+              <w:sz w:val="24"/>
+              <w:szCs w:val="24"/>
+            </w:rPr>
+          </w:pPr>
+          <w:r>
+            <w:rPr>
+              <w:noProof/>
+            </w:rPr>
+            <w:t>Diretto a</w:t>
+          </w:r>
+          <w:r>
+            <w:rPr>
+              <w:rFonts w:ascii="Times New Roman" w:hAnsi="Times New Roman"/>
+              <w:noProof/>
+            </w:rPr>
+            <w:t>:</w:t>
+          </w:r>
+          <w:r>
+            <w:rPr>
+              <w:noProof/>
+            </w:rPr>
+            <w:tab/>
+          </w:r>
+          <w:r>
+            <w:rPr>
+              <w:noProof/>
+            </w:rPr>
+            <w:fldChar w:fldCharType="begin"/>
+          </w:r>
+          <w:r>
+            <w:rPr>
+              <w:noProof/>
+            </w:rPr>
+            <w:instrText xml:space="preserve"> PAGEREF _Toc473906664 \h </w:instrText>
+          </w:r>
+          <w:r>
+            <w:rPr>
+              <w:noProof/>
+            </w:rPr>
+          </w:r>
+          <w:r>
+            <w:rPr>
+              <w:noProof/>
+            </w:rPr>
+            <w:fldChar w:fldCharType="separate"/>
+          </w:r>
+          <w:r>
+            <w:rPr>
+              <w:noProof/>
+            </w:rPr>
+            <w:t>10</w:t>
+          </w:r>
+          <w:r>
+            <w:rPr>
+              <w:noProof/>
+            </w:rPr>
+            <w:fldChar w:fldCharType="end"/>
+          </w:r>
+        </w:p>
+        <w:p>
+          <w:pPr>
+            <w:pStyle w:val="Sommario5"/>
+            <w:tabs>
+              <w:tab w:val="right" w:leader="dot" w:pos="9622"/>
+            </w:tabs>
+            <w:rPr>
+              <w:rFonts w:eastAsiaTheme="minorEastAsia" w:cstheme="minorBidi"/>
+              <w:noProof/>
+              <w:sz w:val="24"/>
+              <w:szCs w:val="24"/>
+            </w:rPr>
+          </w:pPr>
+          <w:r>
+            <w:rPr>
+              <w:noProof/>
+            </w:rPr>
+            <w:t>Contiene</w:t>
+          </w:r>
+          <w:r>
+            <w:rPr>
+              <w:rFonts w:ascii="Times New Roman" w:hAnsi="Times New Roman"/>
+              <w:noProof/>
+            </w:rPr>
+            <w:t>:</w:t>
+          </w:r>
+          <w:r>
+            <w:rPr>
+              <w:noProof/>
+            </w:rPr>
+            <w:tab/>
+          </w:r>
+          <w:r>
+            <w:rPr>
+              <w:noProof/>
+            </w:rPr>
+            <w:fldChar w:fldCharType="begin"/>
+          </w:r>
+          <w:r>
+            <w:rPr>
+              <w:noProof/>
+            </w:rPr>
+            <w:instrText xml:space="preserve"> PAGEREF _Toc473906665 \h </w:instrText>
+          </w:r>
+          <w:r>
+            <w:rPr>
+              <w:noProof/>
+            </w:rPr>
+          </w:r>
+          <w:r>
+            <w:rPr>
+              <w:noProof/>
+            </w:rPr>
+            <w:fldChar w:fldCharType="separate"/>
+          </w:r>
+          <w:r>
+            <w:rPr>
+              <w:noProof/>
+            </w:rPr>
+            <w:t>10</w:t>
+          </w:r>
+          <w:r>
+            <w:rPr>
+              <w:noProof/>
+            </w:rPr>
+            <w:fldChar w:fldCharType="end"/>
+          </w:r>
+        </w:p>
+        <w:p>
+          <w:pPr>
+            <w:pStyle w:val="Sommario5"/>
+            <w:tabs>
+              <w:tab w:val="right" w:leader="dot" w:pos="9622"/>
+            </w:tabs>
+            <w:rPr>
+              <w:rFonts w:eastAsiaTheme="minorEastAsia" w:cstheme="minorBidi"/>
+              <w:noProof/>
+              <w:sz w:val="24"/>
+              <w:szCs w:val="24"/>
+            </w:rPr>
+          </w:pPr>
+          <w:r>
+            <w:rPr>
+              <w:noProof/>
+            </w:rPr>
+            <w:t>Fornito da</w:t>
+          </w:r>
+          <w:r>
+            <w:rPr>
+              <w:rFonts w:ascii="Times New Roman" w:hAnsi="Times New Roman"/>
+              <w:noProof/>
+            </w:rPr>
+            <w:t>:</w:t>
+          </w:r>
+          <w:r>
+            <w:rPr>
+              <w:noProof/>
+            </w:rPr>
+            <w:tab/>
+          </w:r>
+          <w:r>
+            <w:rPr>
+              <w:noProof/>
+            </w:rPr>
+            <w:fldChar w:fldCharType="begin"/>
+          </w:r>
+          <w:r>
+            <w:rPr>
+              <w:noProof/>
+            </w:rPr>
+            <w:instrText xml:space="preserve"> PAGEREF _Toc473906666 \h </w:instrText>
+          </w:r>
+          <w:r>
+            <w:rPr>
+              <w:noProof/>
+            </w:rPr>
+          </w:r>
+          <w:r>
+            <w:rPr>
+              <w:noProof/>
+            </w:rPr>
+            <w:fldChar w:fldCharType="separate"/>
+          </w:r>
+          <w:r>
+            <w:rPr>
+              <w:noProof/>
+            </w:rPr>
+            <w:t>10</w:t>
+          </w:r>
+          <w:r>
+            <w:rPr>
+              <w:noProof/>
+            </w:rPr>
+            <w:fldChar w:fldCharType="end"/>
+          </w:r>
+        </w:p>
+        <w:p>
+          <w:pPr>
+            <w:pStyle w:val="Sommario5"/>
+            <w:tabs>
+              <w:tab w:val="right" w:leader="dot" w:pos="9622"/>
+            </w:tabs>
+            <w:rPr>
+              <w:rFonts w:eastAsiaTheme="minorEastAsia" w:cstheme="minorBidi"/>
+              <w:noProof/>
+              <w:sz w:val="24"/>
+              <w:szCs w:val="24"/>
+            </w:rPr>
+          </w:pPr>
+          <w:r>
+            <w:rPr>
+              <w:noProof/>
+            </w:rPr>
+            <w:t>Effettua:</w:t>
+          </w:r>
+          <w:r>
+            <w:rPr>
+              <w:noProof/>
+            </w:rPr>
+            <w:tab/>
+          </w:r>
+          <w:r>
+            <w:rPr>
+              <w:noProof/>
+            </w:rPr>
+            <w:fldChar w:fldCharType="begin"/>
+          </w:r>
+          <w:r>
+            <w:rPr>
+              <w:noProof/>
+            </w:rPr>
+            <w:instrText xml:space="preserve"> PAGEREF _Toc473906667 \h </w:instrText>
+          </w:r>
+          <w:r>
+            <w:rPr>
+              <w:noProof/>
+            </w:rPr>
+          </w:r>
+          <w:r>
+            <w:rPr>
+              <w:noProof/>
+            </w:rPr>
+            <w:fldChar w:fldCharType="separate"/>
+          </w:r>
+          <w:r>
+            <w:rPr>
+              <w:noProof/>
+            </w:rPr>
+            <w:t>10</w:t>
+          </w:r>
+          <w:r>
+            <w:rPr>
+              <w:noProof/>
+            </w:rPr>
+            <w:fldChar w:fldCharType="end"/>
+          </w:r>
+        </w:p>
+        <w:p>
+          <w:pPr>
+            <w:pStyle w:val="Sommario4"/>
+            <w:tabs>
+              <w:tab w:val="right" w:leader="dot" w:pos="9622"/>
+            </w:tabs>
+            <w:rPr>
+              <w:rFonts w:eastAsiaTheme="minorEastAsia" w:cstheme="minorBidi"/>
+              <w:noProof/>
+              <w:sz w:val="24"/>
+              <w:szCs w:val="24"/>
+            </w:rPr>
+          </w:pPr>
+          <w:r>
+            <w:rPr>
+              <w:noProof/>
+            </w:rPr>
+            <w:t>Entità</w:t>
+          </w:r>
+          <w:r>
+            <w:rPr>
+              <w:noProof/>
+            </w:rPr>
+            <w:tab/>
+          </w:r>
+          <w:r>
+            <w:rPr>
+              <w:noProof/>
+            </w:rPr>
+            <w:fldChar w:fldCharType="begin"/>
+          </w:r>
+          <w:r>
+            <w:rPr>
+              <w:noProof/>
+            </w:rPr>
+            <w:instrText xml:space="preserve"> PAGEREF _Toc473906668 \h </w:instrText>
+          </w:r>
+          <w:r>
+            <w:rPr>
+              <w:noProof/>
+            </w:rPr>
+          </w:r>
+          <w:r>
+            <w:rPr>
+              <w:noProof/>
+            </w:rPr>
+            <w:fldChar w:fldCharType="separate"/>
+          </w:r>
+          <w:r>
+            <w:rPr>
+              <w:noProof/>
+            </w:rPr>
+            <w:t>10</w:t>
+          </w:r>
+          <w:r>
+            <w:rPr>
+              <w:noProof/>
+            </w:rPr>
+            <w:fldChar w:fldCharType="end"/>
+          </w:r>
+        </w:p>
+        <w:p>
+          <w:pPr>
+            <w:pStyle w:val="Sommario5"/>
+            <w:tabs>
+              <w:tab w:val="right" w:leader="dot" w:pos="9622"/>
+            </w:tabs>
+            <w:rPr>
+              <w:rFonts w:eastAsiaTheme="minorEastAsia" w:cstheme="minorBidi"/>
+              <w:noProof/>
+              <w:sz w:val="24"/>
+              <w:szCs w:val="24"/>
+            </w:rPr>
+          </w:pPr>
+          <w:r>
+            <w:rPr>
+              <w:noProof/>
+            </w:rPr>
+            <w:t>Dipendente:</w:t>
+          </w:r>
+          <w:r>
+            <w:rPr>
+              <w:noProof/>
+            </w:rPr>
+            <w:tab/>
+          </w:r>
+          <w:r>
+            <w:rPr>
+              <w:noProof/>
+            </w:rPr>
+            <w:fldChar w:fldCharType="begin"/>
+          </w:r>
+          <w:r>
+            <w:rPr>
+              <w:noProof/>
+            </w:rPr>
+            <w:instrText xml:space="preserve"> PAGEREF _Toc473906669 \h </w:instrText>
+          </w:r>
+          <w:r>
+            <w:rPr>
+              <w:noProof/>
+            </w:rPr>
+          </w:r>
+          <w:r>
+            <w:rPr>
+              <w:noProof/>
+            </w:rPr>
+            <w:fldChar w:fldCharType="separate"/>
+          </w:r>
+          <w:r>
+            <w:rPr>
+              <w:noProof/>
+            </w:rPr>
+            <w:t>10</w:t>
+          </w:r>
+          <w:r>
+            <w:rPr>
+              <w:noProof/>
+            </w:rPr>
+            <w:fldChar w:fldCharType="end"/>
+          </w:r>
+        </w:p>
+        <w:p>
+          <w:pPr>
+            <w:pStyle w:val="Sommario5"/>
+            <w:tabs>
+              <w:tab w:val="right" w:leader="dot" w:pos="9622"/>
+            </w:tabs>
+            <w:rPr>
+              <w:rFonts w:eastAsiaTheme="minorEastAsia" w:cstheme="minorBidi"/>
+              <w:noProof/>
+              <w:sz w:val="24"/>
+              <w:szCs w:val="24"/>
+            </w:rPr>
+          </w:pPr>
+          <w:r>
+            <w:rPr>
+              <w:noProof/>
+            </w:rPr>
+            <w:t>Spedizione:</w:t>
+          </w:r>
+          <w:r>
+            <w:rPr>
+              <w:noProof/>
+            </w:rPr>
+            <w:tab/>
+          </w:r>
+          <w:r>
+            <w:rPr>
+              <w:noProof/>
+            </w:rPr>
+            <w:fldChar w:fldCharType="begin"/>
+          </w:r>
+          <w:r>
+            <w:rPr>
+              <w:noProof/>
+            </w:rPr>
+            <w:instrText xml:space="preserve"> PAGEREF _Toc473906670 \h </w:instrText>
+          </w:r>
+          <w:r>
+            <w:rPr>
+              <w:noProof/>
+            </w:rPr>
+          </w:r>
+          <w:r>
+            <w:rPr>
+              <w:noProof/>
+            </w:rPr>
+            <w:fldChar w:fldCharType="separate"/>
+          </w:r>
+          <w:r>
+            <w:rPr>
+              <w:noProof/>
+            </w:rPr>
+            <w:t>11</w:t>
+          </w:r>
+          <w:r>
+            <w:rPr>
+              <w:noProof/>
+            </w:rPr>
+            <w:fldChar w:fldCharType="end"/>
+          </w:r>
+        </w:p>
+        <w:p>
+          <w:pPr>
+            <w:pStyle w:val="Sommario5"/>
+            <w:tabs>
+              <w:tab w:val="right" w:leader="dot" w:pos="9622"/>
+            </w:tabs>
+            <w:rPr>
+              <w:rFonts w:eastAsiaTheme="minorEastAsia" w:cstheme="minorBidi"/>
+              <w:noProof/>
+              <w:sz w:val="24"/>
+              <w:szCs w:val="24"/>
+            </w:rPr>
+          </w:pPr>
+          <w:r>
+            <w:rPr>
+              <w:noProof/>
+            </w:rPr>
+            <w:t>Fornitore:</w:t>
+          </w:r>
+          <w:r>
+            <w:rPr>
+              <w:noProof/>
+            </w:rPr>
+            <w:tab/>
+          </w:r>
+          <w:r>
+            <w:rPr>
+              <w:noProof/>
+            </w:rPr>
+            <w:fldChar w:fldCharType="begin"/>
+          </w:r>
+          <w:r>
+            <w:rPr>
+              <w:noProof/>
+            </w:rPr>
+            <w:instrText xml:space="preserve"> PAGEREF _Toc473906671 \h </w:instrText>
+          </w:r>
+          <w:r>
+            <w:rPr>
+              <w:noProof/>
+            </w:rPr>
+          </w:r>
+          <w:r>
+            <w:rPr>
+              <w:noProof/>
+            </w:rPr>
+            <w:fldChar w:fldCharType="separate"/>
+          </w:r>
+          <w:r>
+            <w:rPr>
+              <w:noProof/>
+            </w:rPr>
+            <w:t>11</w:t>
+          </w:r>
+          <w:r>
+            <w:rPr>
+              <w:noProof/>
+            </w:rPr>
+            <w:fldChar w:fldCharType="end"/>
+          </w:r>
+        </w:p>
+        <w:p>
+          <w:pPr>
+            <w:pStyle w:val="Sommario5"/>
+            <w:tabs>
+              <w:tab w:val="right" w:leader="dot" w:pos="9622"/>
+            </w:tabs>
+            <w:rPr>
+              <w:rFonts w:eastAsiaTheme="minorEastAsia" w:cstheme="minorBidi"/>
+              <w:noProof/>
+              <w:sz w:val="24"/>
+              <w:szCs w:val="24"/>
+            </w:rPr>
+          </w:pPr>
+          <w:r>
+            <w:rPr>
+              <w:noProof/>
+            </w:rPr>
+            <w:t>Ordine:</w:t>
+          </w:r>
+          <w:r>
+            <w:rPr>
+              <w:noProof/>
+            </w:rPr>
+            <w:tab/>
+          </w:r>
+          <w:r>
+            <w:rPr>
+              <w:noProof/>
+            </w:rPr>
+            <w:fldChar w:fldCharType="begin"/>
+          </w:r>
+          <w:r>
+            <w:rPr>
+              <w:noProof/>
+            </w:rPr>
+            <w:instrText xml:space="preserve"> PAGEREF _Toc473906672 \h </w:instrText>
+          </w:r>
+          <w:r>
+            <w:rPr>
+              <w:noProof/>
+            </w:rPr>
+          </w:r>
+          <w:r>
+            <w:rPr>
+              <w:noProof/>
+            </w:rPr>
+            <w:fldChar w:fldCharType="separate"/>
+          </w:r>
+          <w:r>
+            <w:rPr>
+              <w:noProof/>
+            </w:rPr>
+            <w:t>11</w:t>
+          </w:r>
+          <w:r>
+            <w:rPr>
+              <w:noProof/>
+            </w:rPr>
+            <w:fldChar w:fldCharType="end"/>
+          </w:r>
+        </w:p>
+        <w:p>
+          <w:pPr>
+            <w:pStyle w:val="Sommario5"/>
+            <w:tabs>
+              <w:tab w:val="right" w:leader="dot" w:pos="9622"/>
+            </w:tabs>
+            <w:rPr>
+              <w:rFonts w:eastAsiaTheme="minorEastAsia" w:cstheme="minorBidi"/>
+              <w:noProof/>
+              <w:sz w:val="24"/>
+              <w:szCs w:val="24"/>
+            </w:rPr>
+          </w:pPr>
+          <w:r>
+            <w:rPr>
+              <w:noProof/>
+            </w:rPr>
+            <w:t>Cliente:</w:t>
+          </w:r>
+          <w:r>
+            <w:rPr>
+              <w:noProof/>
+            </w:rPr>
+            <w:tab/>
+          </w:r>
+          <w:r>
+            <w:rPr>
+              <w:noProof/>
+            </w:rPr>
+            <w:fldChar w:fldCharType="begin"/>
+          </w:r>
+          <w:r>
+            <w:rPr>
+              <w:noProof/>
+            </w:rPr>
+            <w:instrText xml:space="preserve"> PAGEREF _Toc473906673 \h </w:instrText>
+          </w:r>
+          <w:r>
+            <w:rPr>
+              <w:noProof/>
+            </w:rPr>
+          </w:r>
+          <w:r>
+            <w:rPr>
+              <w:noProof/>
+            </w:rPr>
+            <w:fldChar w:fldCharType="separate"/>
+          </w:r>
+          <w:r>
+            <w:rPr>
+              <w:noProof/>
+            </w:rPr>
+            <w:t>11</w:t>
+          </w:r>
+          <w:r>
+            <w:rPr>
+              <w:noProof/>
+            </w:rPr>
+            <w:fldChar w:fldCharType="end"/>
+          </w:r>
+        </w:p>
+        <w:p>
+          <w:pPr>
+            <w:pStyle w:val="Sommario5"/>
+            <w:tabs>
+              <w:tab w:val="right" w:leader="dot" w:pos="9622"/>
+            </w:tabs>
+            <w:rPr>
+              <w:rFonts w:eastAsiaTheme="minorEastAsia" w:cstheme="minorBidi"/>
+              <w:noProof/>
+              <w:sz w:val="24"/>
+              <w:szCs w:val="24"/>
+            </w:rPr>
+          </w:pPr>
+          <w:r>
+            <w:rPr>
+              <w:noProof/>
+            </w:rPr>
+            <w:t>Riparazione:</w:t>
+          </w:r>
+          <w:r>
+            <w:rPr>
+              <w:noProof/>
+            </w:rPr>
+            <w:tab/>
+          </w:r>
+          <w:r>
+            <w:rPr>
+              <w:noProof/>
+            </w:rPr>
+            <w:fldChar w:fldCharType="begin"/>
+          </w:r>
+          <w:r>
+            <w:rPr>
+              <w:noProof/>
+            </w:rPr>
+            <w:instrText xml:space="preserve"> PAGEREF _Toc473906674 \h </w:instrText>
+          </w:r>
+          <w:r>
+            <w:rPr>
+              <w:noProof/>
+            </w:rPr>
+          </w:r>
+          <w:r>
+            <w:rPr>
+              <w:noProof/>
+            </w:rPr>
+            <w:fldChar w:fldCharType="separate"/>
+          </w:r>
+          <w:r>
+            <w:rPr>
+              <w:noProof/>
+            </w:rPr>
+            <w:t>12</w:t>
+          </w:r>
+          <w:r>
+            <w:rPr>
+              <w:noProof/>
+            </w:rPr>
+            <w:fldChar w:fldCharType="end"/>
+          </w:r>
+        </w:p>
+        <w:p>
+          <w:pPr>
+            <w:pStyle w:val="Sommario5"/>
+            <w:tabs>
+              <w:tab w:val="right" w:leader="dot" w:pos="9622"/>
+            </w:tabs>
+            <w:rPr>
+              <w:rFonts w:eastAsiaTheme="minorEastAsia" w:cstheme="minorBidi"/>
+              <w:noProof/>
+              <w:sz w:val="24"/>
+              <w:szCs w:val="24"/>
+            </w:rPr>
+          </w:pPr>
+          <w:r>
+            <w:rPr>
+              <w:noProof/>
+            </w:rPr>
+            <w:t>Prodotto:</w:t>
+          </w:r>
+          <w:r>
+            <w:rPr>
+              <w:noProof/>
+            </w:rPr>
+            <w:tab/>
+          </w:r>
+          <w:r>
+            <w:rPr>
+              <w:noProof/>
+            </w:rPr>
+            <w:fldChar w:fldCharType="begin"/>
+          </w:r>
+          <w:r>
+            <w:rPr>
+              <w:noProof/>
+            </w:rPr>
+            <w:instrText xml:space="preserve"> PAGEREF _Toc473906675 \h </w:instrText>
+          </w:r>
+          <w:r>
+            <w:rPr>
+              <w:noProof/>
+            </w:rPr>
+          </w:r>
+          <w:r>
+            <w:rPr>
+              <w:noProof/>
+            </w:rPr>
+            <w:fldChar w:fldCharType="separate"/>
+          </w:r>
+          <w:r>
+            <w:rPr>
+              <w:noProof/>
+            </w:rPr>
+            <w:t>12</w:t>
+          </w:r>
+          <w:r>
+            <w:rPr>
+              <w:noProof/>
+            </w:rPr>
+            <w:fldChar w:fldCharType="end"/>
+          </w:r>
+        </w:p>
+        <w:p>
+          <w:pPr>
+            <w:pStyle w:val="Sommario5"/>
+            <w:tabs>
+              <w:tab w:val="right" w:leader="dot" w:pos="9622"/>
+            </w:tabs>
+            <w:rPr>
+              <w:rFonts w:eastAsiaTheme="minorEastAsia" w:cstheme="minorBidi"/>
+              <w:noProof/>
+              <w:sz w:val="24"/>
+              <w:szCs w:val="24"/>
+            </w:rPr>
+          </w:pPr>
+          <w:r>
+            <w:rPr>
+              <w:noProof/>
+            </w:rPr>
+            <w:t>Vendita:</w:t>
+          </w:r>
+          <w:r>
+            <w:rPr>
+              <w:noProof/>
+            </w:rPr>
+            <w:tab/>
+          </w:r>
+          <w:r>
+            <w:rPr>
+              <w:noProof/>
+            </w:rPr>
+            <w:fldChar w:fldCharType="begin"/>
+          </w:r>
+          <w:r>
+            <w:rPr>
+              <w:noProof/>
+            </w:rPr>
+            <w:instrText xml:space="preserve"> PAGEREF _Toc473906676 \h </w:instrText>
+          </w:r>
+          <w:r>
+            <w:rPr>
+              <w:noProof/>
+            </w:rPr>
+          </w:r>
+          <w:r>
+            <w:rPr>
+              <w:noProof/>
+            </w:rPr>
+            <w:fldChar w:fldCharType="separate"/>
+          </w:r>
+          <w:r>
+            <w:rPr>
+              <w:noProof/>
+            </w:rPr>
+            <w:t>12</w:t>
           </w:r>
           <w:r>
             <w:rPr>
@@ -2155,7 +3446,7 @@
             <w:rPr>
               <w:noProof/>
             </w:rPr>
-            <w:t>Hardware/Software mapping</w:t>
+            <w:t>Controllo degli accessi e sicurezza</w:t>
           </w:r>
           <w:r>
             <w:rPr>
@@ -2173,7 +3464,7 @@
             <w:rPr>
               <w:noProof/>
             </w:rPr>
-            <w:instrText xml:space="preserve"> PAGEREF _Toc467839522 \h </w:instrText>
+            <w:instrText xml:space="preserve"> PAGEREF _Toc473906677 \h </w:instrText>
           </w:r>
           <w:r>
             <w:rPr>
@@ -2190,7 +3481,129 @@
             <w:rPr>
               <w:noProof/>
             </w:rPr>
-            <w:t>9</w:t>
+            <w:t>12</w:t>
+          </w:r>
+          <w:r>
+            <w:rPr>
+              <w:noProof/>
+            </w:rPr>
+            <w:fldChar w:fldCharType="end"/>
+          </w:r>
+        </w:p>
+        <w:p>
+          <w:pPr>
+            <w:pStyle w:val="Sommario3"/>
+            <w:tabs>
+              <w:tab w:val="right" w:leader="dot" w:pos="9622"/>
+            </w:tabs>
+            <w:rPr>
+              <w:rFonts w:eastAsiaTheme="minorEastAsia" w:cstheme="minorBidi"/>
+              <w:noProof/>
+              <w:sz w:val="24"/>
+              <w:szCs w:val="24"/>
+            </w:rPr>
+          </w:pPr>
+          <w:r>
+            <w:rPr>
+              <w:noProof/>
+            </w:rPr>
+            <w:t>Controllo degli accessi</w:t>
+          </w:r>
+          <w:r>
+            <w:rPr>
+              <w:noProof/>
+            </w:rPr>
+            <w:tab/>
+          </w:r>
+          <w:r>
+            <w:rPr>
+              <w:noProof/>
+            </w:rPr>
+            <w:fldChar w:fldCharType="begin"/>
+          </w:r>
+          <w:r>
+            <w:rPr>
+              <w:noProof/>
+            </w:rPr>
+            <w:instrText xml:space="preserve"> PAGEREF _Toc473906678 \h </w:instrText>
+          </w:r>
+          <w:r>
+            <w:rPr>
+              <w:noProof/>
+            </w:rPr>
+          </w:r>
+          <w:r>
+            <w:rPr>
+              <w:noProof/>
+            </w:rPr>
+            <w:fldChar w:fldCharType="separate"/>
+          </w:r>
+          <w:r>
+            <w:rPr>
+              <w:noProof/>
+            </w:rPr>
+            <w:t>12</w:t>
+          </w:r>
+          <w:r>
+            <w:rPr>
+              <w:noProof/>
+            </w:rPr>
+            <w:fldChar w:fldCharType="end"/>
+          </w:r>
+        </w:p>
+        <w:p>
+          <w:pPr>
+            <w:pStyle w:val="Sommario3"/>
+            <w:tabs>
+              <w:tab w:val="right" w:leader="dot" w:pos="9622"/>
+            </w:tabs>
+            <w:rPr>
+              <w:rFonts w:eastAsiaTheme="minorEastAsia" w:cstheme="minorBidi"/>
+              <w:noProof/>
+              <w:sz w:val="24"/>
+              <w:szCs w:val="24"/>
+            </w:rPr>
+          </w:pPr>
+          <w:r>
+            <w:rPr>
+              <w:noProof/>
+            </w:rPr>
+            <w:t>Sicurezza</w:t>
+          </w:r>
+          <w:r>
+            <w:rPr>
+              <w:noProof/>
+            </w:rPr>
+            <w:tab/>
+          </w:r>
+          <w:r>
+            <w:rPr>
+              <w:noProof/>
+            </w:rPr>
+            <w:fldChar w:fldCharType="begin"/>
+          </w:r>
+          <w:r>
+            <w:rPr>
+              <w:noProof/>
+            </w:rPr>
+            <w:instrText xml:space="preserve"> PAGEREF _Toc473906679 \h </w:instrText>
+          </w:r>
+          <w:r>
+            <w:rPr>
+              <w:noProof/>
+            </w:rPr>
+          </w:r>
+          <w:r>
+            <w:rPr>
+              <w:noProof/>
+            </w:rPr>
+            <w:fldChar w:fldCharType="separate"/>
+          </w:r>
+          <w:r>
+            <w:rPr>
+              <w:noProof/>
+            </w:rPr>
+            <w:t>14</w:t>
           </w:r>
           <w:r>
             <w:rPr>
@@ -2218,7 +3631,7 @@
             <w:rPr>
               <w:noProof/>
             </w:rPr>
-            <w:t>Gestione dei dati persistenti</w:t>
+            <w:t>Gestione del controllo globale</w:t>
           </w:r>
           <w:r>
             <w:rPr>
@@ -2236,7 +3649,7 @@
             <w:rPr>
               <w:noProof/>
             </w:rPr>
-            <w:instrText xml:space="preserve"> PAGEREF _Toc467839523 \h </w:instrText>
+            <w:instrText xml:space="preserve"> PAGEREF _Toc473906680 \h </w:instrText>
           </w:r>
           <w:r>
             <w:rPr>
@@ -2253,7 +3666,70 @@
             <w:rPr>
               <w:noProof/>
             </w:rPr>
-            <w:t>9</w:t>
+            <w:t>14</w:t>
+          </w:r>
+          <w:r>
+            <w:rPr>
+              <w:noProof/>
+            </w:rPr>
+            <w:fldChar w:fldCharType="end"/>
+          </w:r>
+        </w:p>
+        <w:p>
+          <w:pPr>
+            <w:pStyle w:val="Sommario2"/>
+            <w:tabs>
+              <w:tab w:val="right" w:leader="dot" w:pos="9622"/>
+            </w:tabs>
+            <w:rPr>
+              <w:rFonts w:eastAsiaTheme="minorEastAsia" w:cstheme="minorBidi"/>
+              <w:b w:val="0"/>
+              <w:bCs w:val="0"/>
+              <w:noProof/>
+              <w:sz w:val="24"/>
+              <w:szCs w:val="24"/>
+            </w:rPr>
+          </w:pPr>
+          <w:r>
+            <w:rPr>
+              <w:noProof/>
+            </w:rPr>
+            <w:t>Boundary conditions</w:t>
+          </w:r>
+          <w:r>
+            <w:rPr>
+              <w:noProof/>
+            </w:rPr>
+            <w:tab/>
+          </w:r>
+          <w:r>
+            <w:rPr>
+              <w:noProof/>
+            </w:rPr>
+            <w:fldChar w:fldCharType="begin"/>
+          </w:r>
+          <w:r>
+            <w:rPr>
+              <w:noProof/>
+            </w:rPr>
+            <w:instrText xml:space="preserve"> PAGEREF _Toc473906681 \h </w:instrText>
+          </w:r>
+          <w:r>
+            <w:rPr>
+              <w:noProof/>
+            </w:rPr>
+          </w:r>
+          <w:r>
+            <w:rPr>
+              <w:noProof/>
+            </w:rPr>
+            <w:fldChar w:fldCharType="separate"/>
+          </w:r>
+          <w:r>
+            <w:rPr>
+              <w:noProof/>
+            </w:rPr>
+            <w:t>14</w:t>
           </w:r>
           <w:r>
             <w:rPr>
@@ -2279,7 +3755,7 @@
             <w:rPr>
               <w:noProof/>
             </w:rPr>
-            <w:t>Schema EER</w:t>
+            <w:t>Configuration</w:t>
           </w:r>
           <w:r>
             <w:rPr>
@@ -2297,7 +3773,7 @@
             <w:rPr>
               <w:noProof/>
             </w:rPr>
-            <w:instrText xml:space="preserve"> PAGEREF _Toc467839524 \h </w:instrText>
+            <w:instrText xml:space="preserve"> PAGEREF _Toc473906682 \h </w:instrText>
           </w:r>
           <w:r>
             <w:rPr>
@@ -2314,7 +3790,7 @@
             <w:rPr>
               <w:noProof/>
             </w:rPr>
-            <w:t>9</w:t>
+            <w:t>14</w:t>
           </w:r>
           <w:r>
             <w:rPr>
@@ -2340,7 +3816,7 @@
             <w:rPr>
               <w:noProof/>
             </w:rPr>
-            <w:t>Dizionario dei dati</w:t>
+            <w:t>Exception handling</w:t>
           </w:r>
           <w:r>
             <w:rPr>
@@ -2358,7 +3834,7 @@
             <w:rPr>
               <w:noProof/>
             </w:rPr>
-            <w:instrText xml:space="preserve"> PAGEREF _Toc467839525 \h </w:instrText>
+            <w:instrText xml:space="preserve"> PAGEREF _Toc473906683 \h </w:instrText>
           </w:r>
           <w:r>
             <w:rPr>
@@ -2375,7 +3851,7 @@
             <w:rPr>
               <w:noProof/>
             </w:rPr>
-            <w:t>9</w:t>
+            <w:t>15</w:t>
           </w:r>
           <w:r>
             <w:rPr>
@@ -2386,22 +3862,22 @@
         </w:p>
         <w:p>
           <w:pPr>
-            <w:pStyle w:val="Sommario4"/>
+            <w:pStyle w:val="Sommario1"/>
             <w:tabs>
               <w:tab w:val="right" w:leader="dot" w:pos="9622"/>
             </w:tabs>
             <w:rPr>
               <w:rFonts w:eastAsiaTheme="minorEastAsia" w:cstheme="minorBidi"/>
-              <w:noProof/>
-              <w:sz w:val="24"/>
-              <w:szCs w:val="24"/>
+              <w:b w:val="0"/>
+              <w:bCs w:val="0"/>
+              <w:noProof/>
             </w:rPr>
           </w:pPr>
           <w:r>
             <w:rPr>
               <w:noProof/>
             </w:rPr>
-            <w:t>Relazioni</w:t>
+            <w:t>Servizi sottosistemi</w:t>
           </w:r>
           <w:r>
             <w:rPr>
@@ -2419,7 +3895,7 @@
             <w:rPr>
               <w:noProof/>
             </w:rPr>
-            <w:instrText xml:space="preserve"> PAGEREF _Toc467839526 \h </w:instrText>
+            <w:instrText xml:space="preserve"> PAGEREF _Toc473906684 \h </w:instrText>
           </w:r>
           <w:r>
             <w:rPr>
@@ -2436,957 +3912,7 @@
             <w:rPr>
               <w:noProof/>
             </w:rPr>
-            <w:t>9</w:t>
-          </w:r>
-          <w:r>
-            <w:rPr>
-              <w:noProof/>
-            </w:rPr>
-            <w:fldChar w:fldCharType="end"/>
-          </w:r>
-        </w:p>
-        <w:p>
-          <w:pPr>
-            <w:pStyle w:val="Sommario5"/>
-            <w:tabs>
-              <w:tab w:val="right" w:leader="dot" w:pos="9622"/>
-            </w:tabs>
-            <w:rPr>
-              <w:rFonts w:eastAsiaTheme="minorEastAsia" w:cstheme="minorBidi"/>
-              <w:noProof/>
-              <w:sz w:val="24"/>
-              <w:szCs w:val="24"/>
-            </w:rPr>
-          </w:pPr>
-          <w:r>
-            <w:rPr>
-              <w:noProof/>
-            </w:rPr>
-            <w:t>Effettua</w:t>
-          </w:r>
-          <w:r>
-            <w:rPr>
-              <w:rFonts w:ascii="Times New Roman" w:hAnsi="Times New Roman"/>
-              <w:noProof/>
-            </w:rPr>
-            <w:t>:</w:t>
-          </w:r>
-          <w:r>
-            <w:rPr>
-              <w:noProof/>
-            </w:rPr>
-            <w:tab/>
-          </w:r>
-          <w:r>
-            <w:rPr>
-              <w:noProof/>
-            </w:rPr>
-            <w:fldChar w:fldCharType="begin"/>
-          </w:r>
-          <w:r>
-            <w:rPr>
-              <w:noProof/>
-            </w:rPr>
-            <w:instrText xml:space="preserve"> PAGEREF _Toc467839527 \h </w:instrText>
-          </w:r>
-          <w:r>
-            <w:rPr>
-              <w:noProof/>
-            </w:rPr>
-          </w:r>
-          <w:r>
-            <w:rPr>
-              <w:noProof/>
-            </w:rPr>
-            <w:fldChar w:fldCharType="separate"/>
-          </w:r>
-          <w:r>
-            <w:rPr>
-              <w:noProof/>
-            </w:rPr>
-            <w:t>9</w:t>
-          </w:r>
-          <w:r>
-            <w:rPr>
-              <w:noProof/>
-            </w:rPr>
-            <w:fldChar w:fldCharType="end"/>
-          </w:r>
-        </w:p>
-        <w:p>
-          <w:pPr>
-            <w:pStyle w:val="Sommario5"/>
-            <w:tabs>
-              <w:tab w:val="right" w:leader="dot" w:pos="9622"/>
-            </w:tabs>
-            <w:rPr>
-              <w:rFonts w:eastAsiaTheme="minorEastAsia" w:cstheme="minorBidi"/>
-              <w:noProof/>
-              <w:sz w:val="24"/>
-              <w:szCs w:val="24"/>
-            </w:rPr>
-          </w:pPr>
-          <w:r>
-            <w:rPr>
-              <w:noProof/>
-            </w:rPr>
-            <w:t>Compie</w:t>
-          </w:r>
-          <w:r>
-            <w:rPr>
-              <w:rFonts w:ascii="Times New Roman" w:hAnsi="Times New Roman"/>
-              <w:noProof/>
-            </w:rPr>
-            <w:t>:</w:t>
-          </w:r>
-          <w:r>
-            <w:rPr>
-              <w:noProof/>
-            </w:rPr>
-            <w:tab/>
-          </w:r>
-          <w:r>
-            <w:rPr>
-              <w:noProof/>
-            </w:rPr>
-            <w:fldChar w:fldCharType="begin"/>
-          </w:r>
-          <w:r>
-            <w:rPr>
-              <w:noProof/>
-            </w:rPr>
-            <w:instrText xml:space="preserve"> PAGEREF _Toc467839528 \h </w:instrText>
-          </w:r>
-          <w:r>
-            <w:rPr>
-              <w:noProof/>
-            </w:rPr>
-          </w:r>
-          <w:r>
-            <w:rPr>
-              <w:noProof/>
-            </w:rPr>
-            <w:fldChar w:fldCharType="separate"/>
-          </w:r>
-          <w:r>
-            <w:rPr>
-              <w:noProof/>
-            </w:rPr>
-            <w:t>10</w:t>
-          </w:r>
-          <w:r>
-            <w:rPr>
-              <w:noProof/>
-            </w:rPr>
-            <w:fldChar w:fldCharType="end"/>
-          </w:r>
-        </w:p>
-        <w:p>
-          <w:pPr>
-            <w:pStyle w:val="Sommario5"/>
-            <w:tabs>
-              <w:tab w:val="right" w:leader="dot" w:pos="9622"/>
-            </w:tabs>
-            <w:rPr>
-              <w:rFonts w:eastAsiaTheme="minorEastAsia" w:cstheme="minorBidi"/>
-              <w:noProof/>
-              <w:sz w:val="24"/>
-              <w:szCs w:val="24"/>
-            </w:rPr>
-          </w:pPr>
-          <w:r>
-            <w:rPr>
-              <w:noProof/>
-            </w:rPr>
-            <w:t>Diretto a</w:t>
-          </w:r>
-          <w:r>
-            <w:rPr>
-              <w:rFonts w:ascii="Times New Roman" w:hAnsi="Times New Roman"/>
-              <w:noProof/>
-            </w:rPr>
-            <w:t>:</w:t>
-          </w:r>
-          <w:r>
-            <w:rPr>
-              <w:noProof/>
-            </w:rPr>
-            <w:tab/>
-          </w:r>
-          <w:r>
-            <w:rPr>
-              <w:noProof/>
-            </w:rPr>
-            <w:fldChar w:fldCharType="begin"/>
-          </w:r>
-          <w:r>
-            <w:rPr>
-              <w:noProof/>
-            </w:rPr>
-            <w:instrText xml:space="preserve"> PAGEREF _Toc467839529 \h </w:instrText>
-          </w:r>
-          <w:r>
-            <w:rPr>
-              <w:noProof/>
-            </w:rPr>
-          </w:r>
-          <w:r>
-            <w:rPr>
-              <w:noProof/>
-            </w:rPr>
-            <w:fldChar w:fldCharType="separate"/>
-          </w:r>
-          <w:r>
-            <w:rPr>
-              <w:noProof/>
-            </w:rPr>
-            <w:t>10</w:t>
-          </w:r>
-          <w:r>
-            <w:rPr>
-              <w:noProof/>
-            </w:rPr>
-            <w:fldChar w:fldCharType="end"/>
-          </w:r>
-        </w:p>
-        <w:p>
-          <w:pPr>
-            <w:pStyle w:val="Sommario5"/>
-            <w:tabs>
-              <w:tab w:val="right" w:leader="dot" w:pos="9622"/>
-            </w:tabs>
-            <w:rPr>
-              <w:rFonts w:eastAsiaTheme="minorEastAsia" w:cstheme="minorBidi"/>
-              <w:noProof/>
-              <w:sz w:val="24"/>
-              <w:szCs w:val="24"/>
-            </w:rPr>
-          </w:pPr>
-          <w:r>
-            <w:rPr>
-              <w:noProof/>
-            </w:rPr>
-            <w:t>Contiene</w:t>
-          </w:r>
-          <w:r>
-            <w:rPr>
-              <w:rFonts w:ascii="Times New Roman" w:hAnsi="Times New Roman"/>
-              <w:noProof/>
-            </w:rPr>
-            <w:t>:</w:t>
-          </w:r>
-          <w:r>
-            <w:rPr>
-              <w:noProof/>
-            </w:rPr>
-            <w:tab/>
-          </w:r>
-          <w:r>
-            <w:rPr>
-              <w:noProof/>
-            </w:rPr>
-            <w:fldChar w:fldCharType="begin"/>
-          </w:r>
-          <w:r>
-            <w:rPr>
-              <w:noProof/>
-            </w:rPr>
-            <w:instrText xml:space="preserve"> PAGEREF _Toc467839530 \h </w:instrText>
-          </w:r>
-          <w:r>
-            <w:rPr>
-              <w:noProof/>
-            </w:rPr>
-          </w:r>
-          <w:r>
-            <w:rPr>
-              <w:noProof/>
-            </w:rPr>
-            <w:fldChar w:fldCharType="separate"/>
-          </w:r>
-          <w:r>
-            <w:rPr>
-              <w:noProof/>
-            </w:rPr>
-            <w:t>10</w:t>
-          </w:r>
-          <w:r>
-            <w:rPr>
-              <w:noProof/>
-            </w:rPr>
-            <w:fldChar w:fldCharType="end"/>
-          </w:r>
-        </w:p>
-        <w:p>
-          <w:pPr>
-            <w:pStyle w:val="Sommario5"/>
-            <w:tabs>
-              <w:tab w:val="right" w:leader="dot" w:pos="9622"/>
-            </w:tabs>
-            <w:rPr>
-              <w:rFonts w:eastAsiaTheme="minorEastAsia" w:cstheme="minorBidi"/>
-              <w:noProof/>
-              <w:sz w:val="24"/>
-              <w:szCs w:val="24"/>
-            </w:rPr>
-          </w:pPr>
-          <w:r>
-            <w:rPr>
-              <w:noProof/>
-            </w:rPr>
-            <w:t>Fornito da</w:t>
-          </w:r>
-          <w:r>
-            <w:rPr>
-              <w:rFonts w:ascii="Times New Roman" w:hAnsi="Times New Roman"/>
-              <w:noProof/>
-            </w:rPr>
-            <w:t>:</w:t>
-          </w:r>
-          <w:r>
-            <w:rPr>
-              <w:noProof/>
-            </w:rPr>
-            <w:tab/>
-          </w:r>
-          <w:r>
-            <w:rPr>
-              <w:noProof/>
-            </w:rPr>
-            <w:fldChar w:fldCharType="begin"/>
-          </w:r>
-          <w:r>
-            <w:rPr>
-              <w:noProof/>
-            </w:rPr>
-            <w:instrText xml:space="preserve"> PAGEREF _Toc467839531 \h </w:instrText>
-          </w:r>
-          <w:r>
-            <w:rPr>
-              <w:noProof/>
-            </w:rPr>
-          </w:r>
-          <w:r>
-            <w:rPr>
-              <w:noProof/>
-            </w:rPr>
-            <w:fldChar w:fldCharType="separate"/>
-          </w:r>
-          <w:r>
-            <w:rPr>
-              <w:noProof/>
-            </w:rPr>
-            <w:t>10</w:t>
-          </w:r>
-          <w:r>
-            <w:rPr>
-              <w:noProof/>
-            </w:rPr>
-            <w:fldChar w:fldCharType="end"/>
-          </w:r>
-        </w:p>
-        <w:p>
-          <w:pPr>
-            <w:pStyle w:val="Sommario5"/>
-            <w:tabs>
-              <w:tab w:val="right" w:leader="dot" w:pos="9622"/>
-            </w:tabs>
-            <w:rPr>
-              <w:rFonts w:eastAsiaTheme="minorEastAsia" w:cstheme="minorBidi"/>
-              <w:noProof/>
-              <w:sz w:val="24"/>
-              <w:szCs w:val="24"/>
-            </w:rPr>
-          </w:pPr>
-          <w:r>
-            <w:rPr>
-              <w:noProof/>
-            </w:rPr>
-            <w:t>Effettua:</w:t>
-          </w:r>
-          <w:r>
-            <w:rPr>
-              <w:noProof/>
-            </w:rPr>
-            <w:tab/>
-          </w:r>
-          <w:r>
-            <w:rPr>
-              <w:noProof/>
-            </w:rPr>
-            <w:fldChar w:fldCharType="begin"/>
-          </w:r>
-          <w:r>
-            <w:rPr>
-              <w:noProof/>
-            </w:rPr>
-            <w:instrText xml:space="preserve"> PAGEREF _Toc467839532 \h </w:instrText>
-          </w:r>
-          <w:r>
-            <w:rPr>
-              <w:noProof/>
-            </w:rPr>
-          </w:r>
-          <w:r>
-            <w:rPr>
-              <w:noProof/>
-            </w:rPr>
-            <w:fldChar w:fldCharType="separate"/>
-          </w:r>
-          <w:r>
-            <w:rPr>
-              <w:noProof/>
-            </w:rPr>
-            <w:t>10</w:t>
-          </w:r>
-          <w:r>
-            <w:rPr>
-              <w:noProof/>
-            </w:rPr>
-            <w:fldChar w:fldCharType="end"/>
-          </w:r>
-        </w:p>
-        <w:p>
-          <w:pPr>
-            <w:pStyle w:val="Sommario4"/>
-            <w:tabs>
-              <w:tab w:val="right" w:leader="dot" w:pos="9622"/>
-            </w:tabs>
-            <w:rPr>
-              <w:rFonts w:eastAsiaTheme="minorEastAsia" w:cstheme="minorBidi"/>
-              <w:noProof/>
-              <w:sz w:val="24"/>
-              <w:szCs w:val="24"/>
-            </w:rPr>
-          </w:pPr>
-          <w:r>
-            <w:rPr>
-              <w:noProof/>
-            </w:rPr>
-            <w:t>Entità</w:t>
-          </w:r>
-          <w:r>
-            <w:rPr>
-              <w:noProof/>
-            </w:rPr>
-            <w:tab/>
-          </w:r>
-          <w:r>
-            <w:rPr>
-              <w:noProof/>
-            </w:rPr>
-            <w:fldChar w:fldCharType="begin"/>
-          </w:r>
-          <w:r>
-            <w:rPr>
-              <w:noProof/>
-            </w:rPr>
-            <w:instrText xml:space="preserve"> PAGEREF _Toc467839533 \h </w:instrText>
-          </w:r>
-          <w:r>
-            <w:rPr>
-              <w:noProof/>
-            </w:rPr>
-          </w:r>
-          <w:r>
-            <w:rPr>
-              <w:noProof/>
-            </w:rPr>
-            <w:fldChar w:fldCharType="separate"/>
-          </w:r>
-          <w:r>
-            <w:rPr>
-              <w:noProof/>
-            </w:rPr>
-            <w:t>10</w:t>
-          </w:r>
-          <w:r>
-            <w:rPr>
-              <w:noProof/>
-            </w:rPr>
-            <w:fldChar w:fldCharType="end"/>
-          </w:r>
-        </w:p>
-        <w:p>
-          <w:pPr>
-            <w:pStyle w:val="Sommario5"/>
-            <w:tabs>
-              <w:tab w:val="right" w:leader="dot" w:pos="9622"/>
-            </w:tabs>
-            <w:rPr>
-              <w:rFonts w:eastAsiaTheme="minorEastAsia" w:cstheme="minorBidi"/>
-              <w:noProof/>
-              <w:sz w:val="24"/>
-              <w:szCs w:val="24"/>
-            </w:rPr>
-          </w:pPr>
-          <w:r>
-            <w:rPr>
-              <w:noProof/>
-            </w:rPr>
-            <w:t>Dipendente:</w:t>
-          </w:r>
-          <w:r>
-            <w:rPr>
-              <w:noProof/>
-            </w:rPr>
-            <w:tab/>
-          </w:r>
-          <w:r>
-            <w:rPr>
-              <w:noProof/>
-            </w:rPr>
-            <w:fldChar w:fldCharType="begin"/>
-          </w:r>
-          <w:r>
-            <w:rPr>
-              <w:noProof/>
-            </w:rPr>
-            <w:instrText xml:space="preserve"> PAGEREF _Toc467839534 \h </w:instrText>
-          </w:r>
-          <w:r>
-            <w:rPr>
-              <w:noProof/>
-            </w:rPr>
-          </w:r>
-          <w:r>
-            <w:rPr>
-              <w:noProof/>
-            </w:rPr>
-            <w:fldChar w:fldCharType="separate"/>
-          </w:r>
-          <w:r>
-            <w:rPr>
-              <w:noProof/>
-            </w:rPr>
-            <w:t>10</w:t>
-          </w:r>
-          <w:r>
-            <w:rPr>
-              <w:noProof/>
-            </w:rPr>
-            <w:fldChar w:fldCharType="end"/>
-          </w:r>
-        </w:p>
-        <w:p>
-          <w:pPr>
-            <w:pStyle w:val="Sommario5"/>
-            <w:tabs>
-              <w:tab w:val="right" w:leader="dot" w:pos="9622"/>
-            </w:tabs>
-            <w:rPr>
-              <w:rFonts w:eastAsiaTheme="minorEastAsia" w:cstheme="minorBidi"/>
-              <w:noProof/>
-              <w:sz w:val="24"/>
-              <w:szCs w:val="24"/>
-            </w:rPr>
-          </w:pPr>
-          <w:r>
-            <w:rPr>
-              <w:noProof/>
-            </w:rPr>
-            <w:t>Spedizione:</w:t>
-          </w:r>
-          <w:r>
-            <w:rPr>
-              <w:noProof/>
-            </w:rPr>
-            <w:tab/>
-          </w:r>
-          <w:r>
-            <w:rPr>
-              <w:noProof/>
-            </w:rPr>
-            <w:fldChar w:fldCharType="begin"/>
-          </w:r>
-          <w:r>
-            <w:rPr>
-              <w:noProof/>
-            </w:rPr>
-            <w:instrText xml:space="preserve"> PAGEREF _Toc467839535 \h </w:instrText>
-          </w:r>
-          <w:r>
-            <w:rPr>
-              <w:noProof/>
-            </w:rPr>
-          </w:r>
-          <w:r>
-            <w:rPr>
-              <w:noProof/>
-            </w:rPr>
-            <w:fldChar w:fldCharType="separate"/>
-          </w:r>
-          <w:r>
-            <w:rPr>
-              <w:noProof/>
-            </w:rPr>
-            <w:t>11</w:t>
-          </w:r>
-          <w:r>
-            <w:rPr>
-              <w:noProof/>
-            </w:rPr>
-            <w:fldChar w:fldCharType="end"/>
-          </w:r>
-        </w:p>
-        <w:p>
-          <w:pPr>
-            <w:pStyle w:val="Sommario5"/>
-            <w:tabs>
-              <w:tab w:val="right" w:leader="dot" w:pos="9622"/>
-            </w:tabs>
-            <w:rPr>
-              <w:rFonts w:eastAsiaTheme="minorEastAsia" w:cstheme="minorBidi"/>
-              <w:noProof/>
-              <w:sz w:val="24"/>
-              <w:szCs w:val="24"/>
-            </w:rPr>
-          </w:pPr>
-          <w:r>
-            <w:rPr>
-              <w:noProof/>
-            </w:rPr>
-            <w:t>Fornitore:</w:t>
-          </w:r>
-          <w:r>
-            <w:rPr>
-              <w:noProof/>
-            </w:rPr>
-            <w:tab/>
-          </w:r>
-          <w:r>
-            <w:rPr>
-              <w:noProof/>
-            </w:rPr>
-            <w:fldChar w:fldCharType="begin"/>
-          </w:r>
-          <w:r>
-            <w:rPr>
-              <w:noProof/>
-            </w:rPr>
-            <w:instrText xml:space="preserve"> PAGEREF _Toc467839536 \h </w:instrText>
-          </w:r>
-          <w:r>
-            <w:rPr>
-              <w:noProof/>
-            </w:rPr>
-          </w:r>
-          <w:r>
-            <w:rPr>
-              <w:noProof/>
-            </w:rPr>
-            <w:fldChar w:fldCharType="separate"/>
-          </w:r>
-          <w:r>
-            <w:rPr>
-              <w:noProof/>
-            </w:rPr>
-            <w:t>11</w:t>
-          </w:r>
-          <w:r>
-            <w:rPr>
-              <w:noProof/>
-            </w:rPr>
-            <w:fldChar w:fldCharType="end"/>
-          </w:r>
-        </w:p>
-        <w:p>
-          <w:pPr>
-            <w:pStyle w:val="Sommario5"/>
-            <w:tabs>
-              <w:tab w:val="right" w:leader="dot" w:pos="9622"/>
-            </w:tabs>
-            <w:rPr>
-              <w:rFonts w:eastAsiaTheme="minorEastAsia" w:cstheme="minorBidi"/>
-              <w:noProof/>
-              <w:sz w:val="24"/>
-              <w:szCs w:val="24"/>
-            </w:rPr>
-          </w:pPr>
-          <w:r>
-            <w:rPr>
-              <w:noProof/>
-            </w:rPr>
-            <w:t>Ordine:</w:t>
-          </w:r>
-          <w:r>
-            <w:rPr>
-              <w:noProof/>
-            </w:rPr>
-            <w:tab/>
-          </w:r>
-          <w:r>
-            <w:rPr>
-              <w:noProof/>
-            </w:rPr>
-            <w:fldChar w:fldCharType="begin"/>
-          </w:r>
-          <w:r>
-            <w:rPr>
-              <w:noProof/>
-            </w:rPr>
-            <w:instrText xml:space="preserve"> PAGEREF _Toc467839537 \h </w:instrText>
-          </w:r>
-          <w:r>
-            <w:rPr>
-              <w:noProof/>
-            </w:rPr>
-          </w:r>
-          <w:r>
-            <w:rPr>
-              <w:noProof/>
-            </w:rPr>
-            <w:fldChar w:fldCharType="separate"/>
-          </w:r>
-          <w:r>
-            <w:rPr>
-              <w:noProof/>
-            </w:rPr>
-            <w:t>11</w:t>
-          </w:r>
-          <w:r>
-            <w:rPr>
-              <w:noProof/>
-            </w:rPr>
-            <w:fldChar w:fldCharType="end"/>
-          </w:r>
-        </w:p>
-        <w:p>
-          <w:pPr>
-            <w:pStyle w:val="Sommario5"/>
-            <w:tabs>
-              <w:tab w:val="right" w:leader="dot" w:pos="9622"/>
-            </w:tabs>
-            <w:rPr>
-              <w:rFonts w:eastAsiaTheme="minorEastAsia" w:cstheme="minorBidi"/>
-              <w:noProof/>
-              <w:sz w:val="24"/>
-              <w:szCs w:val="24"/>
-            </w:rPr>
-          </w:pPr>
-          <w:r>
-            <w:rPr>
-              <w:noProof/>
-            </w:rPr>
-            <w:t>Cliente:</w:t>
-          </w:r>
-          <w:r>
-            <w:rPr>
-              <w:noProof/>
-            </w:rPr>
-            <w:tab/>
-          </w:r>
-          <w:r>
-            <w:rPr>
-              <w:noProof/>
-            </w:rPr>
-            <w:fldChar w:fldCharType="begin"/>
-          </w:r>
-          <w:r>
-            <w:rPr>
-              <w:noProof/>
-            </w:rPr>
-            <w:instrText xml:space="preserve"> PAGEREF _Toc467839538 \h </w:instrText>
-          </w:r>
-          <w:r>
-            <w:rPr>
-              <w:noProof/>
-            </w:rPr>
-          </w:r>
-          <w:r>
-            <w:rPr>
-              <w:noProof/>
-            </w:rPr>
-            <w:fldChar w:fldCharType="separate"/>
-          </w:r>
-          <w:r>
-            <w:rPr>
-              <w:noProof/>
-            </w:rPr>
-            <w:t>11</w:t>
-          </w:r>
-          <w:r>
-            <w:rPr>
-              <w:noProof/>
-            </w:rPr>
-            <w:fldChar w:fldCharType="end"/>
-          </w:r>
-        </w:p>
-        <w:p>
-          <w:pPr>
-            <w:pStyle w:val="Sommario5"/>
-            <w:tabs>
-              <w:tab w:val="right" w:leader="dot" w:pos="9622"/>
-            </w:tabs>
-            <w:rPr>
-              <w:rFonts w:eastAsiaTheme="minorEastAsia" w:cstheme="minorBidi"/>
-              <w:noProof/>
-              <w:sz w:val="24"/>
-              <w:szCs w:val="24"/>
-            </w:rPr>
-          </w:pPr>
-          <w:r>
-            <w:rPr>
-              <w:noProof/>
-            </w:rPr>
-            <w:t>Riparazione:</w:t>
-          </w:r>
-          <w:r>
-            <w:rPr>
-              <w:noProof/>
-            </w:rPr>
-            <w:tab/>
-          </w:r>
-          <w:r>
-            <w:rPr>
-              <w:noProof/>
-            </w:rPr>
-            <w:fldChar w:fldCharType="begin"/>
-          </w:r>
-          <w:r>
-            <w:rPr>
-              <w:noProof/>
-            </w:rPr>
-            <w:instrText xml:space="preserve"> PAGEREF _Toc467839539 \h </w:instrText>
-          </w:r>
-          <w:r>
-            <w:rPr>
-              <w:noProof/>
-            </w:rPr>
-          </w:r>
-          <w:r>
-            <w:rPr>
-              <w:noProof/>
-            </w:rPr>
-            <w:fldChar w:fldCharType="separate"/>
-          </w:r>
-          <w:r>
-            <w:rPr>
-              <w:noProof/>
-            </w:rPr>
-            <w:t>12</w:t>
-          </w:r>
-          <w:r>
-            <w:rPr>
-              <w:noProof/>
-            </w:rPr>
-            <w:fldChar w:fldCharType="end"/>
-          </w:r>
-        </w:p>
-        <w:p>
-          <w:pPr>
-            <w:pStyle w:val="Sommario5"/>
-            <w:tabs>
-              <w:tab w:val="right" w:leader="dot" w:pos="9622"/>
-            </w:tabs>
-            <w:rPr>
-              <w:rFonts w:eastAsiaTheme="minorEastAsia" w:cstheme="minorBidi"/>
-              <w:noProof/>
-              <w:sz w:val="24"/>
-              <w:szCs w:val="24"/>
-            </w:rPr>
-          </w:pPr>
-          <w:r>
-            <w:rPr>
-              <w:noProof/>
-            </w:rPr>
-            <w:t>Prodotto:</w:t>
-          </w:r>
-          <w:r>
-            <w:rPr>
-              <w:noProof/>
-            </w:rPr>
-            <w:tab/>
-          </w:r>
-          <w:r>
-            <w:rPr>
-              <w:noProof/>
-            </w:rPr>
-            <w:fldChar w:fldCharType="begin"/>
-          </w:r>
-          <w:r>
-            <w:rPr>
-              <w:noProof/>
-            </w:rPr>
-            <w:instrText xml:space="preserve"> PAGEREF _Toc467839540 \h </w:instrText>
-          </w:r>
-          <w:r>
-            <w:rPr>
-              <w:noProof/>
-            </w:rPr>
-          </w:r>
-          <w:r>
-            <w:rPr>
-              <w:noProof/>
-            </w:rPr>
-            <w:fldChar w:fldCharType="separate"/>
-          </w:r>
-          <w:r>
-            <w:rPr>
-              <w:noProof/>
-            </w:rPr>
-            <w:t>12</w:t>
-          </w:r>
-          <w:r>
-            <w:rPr>
-              <w:noProof/>
-            </w:rPr>
-            <w:fldChar w:fldCharType="end"/>
-          </w:r>
-        </w:p>
-        <w:p>
-          <w:pPr>
-            <w:pStyle w:val="Sommario5"/>
-            <w:tabs>
-              <w:tab w:val="right" w:leader="dot" w:pos="9622"/>
-            </w:tabs>
-            <w:rPr>
-              <w:rFonts w:eastAsiaTheme="minorEastAsia" w:cstheme="minorBidi"/>
-              <w:noProof/>
-              <w:sz w:val="24"/>
-              <w:szCs w:val="24"/>
-            </w:rPr>
-          </w:pPr>
-          <w:r>
-            <w:rPr>
-              <w:noProof/>
-            </w:rPr>
-            <w:t>Vendita:</w:t>
-          </w:r>
-          <w:r>
-            <w:rPr>
-              <w:noProof/>
-            </w:rPr>
-            <w:tab/>
-          </w:r>
-          <w:r>
-            <w:rPr>
-              <w:noProof/>
-            </w:rPr>
-            <w:fldChar w:fldCharType="begin"/>
-          </w:r>
-          <w:r>
-            <w:rPr>
-              <w:noProof/>
-            </w:rPr>
-            <w:instrText xml:space="preserve"> PAGEREF _Toc467839541 \h </w:instrText>
-          </w:r>
-          <w:r>
-            <w:rPr>
-              <w:noProof/>
-            </w:rPr>
-          </w:r>
-          <w:r>
-            <w:rPr>
-              <w:noProof/>
-            </w:rPr>
-            <w:fldChar w:fldCharType="separate"/>
-          </w:r>
-          <w:r>
-            <w:rPr>
-              <w:noProof/>
-            </w:rPr>
-            <w:t>12</w:t>
+            <w:t>15</w:t>
           </w:r>
           <w:r>
             <w:rPr>
@@ -3414,7 +3940,7 @@
             <w:rPr>
               <w:noProof/>
             </w:rPr>
-            <w:t>Controllo degli accessi e sicurezza</w:t>
+            <w:t>Interface and Application logic layer</w:t>
           </w:r>
           <w:r>
             <w:rPr>
@@ -3432,7 +3958,7 @@
             <w:rPr>
               <w:noProof/>
             </w:rPr>
-            <w:instrText xml:space="preserve"> PAGEREF _Toc467839542 \h </w:instrText>
+            <w:instrText xml:space="preserve"> PAGEREF _Toc473906685 \h </w:instrText>
           </w:r>
           <w:r>
             <w:rPr>
@@ -3449,129 +3975,7 @@
             <w:rPr>
               <w:noProof/>
             </w:rPr>
-            <w:t>12</w:t>
-          </w:r>
-          <w:r>
-            <w:rPr>
-              <w:noProof/>
-            </w:rPr>
-            <w:fldChar w:fldCharType="end"/>
-          </w:r>
-        </w:p>
-        <w:p>
-          <w:pPr>
-            <w:pStyle w:val="Sommario3"/>
-            <w:tabs>
-              <w:tab w:val="right" w:leader="dot" w:pos="9622"/>
-            </w:tabs>
-            <w:rPr>
-              <w:rFonts w:eastAsiaTheme="minorEastAsia" w:cstheme="minorBidi"/>
-              <w:noProof/>
-              <w:sz w:val="24"/>
-              <w:szCs w:val="24"/>
-            </w:rPr>
-          </w:pPr>
-          <w:r>
-            <w:rPr>
-              <w:noProof/>
-            </w:rPr>
-            <w:t>Controllo degli accessi</w:t>
-          </w:r>
-          <w:r>
-            <w:rPr>
-              <w:noProof/>
-            </w:rPr>
-            <w:tab/>
-          </w:r>
-          <w:r>
-            <w:rPr>
-              <w:noProof/>
-            </w:rPr>
-            <w:fldChar w:fldCharType="begin"/>
-          </w:r>
-          <w:r>
-            <w:rPr>
-              <w:noProof/>
-            </w:rPr>
-            <w:instrText xml:space="preserve"> PAGEREF _Toc467839543 \h </w:instrText>
-          </w:r>
-          <w:r>
-            <w:rPr>
-              <w:noProof/>
-            </w:rPr>
-          </w:r>
-          <w:r>
-            <w:rPr>
-              <w:noProof/>
-            </w:rPr>
-            <w:fldChar w:fldCharType="separate"/>
-          </w:r>
-          <w:r>
-            <w:rPr>
-              <w:noProof/>
-            </w:rPr>
-            <w:t>12</w:t>
-          </w:r>
-          <w:r>
-            <w:rPr>
-              <w:noProof/>
-            </w:rPr>
-            <w:fldChar w:fldCharType="end"/>
-          </w:r>
-        </w:p>
-        <w:p>
-          <w:pPr>
-            <w:pStyle w:val="Sommario3"/>
-            <w:tabs>
-              <w:tab w:val="right" w:leader="dot" w:pos="9622"/>
-            </w:tabs>
-            <w:rPr>
-              <w:rFonts w:eastAsiaTheme="minorEastAsia" w:cstheme="minorBidi"/>
-              <w:noProof/>
-              <w:sz w:val="24"/>
-              <w:szCs w:val="24"/>
-            </w:rPr>
-          </w:pPr>
-          <w:r>
-            <w:rPr>
-              <w:noProof/>
-            </w:rPr>
-            <w:t>Sicurezza</w:t>
-          </w:r>
-          <w:r>
-            <w:rPr>
-              <w:noProof/>
-            </w:rPr>
-            <w:tab/>
-          </w:r>
-          <w:r>
-            <w:rPr>
-              <w:noProof/>
-            </w:rPr>
-            <w:fldChar w:fldCharType="begin"/>
-          </w:r>
-          <w:r>
-            <w:rPr>
-              <w:noProof/>
-            </w:rPr>
-            <w:instrText xml:space="preserve"> PAGEREF _Toc467839544 \h </w:instrText>
-          </w:r>
-          <w:r>
-            <w:rPr>
-              <w:noProof/>
-            </w:rPr>
-          </w:r>
-          <w:r>
-            <w:rPr>
-              <w:noProof/>
-            </w:rPr>
-            <w:fldChar w:fldCharType="separate"/>
-          </w:r>
-          <w:r>
-            <w:rPr>
-              <w:noProof/>
-            </w:rPr>
-            <w:t>14</w:t>
+            <w:t>15</w:t>
           </w:r>
           <w:r>
             <w:rPr>
@@ -3599,7 +4003,7 @@
             <w:rPr>
               <w:noProof/>
             </w:rPr>
-            <w:t>Gestione del controllo globale</w:t>
+            <w:t>Storage layer</w:t>
           </w:r>
           <w:r>
             <w:rPr>
@@ -3617,7 +4021,7 @@
             <w:rPr>
               <w:noProof/>
             </w:rPr>
-            <w:instrText xml:space="preserve"> PAGEREF _Toc467839545 \h </w:instrText>
+            <w:instrText xml:space="preserve"> PAGEREF _Toc473906686 \h </w:instrText>
           </w:r>
           <w:r>
             <w:rPr>
@@ -3634,192 +4038,7 @@
             <w:rPr>
               <w:noProof/>
             </w:rPr>
-            <w:t>14</w:t>
-          </w:r>
-          <w:r>
-            <w:rPr>
-              <w:noProof/>
-            </w:rPr>
-            <w:fldChar w:fldCharType="end"/>
-          </w:r>
-        </w:p>
-        <w:p>
-          <w:pPr>
-            <w:pStyle w:val="Sommario2"/>
-            <w:tabs>
-              <w:tab w:val="right" w:leader="dot" w:pos="9622"/>
-            </w:tabs>
-            <w:rPr>
-              <w:rFonts w:eastAsiaTheme="minorEastAsia" w:cstheme="minorBidi"/>
-              <w:b w:val="0"/>
-              <w:bCs w:val="0"/>
-              <w:noProof/>
-              <w:sz w:val="24"/>
-              <w:szCs w:val="24"/>
-            </w:rPr>
-          </w:pPr>
-          <w:r>
-            <w:rPr>
-              <w:noProof/>
-            </w:rPr>
-            <w:t>Boundary conditions</w:t>
-          </w:r>
-          <w:r>
-            <w:rPr>
-              <w:noProof/>
-            </w:rPr>
-            <w:tab/>
-          </w:r>
-          <w:r>
-            <w:rPr>
-              <w:noProof/>
-            </w:rPr>
-            <w:fldChar w:fldCharType="begin"/>
-          </w:r>
-          <w:r>
-            <w:rPr>
-              <w:noProof/>
-            </w:rPr>
-            <w:instrText xml:space="preserve"> PAGEREF _Toc467839546 \h </w:instrText>
-          </w:r>
-          <w:r>
-            <w:rPr>
-              <w:noProof/>
-            </w:rPr>
-          </w:r>
-          <w:r>
-            <w:rPr>
-              <w:noProof/>
-            </w:rPr>
-            <w:fldChar w:fldCharType="separate"/>
-          </w:r>
-          <w:r>
-            <w:rPr>
-              <w:noProof/>
-            </w:rPr>
-            <w:t>14</w:t>
-          </w:r>
-          <w:r>
-            <w:rPr>
-              <w:noProof/>
-            </w:rPr>
-            <w:fldChar w:fldCharType="end"/>
-          </w:r>
-        </w:p>
-        <w:p>
-          <w:pPr>
-            <w:pStyle w:val="Sommario3"/>
-            <w:tabs>
-              <w:tab w:val="right" w:leader="dot" w:pos="9622"/>
-            </w:tabs>
-            <w:rPr>
-              <w:rFonts w:eastAsiaTheme="minorEastAsia" w:cstheme="minorBidi"/>
-              <w:noProof/>
-              <w:sz w:val="24"/>
-              <w:szCs w:val="24"/>
-            </w:rPr>
-          </w:pPr>
-          <w:r>
-            <w:rPr>
-              <w:noProof/>
-            </w:rPr>
-            <w:t>Configuration</w:t>
-          </w:r>
-          <w:r>
-            <w:rPr>
-              <w:noProof/>
-            </w:rPr>
-            <w:tab/>
-          </w:r>
-          <w:r>
-            <w:rPr>
-              <w:noProof/>
-            </w:rPr>
-            <w:fldChar w:fldCharType="begin"/>
-          </w:r>
-          <w:r>
-            <w:rPr>
-              <w:noProof/>
-            </w:rPr>
-            <w:instrText xml:space="preserve"> PAGEREF _Toc467839547 \h </w:instrText>
-          </w:r>
-          <w:r>
-            <w:rPr>
-              <w:noProof/>
-            </w:rPr>
-          </w:r>
-          <w:r>
-            <w:rPr>
-              <w:noProof/>
-            </w:rPr>
-            <w:fldChar w:fldCharType="separate"/>
-          </w:r>
-          <w:r>
-            <w:rPr>
-              <w:noProof/>
-            </w:rPr>
-            <w:t>14</w:t>
-          </w:r>
-          <w:r>
-            <w:rPr>
-              <w:noProof/>
-            </w:rPr>
-            <w:fldChar w:fldCharType="end"/>
-          </w:r>
-        </w:p>
-        <w:p>
-          <w:pPr>
-            <w:pStyle w:val="Sommario3"/>
-            <w:tabs>
-              <w:tab w:val="right" w:leader="dot" w:pos="9622"/>
-            </w:tabs>
-            <w:rPr>
-              <w:rFonts w:eastAsiaTheme="minorEastAsia" w:cstheme="minorBidi"/>
-              <w:noProof/>
-              <w:sz w:val="24"/>
-              <w:szCs w:val="24"/>
-            </w:rPr>
-          </w:pPr>
-          <w:r>
-            <w:rPr>
-              <w:noProof/>
-            </w:rPr>
-            <w:t>Exception handling</w:t>
-          </w:r>
-          <w:r>
-            <w:rPr>
-              <w:noProof/>
-            </w:rPr>
-            <w:tab/>
-          </w:r>
-          <w:r>
-            <w:rPr>
-              <w:noProof/>
-            </w:rPr>
-            <w:fldChar w:fldCharType="begin"/>
-          </w:r>
-          <w:r>
-            <w:rPr>
-              <w:noProof/>
-            </w:rPr>
-            <w:instrText xml:space="preserve"> PAGEREF _Toc467839548 \h </w:instrText>
-          </w:r>
-          <w:r>
-            <w:rPr>
-              <w:noProof/>
-            </w:rPr>
-          </w:r>
-          <w:r>
-            <w:rPr>
-              <w:noProof/>
-            </w:rPr>
-            <w:fldChar w:fldCharType="separate"/>
-          </w:r>
-          <w:r>
-            <w:rPr>
-              <w:noProof/>
-            </w:rPr>
-            <w:t>15</w:t>
+            <w:t>16</w:t>
           </w:r>
           <w:r>
             <w:rPr>
@@ -3845,7 +4064,7 @@
             <w:rPr>
               <w:noProof/>
             </w:rPr>
-            <w:t>Servizi sottosistemi</w:t>
+            <w:t>Glossario</w:t>
           </w:r>
           <w:r>
             <w:rPr>
@@ -3863,7 +4082,7 @@
             <w:rPr>
               <w:noProof/>
             </w:rPr>
-            <w:instrText xml:space="preserve"> PAGEREF _Toc467839549 \h </w:instrText>
+            <w:instrText xml:space="preserve"> PAGEREF _Toc473906687 \h </w:instrText>
           </w:r>
           <w:r>
             <w:rPr>
@@ -3881,193 +4100,6 @@
               <w:noProof/>
             </w:rPr>
             <w:t>16</w:t>
-          </w:r>
-          <w:r>
-            <w:rPr>
-              <w:noProof/>
-            </w:rPr>
-            <w:fldChar w:fldCharType="end"/>
-          </w:r>
-        </w:p>
-        <w:p>
-          <w:pPr>
-            <w:pStyle w:val="Sommario2"/>
-            <w:tabs>
-              <w:tab w:val="right" w:leader="dot" w:pos="9622"/>
-            </w:tabs>
-            <w:rPr>
-              <w:rFonts w:eastAsiaTheme="minorEastAsia" w:cstheme="minorBidi"/>
-              <w:b w:val="0"/>
-              <w:bCs w:val="0"/>
-              <w:noProof/>
-              <w:sz w:val="24"/>
-              <w:szCs w:val="24"/>
-            </w:rPr>
-          </w:pPr>
-          <w:r>
-            <w:rPr>
-              <w:noProof/>
-            </w:rPr>
-            <w:t>Interface layer</w:t>
-          </w:r>
-          <w:r>
-            <w:rPr>
-              <w:noProof/>
-            </w:rPr>
-            <w:tab/>
-          </w:r>
-          <w:r>
-            <w:rPr>
-              <w:noProof/>
-            </w:rPr>
-            <w:fldChar w:fldCharType="begin"/>
-          </w:r>
-          <w:r>
-            <w:rPr>
-              <w:noProof/>
-            </w:rPr>
-            <w:instrText xml:space="preserve"> PAGEREF _Toc467839550 \h </w:instrText>
-          </w:r>
-          <w:r>
-            <w:rPr>
-              <w:noProof/>
-            </w:rPr>
-          </w:r>
-          <w:r>
-            <w:rPr>
-              <w:noProof/>
-            </w:rPr>
-            <w:fldChar w:fldCharType="separate"/>
-          </w:r>
-          <w:r>
-            <w:rPr>
-              <w:noProof/>
-            </w:rPr>
-            <w:t>16</w:t>
-          </w:r>
-          <w:r>
-            <w:rPr>
-              <w:noProof/>
-            </w:rPr>
-            <w:fldChar w:fldCharType="end"/>
-          </w:r>
-        </w:p>
-        <w:p>
-          <w:pPr>
-            <w:pStyle w:val="Sommario2"/>
-            <w:tabs>
-              <w:tab w:val="right" w:leader="dot" w:pos="9622"/>
-            </w:tabs>
-            <w:rPr>
-              <w:rFonts w:eastAsiaTheme="minorEastAsia" w:cstheme="minorBidi"/>
-              <w:b w:val="0"/>
-              <w:bCs w:val="0"/>
-              <w:noProof/>
-              <w:sz w:val="24"/>
-              <w:szCs w:val="24"/>
-            </w:rPr>
-          </w:pPr>
-          <w:r>
-            <w:rPr>
-              <w:noProof/>
-            </w:rPr>
-            <w:t>Application logic layer</w:t>
-          </w:r>
-          <w:r>
-            <w:rPr>
-              <w:noProof/>
-            </w:rPr>
-            <w:tab/>
-          </w:r>
-          <w:r>
-            <w:rPr>
-              <w:noProof/>
-            </w:rPr>
-            <w:fldChar w:fldCharType="begin"/>
-          </w:r>
-          <w:r>
-            <w:rPr>
-              <w:noProof/>
-            </w:rPr>
-            <w:instrText xml:space="preserve"> PAGEREF _Toc467839551 \h </w:instrText>
-          </w:r>
-          <w:r>
-            <w:rPr>
-              <w:noProof/>
-            </w:rPr>
-          </w:r>
-          <w:r>
-            <w:rPr>
-              <w:noProof/>
-            </w:rPr>
-            <w:fldChar w:fldCharType="separate"/>
-          </w:r>
-          <w:r>
-            <w:rPr>
-              <w:noProof/>
-            </w:rPr>
-            <w:t>16</w:t>
-          </w:r>
-          <w:r>
-            <w:rPr>
-              <w:noProof/>
-            </w:rPr>
-            <w:fldChar w:fldCharType="end"/>
-          </w:r>
-        </w:p>
-        <w:p>
-          <w:pPr>
-            <w:pStyle w:val="Sommario1"/>
-            <w:tabs>
-              <w:tab w:val="right" w:leader="dot" w:pos="9622"/>
-            </w:tabs>
-            <w:rPr>
-              <w:rFonts w:eastAsiaTheme="minorEastAsia" w:cstheme="minorBidi"/>
-              <w:b w:val="0"/>
-              <w:bCs w:val="0"/>
-              <w:noProof/>
-            </w:rPr>
-          </w:pPr>
-          <w:r>
-            <w:rPr>
-              <w:noProof/>
-            </w:rPr>
-            <w:t>Glossario</w:t>
-          </w:r>
-          <w:r>
-            <w:rPr>
-              <w:noProof/>
-            </w:rPr>
-            <w:tab/>
-          </w:r>
-          <w:r>
-            <w:rPr>
-              <w:noProof/>
-            </w:rPr>
-            <w:fldChar w:fldCharType="begin"/>
-          </w:r>
-          <w:r>
-            <w:rPr>
-              <w:noProof/>
-            </w:rPr>
-            <w:instrText xml:space="preserve"> PAGEREF _Toc467839552 \h </w:instrText>
-          </w:r>
-          <w:r>
-            <w:rPr>
-              <w:noProof/>
-            </w:rPr>
-          </w:r>
-          <w:r>
-            <w:rPr>
-              <w:noProof/>
-            </w:rPr>
-            <w:fldChar w:fldCharType="separate"/>
-          </w:r>
-          <w:r>
-            <w:rPr>
-              <w:noProof/>
-            </w:rPr>
-            <w:t>17</w:t>
           </w:r>
           <w:r>
             <w:rPr>
@@ -4100,24 +4132,24 @@
           <w:rFonts w:ascii="Calibri" w:hAnsi="Calibri"/>
         </w:rPr>
       </w:pPr>
-      <w:bookmarkStart w:id="0" w:name="_Toc467839507"/>
+      <w:bookmarkStart w:id="1" w:name="_Toc473906643"/>
       <w:r>
         <w:rPr>
           <w:rFonts w:ascii="Calibri" w:hAnsi="Calibri" w:cs="Times New Roman"/>
         </w:rPr>
         <w:t>Introduzione</w:t>
       </w:r>
-      <w:bookmarkEnd w:id="0"/>
+      <w:bookmarkEnd w:id="1"/>
     </w:p>
     <w:p>
       <w:pPr>
         <w:pStyle w:val="Titolo2"/>
       </w:pPr>
-      <w:bookmarkStart w:id="1" w:name="_Toc467839508"/>
+      <w:bookmarkStart w:id="2" w:name="_Toc473906644"/>
       <w:r>
         <w:t>Scopo del sistema</w:t>
       </w:r>
-      <w:bookmarkEnd w:id="1"/>
+      <w:bookmarkEnd w:id="2"/>
     </w:p>
     <w:p>
       <w:pPr>
@@ -4136,22 +4168,34 @@
           <w:color w:val="000000"/>
           <w:lang w:eastAsia="en-US"/>
         </w:rPr>
-        <w:t>Il sistema, automatizzando la maggior parte delle operazioni che si svolgono in un normale negozio di informatica, renderà più fluido e leggero il carico di lavoro di chi è addetto all’amministrazione del suddetto negozio. Le operazioni di carico/scarico merci, di acquisto/vendita prodotti e di gestione documentazione (fatture in entrata/uscita) saranno gestite dal sistema che si verrà a creare e quindi i dati verranno conservati in un database relazionale creato ad-hoc e l</w:t>
+        <w:t>Il sistema, automatizzando la maggior parte delle operazioni che si svolgono in un normale negozio di informatica, renderà più fluido e leggero il carico di lavoro di chi è addetto all’amministrazione del suddetto negozio. Le operazioni di carico merci, di acq</w:t>
       </w:r>
       <w:r>
         <w:rPr>
           <w:color w:val="000000"/>
           <w:lang w:eastAsia="en-US"/>
         </w:rPr>
-        <w:t xml:space="preserve">a gestione sarà affidata ad una </w:t>
-      </w:r>
-      <w:bookmarkStart w:id="2" w:name="_GoBack"/>
-      <w:bookmarkEnd w:id="2"/>
+        <w:t>uisto/vendita prodotti e le riparazioni</w:t>
+      </w:r>
       <w:r>
         <w:rPr>
           <w:color w:val="000000"/>
           <w:lang w:eastAsia="en-US"/>
         </w:rPr>
+        <w:t xml:space="preserve"> saranno gestite dal sistema che si verrà a creare e quindi i dati verranno conservati in un database relazionale creato ad-hoc e l</w:t>
+      </w:r>
+      <w:r>
+        <w:rPr>
+          <w:color w:val="000000"/>
+          <w:lang w:eastAsia="en-US"/>
+        </w:rPr>
+        <w:t xml:space="preserve">a gestione sarà affidata ad una </w:t>
+      </w:r>
+      <w:r>
+        <w:rPr>
+          <w:color w:val="000000"/>
+          <w:lang w:eastAsia="en-US"/>
+        </w:rPr>
         <w:t xml:space="preserve">web application disegnata su misura per il cliente. </w:t>
       </w:r>
     </w:p>
@@ -4163,7 +4207,7 @@
           <w:rFonts w:ascii="Calibri" w:hAnsi="Calibri" w:cs="Times New Roman"/>
         </w:rPr>
       </w:pPr>
-      <w:bookmarkStart w:id="3" w:name="_Toc467839509"/>
+      <w:bookmarkStart w:id="3" w:name="_Toc473906645"/>
       <w:r>
         <w:rPr>
           <w:rFonts w:ascii="Calibri" w:hAnsi="Calibri" w:cs="Times New Roman"/>
@@ -4213,21 +4257,70 @@
           <w:color w:val="000000"/>
           <w:lang w:eastAsia="en-US"/>
         </w:rPr>
-        <w:t xml:space="preserve">web-application di questo genere. Il software sarà ideato in modo da gestire al meglio le risorse del sistema evitando fastidiosi “crash”. Sarà un prodotto utile e semplice nell’interazione che permetterà ai propri utenti di trovarsi davanti un software facile da utilizzare. </w:t>
+        <w:t>web-application di questo genere. Il software sarà ideato in modo da gestire al meglio le risorse del sistema evitando fastidiosi “crash”. Sarà un p</w:t>
       </w:r>
       <w:r>
         <w:rPr>
           <w:color w:val="000000"/>
           <w:lang w:eastAsia="en-US"/>
         </w:rPr>
-        <w:t>La gestione del database e le relative operazioni saranno completamente gestibili dall’interfaccia di gestione web che sarà creata ad-hoc secondo le richieste del cliente e attraverso l’invio di numerosi feedback per ogni operazione il proprietario sarà agevolato nel cercare di commettere meno errori possibili. Dal lato client l’interfaccia sarà il più semplice possibile per permettere una ricerca veloce ed intuitiva dei prodotti e per agevolare l’acquisto di un bene/servizio in maniera semplice e con una serie finita di passi.</w:t>
+        <w:t>rodotto utile e semplice nell’in</w:t>
+      </w:r>
+      <w:r>
+        <w:rPr>
+          <w:color w:val="000000"/>
+          <w:lang w:eastAsia="en-US"/>
+        </w:rPr>
+        <w:t xml:space="preserve">terazione che permetterà ai propri utenti di trovarsi davanti un software facile da utilizzare. </w:t>
+      </w:r>
+      <w:r>
+        <w:rPr>
+          <w:color w:val="000000"/>
+          <w:lang w:eastAsia="en-US"/>
+        </w:rPr>
+        <w:t>La gestione del database e le relative operazioni saranno completamente gestibili dall’interfaccia di gestione web che sarà creata ad-hoc secondo le richieste del cliente e attraverso l’invio di numerosi feedback per ogni operazione il proprietario sarà agevolato nel cercare di commettere meno errori possibili.</w:t>
+      </w:r>
+      <w:r>
+        <w:rPr>
+          <w:color w:val="000000"/>
+          <w:lang w:eastAsia="en-US"/>
+        </w:rPr>
+        <w:t xml:space="preserve"> È prevista la reali</w:t>
+      </w:r>
+      <w:r>
+        <w:rPr>
+          <w:color w:val="000000"/>
+          <w:lang w:eastAsia="en-US"/>
+        </w:rPr>
+        <w:t>zzazione di una web application</w:t>
+      </w:r>
+      <w:r>
+        <w:rPr>
+          <w:color w:val="000000"/>
+          <w:lang w:eastAsia="en-US"/>
+        </w:rPr>
+        <w:t xml:space="preserve"> accessibile facilmente anche da dispositivi mobile, dato che sono i più utilizzati, attraverso la costruzione di un’interfaccia </w:t>
+      </w:r>
+      <w:r>
+        <w:rPr>
+          <w:color w:val="000000"/>
+          <w:lang w:eastAsia="en-US"/>
+        </w:rPr>
+        <w:t xml:space="preserve">responsive. </w:t>
+      </w:r>
+      <w:r>
+        <w:rPr>
+          <w:color w:val="000000"/>
+          <w:lang w:eastAsia="en-US"/>
+        </w:rPr>
+        <w:t>Dal lato client l’interfaccia sarà il più semplice possibile per permettere una ricerca veloce ed intuitiva dei prodotti e per agevolare l’acquisto di un bene/servizio in maniera semplice e con una serie finita di passi.</w:t>
       </w:r>
     </w:p>
     <w:p>
       <w:pPr>
         <w:pStyle w:val="Titolo3"/>
       </w:pPr>
-      <w:bookmarkStart w:id="4" w:name="_Toc467839510"/>
+      <w:bookmarkStart w:id="4" w:name="_Toc473906646"/>
       <w:r>
         <w:t>Criteri di prestazione</w:t>
       </w:r>
@@ -4339,7 +4432,7 @@
               <w:t>Il sistema deve essere efficiente, deve garantire una ris</w:t>
             </w:r>
             <w:r>
-              <w:t>posta in breve tempo, massimo 15</w:t>
+              <w:t>posta in breve tempo, massimo 10</w:t>
             </w:r>
             <w:r>
               <w:t xml:space="preserve"> secondi</w:t>
@@ -4383,7 +4476,10 @@
               <w:t>Il siste</w:t>
             </w:r>
             <w:r>
-              <w:t>ma riesce a soddisfare massimo 50</w:t>
+              <w:t>ma riesce a soddisfare massimo 100</w:t>
+            </w:r>
+            <w:r>
+              <w:t>0</w:t>
             </w:r>
             <w:r>
               <w:t xml:space="preserve"> task contemporaneamente in un tempo prefissato di un minuto. </w:t>
@@ -4447,7 +4543,7 @@
       <w:pPr>
         <w:pStyle w:val="Titolo3"/>
       </w:pPr>
-      <w:bookmarkStart w:id="5" w:name="_Toc467839511"/>
+      <w:bookmarkStart w:id="5" w:name="_Toc473906647"/>
       <w:r>
         <w:t>Criteri di affidabilità</w:t>
       </w:r>
@@ -4554,6 +4650,7 @@
               </w:rPr>
             </w:pPr>
             <w:r>
+              <w:lastRenderedPageBreak/>
               <w:t>Il sistema ha poi un layer-application che serve ad elaborare i dati inviati dalle varie interfacce.</w:t>
             </w:r>
           </w:p>
@@ -4632,16 +4729,10 @@
               <w:t>A</w:t>
             </w:r>
             <w:r>
-              <w:t xml:space="preserve">l verificarsi di un crash verrà salvato il lavoro in corso </w:t>
-            </w:r>
-            <w:r>
-              <w:t xml:space="preserve">in file temporanei </w:t>
-            </w:r>
-            <w:r>
-              <w:t>ed il sistema software terminerà la sua esecuzione</w:t>
-            </w:r>
-            <w:r>
-              <w:t xml:space="preserve"> riavviandosi e cercando di mantenere inalterate le impostazioni</w:t>
+              <w:t xml:space="preserve">l verificarsi di un crash </w:t>
+            </w:r>
+            <w:r>
+              <w:t>il sistema salverà le impostazioni utili nel database tralasciando informazioni non corrette o non complete</w:t>
             </w:r>
             <w:r>
               <w:t>.</w:t>
@@ -4714,7 +4805,7 @@
       <w:pPr>
         <w:pStyle w:val="Titolo3"/>
       </w:pPr>
-      <w:bookmarkStart w:id="6" w:name="_Toc467839512"/>
+      <w:bookmarkStart w:id="6" w:name="_Toc473906648"/>
       <w:r>
         <w:t xml:space="preserve">Criteri di </w:t>
       </w:r>
@@ -4909,7 +5000,7 @@
       <w:pPr>
         <w:pStyle w:val="Titolo2"/>
       </w:pPr>
-      <w:bookmarkStart w:id="7" w:name="_Toc467839513"/>
+      <w:bookmarkStart w:id="7" w:name="_Toc473906649"/>
       <w:r>
         <w:t>Overview</w:t>
       </w:r>
@@ -5119,7 +5210,7 @@
         <w:pStyle w:val="Titolo1"/>
       </w:pPr>
       <w:bookmarkStart w:id="8" w:name="_Toc467754896"/>
-      <w:bookmarkStart w:id="9" w:name="_Toc467839514"/>
+      <w:bookmarkStart w:id="9" w:name="_Toc473906650"/>
       <w:r>
         <w:t>Architettura del sistema</w:t>
       </w:r>
@@ -5143,7 +5234,7 @@
       <w:pPr>
         <w:pStyle w:val="Titolo1"/>
       </w:pPr>
-      <w:bookmarkStart w:id="10" w:name="_Toc467839515"/>
+      <w:bookmarkStart w:id="10" w:name="_Toc473906651"/>
       <w:r>
         <w:t>Architettura del sistema proposto</w:t>
       </w:r>
@@ -5160,7 +5251,7 @@
       <w:pPr>
         <w:pStyle w:val="Titolo2"/>
       </w:pPr>
-      <w:bookmarkStart w:id="11" w:name="_Toc467839516"/>
+      <w:bookmarkStart w:id="11" w:name="_Toc473906652"/>
       <w:r>
         <w:t>Overview</w:t>
       </w:r>
@@ -5381,13 +5472,49 @@
         <w:rPr>
           <w:lang w:eastAsia="en-US"/>
         </w:rPr>
-        <w:t xml:space="preserve">quella three-tier, così eventuali modifiche ad uno dei tre moduli non comporterà il blocco del sistema e la relativa modifica dei blocchi rimanenti rispetto a quello aggiornato. </w:t>
+        <w:t xml:space="preserve">quella </w:t>
       </w:r>
       <w:r>
         <w:rPr>
           <w:lang w:eastAsia="en-US"/>
         </w:rPr>
-        <w:t>Tale configurazione è basata su tre layer:</w:t>
+        <w:t>two</w:t>
+      </w:r>
+      <w:r>
+        <w:rPr>
+          <w:lang w:eastAsia="en-US"/>
+        </w:rPr>
+        <w:t xml:space="preserve">-tier, così eventuali modifiche ad uno dei </w:t>
+      </w:r>
+      <w:r>
+        <w:rPr>
+          <w:lang w:eastAsia="en-US"/>
+        </w:rPr>
+        <w:t>due</w:t>
+      </w:r>
+      <w:r>
+        <w:rPr>
+          <w:lang w:eastAsia="en-US"/>
+        </w:rPr>
+        <w:t xml:space="preserve"> moduli non comporterà il blocco del sistema e la relativa modifica dei blocchi rimanenti rispetto a quello aggiornato. </w:t>
+      </w:r>
+      <w:r>
+        <w:rPr>
+          <w:lang w:eastAsia="en-US"/>
+        </w:rPr>
+        <w:t xml:space="preserve">Tale configurazione è basata su </w:t>
+      </w:r>
+      <w:r>
+        <w:rPr>
+          <w:lang w:eastAsia="en-US"/>
+        </w:rPr>
+        <w:t>due</w:t>
+      </w:r>
+      <w:r>
+        <w:rPr>
+          <w:lang w:eastAsia="en-US"/>
+        </w:rPr>
+        <w:t xml:space="preserve"> layer:</w:t>
       </w:r>
     </w:p>
     <w:p>
@@ -5413,25 +5540,28 @@
           <w:rFonts w:ascii="Times New Roman" w:hAnsi="Times New Roman" w:cs="Times New Roman"/>
           <w:b/>
         </w:rPr>
-        <w:t>Interface Layer:</w:t>
+        <w:t xml:space="preserve">Interface and </w:t>
       </w:r>
       <w:r>
         <w:rPr>
           <w:rFonts w:ascii="Times New Roman" w:hAnsi="Times New Roman" w:cs="Times New Roman"/>
-        </w:rPr>
-        <w:t xml:space="preserve"> oggetti </w:t>
+          <w:b/>
+        </w:rPr>
+        <w:t>Application</w:t>
       </w:r>
       <w:r>
         <w:rPr>
           <w:rFonts w:ascii="Times New Roman" w:hAnsi="Times New Roman" w:cs="Times New Roman"/>
-        </w:rPr>
-        <w:t>con cui l’utente interagisce</w:t>
+          <w:b/>
+        </w:rPr>
+        <w:t xml:space="preserve"> Logic</w:t>
       </w:r>
       <w:r>
         <w:rPr>
           <w:rFonts w:ascii="Times New Roman" w:hAnsi="Times New Roman" w:cs="Times New Roman"/>
-        </w:rPr>
-        <w:t xml:space="preserve"> (form, button, textbox,</w:t>
+          <w:b/>
+        </w:rPr>
+        <w:t xml:space="preserve"> Layer:</w:t>
       </w:r>
       <w:r>
         <w:rPr>
@@ -5443,13 +5573,7 @@
         <w:rPr>
           <w:rFonts w:ascii="Times New Roman" w:hAnsi="Times New Roman" w:cs="Times New Roman"/>
         </w:rPr>
-        <w:t>ecc.)</w:t>
-      </w:r>
-      <w:r>
-        <w:rPr>
-          <w:rFonts w:ascii="Times New Roman" w:hAnsi="Times New Roman" w:cs="Times New Roman"/>
-        </w:rPr>
-        <w:t>.</w:t>
+        <w:t>livello che gestisce la parte grafiche e allo stesso tempo la parte logica e le relative query che vengono sottomesse allo storage layer.</w:t>
       </w:r>
     </w:p>
     <w:p>
@@ -5468,68 +5592,11 @@
           <w:rFonts w:ascii="Times New Roman" w:hAnsi="Times New Roman" w:cs="Times New Roman"/>
           <w:b/>
         </w:rPr>
-        <w:t>Application</w:t>
+        <w:t>Storage Layer:</w:t>
       </w:r>
       <w:r>
         <w:rPr>
           <w:rFonts w:ascii="Times New Roman" w:hAnsi="Times New Roman" w:cs="Times New Roman"/>
-          <w:b/>
-        </w:rPr>
-        <w:t xml:space="preserve"> Logic</w:t>
-      </w:r>
-      <w:r>
-        <w:rPr>
-          <w:rFonts w:ascii="Times New Roman" w:hAnsi="Times New Roman" w:cs="Times New Roman"/>
-          <w:b/>
-        </w:rPr>
-        <w:t xml:space="preserve"> Layer:</w:t>
-      </w:r>
-      <w:r>
-        <w:rPr>
-          <w:rFonts w:ascii="Times New Roman" w:hAnsi="Times New Roman" w:cs="Times New Roman"/>
-        </w:rPr>
-        <w:t xml:space="preserve"> livello che si occupa di gestire </w:t>
-      </w:r>
-      <w:r>
-        <w:rPr>
-          <w:rFonts w:ascii="Times New Roman" w:hAnsi="Times New Roman" w:cs="Times New Roman"/>
-        </w:rPr>
-        <w:t>moduli che girano su un application server che genera i moduli per i contenuti dinamici</w:t>
-      </w:r>
-      <w:r>
-        <w:rPr>
-          <w:rFonts w:ascii="Times New Roman" w:hAnsi="Times New Roman" w:cs="Times New Roman"/>
-        </w:rPr>
-        <w:t xml:space="preserve"> e che riceve le richieste e le elabora</w:t>
-      </w:r>
-      <w:r>
-        <w:rPr>
-          <w:rFonts w:ascii="Times New Roman" w:hAnsi="Times New Roman" w:cs="Times New Roman"/>
-        </w:rPr>
-        <w:t>.</w:t>
-      </w:r>
-    </w:p>
-    <w:p>
-      <w:pPr>
-        <w:pStyle w:val="Paragrafoelenco"/>
-        <w:numPr>
-          <w:ilvl w:val="0"/>
-          <w:numId w:val="30"/>
-        </w:numPr>
-        <w:rPr>
-          <w:rFonts w:ascii="Times New Roman" w:hAnsi="Times New Roman" w:cs="Times New Roman"/>
-        </w:rPr>
-      </w:pPr>
-      <w:r>
-        <w:rPr>
-          <w:rFonts w:ascii="Times New Roman" w:hAnsi="Times New Roman" w:cs="Times New Roman"/>
-          <w:b/>
-        </w:rPr>
-        <w:t>Storage Layer:</w:t>
-      </w:r>
-      <w:r>
-        <w:rPr>
-          <w:rFonts w:ascii="Times New Roman" w:hAnsi="Times New Roman" w:cs="Times New Roman"/>
         </w:rPr>
         <w:t xml:space="preserve"> questo livello gestisce l’archiviazione persistente dei dati.</w:t>
       </w:r>
@@ -5539,7 +5606,7 @@
       <w:pPr>
         <w:pStyle w:val="Titolo2"/>
       </w:pPr>
-      <w:bookmarkStart w:id="12" w:name="_Toc467839517"/>
+      <w:bookmarkStart w:id="12" w:name="_Toc473906653"/>
       <w:r>
         <w:t>Decomposizione in sottosistemi</w:t>
       </w:r>
@@ -5575,20 +5642,34 @@
           <w:i/>
           <w:lang w:eastAsia="en-US"/>
         </w:rPr>
-        <w:t xml:space="preserve">Interface Layer, </w:t>
+        <w:t xml:space="preserve">Interface </w:t>
       </w:r>
       <w:r>
         <w:rPr>
           <w:i/>
           <w:lang w:eastAsia="en-US"/>
         </w:rPr>
-        <w:t>Application</w:t>
+        <w:t>and</w:t>
       </w:r>
       <w:r>
         <w:rPr>
           <w:i/>
           <w:lang w:eastAsia="en-US"/>
         </w:rPr>
+        <w:t xml:space="preserve"> </w:t>
+      </w:r>
+      <w:r>
+        <w:rPr>
+          <w:i/>
+          <w:lang w:eastAsia="en-US"/>
+        </w:rPr>
+        <w:t>Application</w:t>
+      </w:r>
+      <w:r>
+        <w:rPr>
+          <w:i/>
+          <w:lang w:eastAsia="en-US"/>
+        </w:rPr>
         <w:t xml:space="preserve"> Logic Layer, Storage Layer</w:t>
       </w:r>
       <w:r>
@@ -5626,18 +5707,32 @@
     <w:p>
       <w:pPr>
         <w:pStyle w:val="Titolo3"/>
+      </w:pPr>
+      <w:bookmarkStart w:id="13" w:name="_Toc473906654"/>
+      <w:r>
         <w:rPr>
           <w:lang w:val="en-US"/>
         </w:rPr>
-      </w:pPr>
-      <w:bookmarkStart w:id="13" w:name="_Toc467839518"/>
+        <w:t xml:space="preserve">Interface </w:t>
+      </w:r>
       <w:r>
         <w:rPr>
           <w:lang w:val="en-US"/>
         </w:rPr>
-        <w:t>Interface Layer</w:t>
+        <w:t xml:space="preserve">and </w:t>
+      </w:r>
+      <w:r>
+        <w:t>Application Logic Layer</w:t>
       </w:r>
       <w:bookmarkEnd w:id="13"/>
+    </w:p>
+    <w:p>
+      <w:pPr>
+        <w:pStyle w:val="Titolo3"/>
+        <w:rPr>
+          <w:lang w:val="en-US"/>
+        </w:rPr>
+      </w:pPr>
     </w:p>
     <w:p>
       <w:pPr>
@@ -5755,12 +5850,237 @@
               <w:rPr>
                 <w:lang w:eastAsia="en-US"/>
               </w:rPr>
-              <w:t>Questo modulo descrive l’interfaccia grafica con cui l’utente interagisce e che invia al sistema le varie richieste.</w:t>
+              <w:t xml:space="preserve">Questo modulo descrive l’interfaccia grafica con cui l’utente interagisce e che </w:t>
+            </w:r>
+            <w:r>
+              <w:rPr>
+                <w:lang w:eastAsia="en-US"/>
+              </w:rPr>
+              <w:t>interpreta i form sottomessi</w:t>
+            </w:r>
+            <w:r>
+              <w:rPr>
+                <w:lang w:eastAsia="en-US"/>
+              </w:rPr>
+              <w:t xml:space="preserve"> e quindi di </w:t>
+            </w:r>
+            <w:r>
+              <w:t>ricevere e interpretare gli input</w:t>
+            </w:r>
+            <w:r>
+              <w:rPr>
+                <w:lang w:eastAsia="en-US"/>
+              </w:rPr>
+              <w:t>.</w:t>
+            </w:r>
+          </w:p>
+        </w:tc>
+      </w:tr>
+      <w:tr>
+        <w:tc>
+          <w:tcPr>
+            <w:tcW w:w="4811" w:type="dxa"/>
+          </w:tcPr>
+          <w:p>
+            <w:pPr>
+              <w:rPr>
+                <w:b/>
+                <w:i/>
+              </w:rPr>
+            </w:pPr>
+            <w:r>
+              <w:rPr>
+                <w:b/>
+                <w:i/>
+              </w:rPr>
+              <w:t>Gestione utente</w:t>
+            </w:r>
+          </w:p>
+        </w:tc>
+        <w:tc>
+          <w:tcPr>
+            <w:tcW w:w="4811" w:type="dxa"/>
+          </w:tcPr>
+          <w:p>
+            <w:r>
+              <w:t>Il modulo si occupa della gestione generale dell’utente ossia variabili, pagine, dati e query relative ad esso.</w:t>
+            </w:r>
+          </w:p>
+        </w:tc>
+      </w:tr>
+      <w:tr>
+        <w:tc>
+          <w:tcPr>
+            <w:tcW w:w="4811" w:type="dxa"/>
+          </w:tcPr>
+          <w:p>
+            <w:pPr>
+              <w:rPr>
+                <w:b/>
+                <w:i/>
+              </w:rPr>
+            </w:pPr>
+            <w:r>
+              <w:rPr>
+                <w:b/>
+                <w:i/>
+              </w:rPr>
+              <w:t>Gestione magazzino</w:t>
+            </w:r>
+          </w:p>
+        </w:tc>
+        <w:tc>
+          <w:tcPr>
+            <w:tcW w:w="4811" w:type="dxa"/>
+          </w:tcPr>
+          <w:p>
+            <w:r>
+              <w:t>Il modulo si occupa della gestione generale del magazzino ossia variabili, pagine, dati e query relative ad esso.</w:t>
+            </w:r>
+          </w:p>
+        </w:tc>
+      </w:tr>
+      <w:tr>
+        <w:tc>
+          <w:tcPr>
+            <w:tcW w:w="4811" w:type="dxa"/>
+          </w:tcPr>
+          <w:p>
+            <w:pPr>
+              <w:rPr>
+                <w:b/>
+                <w:i/>
+              </w:rPr>
+            </w:pPr>
+            <w:r>
+              <w:rPr>
+                <w:b/>
+                <w:i/>
+              </w:rPr>
+              <w:t>Gestione prodotti</w:t>
+            </w:r>
+          </w:p>
+        </w:tc>
+        <w:tc>
+          <w:tcPr>
+            <w:tcW w:w="4811" w:type="dxa"/>
+          </w:tcPr>
+          <w:p>
+            <w:r>
+              <w:t>Il modulo gestisce i prodotti rappresenta un’entità di magazzino e racchiude nello specifico le funzionalità ad esso relative.</w:t>
+            </w:r>
+          </w:p>
+        </w:tc>
+      </w:tr>
+      <w:tr>
+        <w:tc>
+          <w:tcPr>
+            <w:tcW w:w="4811" w:type="dxa"/>
+          </w:tcPr>
+          <w:p>
+            <w:pPr>
+              <w:rPr>
+                <w:b/>
+                <w:i/>
+              </w:rPr>
+            </w:pPr>
+            <w:r>
+              <w:rPr>
+                <w:b/>
+                <w:i/>
+              </w:rPr>
+              <w:t>Gestione servizi</w:t>
+            </w:r>
+          </w:p>
+        </w:tc>
+        <w:tc>
+          <w:tcPr>
+            <w:tcW w:w="4811" w:type="dxa"/>
+          </w:tcPr>
+          <w:p>
+            <w:r>
+              <w:t>Il modulo gestisce i servizi e quindi i relativi cambi di stato che comportano modifiche anche a livello di interfaccia grafica.</w:t>
+            </w:r>
+          </w:p>
+        </w:tc>
+      </w:tr>
+      <w:tr>
+        <w:tc>
+          <w:tcPr>
+            <w:tcW w:w="4811" w:type="dxa"/>
+          </w:tcPr>
+          <w:p>
+            <w:pPr>
+              <w:rPr>
+                <w:b/>
+                <w:i/>
+              </w:rPr>
+            </w:pPr>
+            <w:r>
+              <w:rPr>
+                <w:b/>
+                <w:i/>
+              </w:rPr>
+              <w:t>Gestione vendite</w:t>
+            </w:r>
+          </w:p>
+        </w:tc>
+        <w:tc>
+          <w:tcPr>
+            <w:tcW w:w="4811" w:type="dxa"/>
+          </w:tcPr>
+          <w:p>
+            <w:r>
+              <w:t>Il modulo gestisce le vendite e coopera con il magazzino quindi con i prodotti e si interfaccia direttamente con l’utente.</w:t>
+            </w:r>
+          </w:p>
+        </w:tc>
+      </w:tr>
+      <w:tr>
+        <w:tc>
+          <w:tcPr>
+            <w:tcW w:w="4811" w:type="dxa"/>
+          </w:tcPr>
+          <w:p>
+            <w:pPr>
+              <w:rPr>
+                <w:b/>
+                <w:i/>
+              </w:rPr>
+            </w:pPr>
+            <w:r>
+              <w:rPr>
+                <w:b/>
+                <w:i/>
+              </w:rPr>
+              <w:t>Gestione dati</w:t>
+            </w:r>
+          </w:p>
+        </w:tc>
+        <w:tc>
+          <w:tcPr>
+            <w:tcW w:w="4811" w:type="dxa"/>
+          </w:tcPr>
+          <w:p>
+            <w:r>
+              <w:t>Il modulo si occupa della comunicazione con il database quindi racchiude tutte le query che ogni modulo utilizza.</w:t>
             </w:r>
           </w:p>
         </w:tc>
       </w:tr>
     </w:tbl>
+    <w:p/>
+    <w:p/>
+    <w:p>
+      <w:pPr>
+        <w:pStyle w:val="Titolo3"/>
+      </w:pPr>
+      <w:bookmarkStart w:id="14" w:name="_Toc473906655"/>
+      <w:r>
+        <w:t>Storage Layer</w:t>
+      </w:r>
+      <w:bookmarkEnd w:id="14"/>
+    </w:p>
     <w:p>
       <w:pPr>
         <w:rPr>
@@ -5768,17 +6088,6 @@
         </w:rPr>
       </w:pPr>
     </w:p>
-    <w:p>
-      <w:pPr>
-        <w:pStyle w:val="Titolo3"/>
-      </w:pPr>
-      <w:bookmarkStart w:id="14" w:name="_Toc467839519"/>
-      <w:r>
-        <w:t>Application Logic Layer</w:t>
-      </w:r>
-      <w:bookmarkEnd w:id="14"/>
-    </w:p>
-    <w:p/>
     <w:tbl>
       <w:tblPr>
         <w:tblStyle w:val="Grigliatabella"/>
@@ -5797,6 +6106,9 @@
           <w:p>
             <w:pPr>
               <w:jc w:val="center"/>
+              <w:rPr>
+                <w:lang w:eastAsia="en-US"/>
+              </w:rPr>
             </w:pPr>
             <w:r>
               <w:rPr>
@@ -5817,6 +6129,9 @@
           <w:p>
             <w:pPr>
               <w:jc w:val="center"/>
+              <w:rPr>
+                <w:lang w:eastAsia="en-US"/>
+              </w:rPr>
             </w:pPr>
             <w:r>
               <w:rPr>
@@ -5841,322 +6156,6 @@
         </w:tc>
       </w:tr>
       <w:tr>
-        <w:tc>
-          <w:tcPr>
-            <w:tcW w:w="4811" w:type="dxa"/>
-          </w:tcPr>
-          <w:p>
-            <w:pPr>
-              <w:rPr>
-                <w:b/>
-                <w:i/>
-              </w:rPr>
-            </w:pPr>
-            <w:r>
-              <w:rPr>
-                <w:b/>
-                <w:i/>
-              </w:rPr>
-              <w:t>Gestione utente</w:t>
-            </w:r>
-          </w:p>
-        </w:tc>
-        <w:tc>
-          <w:tcPr>
-            <w:tcW w:w="4811" w:type="dxa"/>
-          </w:tcPr>
-          <w:p>
-            <w:r>
-              <w:t>Il modulo si occupa della gestione generale dell’utente</w:t>
-            </w:r>
-            <w:r>
-              <w:t xml:space="preserve">. Creazione, </w:t>
-            </w:r>
-            <w:r>
-              <w:t>modifica, gestione, cancellazione.</w:t>
-            </w:r>
-          </w:p>
-        </w:tc>
-      </w:tr>
-      <w:tr>
-        <w:tc>
-          <w:tcPr>
-            <w:tcW w:w="4811" w:type="dxa"/>
-          </w:tcPr>
-          <w:p>
-            <w:pPr>
-              <w:rPr>
-                <w:b/>
-                <w:i/>
-              </w:rPr>
-            </w:pPr>
-            <w:r>
-              <w:rPr>
-                <w:b/>
-                <w:i/>
-              </w:rPr>
-              <w:t>Gestione magazzino</w:t>
-            </w:r>
-          </w:p>
-        </w:tc>
-        <w:tc>
-          <w:tcPr>
-            <w:tcW w:w="4811" w:type="dxa"/>
-          </w:tcPr>
-          <w:p>
-            <w:r>
-              <w:t>Il modulo si occupa della gestione generale del magazzino.</w:t>
-            </w:r>
-          </w:p>
-        </w:tc>
-      </w:tr>
-      <w:tr>
-        <w:tc>
-          <w:tcPr>
-            <w:tcW w:w="4811" w:type="dxa"/>
-          </w:tcPr>
-          <w:p>
-            <w:pPr>
-              <w:rPr>
-                <w:b/>
-                <w:i/>
-              </w:rPr>
-            </w:pPr>
-            <w:r>
-              <w:rPr>
-                <w:b/>
-                <w:i/>
-              </w:rPr>
-              <w:t>Gestione prodotti</w:t>
-            </w:r>
-          </w:p>
-        </w:tc>
-        <w:tc>
-          <w:tcPr>
-            <w:tcW w:w="4811" w:type="dxa"/>
-          </w:tcPr>
-          <w:p>
-            <w:r>
-              <w:t>Il modulo gestisce i prodotti.</w:t>
-            </w:r>
-          </w:p>
-        </w:tc>
-      </w:tr>
-      <w:tr>
-        <w:tc>
-          <w:tcPr>
-            <w:tcW w:w="4811" w:type="dxa"/>
-          </w:tcPr>
-          <w:p>
-            <w:pPr>
-              <w:rPr>
-                <w:b/>
-                <w:i/>
-              </w:rPr>
-            </w:pPr>
-            <w:r>
-              <w:rPr>
-                <w:b/>
-                <w:i/>
-              </w:rPr>
-              <w:t>Gestione servizi</w:t>
-            </w:r>
-          </w:p>
-        </w:tc>
-        <w:tc>
-          <w:tcPr>
-            <w:tcW w:w="4811" w:type="dxa"/>
-          </w:tcPr>
-          <w:p>
-            <w:r>
-              <w:t>Il modulo gestisce i servizi.</w:t>
-            </w:r>
-          </w:p>
-        </w:tc>
-      </w:tr>
-      <w:tr>
-        <w:tc>
-          <w:tcPr>
-            <w:tcW w:w="4811" w:type="dxa"/>
-          </w:tcPr>
-          <w:p>
-            <w:pPr>
-              <w:rPr>
-                <w:b/>
-                <w:i/>
-              </w:rPr>
-            </w:pPr>
-            <w:r>
-              <w:rPr>
-                <w:b/>
-                <w:i/>
-              </w:rPr>
-              <w:t>Gestione vendite</w:t>
-            </w:r>
-          </w:p>
-        </w:tc>
-        <w:tc>
-          <w:tcPr>
-            <w:tcW w:w="4811" w:type="dxa"/>
-          </w:tcPr>
-          <w:p>
-            <w:r>
-              <w:t>Il modulo gestisce le vendite.</w:t>
-            </w:r>
-          </w:p>
-        </w:tc>
-      </w:tr>
-      <w:tr>
-        <w:tc>
-          <w:tcPr>
-            <w:tcW w:w="4811" w:type="dxa"/>
-          </w:tcPr>
-          <w:p>
-            <w:pPr>
-              <w:rPr>
-                <w:b/>
-                <w:i/>
-              </w:rPr>
-            </w:pPr>
-            <w:r>
-              <w:rPr>
-                <w:b/>
-                <w:i/>
-              </w:rPr>
-              <w:t>Gestione dati</w:t>
-            </w:r>
-          </w:p>
-        </w:tc>
-        <w:tc>
-          <w:tcPr>
-            <w:tcW w:w="4811" w:type="dxa"/>
-          </w:tcPr>
-          <w:p>
-            <w:r>
-              <w:t>Il modulo si occupa della comunicazione con il database.</w:t>
-            </w:r>
-          </w:p>
-        </w:tc>
-      </w:tr>
-      <w:tr>
-        <w:tc>
-          <w:tcPr>
-            <w:tcW w:w="4811" w:type="dxa"/>
-          </w:tcPr>
-          <w:p>
-            <w:pPr>
-              <w:rPr>
-                <w:b/>
-                <w:i/>
-              </w:rPr>
-            </w:pPr>
-            <w:r>
-              <w:rPr>
-                <w:b/>
-                <w:i/>
-              </w:rPr>
-              <w:t>Gestione interfaccia</w:t>
-            </w:r>
-          </w:p>
-        </w:tc>
-        <w:tc>
-          <w:tcPr>
-            <w:tcW w:w="4811" w:type="dxa"/>
-          </w:tcPr>
-          <w:p>
-            <w:r>
-              <w:t>Il modulo si occupa di ricevere e interpretare gli input.</w:t>
-            </w:r>
-          </w:p>
-        </w:tc>
-      </w:tr>
-    </w:tbl>
-    <w:p/>
-    <w:p>
-      <w:pPr>
-        <w:pStyle w:val="Titolo3"/>
-      </w:pPr>
-      <w:bookmarkStart w:id="15" w:name="_Toc467839520"/>
-      <w:r>
-        <w:t>Storage Layer</w:t>
-      </w:r>
-      <w:bookmarkEnd w:id="15"/>
-    </w:p>
-    <w:p>
-      <w:pPr>
-        <w:rPr>
-          <w:lang w:eastAsia="en-US"/>
-        </w:rPr>
-      </w:pPr>
-    </w:p>
-    <w:tbl>
-      <w:tblPr>
-        <w:tblStyle w:val="Grigliatabella"/>
-        <w:tblW w:w="0" w:type="auto"/>
-        <w:tblLook w:val="04A0" w:firstRow="1" w:lastRow="0" w:firstColumn="1" w:lastColumn="0" w:noHBand="0" w:noVBand="1"/>
-      </w:tblPr>
-      <w:tblGrid>
-        <w:gridCol w:w="4811"/>
-        <w:gridCol w:w="4811"/>
-      </w:tblGrid>
-      <w:tr>
-        <w:tc>
-          <w:tcPr>
-            <w:tcW w:w="4811" w:type="dxa"/>
-          </w:tcPr>
-          <w:p>
-            <w:pPr>
-              <w:jc w:val="center"/>
-              <w:rPr>
-                <w:lang w:eastAsia="en-US"/>
-              </w:rPr>
-            </w:pPr>
-            <w:r>
-              <w:rPr>
-                <w:rFonts w:ascii="Helvetica Neue" w:hAnsi="Helvetica Neue"/>
-                <w:b/>
-                <w:sz w:val="28"/>
-                <w:szCs w:val="28"/>
-                <w:lang w:eastAsia="en-US"/>
-              </w:rPr>
-              <w:t>Modulo</w:t>
-            </w:r>
-          </w:p>
-        </w:tc>
-        <w:tc>
-          <w:tcPr>
-            <w:tcW w:w="4811" w:type="dxa"/>
-          </w:tcPr>
-          <w:p>
-            <w:pPr>
-              <w:jc w:val="center"/>
-              <w:rPr>
-                <w:lang w:eastAsia="en-US"/>
-              </w:rPr>
-            </w:pPr>
-            <w:r>
-              <w:rPr>
-                <w:rFonts w:ascii="Helvetica Neue" w:hAnsi="Helvetica Neue"/>
-                <w:b/>
-                <w:sz w:val="28"/>
-                <w:szCs w:val="28"/>
-              </w:rPr>
-              <w:t>Descriz</w:t>
-            </w:r>
-            <w:r>
-              <w:rPr>
-                <w:rFonts w:ascii="Helvetica Neue" w:hAnsi="Helvetica Neue"/>
-                <w:b/>
-                <w:sz w:val="28"/>
-                <w:szCs w:val="28"/>
-                <w:lang w:eastAsia="en-US"/>
-              </w:rPr>
-              <w:t>ione</w:t>
-            </w:r>
-          </w:p>
-        </w:tc>
-      </w:tr>
-      <w:tr>
         <w:trPr>
           <w:trHeight w:val="264"/>
         </w:trPr>
@@ -6213,12 +6212,11 @@
       <w:pPr>
         <w:pStyle w:val="Titolo3"/>
       </w:pPr>
-      <w:bookmarkStart w:id="16" w:name="_Toc467839521"/>
-      <w:r>
-        <w:lastRenderedPageBreak/>
+      <w:bookmarkStart w:id="15" w:name="_Toc473906656"/>
+      <w:r>
         <w:t>View sottosistemi</w:t>
       </w:r>
-      <w:bookmarkEnd w:id="16"/>
+      <w:bookmarkEnd w:id="15"/>
     </w:p>
     <w:p>
       <w:pPr>
@@ -6231,9 +6229,9 @@
           <w:noProof/>
         </w:rPr>
         <w:drawing>
-          <wp:inline distT="0" distB="0" distL="0" distR="0" wp14:anchorId="44B66554" wp14:editId="413EFE11">
-            <wp:extent cx="5779770" cy="8601418"/>
-            <wp:effectExtent l="0" t="0" r="11430" b="9525"/>
+          <wp:inline distT="0" distB="0" distL="0" distR="0" wp14:anchorId="44B66554" wp14:editId="1BAAC026">
+            <wp:extent cx="5781127" cy="7567909"/>
+            <wp:effectExtent l="0" t="0" r="10160" b="1905"/>
             <wp:docPr id="1" name="Immagine 1"/>
             <wp:cNvGraphicFramePr>
               <a:graphicFrameLocks xmlns:a="http://schemas.openxmlformats.org/drawingml/2006/main" noChangeAspect="1"/>
@@ -6246,7 +6244,7 @@
                     <pic:cNvPicPr/>
                   </pic:nvPicPr>
                   <pic:blipFill>
-                    <a:blip r:embed="rId10" cstate="print">
+                    <a:blip r:embed="rId10">
                       <a:extLst>
                         <a:ext uri="{28A0092B-C50C-407E-A947-70E740481C1C}">
                           <a14:useLocalDpi xmlns:a14="http://schemas.microsoft.com/office/drawing/2010/main" val="0"/>
@@ -6260,7 +6258,7 @@
                   <pic:spPr>
                     <a:xfrm>
                       <a:off x="0" y="0"/>
-                      <a:ext cx="5781127" cy="8603437"/>
+                      <a:ext cx="5781127" cy="7567909"/>
                     </a:xfrm>
                     <a:prstGeom prst="rect">
                       <a:avLst/>
@@ -6277,12 +6275,11 @@
       <w:pPr>
         <w:pStyle w:val="Titolo2"/>
       </w:pPr>
-      <w:bookmarkStart w:id="17" w:name="_Toc467839522"/>
-      <w:r>
-        <w:lastRenderedPageBreak/>
+      <w:bookmarkStart w:id="16" w:name="_Toc473906657"/>
+      <w:r>
         <w:t>Hardware/Software mapping</w:t>
       </w:r>
-      <w:bookmarkEnd w:id="17"/>
+      <w:bookmarkEnd w:id="16"/>
     </w:p>
     <w:p>
       <w:pPr>
@@ -6376,6 +6373,7 @@
           <w:rFonts w:ascii="Times New Roman" w:hAnsi="Times New Roman" w:cs="Times New Roman"/>
           <w:b/>
         </w:rPr>
+        <w:lastRenderedPageBreak/>
         <w:t>Server:</w:t>
       </w:r>
       <w:r>
@@ -6394,7 +6392,19 @@
         <w:rPr>
           <w:rFonts w:ascii="Times New Roman" w:hAnsi="Times New Roman" w:cs="Times New Roman"/>
         </w:rPr>
-        <w:t>applicazione: genera i moduli per i contenuti dinamici e riceve ed elabora le richieste.</w:t>
+        <w:t xml:space="preserve">applicazione: </w:t>
+      </w:r>
+      <w:r>
+        <w:rPr>
+          <w:rFonts w:ascii="Times New Roman" w:hAnsi="Times New Roman" w:cs="Times New Roman"/>
+        </w:rPr>
+        <w:t>le pagine php, le query</w:t>
+      </w:r>
+      <w:r>
+        <w:rPr>
+          <w:rFonts w:ascii="Times New Roman" w:hAnsi="Times New Roman" w:cs="Times New Roman"/>
+        </w:rPr>
+        <w:t>.</w:t>
       </w:r>
     </w:p>
     <w:p>
@@ -6433,34 +6443,34 @@
       <w:pPr>
         <w:pStyle w:val="Titolo2"/>
       </w:pPr>
-      <w:bookmarkStart w:id="18" w:name="_Toc467839523"/>
+      <w:bookmarkStart w:id="17" w:name="_Toc473906658"/>
       <w:r>
         <w:t>Gestione dei dati persistenti</w:t>
       </w:r>
+      <w:bookmarkEnd w:id="17"/>
+    </w:p>
+    <w:p>
+      <w:pPr>
+        <w:rPr>
+          <w:lang w:eastAsia="en-US"/>
+        </w:rPr>
+      </w:pPr>
+    </w:p>
+    <w:p>
+      <w:r>
+        <w:t>La scelta dei dati persistenti è stata fatta analizzando tutti gli oggetti rilevanti che in caso di chiusura controllata/incontrollata dovranno essere conservati.</w:t>
+      </w:r>
+    </w:p>
+    <w:p/>
+    <w:p>
+      <w:pPr>
+        <w:pStyle w:val="Titolo3"/>
+      </w:pPr>
+      <w:bookmarkStart w:id="18" w:name="_Toc473906659"/>
+      <w:r>
+        <w:t>Schema EER</w:t>
+      </w:r>
       <w:bookmarkEnd w:id="18"/>
-    </w:p>
-    <w:p>
-      <w:pPr>
-        <w:rPr>
-          <w:lang w:eastAsia="en-US"/>
-        </w:rPr>
-      </w:pPr>
-    </w:p>
-    <w:p>
-      <w:r>
-        <w:t>La scelta dei dati persistenti è stata fatta analizzando tutti gli oggetti rilevanti che in caso di chiusura controllata/incontrollata dovranno essere conservati.</w:t>
-      </w:r>
-    </w:p>
-    <w:p/>
-    <w:p>
-      <w:pPr>
-        <w:pStyle w:val="Titolo3"/>
-      </w:pPr>
-      <w:bookmarkStart w:id="19" w:name="_Toc467839524"/>
-      <w:r>
-        <w:t>Schema EER</w:t>
-      </w:r>
-      <w:bookmarkEnd w:id="19"/>
     </w:p>
     <w:p/>
     <w:p>
@@ -6525,10 +6535,27 @@
       <w:pPr>
         <w:pStyle w:val="Titolo3"/>
       </w:pPr>
-      <w:bookmarkStart w:id="20" w:name="_Toc467839525"/>
+      <w:bookmarkStart w:id="19" w:name="_Toc473906660"/>
       <w:r>
         <w:t>Dizionario dei dati</w:t>
       </w:r>
+      <w:bookmarkEnd w:id="19"/>
+    </w:p>
+    <w:p>
+      <w:pPr>
+        <w:rPr>
+          <w:lang w:eastAsia="en-US"/>
+        </w:rPr>
+      </w:pPr>
+    </w:p>
+    <w:p>
+      <w:pPr>
+        <w:pStyle w:val="Titolo4"/>
+      </w:pPr>
+      <w:bookmarkStart w:id="20" w:name="_Toc473906661"/>
+      <w:r>
+        <w:t>Relazioni</w:t>
+      </w:r>
       <w:bookmarkEnd w:id="20"/>
     </w:p>
     <w:p>
@@ -6540,39 +6567,22 @@
     </w:p>
     <w:p>
       <w:pPr>
-        <w:pStyle w:val="Titolo4"/>
-      </w:pPr>
-      <w:bookmarkStart w:id="21" w:name="_Toc467839526"/>
-      <w:r>
-        <w:t>Relazioni</w:t>
+        <w:pStyle w:val="Titolo5"/>
+        <w:rPr>
+          <w:rFonts w:ascii="Times New Roman" w:hAnsi="Times New Roman" w:cs="Times New Roman"/>
+        </w:rPr>
+      </w:pPr>
+      <w:bookmarkStart w:id="21" w:name="_Toc473906662"/>
+      <w:r>
+        <w:t>Effettua</w:t>
+      </w:r>
+      <w:r>
+        <w:rPr>
+          <w:rFonts w:ascii="Times New Roman" w:hAnsi="Times New Roman" w:cs="Times New Roman"/>
+        </w:rPr>
+        <w:t>:</w:t>
       </w:r>
       <w:bookmarkEnd w:id="21"/>
-    </w:p>
-    <w:p>
-      <w:pPr>
-        <w:rPr>
-          <w:lang w:eastAsia="en-US"/>
-        </w:rPr>
-      </w:pPr>
-    </w:p>
-    <w:p>
-      <w:pPr>
-        <w:pStyle w:val="Titolo5"/>
-        <w:rPr>
-          <w:rFonts w:ascii="Times New Roman" w:hAnsi="Times New Roman" w:cs="Times New Roman"/>
-        </w:rPr>
-      </w:pPr>
-      <w:bookmarkStart w:id="22" w:name="_Toc467839527"/>
-      <w:r>
-        <w:t>Effettua</w:t>
-      </w:r>
-      <w:r>
-        <w:rPr>
-          <w:rFonts w:ascii="Times New Roman" w:hAnsi="Times New Roman" w:cs="Times New Roman"/>
-        </w:rPr>
-        <w:t>:</w:t>
-      </w:r>
-      <w:bookmarkEnd w:id="22"/>
     </w:p>
     <w:p>
       <w:pPr>
@@ -6675,7 +6685,6 @@
               <w:rPr>
                 <w:u w:val="single"/>
               </w:rPr>
-              <w:lastRenderedPageBreak/>
               <w:t>Codice</w:t>
             </w:r>
           </w:p>
@@ -6700,7 +6709,7 @@
           <w:rFonts w:ascii="Times New Roman" w:hAnsi="Times New Roman" w:cs="Times New Roman"/>
         </w:rPr>
       </w:pPr>
-      <w:bookmarkStart w:id="23" w:name="_Toc467839528"/>
+      <w:bookmarkStart w:id="22" w:name="_Toc473906663"/>
       <w:r>
         <w:t>Compie</w:t>
       </w:r>
@@ -6710,7 +6719,7 @@
         </w:rPr>
         <w:t>:</w:t>
       </w:r>
-      <w:bookmarkEnd w:id="23"/>
+      <w:bookmarkEnd w:id="22"/>
     </w:p>
     <w:p/>
     <w:tbl>
@@ -6774,6 +6783,7 @@
               <w:rPr>
                 <w:u w:val="single"/>
               </w:rPr>
+              <w:lastRenderedPageBreak/>
               <w:t>Codice Univoco</w:t>
             </w:r>
           </w:p>
@@ -6828,7 +6838,7 @@
       <w:pPr>
         <w:pStyle w:val="Titolo5"/>
       </w:pPr>
-      <w:bookmarkStart w:id="24" w:name="_Toc467839529"/>
+      <w:bookmarkStart w:id="23" w:name="_Toc473906664"/>
       <w:r>
         <w:t>Diretto a</w:t>
       </w:r>
@@ -6838,7 +6848,7 @@
         </w:rPr>
         <w:t>:</w:t>
       </w:r>
-      <w:bookmarkEnd w:id="24"/>
+      <w:bookmarkEnd w:id="23"/>
     </w:p>
     <w:p/>
     <w:tbl>
@@ -6956,7 +6966,7 @@
       <w:pPr>
         <w:pStyle w:val="Titolo5"/>
       </w:pPr>
-      <w:bookmarkStart w:id="25" w:name="_Toc467839530"/>
+      <w:bookmarkStart w:id="24" w:name="_Toc473906665"/>
       <w:r>
         <w:t>Contiene</w:t>
       </w:r>
@@ -6966,7 +6976,7 @@
         </w:rPr>
         <w:t>:</w:t>
       </w:r>
-      <w:bookmarkEnd w:id="25"/>
+      <w:bookmarkEnd w:id="24"/>
     </w:p>
     <w:p/>
     <w:tbl>
@@ -7087,7 +7097,7 @@
           <w:rFonts w:ascii="Times New Roman" w:hAnsi="Times New Roman" w:cs="Times New Roman"/>
         </w:rPr>
       </w:pPr>
-      <w:bookmarkStart w:id="26" w:name="_Toc467839531"/>
+      <w:bookmarkStart w:id="25" w:name="_Toc473906666"/>
       <w:r>
         <w:t>Fornito da</w:t>
       </w:r>
@@ -7097,7 +7107,7 @@
         </w:rPr>
         <w:t>:</w:t>
       </w:r>
-      <w:bookmarkEnd w:id="26"/>
+      <w:bookmarkEnd w:id="25"/>
     </w:p>
     <w:p/>
     <w:tbl>
@@ -7215,11 +7225,11 @@
       <w:pPr>
         <w:pStyle w:val="Titolo5"/>
       </w:pPr>
-      <w:bookmarkStart w:id="27" w:name="_Toc467839532"/>
+      <w:bookmarkStart w:id="26" w:name="_Toc473906667"/>
       <w:r>
         <w:t>Effettua:</w:t>
       </w:r>
-      <w:bookmarkEnd w:id="27"/>
+      <w:bookmarkEnd w:id="26"/>
     </w:p>
     <w:p/>
     <w:tbl>
@@ -7346,22 +7356,22 @@
       <w:pPr>
         <w:pStyle w:val="Titolo4"/>
       </w:pPr>
-      <w:bookmarkStart w:id="28" w:name="_Toc467839533"/>
+      <w:bookmarkStart w:id="27" w:name="_Toc473906668"/>
       <w:r>
         <w:t>Entità</w:t>
       </w:r>
+      <w:bookmarkEnd w:id="27"/>
+    </w:p>
+    <w:p/>
+    <w:p>
+      <w:pPr>
+        <w:pStyle w:val="Titolo5"/>
+      </w:pPr>
+      <w:bookmarkStart w:id="28" w:name="_Toc473906669"/>
+      <w:r>
+        <w:t>Dipendente:</w:t>
+      </w:r>
       <w:bookmarkEnd w:id="28"/>
-    </w:p>
-    <w:p/>
-    <w:p>
-      <w:pPr>
-        <w:pStyle w:val="Titolo5"/>
-      </w:pPr>
-      <w:bookmarkStart w:id="29" w:name="_Toc467839534"/>
-      <w:r>
-        <w:t>Dipendente:</w:t>
-      </w:r>
-      <w:bookmarkEnd w:id="29"/>
     </w:p>
     <w:p/>
     <w:p>
@@ -7622,7 +7632,6 @@
           </w:p>
           <w:p>
             <w:r>
-              <w:lastRenderedPageBreak/>
               <w:t>“Tecnico”</w:t>
             </w:r>
           </w:p>
@@ -7649,11 +7658,12 @@
       <w:pPr>
         <w:pStyle w:val="Titolo5"/>
       </w:pPr>
-      <w:bookmarkStart w:id="30" w:name="_Toc467839535"/>
-      <w:r>
+      <w:bookmarkStart w:id="29" w:name="_Toc473906670"/>
+      <w:r>
+        <w:lastRenderedPageBreak/>
         <w:t>Spedizione:</w:t>
       </w:r>
-      <w:bookmarkEnd w:id="30"/>
+      <w:bookmarkEnd w:id="29"/>
     </w:p>
     <w:p/>
     <w:p>
@@ -7876,11 +7886,11 @@
       <w:pPr>
         <w:pStyle w:val="Titolo5"/>
       </w:pPr>
-      <w:bookmarkStart w:id="31" w:name="_Toc467839536"/>
+      <w:bookmarkStart w:id="30" w:name="_Toc473906671"/>
       <w:r>
         <w:t>Fornitore:</w:t>
       </w:r>
-      <w:bookmarkEnd w:id="31"/>
+      <w:bookmarkEnd w:id="30"/>
     </w:p>
     <w:p/>
     <w:p>
@@ -8072,11 +8082,11 @@
       <w:pPr>
         <w:pStyle w:val="Titolo5"/>
       </w:pPr>
-      <w:bookmarkStart w:id="32" w:name="_Toc467839537"/>
+      <w:bookmarkStart w:id="31" w:name="_Toc473906672"/>
       <w:r>
         <w:t>Ordine:</w:t>
       </w:r>
-      <w:bookmarkEnd w:id="32"/>
+      <w:bookmarkEnd w:id="31"/>
     </w:p>
     <w:p/>
     <w:p>
@@ -8187,11 +8197,11 @@
       <w:pPr>
         <w:pStyle w:val="Titolo5"/>
       </w:pPr>
-      <w:bookmarkStart w:id="33" w:name="_Toc467839538"/>
+      <w:bookmarkStart w:id="32" w:name="_Toc473906673"/>
       <w:r>
         <w:t>Cliente:</w:t>
       </w:r>
-      <w:bookmarkEnd w:id="33"/>
+      <w:bookmarkEnd w:id="32"/>
     </w:p>
     <w:p/>
     <w:p>
@@ -8284,7 +8294,6 @@
           </w:tcPr>
           <w:p>
             <w:r>
-              <w:lastRenderedPageBreak/>
               <w:t>Telefono</w:t>
             </w:r>
           </w:p>
@@ -8353,11 +8362,12 @@
       <w:pPr>
         <w:pStyle w:val="Titolo5"/>
       </w:pPr>
-      <w:bookmarkStart w:id="34" w:name="_Toc467839539"/>
-      <w:r>
+      <w:bookmarkStart w:id="33" w:name="_Toc473906674"/>
+      <w:r>
+        <w:lastRenderedPageBreak/>
         <w:t>Riparazione:</w:t>
       </w:r>
-      <w:bookmarkEnd w:id="34"/>
+      <w:bookmarkEnd w:id="33"/>
     </w:p>
     <w:p/>
     <w:p>
@@ -8568,11 +8578,11 @@
       <w:pPr>
         <w:pStyle w:val="Titolo5"/>
       </w:pPr>
-      <w:bookmarkStart w:id="35" w:name="_Toc467839540"/>
+      <w:bookmarkStart w:id="34" w:name="_Toc473906675"/>
       <w:r>
         <w:t>Prodotto:</w:t>
       </w:r>
-      <w:bookmarkEnd w:id="35"/>
+      <w:bookmarkEnd w:id="34"/>
     </w:p>
     <w:p/>
     <w:p>
@@ -8730,11 +8740,11 @@
       <w:pPr>
         <w:pStyle w:val="Titolo5"/>
       </w:pPr>
-      <w:bookmarkStart w:id="36" w:name="_Toc467839541"/>
+      <w:bookmarkStart w:id="35" w:name="_Toc473906676"/>
       <w:r>
         <w:t>Vendita:</w:t>
       </w:r>
-      <w:bookmarkEnd w:id="36"/>
+      <w:bookmarkEnd w:id="35"/>
     </w:p>
     <w:p/>
     <w:p>
@@ -8845,28 +8855,28 @@
       <w:pPr>
         <w:pStyle w:val="Titolo2"/>
       </w:pPr>
-      <w:bookmarkStart w:id="37" w:name="_Toc467839542"/>
+      <w:bookmarkStart w:id="36" w:name="_Toc473906677"/>
       <w:r>
         <w:t>Controllo degli accessi e sicurezza</w:t>
       </w:r>
+      <w:bookmarkEnd w:id="36"/>
+    </w:p>
+    <w:p>
+      <w:pPr>
+        <w:rPr>
+          <w:lang w:eastAsia="en-US"/>
+        </w:rPr>
+      </w:pPr>
+    </w:p>
+    <w:p>
+      <w:pPr>
+        <w:pStyle w:val="Titolo3"/>
+      </w:pPr>
+      <w:bookmarkStart w:id="37" w:name="_Toc473906678"/>
+      <w:r>
+        <w:t>Controllo degli accessi</w:t>
+      </w:r>
       <w:bookmarkEnd w:id="37"/>
-    </w:p>
-    <w:p>
-      <w:pPr>
-        <w:rPr>
-          <w:lang w:eastAsia="en-US"/>
-        </w:rPr>
-      </w:pPr>
-    </w:p>
-    <w:p>
-      <w:pPr>
-        <w:pStyle w:val="Titolo3"/>
-      </w:pPr>
-      <w:bookmarkStart w:id="38" w:name="_Toc467839543"/>
-      <w:r>
-        <w:t>Controllo degli accessi</w:t>
-      </w:r>
-      <w:bookmarkEnd w:id="38"/>
     </w:p>
     <w:p>
       <w:pPr>
@@ -8953,14 +8963,7 @@
         <w:rPr>
           <w:rFonts w:ascii="Times New Roman" w:hAnsi="Times New Roman" w:cs="Times New Roman"/>
         </w:rPr>
-        <w:t xml:space="preserve">accesso a uno o più parti del programma (es. se l’admin assume un dipendente che si occuperà solo del </w:t>
-      </w:r>
-      <w:r>
-        <w:rPr>
-          <w:rFonts w:ascii="Times New Roman" w:hAnsi="Times New Roman" w:cs="Times New Roman"/>
-        </w:rPr>
-        <w:lastRenderedPageBreak/>
-        <w:t>magazzino, esso dovrà avere accesso alla sezione relativa al magazzino sia in termini di database e sia in termini di moduli).</w:t>
+        <w:t>accesso a uno o più parti del programma (es. se l’admin assume un dipendente che si occuperà solo del magazzino, esso dovrà avere accesso alla sezione relativa al magazzino sia in termini di database e sia in termini di moduli).</w:t>
       </w:r>
     </w:p>
     <w:p>
@@ -10483,6 +10486,7 @@
                 <w:b/>
                 <w:i/>
               </w:rPr>
+              <w:lastRenderedPageBreak/>
               <w:t>E</w:t>
             </w:r>
           </w:p>
@@ -10518,11 +10522,11 @@
       <w:pPr>
         <w:pStyle w:val="Titolo3"/>
       </w:pPr>
-      <w:bookmarkStart w:id="39" w:name="_Toc467839544"/>
+      <w:bookmarkStart w:id="38" w:name="_Toc473906679"/>
       <w:r>
         <w:t>Sicurezza</w:t>
       </w:r>
-      <w:bookmarkEnd w:id="39"/>
+      <w:bookmarkEnd w:id="38"/>
     </w:p>
     <w:p>
       <w:pPr>
@@ -10591,7 +10595,37 @@
         <w:rPr>
           <w:lang w:eastAsia="en-US"/>
         </w:rPr>
-        <w:t>di avere sempre il controllo sulla situazione degli accessi.</w:t>
+        <w:t>di avere sempre il controllo sulla situazione degli accessi</w:t>
+      </w:r>
+      <w:r>
+        <w:rPr>
+          <w:lang w:eastAsia="en-US"/>
+        </w:rPr>
+        <w:t xml:space="preserve"> </w:t>
+      </w:r>
+      <w:r>
+        <w:rPr>
+          <w:lang w:eastAsia="en-US"/>
+        </w:rPr>
+        <w:t>(</w:t>
+      </w:r>
+      <w:r>
+        <w:rPr>
+          <w:lang w:eastAsia="en-US"/>
+        </w:rPr>
+        <w:t xml:space="preserve">file di log del </w:t>
+      </w:r>
+      <w:r>
+        <w:rPr>
+          <w:lang w:eastAsia="en-US"/>
+        </w:rPr>
+        <w:t>server)</w:t>
+      </w:r>
+      <w:r>
+        <w:rPr>
+          <w:lang w:eastAsia="en-US"/>
+        </w:rPr>
+        <w:t>.</w:t>
       </w:r>
     </w:p>
     <w:p>
@@ -10682,7 +10716,13 @@
         <w:rPr>
           <w:rFonts w:ascii="Times New Roman" w:hAnsi="Times New Roman" w:cs="Times New Roman"/>
         </w:rPr>
-        <w:t>deve avere una lunghezza compresa fra un minimo di 5 ed un massimo di 15 caratteri.</w:t>
+        <w:t>coincide con la mail, questo garantisce ulteriormente l’univocità di quest’ultima</w:t>
+      </w:r>
+      <w:r>
+        <w:rPr>
+          <w:rFonts w:ascii="Times New Roman" w:hAnsi="Times New Roman" w:cs="Times New Roman"/>
+        </w:rPr>
+        <w:t>.</w:t>
       </w:r>
     </w:p>
     <w:p>
@@ -10707,7 +10747,19 @@
         <w:rPr>
           <w:rFonts w:ascii="Times New Roman" w:hAnsi="Times New Roman" w:cs="Times New Roman"/>
         </w:rPr>
-        <w:t>deve avere una lunghezza compresa fra un minimo di 8 ed un massimo di 20 caratteri, non può contenere caratteri speciali e deve essere diversa dall’UserID.</w:t>
+        <w:t>deve avere una lunghezza compresa fra un minimo</w:t>
+      </w:r>
+      <w:r>
+        <w:rPr>
+          <w:rFonts w:ascii="Times New Roman" w:hAnsi="Times New Roman" w:cs="Times New Roman"/>
+        </w:rPr>
+        <w:t xml:space="preserve"> di 7</w:t>
+      </w:r>
+      <w:r>
+        <w:rPr>
+          <w:rFonts w:ascii="Times New Roman" w:hAnsi="Times New Roman" w:cs="Times New Roman"/>
+        </w:rPr>
+        <w:t xml:space="preserve"> ed un massimo di 20 caratteri, non può contenere caratteri speciali e deve essere diversa dall’UserID.</w:t>
       </w:r>
     </w:p>
     <w:p/>
@@ -10715,11 +10767,11 @@
       <w:pPr>
         <w:pStyle w:val="Titolo2"/>
       </w:pPr>
-      <w:bookmarkStart w:id="40" w:name="_Toc467839545"/>
+      <w:bookmarkStart w:id="39" w:name="_Toc473906680"/>
       <w:r>
         <w:t>Gestione del controllo globale</w:t>
       </w:r>
-      <w:bookmarkEnd w:id="40"/>
+      <w:bookmarkEnd w:id="39"/>
     </w:p>
     <w:p>
       <w:pPr>
@@ -10886,28 +10938,28 @@
       <w:pPr>
         <w:pStyle w:val="Titolo2"/>
       </w:pPr>
-      <w:bookmarkStart w:id="41" w:name="_Toc467839546"/>
+      <w:bookmarkStart w:id="40" w:name="_Toc473906681"/>
       <w:r>
         <w:t>Boundary conditions</w:t>
       </w:r>
+      <w:bookmarkEnd w:id="40"/>
+    </w:p>
+    <w:p>
+      <w:pPr>
+        <w:rPr>
+          <w:lang w:eastAsia="en-US"/>
+        </w:rPr>
+      </w:pPr>
+    </w:p>
+    <w:p>
+      <w:pPr>
+        <w:pStyle w:val="Titolo3"/>
+      </w:pPr>
+      <w:bookmarkStart w:id="41" w:name="_Toc473906682"/>
+      <w:r>
+        <w:t>Configuration</w:t>
+      </w:r>
       <w:bookmarkEnd w:id="41"/>
-    </w:p>
-    <w:p>
-      <w:pPr>
-        <w:rPr>
-          <w:lang w:eastAsia="en-US"/>
-        </w:rPr>
-      </w:pPr>
-    </w:p>
-    <w:p>
-      <w:pPr>
-        <w:pStyle w:val="Titolo3"/>
-      </w:pPr>
-      <w:bookmarkStart w:id="42" w:name="_Toc467839547"/>
-      <w:r>
-        <w:t>Configuration</w:t>
-      </w:r>
-      <w:bookmarkEnd w:id="42"/>
     </w:p>
     <w:p>
       <w:pPr>
@@ -10993,7 +11045,34 @@
           <w:rFonts w:ascii="Times New Roman" w:hAnsi="Times New Roman" w:cs="Times New Roman"/>
           <w:i/>
         </w:rPr>
-        <w:t>Sono memorizzati sul database e vengono associati ai clienti;</w:t>
+        <w:t>Sono memorizzati sul database e vengono assoc</w:t>
+      </w:r>
+      <w:r>
+        <w:rPr>
+          <w:rFonts w:ascii="Times New Roman" w:hAnsi="Times New Roman" w:cs="Times New Roman"/>
+          <w:i/>
+        </w:rPr>
+        <w:t>iati ai clienti.</w:t>
+      </w:r>
+    </w:p>
+    <w:p>
+      <w:pPr>
+        <w:pStyle w:val="Paragrafoelenco"/>
+        <w:numPr>
+          <w:ilvl w:val="0"/>
+          <w:numId w:val="33"/>
+        </w:numPr>
+        <w:rPr>
+          <w:rFonts w:ascii="Times New Roman" w:hAnsi="Times New Roman" w:cs="Times New Roman"/>
+          <w:i/>
+        </w:rPr>
+      </w:pPr>
+      <w:r>
+        <w:rPr>
+          <w:rFonts w:ascii="Times New Roman" w:hAnsi="Times New Roman" w:cs="Times New Roman"/>
+          <w:i/>
+        </w:rPr>
+        <w:t>Admin</w:t>
       </w:r>
     </w:p>
     <w:p>
@@ -11013,7 +11092,62 @@
           <w:rFonts w:ascii="Times New Roman" w:hAnsi="Times New Roman" w:cs="Times New Roman"/>
           <w:i/>
         </w:rPr>
-        <w:t>Vengono distrutti nel caso in cui l’ordine è errato o viene annullato dal cliente.</w:t>
+        <w:t xml:space="preserve">Viene creato </w:t>
+      </w:r>
+      <w:r>
+        <w:rPr>
+          <w:rFonts w:ascii="Times New Roman" w:hAnsi="Times New Roman" w:cs="Times New Roman"/>
+          <w:i/>
+        </w:rPr>
+        <w:t>con il rilascio del sito, può essere cambiato solo accedendo al database,</w:t>
+      </w:r>
+      <w:r>
+        <w:rPr>
+          <w:rFonts w:ascii="Times New Roman" w:hAnsi="Times New Roman" w:cs="Times New Roman"/>
+          <w:i/>
+        </w:rPr>
+        <w:t xml:space="preserve"> nel caso in cui l’organico aziendale viene ampliato</w:t>
+      </w:r>
+      <w:r>
+        <w:rPr>
+          <w:rFonts w:ascii="Times New Roman" w:hAnsi="Times New Roman" w:cs="Times New Roman"/>
+          <w:i/>
+        </w:rPr>
+        <w:t xml:space="preserve"> l’amministratore inserisce i vari admin del sito sempre accedendo direttamente al database</w:t>
+      </w:r>
+      <w:r>
+        <w:rPr>
+          <w:rFonts w:ascii="Times New Roman" w:hAnsi="Times New Roman" w:cs="Times New Roman"/>
+          <w:i/>
+        </w:rPr>
+        <w:t>;</w:t>
+      </w:r>
+    </w:p>
+    <w:p>
+      <w:pPr>
+        <w:pStyle w:val="Paragrafoelenco"/>
+        <w:numPr>
+          <w:ilvl w:val="1"/>
+          <w:numId w:val="33"/>
+        </w:numPr>
+        <w:rPr>
+          <w:rFonts w:ascii="Times New Roman" w:hAnsi="Times New Roman" w:cs="Times New Roman"/>
+          <w:i/>
+        </w:rPr>
+      </w:pPr>
+      <w:r>
+        <w:rPr>
+          <w:rFonts w:ascii="Times New Roman" w:hAnsi="Times New Roman" w:cs="Times New Roman"/>
+          <w:i/>
+        </w:rPr>
+        <w:t>È memorizzato nel database</w:t>
+      </w:r>
+      <w:r>
+        <w:rPr>
+          <w:rFonts w:ascii="Times New Roman" w:hAnsi="Times New Roman" w:cs="Times New Roman"/>
+          <w:i/>
+        </w:rPr>
+        <w:t>.</w:t>
       </w:r>
     </w:p>
     <w:p>
@@ -11033,7 +11167,7 @@
           <w:rFonts w:ascii="Times New Roman" w:hAnsi="Times New Roman" w:cs="Times New Roman"/>
           <w:i/>
         </w:rPr>
-        <w:t>Dipendente</w:t>
+        <w:t>Spedizione</w:t>
       </w:r>
     </w:p>
     <w:p>
@@ -11053,8 +11187,42 @@
           <w:rFonts w:ascii="Times New Roman" w:hAnsi="Times New Roman" w:cs="Times New Roman"/>
           <w:i/>
         </w:rPr>
+        <w:t>Si crea una volta che un ordine viene confermato</w:t>
+      </w:r>
+      <w:r>
+        <w:rPr>
+          <w:rFonts w:ascii="Times New Roman" w:hAnsi="Times New Roman" w:cs="Times New Roman"/>
+          <w:i/>
+        </w:rPr>
+        <w:t>, rappresenta lo stato dell’ordine</w:t>
+      </w:r>
+      <w:r>
+        <w:rPr>
+          <w:rFonts w:ascii="Times New Roman" w:hAnsi="Times New Roman" w:cs="Times New Roman"/>
+          <w:i/>
+        </w:rPr>
+        <w:t>;</w:t>
+      </w:r>
+    </w:p>
+    <w:p>
+      <w:pPr>
+        <w:pStyle w:val="Paragrafoelenco"/>
+        <w:numPr>
+          <w:ilvl w:val="0"/>
+          <w:numId w:val="33"/>
+        </w:numPr>
+        <w:rPr>
+          <w:rFonts w:ascii="Times New Roman" w:hAnsi="Times New Roman" w:cs="Times New Roman"/>
+          <w:i/>
+        </w:rPr>
+      </w:pPr>
+      <w:r>
+        <w:rPr>
+          <w:rFonts w:ascii="Times New Roman" w:hAnsi="Times New Roman" w:cs="Times New Roman"/>
+          <w:i/>
+        </w:rPr>
         <w:lastRenderedPageBreak/>
-        <w:t>Viene creato dall’admin nel caso in cui l’organico aziendale viene ampliato;</w:t>
+        <w:t>Cliente</w:t>
       </w:r>
     </w:p>
     <w:p>
@@ -11074,7 +11242,7 @@
           <w:rFonts w:ascii="Times New Roman" w:hAnsi="Times New Roman" w:cs="Times New Roman"/>
           <w:i/>
         </w:rPr>
-        <w:t>È memorizzato nel database sia durante il periodo lavorativo e sia in caso di licenziamento;</w:t>
+        <w:t>Viene creato nel momento in cui qualcuno effettua la registrazione sulla piattaforma;</w:t>
       </w:r>
     </w:p>
     <w:p>
@@ -11094,7 +11262,14 @@
           <w:rFonts w:ascii="Times New Roman" w:hAnsi="Times New Roman" w:cs="Times New Roman"/>
           <w:i/>
         </w:rPr>
-        <w:t>Può essere distrutto dall’admin.</w:t>
+        <w:t>È memorizzato in modo permanente sul database e identifica univocamente un cliente collegandolo a tut</w:t>
+      </w:r>
+      <w:r>
+        <w:rPr>
+          <w:rFonts w:ascii="Times New Roman" w:hAnsi="Times New Roman" w:cs="Times New Roman"/>
+          <w:i/>
+        </w:rPr>
+        <w:t>ti gli ordini che ha effettuato.</w:t>
       </w:r>
     </w:p>
     <w:p>
@@ -11114,7 +11289,7 @@
           <w:rFonts w:ascii="Times New Roman" w:hAnsi="Times New Roman" w:cs="Times New Roman"/>
           <w:i/>
         </w:rPr>
-        <w:t>Spedizione</w:t>
+        <w:t>Riparazione</w:t>
       </w:r>
     </w:p>
     <w:p>
@@ -11134,7 +11309,7 @@
           <w:rFonts w:ascii="Times New Roman" w:hAnsi="Times New Roman" w:cs="Times New Roman"/>
           <w:i/>
         </w:rPr>
-        <w:t>Si crea una volta che un ordine viene confermato;</w:t>
+        <w:t>Viene creata dal cliente nel momento in cui è richiesta;</w:t>
       </w:r>
     </w:p>
     <w:p>
@@ -11154,7 +11329,34 @@
           <w:rFonts w:ascii="Times New Roman" w:hAnsi="Times New Roman" w:cs="Times New Roman"/>
           <w:i/>
         </w:rPr>
-        <w:t>È memorizzato nel database e viene associato ad un cliente e ad un ordine;</w:t>
+        <w:t>È memorizzata nel database in modo permanente ed è collegat</w:t>
+      </w:r>
+      <w:r>
+        <w:rPr>
+          <w:rFonts w:ascii="Times New Roman" w:hAnsi="Times New Roman" w:cs="Times New Roman"/>
+          <w:i/>
+        </w:rPr>
+        <w:t>a al cliente che l’ha richiesta.</w:t>
+      </w:r>
+    </w:p>
+    <w:p>
+      <w:pPr>
+        <w:pStyle w:val="Paragrafoelenco"/>
+        <w:numPr>
+          <w:ilvl w:val="0"/>
+          <w:numId w:val="33"/>
+        </w:numPr>
+        <w:rPr>
+          <w:rFonts w:ascii="Times New Roman" w:hAnsi="Times New Roman" w:cs="Times New Roman"/>
+          <w:i/>
+        </w:rPr>
+      </w:pPr>
+      <w:r>
+        <w:rPr>
+          <w:rFonts w:ascii="Times New Roman" w:hAnsi="Times New Roman" w:cs="Times New Roman"/>
+          <w:i/>
+        </w:rPr>
+        <w:t>Prodotto</w:t>
       </w:r>
     </w:p>
     <w:p>
@@ -11174,7 +11376,47 @@
           <w:rFonts w:ascii="Times New Roman" w:hAnsi="Times New Roman" w:cs="Times New Roman"/>
           <w:i/>
         </w:rPr>
-        <w:t>Viene distrutto nel caso in cui l’ordine rientra per motivi particolari o nel caso in cui i dati sono errati.</w:t>
+        <w:t>Viene creato dall’admin e poi aggiornato in termini di prezzi e quantità;</w:t>
+      </w:r>
+    </w:p>
+    <w:p>
+      <w:pPr>
+        <w:pStyle w:val="Paragrafoelenco"/>
+        <w:numPr>
+          <w:ilvl w:val="1"/>
+          <w:numId w:val="33"/>
+        </w:numPr>
+        <w:rPr>
+          <w:rFonts w:ascii="Times New Roman" w:hAnsi="Times New Roman" w:cs="Times New Roman"/>
+          <w:i/>
+        </w:rPr>
+      </w:pPr>
+      <w:r>
+        <w:rPr>
+          <w:rFonts w:ascii="Times New Roman" w:hAnsi="Times New Roman" w:cs="Times New Roman"/>
+          <w:i/>
+        </w:rPr>
+        <w:t>È memorizzato nel database in modo permanente e viene costantemente aggiornato in base alle variazioni della quantità o a eventuali aumenti/diminuzioni di prezzo;</w:t>
+      </w:r>
+    </w:p>
+    <w:p>
+      <w:pPr>
+        <w:pStyle w:val="Paragrafoelenco"/>
+        <w:numPr>
+          <w:ilvl w:val="1"/>
+          <w:numId w:val="33"/>
+        </w:numPr>
+        <w:rPr>
+          <w:rFonts w:ascii="Times New Roman" w:hAnsi="Times New Roman" w:cs="Times New Roman"/>
+          <w:i/>
+        </w:rPr>
+      </w:pPr>
+      <w:r>
+        <w:rPr>
+          <w:rFonts w:ascii="Times New Roman" w:hAnsi="Times New Roman" w:cs="Times New Roman"/>
+          <w:i/>
+        </w:rPr>
+        <w:t>Può essere distrutto dall’admin nel caso in cui il prodotto viene eliminato dal catalogo mentre se non è più disponibile in magazzino esso viene comunque conservato fino a che non viene aggiornata la quantità.</w:t>
       </w:r>
     </w:p>
     <w:p>
@@ -11194,7 +11436,7 @@
           <w:rFonts w:ascii="Times New Roman" w:hAnsi="Times New Roman" w:cs="Times New Roman"/>
           <w:i/>
         </w:rPr>
-        <w:t>Fornitore</w:t>
+        <w:t>Vendita</w:t>
       </w:r>
     </w:p>
     <w:p>
@@ -11214,7 +11456,7 @@
           <w:rFonts w:ascii="Times New Roman" w:hAnsi="Times New Roman" w:cs="Times New Roman"/>
           <w:i/>
         </w:rPr>
-        <w:t>Viene creato dall’admin;</w:t>
+        <w:t>Viene creata dal cliente nel momento in cui finalizza l’acquisto di un bene e/o servizio;</w:t>
       </w:r>
     </w:p>
     <w:p>
@@ -11234,7 +11476,7 @@
           <w:rFonts w:ascii="Times New Roman" w:hAnsi="Times New Roman" w:cs="Times New Roman"/>
           <w:i/>
         </w:rPr>
-        <w:t>È memorizzato in modo permanente nel database;</w:t>
+        <w:t>È memorizzato nel database ed è collegato al cliente;</w:t>
       </w:r>
     </w:p>
     <w:p>
@@ -11254,326 +11496,6 @@
           <w:rFonts w:ascii="Times New Roman" w:hAnsi="Times New Roman" w:cs="Times New Roman"/>
           <w:i/>
         </w:rPr>
-        <w:t>Viene distrutto nel caso in cui non ci sono più operazioni commerciali con esso.</w:t>
-      </w:r>
-    </w:p>
-    <w:p>
-      <w:pPr>
-        <w:pStyle w:val="Paragrafoelenco"/>
-        <w:numPr>
-          <w:ilvl w:val="0"/>
-          <w:numId w:val="33"/>
-        </w:numPr>
-        <w:rPr>
-          <w:rFonts w:ascii="Times New Roman" w:hAnsi="Times New Roman" w:cs="Times New Roman"/>
-          <w:i/>
-        </w:rPr>
-      </w:pPr>
-      <w:r>
-        <w:rPr>
-          <w:rFonts w:ascii="Times New Roman" w:hAnsi="Times New Roman" w:cs="Times New Roman"/>
-          <w:i/>
-        </w:rPr>
-        <w:t>Cliente</w:t>
-      </w:r>
-    </w:p>
-    <w:p>
-      <w:pPr>
-        <w:pStyle w:val="Paragrafoelenco"/>
-        <w:numPr>
-          <w:ilvl w:val="1"/>
-          <w:numId w:val="33"/>
-        </w:numPr>
-        <w:rPr>
-          <w:rFonts w:ascii="Times New Roman" w:hAnsi="Times New Roman" w:cs="Times New Roman"/>
-          <w:i/>
-        </w:rPr>
-      </w:pPr>
-      <w:r>
-        <w:rPr>
-          <w:rFonts w:ascii="Times New Roman" w:hAnsi="Times New Roman" w:cs="Times New Roman"/>
-          <w:i/>
-        </w:rPr>
-        <w:t>Viene creato nel momento in cui qualcuno effettua la registrazione sulla piattaforma;</w:t>
-      </w:r>
-    </w:p>
-    <w:p>
-      <w:pPr>
-        <w:pStyle w:val="Paragrafoelenco"/>
-        <w:numPr>
-          <w:ilvl w:val="1"/>
-          <w:numId w:val="33"/>
-        </w:numPr>
-        <w:rPr>
-          <w:rFonts w:ascii="Times New Roman" w:hAnsi="Times New Roman" w:cs="Times New Roman"/>
-          <w:i/>
-        </w:rPr>
-      </w:pPr>
-      <w:r>
-        <w:rPr>
-          <w:rFonts w:ascii="Times New Roman" w:hAnsi="Times New Roman" w:cs="Times New Roman"/>
-          <w:i/>
-        </w:rPr>
-        <w:t>È memorizzato in modo permanente sul database e identifica univocamente un cliente collegandolo a tutti gli ordini che ha effettuato;</w:t>
-      </w:r>
-    </w:p>
-    <w:p>
-      <w:pPr>
-        <w:pStyle w:val="Paragrafoelenco"/>
-        <w:numPr>
-          <w:ilvl w:val="1"/>
-          <w:numId w:val="33"/>
-        </w:numPr>
-        <w:rPr>
-          <w:rFonts w:ascii="Times New Roman" w:hAnsi="Times New Roman" w:cs="Times New Roman"/>
-          <w:i/>
-        </w:rPr>
-      </w:pPr>
-      <w:r>
-        <w:rPr>
-          <w:rFonts w:ascii="Times New Roman" w:hAnsi="Times New Roman" w:cs="Times New Roman"/>
-          <w:i/>
-        </w:rPr>
-        <w:t>Viene distrutto nel caso in cui un utente viene bannato dall’admin oppure lui stesso si elimina dal sito;</w:t>
-      </w:r>
-    </w:p>
-    <w:p>
-      <w:pPr>
-        <w:pStyle w:val="Paragrafoelenco"/>
-        <w:numPr>
-          <w:ilvl w:val="0"/>
-          <w:numId w:val="33"/>
-        </w:numPr>
-        <w:rPr>
-          <w:rFonts w:ascii="Times New Roman" w:hAnsi="Times New Roman" w:cs="Times New Roman"/>
-          <w:i/>
-        </w:rPr>
-      </w:pPr>
-      <w:r>
-        <w:rPr>
-          <w:rFonts w:ascii="Times New Roman" w:hAnsi="Times New Roman" w:cs="Times New Roman"/>
-          <w:i/>
-        </w:rPr>
-        <w:t>Riparazione</w:t>
-      </w:r>
-    </w:p>
-    <w:p>
-      <w:pPr>
-        <w:pStyle w:val="Paragrafoelenco"/>
-        <w:numPr>
-          <w:ilvl w:val="1"/>
-          <w:numId w:val="33"/>
-        </w:numPr>
-        <w:rPr>
-          <w:rFonts w:ascii="Times New Roman" w:hAnsi="Times New Roman" w:cs="Times New Roman"/>
-          <w:i/>
-        </w:rPr>
-      </w:pPr>
-      <w:r>
-        <w:rPr>
-          <w:rFonts w:ascii="Times New Roman" w:hAnsi="Times New Roman" w:cs="Times New Roman"/>
-          <w:i/>
-        </w:rPr>
-        <w:t>Viene creata dal cliente nel momento in cui è richiesta;</w:t>
-      </w:r>
-    </w:p>
-    <w:p>
-      <w:pPr>
-        <w:pStyle w:val="Paragrafoelenco"/>
-        <w:numPr>
-          <w:ilvl w:val="1"/>
-          <w:numId w:val="33"/>
-        </w:numPr>
-        <w:rPr>
-          <w:rFonts w:ascii="Times New Roman" w:hAnsi="Times New Roman" w:cs="Times New Roman"/>
-          <w:i/>
-        </w:rPr>
-      </w:pPr>
-      <w:r>
-        <w:rPr>
-          <w:rFonts w:ascii="Times New Roman" w:hAnsi="Times New Roman" w:cs="Times New Roman"/>
-          <w:i/>
-        </w:rPr>
-        <w:t>È memorizzata nel database in modo permanente ed è collegata al cliente che l’ha richiesta;</w:t>
-      </w:r>
-    </w:p>
-    <w:p>
-      <w:pPr>
-        <w:pStyle w:val="Paragrafoelenco"/>
-        <w:numPr>
-          <w:ilvl w:val="1"/>
-          <w:numId w:val="33"/>
-        </w:numPr>
-        <w:rPr>
-          <w:rFonts w:ascii="Times New Roman" w:hAnsi="Times New Roman" w:cs="Times New Roman"/>
-          <w:i/>
-        </w:rPr>
-      </w:pPr>
-      <w:r>
-        <w:rPr>
-          <w:rFonts w:ascii="Times New Roman" w:hAnsi="Times New Roman" w:cs="Times New Roman"/>
-          <w:i/>
-        </w:rPr>
-        <w:t>Può essere distrutta dall’admin.</w:t>
-      </w:r>
-    </w:p>
-    <w:p>
-      <w:pPr>
-        <w:pStyle w:val="Paragrafoelenco"/>
-        <w:numPr>
-          <w:ilvl w:val="0"/>
-          <w:numId w:val="33"/>
-        </w:numPr>
-        <w:rPr>
-          <w:rFonts w:ascii="Times New Roman" w:hAnsi="Times New Roman" w:cs="Times New Roman"/>
-          <w:i/>
-        </w:rPr>
-      </w:pPr>
-      <w:r>
-        <w:rPr>
-          <w:rFonts w:ascii="Times New Roman" w:hAnsi="Times New Roman" w:cs="Times New Roman"/>
-          <w:i/>
-        </w:rPr>
-        <w:t>Prodotto</w:t>
-      </w:r>
-    </w:p>
-    <w:p>
-      <w:pPr>
-        <w:pStyle w:val="Paragrafoelenco"/>
-        <w:numPr>
-          <w:ilvl w:val="1"/>
-          <w:numId w:val="33"/>
-        </w:numPr>
-        <w:rPr>
-          <w:rFonts w:ascii="Times New Roman" w:hAnsi="Times New Roman" w:cs="Times New Roman"/>
-          <w:i/>
-        </w:rPr>
-      </w:pPr>
-      <w:r>
-        <w:rPr>
-          <w:rFonts w:ascii="Times New Roman" w:hAnsi="Times New Roman" w:cs="Times New Roman"/>
-          <w:i/>
-        </w:rPr>
-        <w:t>Viene creato dall’admin e poi aggiornato in termini di prezzi e quantità;</w:t>
-      </w:r>
-    </w:p>
-    <w:p>
-      <w:pPr>
-        <w:pStyle w:val="Paragrafoelenco"/>
-        <w:numPr>
-          <w:ilvl w:val="1"/>
-          <w:numId w:val="33"/>
-        </w:numPr>
-        <w:rPr>
-          <w:rFonts w:ascii="Times New Roman" w:hAnsi="Times New Roman" w:cs="Times New Roman"/>
-          <w:i/>
-        </w:rPr>
-      </w:pPr>
-      <w:r>
-        <w:rPr>
-          <w:rFonts w:ascii="Times New Roman" w:hAnsi="Times New Roman" w:cs="Times New Roman"/>
-          <w:i/>
-        </w:rPr>
-        <w:t>È memorizzato nel database in modo permanente e viene costantemente aggiornato in base alle variazioni della quantità o a eventuali aumenti/diminuzioni di prezzo;</w:t>
-      </w:r>
-    </w:p>
-    <w:p>
-      <w:pPr>
-        <w:pStyle w:val="Paragrafoelenco"/>
-        <w:numPr>
-          <w:ilvl w:val="1"/>
-          <w:numId w:val="33"/>
-        </w:numPr>
-        <w:rPr>
-          <w:rFonts w:ascii="Times New Roman" w:hAnsi="Times New Roman" w:cs="Times New Roman"/>
-          <w:i/>
-        </w:rPr>
-      </w:pPr>
-      <w:r>
-        <w:rPr>
-          <w:rFonts w:ascii="Times New Roman" w:hAnsi="Times New Roman" w:cs="Times New Roman"/>
-          <w:i/>
-        </w:rPr>
-        <w:t>Può essere distrutto dall’admin nel caso in cui il prodotto viene eliminato dal catalogo mentre se non è più disponibile in magazzino esso viene comunque conservato fino a che non viene aggiornata la quantità.</w:t>
-      </w:r>
-    </w:p>
-    <w:p>
-      <w:pPr>
-        <w:pStyle w:val="Paragrafoelenco"/>
-        <w:numPr>
-          <w:ilvl w:val="0"/>
-          <w:numId w:val="33"/>
-        </w:numPr>
-        <w:rPr>
-          <w:rFonts w:ascii="Times New Roman" w:hAnsi="Times New Roman" w:cs="Times New Roman"/>
-          <w:i/>
-        </w:rPr>
-      </w:pPr>
-      <w:r>
-        <w:rPr>
-          <w:rFonts w:ascii="Times New Roman" w:hAnsi="Times New Roman" w:cs="Times New Roman"/>
-          <w:i/>
-        </w:rPr>
-        <w:t>Vendita</w:t>
-      </w:r>
-    </w:p>
-    <w:p>
-      <w:pPr>
-        <w:pStyle w:val="Paragrafoelenco"/>
-        <w:numPr>
-          <w:ilvl w:val="1"/>
-          <w:numId w:val="33"/>
-        </w:numPr>
-        <w:rPr>
-          <w:rFonts w:ascii="Times New Roman" w:hAnsi="Times New Roman" w:cs="Times New Roman"/>
-          <w:i/>
-        </w:rPr>
-      </w:pPr>
-      <w:r>
-        <w:rPr>
-          <w:rFonts w:ascii="Times New Roman" w:hAnsi="Times New Roman" w:cs="Times New Roman"/>
-          <w:i/>
-        </w:rPr>
-        <w:t>Viene creata dal cliente nel momento in cui finalizza l’acquisto di un bene e/o servizio;</w:t>
-      </w:r>
-    </w:p>
-    <w:p>
-      <w:pPr>
-        <w:pStyle w:val="Paragrafoelenco"/>
-        <w:numPr>
-          <w:ilvl w:val="1"/>
-          <w:numId w:val="33"/>
-        </w:numPr>
-        <w:rPr>
-          <w:rFonts w:ascii="Times New Roman" w:hAnsi="Times New Roman" w:cs="Times New Roman"/>
-          <w:i/>
-        </w:rPr>
-      </w:pPr>
-      <w:r>
-        <w:rPr>
-          <w:rFonts w:ascii="Times New Roman" w:hAnsi="Times New Roman" w:cs="Times New Roman"/>
-          <w:i/>
-        </w:rPr>
-        <w:t>È memorizzato nel database ed è collegato al cliente;</w:t>
-      </w:r>
-    </w:p>
-    <w:p>
-      <w:pPr>
-        <w:pStyle w:val="Paragrafoelenco"/>
-        <w:numPr>
-          <w:ilvl w:val="1"/>
-          <w:numId w:val="33"/>
-        </w:numPr>
-        <w:rPr>
-          <w:rFonts w:ascii="Times New Roman" w:hAnsi="Times New Roman" w:cs="Times New Roman"/>
-          <w:i/>
-        </w:rPr>
-      </w:pPr>
-      <w:r>
-        <w:rPr>
-          <w:rFonts w:ascii="Times New Roman" w:hAnsi="Times New Roman" w:cs="Times New Roman"/>
-          <w:i/>
-        </w:rPr>
         <w:t>Può essere distrutto dal cliente nel caso in cui annulli l’acquisto o dall’admin se vengono riscontrati problemi.</w:t>
       </w:r>
     </w:p>
@@ -11588,11 +11510,11 @@
       <w:pPr>
         <w:pStyle w:val="Titolo3"/>
       </w:pPr>
-      <w:bookmarkStart w:id="43" w:name="_Toc467839548"/>
+      <w:bookmarkStart w:id="42" w:name="_Toc473906683"/>
       <w:r>
         <w:t>Exception handling</w:t>
       </w:r>
-      <w:bookmarkEnd w:id="43"/>
+      <w:bookmarkEnd w:id="42"/>
     </w:p>
     <w:p>
       <w:pPr>
@@ -11673,55 +11595,60 @@
       <w:pPr>
         <w:pStyle w:val="Titolo1"/>
       </w:pPr>
-      <w:bookmarkStart w:id="44" w:name="_Toc467839549"/>
-      <w:r>
-        <w:lastRenderedPageBreak/>
+      <w:bookmarkStart w:id="43" w:name="_Toc473906684"/>
+      <w:r>
         <w:t>Servizi sottosistemi</w:t>
       </w:r>
+      <w:bookmarkEnd w:id="43"/>
+    </w:p>
+    <w:p>
+      <w:pPr>
+        <w:rPr>
+          <w:lang w:eastAsia="en-US"/>
+        </w:rPr>
+      </w:pPr>
+    </w:p>
+    <w:p>
+      <w:pPr>
+        <w:rPr>
+          <w:lang w:eastAsia="en-US"/>
+        </w:rPr>
+      </w:pPr>
+      <w:r>
+        <w:rPr>
+          <w:lang w:eastAsia="en-US"/>
+        </w:rPr>
+        <w:t>Di seg</w:t>
+      </w:r>
+      <w:r>
+        <w:rPr>
+          <w:lang w:eastAsia="en-US"/>
+        </w:rPr>
+        <w:t>uito riportiamo i servizi forniti da ognuno dei sottosistemi in termini di operazioni</w:t>
+      </w:r>
+    </w:p>
+    <w:p>
+      <w:pPr>
+        <w:rPr>
+          <w:lang w:eastAsia="en-US"/>
+        </w:rPr>
+      </w:pPr>
+    </w:p>
+    <w:p>
+      <w:pPr>
+        <w:pStyle w:val="Titolo2"/>
+      </w:pPr>
+      <w:bookmarkStart w:id="44" w:name="_Toc473906685"/>
+      <w:r>
+        <w:t xml:space="preserve">Interface </w:t>
+      </w:r>
+      <w:r>
+        <w:t xml:space="preserve">and Application logic </w:t>
+      </w:r>
+      <w:r>
+        <w:t>layer</w:t>
+      </w:r>
       <w:bookmarkEnd w:id="44"/>
-    </w:p>
-    <w:p>
-      <w:pPr>
-        <w:rPr>
-          <w:lang w:eastAsia="en-US"/>
-        </w:rPr>
-      </w:pPr>
-    </w:p>
-    <w:p>
-      <w:pPr>
-        <w:rPr>
-          <w:lang w:eastAsia="en-US"/>
-        </w:rPr>
-      </w:pPr>
-      <w:r>
-        <w:rPr>
-          <w:lang w:eastAsia="en-US"/>
-        </w:rPr>
-        <w:t>Di seg</w:t>
-      </w:r>
-      <w:r>
-        <w:rPr>
-          <w:lang w:eastAsia="en-US"/>
-        </w:rPr>
-        <w:t>uito riportiamo i servizi forniti da ognuno dei sottosistemi in termini di operazioni</w:t>
-      </w:r>
-    </w:p>
-    <w:p>
-      <w:pPr>
-        <w:rPr>
-          <w:lang w:eastAsia="en-US"/>
-        </w:rPr>
-      </w:pPr>
-    </w:p>
-    <w:p>
-      <w:pPr>
-        <w:pStyle w:val="Titolo2"/>
-      </w:pPr>
-      <w:bookmarkStart w:id="45" w:name="_Toc467839550"/>
-      <w:r>
-        <w:t>Interface layer</w:t>
-      </w:r>
-      <w:bookmarkEnd w:id="45"/>
     </w:p>
     <w:p>
       <w:pPr>
@@ -11778,7 +11705,21 @@
                 <w:i/>
                 <w:lang w:eastAsia="en-US"/>
               </w:rPr>
-              <w:t>Interface layer</w:t>
+              <w:t xml:space="preserve">Interface </w:t>
+            </w:r>
+            <w:r>
+              <w:rPr>
+                <w:i/>
+                <w:lang w:eastAsia="en-US"/>
+              </w:rPr>
+              <w:t xml:space="preserve">and </w:t>
+            </w:r>
+            <w:r>
+              <w:rPr>
+                <w:i/>
+                <w:lang w:eastAsia="en-US"/>
+              </w:rPr>
+              <w:t>Application logic layer</w:t>
             </w:r>
           </w:p>
         </w:tc>
@@ -11827,6 +11768,12 @@
               </w:rPr>
               <w:t xml:space="preserve">interazione uomo-macchina, ovvero click, submit etc. </w:t>
             </w:r>
+            <w:r>
+              <w:rPr>
+                <w:lang w:eastAsia="en-US"/>
+              </w:rPr>
+              <w:t>ed ha incorporata la parte logica che permette la sottomissione delle query allo storage layer.</w:t>
+            </w:r>
           </w:p>
         </w:tc>
       </w:tr>
@@ -11899,22 +11846,28 @@
         </w:tc>
       </w:tr>
       <w:tr>
-        <w:tc>
-          <w:tcPr>
-            <w:tcW w:w="4811" w:type="dxa"/>
-          </w:tcPr>
-          <w:p>
-            <w:pPr>
-              <w:rPr>
+        <w:trPr>
+          <w:trHeight w:val="250"/>
+        </w:trPr>
+        <w:tc>
+          <w:tcPr>
+            <w:tcW w:w="4811" w:type="dxa"/>
+          </w:tcPr>
+          <w:p>
+            <w:pPr>
+              <w:rPr>
+                <w:b/>
                 <w:i/>
                 <w:lang w:eastAsia="en-US"/>
               </w:rPr>
             </w:pPr>
             <w:r>
               <w:rPr>
+                <w:b/>
                 <w:i/>
                 <w:lang w:eastAsia="en-US"/>
               </w:rPr>
+              <w:lastRenderedPageBreak/>
               <w:t>Interfaccia web</w:t>
             </w:r>
           </w:p>
@@ -11933,7 +11886,208 @@
               <w:rPr>
                 <w:lang w:eastAsia="en-US"/>
               </w:rPr>
-              <w:t>Questo modulo descrive l’interfaccia grafica con cui l’utente interagisce e che invia al sistema le varie richieste.</w:t>
+              <w:t xml:space="preserve">Questo modulo descrive l’interfaccia grafica con cui l’utente interagisce e che interpreta i form sottomessi e quindi di </w:t>
+            </w:r>
+            <w:r>
+              <w:t>ricevere e interpretare gli input</w:t>
+            </w:r>
+            <w:r>
+              <w:rPr>
+                <w:lang w:eastAsia="en-US"/>
+              </w:rPr>
+              <w:t>.</w:t>
+            </w:r>
+          </w:p>
+        </w:tc>
+      </w:tr>
+      <w:tr>
+        <w:tc>
+          <w:tcPr>
+            <w:tcW w:w="4811" w:type="dxa"/>
+          </w:tcPr>
+          <w:p>
+            <w:pPr>
+              <w:rPr>
+                <w:b/>
+                <w:i/>
+              </w:rPr>
+            </w:pPr>
+            <w:r>
+              <w:rPr>
+                <w:b/>
+                <w:i/>
+              </w:rPr>
+              <w:t>Gestione utente</w:t>
+            </w:r>
+          </w:p>
+        </w:tc>
+        <w:tc>
+          <w:tcPr>
+            <w:tcW w:w="4811" w:type="dxa"/>
+          </w:tcPr>
+          <w:p>
+            <w:r>
+              <w:t>Il modulo si occupa della gestione generale dell’utente ossia variabili, pagine, dati e query relative ad esso.</w:t>
+            </w:r>
+          </w:p>
+        </w:tc>
+      </w:tr>
+      <w:tr>
+        <w:tc>
+          <w:tcPr>
+            <w:tcW w:w="4811" w:type="dxa"/>
+          </w:tcPr>
+          <w:p>
+            <w:pPr>
+              <w:rPr>
+                <w:b/>
+                <w:i/>
+              </w:rPr>
+            </w:pPr>
+            <w:r>
+              <w:rPr>
+                <w:b/>
+                <w:i/>
+              </w:rPr>
+              <w:t>Gestione magazzino</w:t>
+            </w:r>
+          </w:p>
+        </w:tc>
+        <w:tc>
+          <w:tcPr>
+            <w:tcW w:w="4811" w:type="dxa"/>
+          </w:tcPr>
+          <w:p>
+            <w:r>
+              <w:t>Il modulo si occupa della gestione generale del magazzino ossia variabili, pagine, dati e query relative ad esso.</w:t>
+            </w:r>
+          </w:p>
+        </w:tc>
+      </w:tr>
+      <w:tr>
+        <w:tc>
+          <w:tcPr>
+            <w:tcW w:w="4811" w:type="dxa"/>
+          </w:tcPr>
+          <w:p>
+            <w:pPr>
+              <w:rPr>
+                <w:b/>
+                <w:i/>
+              </w:rPr>
+            </w:pPr>
+            <w:r>
+              <w:rPr>
+                <w:b/>
+                <w:i/>
+              </w:rPr>
+              <w:t>Gestione prodotti</w:t>
+            </w:r>
+          </w:p>
+        </w:tc>
+        <w:tc>
+          <w:tcPr>
+            <w:tcW w:w="4811" w:type="dxa"/>
+          </w:tcPr>
+          <w:p>
+            <w:r>
+              <w:t>Il modulo gestisce i prodotti rappresenta un’entità di magazzino e racchiude nello specifico le funzionalità ad esso relative.</w:t>
+            </w:r>
+          </w:p>
+        </w:tc>
+      </w:tr>
+      <w:tr>
+        <w:tc>
+          <w:tcPr>
+            <w:tcW w:w="4811" w:type="dxa"/>
+          </w:tcPr>
+          <w:p>
+            <w:pPr>
+              <w:rPr>
+                <w:b/>
+                <w:i/>
+              </w:rPr>
+            </w:pPr>
+            <w:r>
+              <w:rPr>
+                <w:b/>
+                <w:i/>
+              </w:rPr>
+              <w:t>Gestione servizi</w:t>
+            </w:r>
+          </w:p>
+        </w:tc>
+        <w:tc>
+          <w:tcPr>
+            <w:tcW w:w="4811" w:type="dxa"/>
+          </w:tcPr>
+          <w:p>
+            <w:r>
+              <w:t>Il modulo gestisce i servizi e quindi i relativi cambi di stato che comportano modifiche anche a livello di interfaccia grafica.</w:t>
+            </w:r>
+          </w:p>
+        </w:tc>
+      </w:tr>
+      <w:tr>
+        <w:tc>
+          <w:tcPr>
+            <w:tcW w:w="4811" w:type="dxa"/>
+          </w:tcPr>
+          <w:p>
+            <w:pPr>
+              <w:rPr>
+                <w:b/>
+                <w:i/>
+              </w:rPr>
+            </w:pPr>
+            <w:r>
+              <w:rPr>
+                <w:b/>
+                <w:i/>
+              </w:rPr>
+              <w:t>Gestione vendite</w:t>
+            </w:r>
+          </w:p>
+        </w:tc>
+        <w:tc>
+          <w:tcPr>
+            <w:tcW w:w="4811" w:type="dxa"/>
+          </w:tcPr>
+          <w:p>
+            <w:r>
+              <w:t>Il modulo gestisce le vendite e coopera con il magazzino quindi con i prodotti e si interfaccia direttamente con l’utente.</w:t>
+            </w:r>
+          </w:p>
+        </w:tc>
+      </w:tr>
+      <w:tr>
+        <w:tc>
+          <w:tcPr>
+            <w:tcW w:w="4811" w:type="dxa"/>
+          </w:tcPr>
+          <w:p>
+            <w:pPr>
+              <w:rPr>
+                <w:b/>
+                <w:i/>
+              </w:rPr>
+            </w:pPr>
+            <w:r>
+              <w:rPr>
+                <w:b/>
+                <w:i/>
+              </w:rPr>
+              <w:t>Gestione dati</w:t>
+            </w:r>
+          </w:p>
+        </w:tc>
+        <w:tc>
+          <w:tcPr>
+            <w:tcW w:w="4811" w:type="dxa"/>
+          </w:tcPr>
+          <w:p>
+            <w:r>
+              <w:t>Il modulo si occupa della comunicazione con il database quindi racchiude tutte le query che ogni modulo utilizza.</w:t>
             </w:r>
           </w:p>
         </w:tc>
@@ -11948,20 +12102,13 @@
     </w:p>
     <w:p>
       <w:pPr>
-        <w:rPr>
-          <w:lang w:eastAsia="en-US"/>
-        </w:rPr>
-      </w:pPr>
-    </w:p>
-    <w:p>
-      <w:pPr>
         <w:pStyle w:val="Titolo2"/>
       </w:pPr>
-      <w:bookmarkStart w:id="46" w:name="_Toc467839551"/>
-      <w:r>
-        <w:t>Application logic layer</w:t>
-      </w:r>
-      <w:bookmarkEnd w:id="46"/>
+      <w:bookmarkStart w:id="45" w:name="_Toc473906686"/>
+      <w:r>
+        <w:t>Storage layer</w:t>
+      </w:r>
+      <w:bookmarkEnd w:id="45"/>
     </w:p>
     <w:p>
       <w:pPr>
@@ -12018,7 +12165,7 @@
                 <w:i/>
                 <w:lang w:eastAsia="en-US"/>
               </w:rPr>
-              <w:t>Application logic layer</w:t>
+              <w:t>Storage layer</w:t>
             </w:r>
           </w:p>
         </w:tc>
@@ -12056,7 +12203,7 @@
               </w:rPr>
             </w:pPr>
             <w:r>
-              <w:t>livello che si occupa di gestire moduli che girano su un application server che genera i moduli per i contenuti dinamici e che riceve le richieste e le elabora.</w:t>
+              <w:t>Questo livello gestisce l’archiviazione persistente dei dati.</w:t>
             </w:r>
           </w:p>
         </w:tc>
@@ -12149,237 +12296,25 @@
                 <w:i/>
                 <w:lang w:eastAsia="en-US"/>
               </w:rPr>
-              <w:t>Gestione utente</w:t>
-            </w:r>
-          </w:p>
-        </w:tc>
-        <w:tc>
-          <w:tcPr>
-            <w:tcW w:w="4811" w:type="dxa"/>
-          </w:tcPr>
-          <w:p>
-            <w:r>
-              <w:t>Il modulo si occupa della gestione generale dell’utente. Creazione, modifica, gestione, cancellazione.</w:t>
-            </w:r>
-          </w:p>
-        </w:tc>
-      </w:tr>
-      <w:tr>
-        <w:trPr>
-          <w:trHeight w:val="264"/>
-        </w:trPr>
-        <w:tc>
-          <w:tcPr>
-            <w:tcW w:w="4811" w:type="dxa"/>
-          </w:tcPr>
-          <w:p>
-            <w:pPr>
-              <w:rPr>
-                <w:i/>
+              <w:t>Database</w:t>
+            </w:r>
+          </w:p>
+        </w:tc>
+        <w:tc>
+          <w:tcPr>
+            <w:tcW w:w="4811" w:type="dxa"/>
+          </w:tcPr>
+          <w:p>
+            <w:pPr>
+              <w:rPr>
                 <w:lang w:eastAsia="en-US"/>
               </w:rPr>
             </w:pPr>
             <w:r>
               <w:rPr>
-                <w:i/>
                 <w:lang w:eastAsia="en-US"/>
               </w:rPr>
-              <w:t>Gestione magazzino</w:t>
-            </w:r>
-          </w:p>
-        </w:tc>
-        <w:tc>
-          <w:tcPr>
-            <w:tcW w:w="4811" w:type="dxa"/>
-          </w:tcPr>
-          <w:p>
-            <w:r>
-              <w:t>Il modulo si occupa della gestione generale del magazzino.</w:t>
-            </w:r>
-          </w:p>
-        </w:tc>
-      </w:tr>
-      <w:tr>
-        <w:trPr>
-          <w:trHeight w:val="264"/>
-        </w:trPr>
-        <w:tc>
-          <w:tcPr>
-            <w:tcW w:w="4811" w:type="dxa"/>
-          </w:tcPr>
-          <w:p>
-            <w:pPr>
-              <w:rPr>
-                <w:i/>
-                <w:lang w:eastAsia="en-US"/>
-              </w:rPr>
-            </w:pPr>
-            <w:r>
-              <w:rPr>
-                <w:i/>
-                <w:lang w:eastAsia="en-US"/>
-              </w:rPr>
-              <w:t>Gestione prodotti</w:t>
-            </w:r>
-          </w:p>
-        </w:tc>
-        <w:tc>
-          <w:tcPr>
-            <w:tcW w:w="4811" w:type="dxa"/>
-          </w:tcPr>
-          <w:p>
-            <w:r>
-              <w:t>Il modulo gestisce i prodotti.</w:t>
-            </w:r>
-          </w:p>
-        </w:tc>
-      </w:tr>
-      <w:tr>
-        <w:trPr>
-          <w:trHeight w:val="264"/>
-        </w:trPr>
-        <w:tc>
-          <w:tcPr>
-            <w:tcW w:w="4811" w:type="dxa"/>
-          </w:tcPr>
-          <w:p>
-            <w:pPr>
-              <w:rPr>
-                <w:i/>
-                <w:lang w:eastAsia="en-US"/>
-              </w:rPr>
-            </w:pPr>
-            <w:r>
-              <w:rPr>
-                <w:i/>
-                <w:lang w:eastAsia="en-US"/>
-              </w:rPr>
-              <w:t>Gestione servizi</w:t>
-            </w:r>
-          </w:p>
-        </w:tc>
-        <w:tc>
-          <w:tcPr>
-            <w:tcW w:w="4811" w:type="dxa"/>
-          </w:tcPr>
-          <w:p>
-            <w:r>
-              <w:t>Il modulo gestisce i servizi.</w:t>
-            </w:r>
-          </w:p>
-        </w:tc>
-      </w:tr>
-      <w:tr>
-        <w:trPr>
-          <w:trHeight w:val="264"/>
-        </w:trPr>
-        <w:tc>
-          <w:tcPr>
-            <w:tcW w:w="4811" w:type="dxa"/>
-          </w:tcPr>
-          <w:p>
-            <w:pPr>
-              <w:rPr>
-                <w:i/>
-                <w:lang w:eastAsia="en-US"/>
-              </w:rPr>
-            </w:pPr>
-            <w:r>
-              <w:rPr>
-                <w:i/>
-                <w:lang w:eastAsia="en-US"/>
-              </w:rPr>
-              <w:t>Gestione vendite</w:t>
-            </w:r>
-          </w:p>
-        </w:tc>
-        <w:tc>
-          <w:tcPr>
-            <w:tcW w:w="4811" w:type="dxa"/>
-          </w:tcPr>
-          <w:p>
-            <w:r>
-              <w:t>Il modulo gestisce le vendite.</w:t>
-            </w:r>
-          </w:p>
-        </w:tc>
-      </w:tr>
-      <w:tr>
-        <w:trPr>
-          <w:trHeight w:val="264"/>
-        </w:trPr>
-        <w:tc>
-          <w:tcPr>
-            <w:tcW w:w="4811" w:type="dxa"/>
-          </w:tcPr>
-          <w:p>
-            <w:pPr>
-              <w:rPr>
-                <w:i/>
-                <w:lang w:eastAsia="en-US"/>
-              </w:rPr>
-            </w:pPr>
-            <w:r>
-              <w:rPr>
-                <w:i/>
-                <w:lang w:eastAsia="en-US"/>
-              </w:rPr>
-              <w:t>Gestione interfaccia</w:t>
-            </w:r>
-          </w:p>
-        </w:tc>
-        <w:tc>
-          <w:tcPr>
-            <w:tcW w:w="4811" w:type="dxa"/>
-          </w:tcPr>
-          <w:p>
-            <w:pPr>
-              <w:rPr>
-                <w:lang w:eastAsia="en-US"/>
-              </w:rPr>
-            </w:pPr>
-            <w:r>
-              <w:t>Il modulo si occupa di ricevere e interpretare gli input.</w:t>
-            </w:r>
-          </w:p>
-        </w:tc>
-      </w:tr>
-      <w:tr>
-        <w:trPr>
-          <w:trHeight w:val="264"/>
-        </w:trPr>
-        <w:tc>
-          <w:tcPr>
-            <w:tcW w:w="4811" w:type="dxa"/>
-          </w:tcPr>
-          <w:p>
-            <w:pPr>
-              <w:rPr>
-                <w:i/>
-                <w:lang w:eastAsia="en-US"/>
-              </w:rPr>
-            </w:pPr>
-            <w:r>
-              <w:rPr>
-                <w:i/>
-                <w:lang w:eastAsia="en-US"/>
-              </w:rPr>
-              <w:t>Gestione database</w:t>
-            </w:r>
-          </w:p>
-        </w:tc>
-        <w:tc>
-          <w:tcPr>
-            <w:tcW w:w="4811" w:type="dxa"/>
-          </w:tcPr>
-          <w:p>
-            <w:pPr>
-              <w:rPr>
-                <w:lang w:eastAsia="en-US"/>
-              </w:rPr>
-            </w:pPr>
-            <w:r>
-              <w:t>Il modulo si occupa della comunicazione con il database.</w:t>
+              <w:t>Gestisce le richieste di dati in entrata e in uscita. Si occupa del database e della sua gestione.</w:t>
             </w:r>
           </w:p>
         </w:tc>
@@ -12392,226 +12327,15 @@
         </w:rPr>
       </w:pPr>
     </w:p>
-    <w:tbl>
-      <w:tblPr>
-        <w:tblStyle w:val="Grigliatabella"/>
-        <w:tblW w:w="0" w:type="auto"/>
-        <w:tblLook w:val="04A0" w:firstRow="1" w:lastRow="0" w:firstColumn="1" w:lastColumn="0" w:noHBand="0" w:noVBand="1"/>
-      </w:tblPr>
-      <w:tblGrid>
-        <w:gridCol w:w="4811"/>
-        <w:gridCol w:w="4811"/>
-      </w:tblGrid>
-      <w:tr>
-        <w:tc>
-          <w:tcPr>
-            <w:tcW w:w="4811" w:type="dxa"/>
-          </w:tcPr>
-          <w:p>
-            <w:pPr>
-              <w:jc w:val="center"/>
-              <w:rPr>
-                <w:b/>
-                <w:lang w:eastAsia="en-US"/>
-              </w:rPr>
-            </w:pPr>
-            <w:r>
-              <w:rPr>
-                <w:b/>
-                <w:lang w:eastAsia="en-US"/>
-              </w:rPr>
-              <w:t>Nome</w:t>
-            </w:r>
-          </w:p>
-        </w:tc>
-        <w:tc>
-          <w:tcPr>
-            <w:tcW w:w="4811" w:type="dxa"/>
-          </w:tcPr>
-          <w:p>
-            <w:pPr>
-              <w:rPr>
-                <w:i/>
-                <w:lang w:eastAsia="en-US"/>
-              </w:rPr>
-            </w:pPr>
-            <w:r>
-              <w:rPr>
-                <w:i/>
-                <w:lang w:eastAsia="en-US"/>
-              </w:rPr>
-              <w:t>Storage layer</w:t>
-            </w:r>
-          </w:p>
-        </w:tc>
-      </w:tr>
-      <w:tr>
-        <w:tc>
-          <w:tcPr>
-            <w:tcW w:w="4811" w:type="dxa"/>
-          </w:tcPr>
-          <w:p>
-            <w:pPr>
-              <w:jc w:val="center"/>
-              <w:rPr>
-                <w:b/>
-                <w:lang w:eastAsia="en-US"/>
-              </w:rPr>
-            </w:pPr>
-            <w:r>
-              <w:rPr>
-                <w:b/>
-                <w:lang w:eastAsia="en-US"/>
-              </w:rPr>
-              <w:t>Descrizione</w:t>
-            </w:r>
-          </w:p>
-        </w:tc>
-        <w:tc>
-          <w:tcPr>
-            <w:tcW w:w="4811" w:type="dxa"/>
-          </w:tcPr>
-          <w:p>
-            <w:pPr>
-              <w:rPr>
-                <w:lang w:eastAsia="en-US"/>
-              </w:rPr>
-            </w:pPr>
-            <w:r>
-              <w:t>Questo livello gestisce l’archiviazione persistente dei dati.</w:t>
-            </w:r>
-          </w:p>
-        </w:tc>
-      </w:tr>
-      <w:tr>
-        <w:tc>
-          <w:tcPr>
-            <w:tcW w:w="9622" w:type="dxa"/>
-            <w:gridSpan w:val="2"/>
-          </w:tcPr>
-          <w:p>
-            <w:pPr>
-              <w:jc w:val="center"/>
-              <w:rPr>
-                <w:b/>
-                <w:lang w:eastAsia="en-US"/>
-              </w:rPr>
-            </w:pPr>
-            <w:r>
-              <w:rPr>
-                <w:b/>
-                <w:lang w:eastAsia="en-US"/>
-              </w:rPr>
-              <w:t>Moduli presenti</w:t>
-            </w:r>
-          </w:p>
-        </w:tc>
-      </w:tr>
-      <w:tr>
-        <w:tc>
-          <w:tcPr>
-            <w:tcW w:w="4811" w:type="dxa"/>
-          </w:tcPr>
-          <w:p>
-            <w:pPr>
-              <w:jc w:val="center"/>
-              <w:rPr>
-                <w:b/>
-                <w:lang w:eastAsia="en-US"/>
-              </w:rPr>
-            </w:pPr>
-            <w:r>
-              <w:rPr>
-                <w:b/>
-                <w:lang w:eastAsia="en-US"/>
-              </w:rPr>
-              <w:t>Modulo</w:t>
-            </w:r>
-          </w:p>
-        </w:tc>
-        <w:tc>
-          <w:tcPr>
-            <w:tcW w:w="4811" w:type="dxa"/>
-          </w:tcPr>
-          <w:p>
-            <w:pPr>
-              <w:jc w:val="center"/>
-              <w:rPr>
-                <w:b/>
-                <w:lang w:eastAsia="en-US"/>
-              </w:rPr>
-            </w:pPr>
-            <w:r>
-              <w:rPr>
-                <w:b/>
-                <w:lang w:eastAsia="en-US"/>
-              </w:rPr>
-              <w:t>Descrizione</w:t>
-            </w:r>
-          </w:p>
-        </w:tc>
-      </w:tr>
-      <w:tr>
-        <w:trPr>
-          <w:trHeight w:val="264"/>
-        </w:trPr>
-        <w:tc>
-          <w:tcPr>
-            <w:tcW w:w="4811" w:type="dxa"/>
-          </w:tcPr>
-          <w:p>
-            <w:pPr>
-              <w:rPr>
-                <w:i/>
-                <w:lang w:eastAsia="en-US"/>
-              </w:rPr>
-            </w:pPr>
-            <w:r>
-              <w:rPr>
-                <w:i/>
-                <w:lang w:eastAsia="en-US"/>
-              </w:rPr>
-              <w:t>Database</w:t>
-            </w:r>
-          </w:p>
-        </w:tc>
-        <w:tc>
-          <w:tcPr>
-            <w:tcW w:w="4811" w:type="dxa"/>
-          </w:tcPr>
-          <w:p>
-            <w:pPr>
-              <w:rPr>
-                <w:lang w:eastAsia="en-US"/>
-              </w:rPr>
-            </w:pPr>
-            <w:r>
-              <w:rPr>
-                <w:lang w:eastAsia="en-US"/>
-              </w:rPr>
-              <w:t>Gestisce le richieste di dati in entrata e in uscita. Si occupa del database e della sua gestione.</w:t>
-            </w:r>
-          </w:p>
-        </w:tc>
-      </w:tr>
-    </w:tbl>
-    <w:p>
-      <w:pPr>
-        <w:rPr>
-          <w:lang w:eastAsia="en-US"/>
-        </w:rPr>
-      </w:pPr>
-    </w:p>
     <w:p>
       <w:pPr>
         <w:pStyle w:val="Titolo1"/>
       </w:pPr>
-      <w:bookmarkStart w:id="47" w:name="_Toc467839552"/>
-      <w:r>
-        <w:lastRenderedPageBreak/>
+      <w:bookmarkStart w:id="46" w:name="_Toc473906687"/>
+      <w:r>
         <w:t>Glossario</w:t>
       </w:r>
-      <w:bookmarkEnd w:id="47"/>
+      <w:bookmarkEnd w:id="46"/>
     </w:p>
     <w:p>
       <w:pPr>
@@ -13026,6 +12750,7 @@
                 <w:b w:val="0"/>
                 <w:i/>
               </w:rPr>
+              <w:lastRenderedPageBreak/>
               <w:t>Boundary conditions</w:t>
             </w:r>
           </w:p>
@@ -13100,6 +12825,48 @@
                 <w:rFonts w:eastAsia="Times New Roman"/>
               </w:rPr>
               <w:t>Controllore di eventi</w:t>
+            </w:r>
+          </w:p>
+        </w:tc>
+      </w:tr>
+      <w:tr>
+        <w:tc>
+          <w:tcPr>
+            <w:cnfStyle w:val="001000000000" w:firstRow="0" w:lastRow="0" w:firstColumn="1" w:lastColumn="0" w:oddVBand="0" w:evenVBand="0" w:oddHBand="0" w:evenHBand="0" w:firstRowFirstColumn="0" w:firstRowLastColumn="0" w:lastRowFirstColumn="0" w:lastRowLastColumn="0"/>
+            <w:tcW w:w="4811" w:type="dxa"/>
+          </w:tcPr>
+          <w:p>
+            <w:pPr>
+              <w:rPr>
+                <w:b w:val="0"/>
+                <w:i/>
+              </w:rPr>
+            </w:pPr>
+            <w:r>
+              <w:rPr>
+                <w:b w:val="0"/>
+                <w:i/>
+              </w:rPr>
+              <w:t>Responsive</w:t>
+            </w:r>
+          </w:p>
+        </w:tc>
+        <w:tc>
+          <w:tcPr>
+            <w:tcW w:w="4811" w:type="dxa"/>
+          </w:tcPr>
+          <w:p>
+            <w:pPr>
+              <w:cnfStyle w:val="000000000000" w:firstRow="0" w:lastRow="0" w:firstColumn="0" w:lastColumn="0" w:oddVBand="0" w:evenVBand="0" w:oddHBand="0" w:evenHBand="0" w:firstRowFirstColumn="0" w:firstRowLastColumn="0" w:lastRowFirstColumn="0" w:lastRowLastColumn="0"/>
+              <w:rPr>
+                <w:rFonts w:eastAsia="Times New Roman"/>
+              </w:rPr>
+            </w:pPr>
+            <w:r>
+              <w:rPr>
+                <w:rFonts w:eastAsia="Times New Roman"/>
+              </w:rPr>
+              <w:t>Che si adatta alle dimensioni del dispositivo</w:t>
             </w:r>
           </w:p>
         </w:tc>
@@ -13215,7 +12982,7 @@
         <w:rStyle w:val="Numeropagina"/>
         <w:noProof/>
       </w:rPr>
-      <w:t>17</w:t>
+      <w:t>2</w:t>
     </w:r>
     <w:r>
       <w:rPr>
@@ -18108,7 +17875,7 @@
 </file>
 
 <file path=customXml/itemProps1.xml><?xml version="1.0" encoding="utf-8"?>
-<ds:datastoreItem xmlns:ds="http://schemas.openxmlformats.org/officeDocument/2006/customXml" ds:itemID="{4D98949E-2249-B448-8F92-F84030093FA4}">
+<ds:datastoreItem xmlns:ds="http://schemas.openxmlformats.org/officeDocument/2006/customXml" ds:itemID="{7B3CC439-3D00-C34D-961C-4DA446826AC7}">
   <ds:schemaRefs>
     <ds:schemaRef ds:uri="http://schemas.openxmlformats.org/officeDocument/2006/bibliography"/>
   </ds:schemaRefs>

--- a/Documentazione/SDD/SDD.docx
+++ b/Documentazione/SDD/SDD.docx
@@ -1245,8 +1245,6 @@
               </w:rPr>
               <w:t>v 1.5</w:t>
             </w:r>
-            <w:bookmarkStart w:id="0" w:name="_GoBack"/>
-            <w:bookmarkEnd w:id="0"/>
           </w:p>
         </w:tc>
       </w:tr>
@@ -1308,6 +1306,8 @@
           <w:r>
             <w:fldChar w:fldCharType="separate"/>
           </w:r>
+          <w:bookmarkStart w:id="0" w:name="_GoBack"/>
+          <w:bookmarkEnd w:id="0"/>
           <w:r>
             <w:rPr>
               <w:rFonts w:ascii="Calibri" w:hAnsi="Calibri"/>
@@ -1331,7 +1331,7 @@
             <w:rPr>
               <w:noProof/>
             </w:rPr>
-            <w:instrText xml:space="preserve"> PAGEREF _Toc473906643 \h </w:instrText>
+            <w:instrText xml:space="preserve"> PAGEREF _Toc475305519 \h </w:instrText>
           </w:r>
           <w:r>
             <w:rPr>
@@ -1394,7 +1394,7 @@
             <w:rPr>
               <w:noProof/>
             </w:rPr>
-            <w:instrText xml:space="preserve"> PAGEREF _Toc473906644 \h </w:instrText>
+            <w:instrText xml:space="preserve"> PAGEREF _Toc475305520 \h </w:instrText>
           </w:r>
           <w:r>
             <w:rPr>
@@ -1458,7 +1458,7 @@
             <w:rPr>
               <w:noProof/>
             </w:rPr>
-            <w:instrText xml:space="preserve"> PAGEREF _Toc473906645 \h </w:instrText>
+            <w:instrText xml:space="preserve"> PAGEREF _Toc475305521 \h </w:instrText>
           </w:r>
           <w:r>
             <w:rPr>
@@ -1519,7 +1519,7 @@
             <w:rPr>
               <w:noProof/>
             </w:rPr>
-            <w:instrText xml:space="preserve"> PAGEREF _Toc473906646 \h </w:instrText>
+            <w:instrText xml:space="preserve"> PAGEREF _Toc475305522 \h </w:instrText>
           </w:r>
           <w:r>
             <w:rPr>
@@ -1580,7 +1580,7 @@
             <w:rPr>
               <w:noProof/>
             </w:rPr>
-            <w:instrText xml:space="preserve"> PAGEREF _Toc473906647 \h </w:instrText>
+            <w:instrText xml:space="preserve"> PAGEREF _Toc475305523 \h </w:instrText>
           </w:r>
           <w:r>
             <w:rPr>
@@ -1641,7 +1641,7 @@
             <w:rPr>
               <w:noProof/>
             </w:rPr>
-            <w:instrText xml:space="preserve"> PAGEREF _Toc473906648 \h </w:instrText>
+            <w:instrText xml:space="preserve"> PAGEREF _Toc475305524 \h </w:instrText>
           </w:r>
           <w:r>
             <w:rPr>
@@ -1704,7 +1704,7 @@
             <w:rPr>
               <w:noProof/>
             </w:rPr>
-            <w:instrText xml:space="preserve"> PAGEREF _Toc473906649 \h </w:instrText>
+            <w:instrText xml:space="preserve"> PAGEREF _Toc475305525 \h </w:instrText>
           </w:r>
           <w:r>
             <w:rPr>
@@ -1765,7 +1765,7 @@
             <w:rPr>
               <w:noProof/>
             </w:rPr>
-            <w:instrText xml:space="preserve"> PAGEREF _Toc473906650 \h </w:instrText>
+            <w:instrText xml:space="preserve"> PAGEREF _Toc475305526 \h </w:instrText>
           </w:r>
           <w:r>
             <w:rPr>
@@ -1826,7 +1826,7 @@
             <w:rPr>
               <w:noProof/>
             </w:rPr>
-            <w:instrText xml:space="preserve"> PAGEREF _Toc473906651 \h </w:instrText>
+            <w:instrText xml:space="preserve"> PAGEREF _Toc475305527 \h </w:instrText>
           </w:r>
           <w:r>
             <w:rPr>
@@ -1889,7 +1889,7 @@
             <w:rPr>
               <w:noProof/>
             </w:rPr>
-            <w:instrText xml:space="preserve"> PAGEREF _Toc473906652 \h </w:instrText>
+            <w:instrText xml:space="preserve"> PAGEREF _Toc475305528 \h </w:instrText>
           </w:r>
           <w:r>
             <w:rPr>
@@ -1952,7 +1952,7 @@
             <w:rPr>
               <w:noProof/>
             </w:rPr>
-            <w:instrText xml:space="preserve"> PAGEREF _Toc473906653 \h </w:instrText>
+            <w:instrText xml:space="preserve"> PAGEREF _Toc475305529 \h </w:instrText>
           </w:r>
           <w:r>
             <w:rPr>
@@ -2020,7 +2020,7 @@
             <w:rPr>
               <w:noProof/>
             </w:rPr>
-            <w:instrText xml:space="preserve"> PAGEREF _Toc473906654 \h </w:instrText>
+            <w:instrText xml:space="preserve"> PAGEREF _Toc475305530 \h </w:instrText>
           </w:r>
           <w:r>
             <w:rPr>
@@ -2062,8 +2062,9 @@
           <w:r>
             <w:rPr>
               <w:noProof/>
-            </w:rPr>
-            <w:t>Storage Layer</w:t>
+              <w:lang w:val="en-US"/>
+            </w:rPr>
+            <w:t>Interface Layer</w:t>
           </w:r>
           <w:r>
             <w:rPr>
@@ -2081,7 +2082,7 @@
             <w:rPr>
               <w:noProof/>
             </w:rPr>
-            <w:instrText xml:space="preserve"> PAGEREF _Toc473906655 \h </w:instrText>
+            <w:instrText xml:space="preserve"> PAGEREF _Toc475305531 \h </w:instrText>
           </w:r>
           <w:r>
             <w:rPr>
@@ -2124,7 +2125,7 @@
             <w:rPr>
               <w:noProof/>
             </w:rPr>
-            <w:t>View sottosistemi</w:t>
+            <w:t>Application Logic Layer</w:t>
           </w:r>
           <w:r>
             <w:rPr>
@@ -2142,7 +2143,68 @@
             <w:rPr>
               <w:noProof/>
             </w:rPr>
-            <w:instrText xml:space="preserve"> PAGEREF _Toc473906656 \h </w:instrText>
+            <w:instrText xml:space="preserve"> PAGEREF _Toc475305532 \h </w:instrText>
+          </w:r>
+          <w:r>
+            <w:rPr>
+              <w:noProof/>
+            </w:rPr>
+          </w:r>
+          <w:r>
+            <w:rPr>
+              <w:noProof/>
+            </w:rPr>
+            <w:fldChar w:fldCharType="separate"/>
+          </w:r>
+          <w:r>
+            <w:rPr>
+              <w:noProof/>
+            </w:rPr>
+            <w:t>7</w:t>
+          </w:r>
+          <w:r>
+            <w:rPr>
+              <w:noProof/>
+            </w:rPr>
+            <w:fldChar w:fldCharType="end"/>
+          </w:r>
+        </w:p>
+        <w:p>
+          <w:pPr>
+            <w:pStyle w:val="Sommario3"/>
+            <w:tabs>
+              <w:tab w:val="right" w:leader="dot" w:pos="9622"/>
+            </w:tabs>
+            <w:rPr>
+              <w:rFonts w:eastAsiaTheme="minorEastAsia" w:cstheme="minorBidi"/>
+              <w:noProof/>
+              <w:sz w:val="24"/>
+              <w:szCs w:val="24"/>
+            </w:rPr>
+          </w:pPr>
+          <w:r>
+            <w:rPr>
+              <w:noProof/>
+            </w:rPr>
+            <w:t>Storage Layer</w:t>
+          </w:r>
+          <w:r>
+            <w:rPr>
+              <w:noProof/>
+            </w:rPr>
+            <w:tab/>
+          </w:r>
+          <w:r>
+            <w:rPr>
+              <w:noProof/>
+            </w:rPr>
+            <w:fldChar w:fldCharType="begin"/>
+          </w:r>
+          <w:r>
+            <w:rPr>
+              <w:noProof/>
+            </w:rPr>
+            <w:instrText xml:space="preserve"> PAGEREF _Toc475305533 \h </w:instrText>
           </w:r>
           <w:r>
             <w:rPr>
@@ -2205,7 +2267,7 @@
             <w:rPr>
               <w:noProof/>
             </w:rPr>
-            <w:instrText xml:space="preserve"> PAGEREF _Toc473906657 \h </w:instrText>
+            <w:instrText xml:space="preserve"> PAGEREF _Toc475305534 \h </w:instrText>
           </w:r>
           <w:r>
             <w:rPr>
@@ -2268,7 +2330,7 @@
             <w:rPr>
               <w:noProof/>
             </w:rPr>
-            <w:instrText xml:space="preserve"> PAGEREF _Toc473906658 \h </w:instrText>
+            <w:instrText xml:space="preserve"> PAGEREF _Toc475305535 \h </w:instrText>
           </w:r>
           <w:r>
             <w:rPr>
@@ -2329,7 +2391,7 @@
             <w:rPr>
               <w:noProof/>
             </w:rPr>
-            <w:instrText xml:space="preserve"> PAGEREF _Toc473906659 \h </w:instrText>
+            <w:instrText xml:space="preserve"> PAGEREF _Toc475305536 \h </w:instrText>
           </w:r>
           <w:r>
             <w:rPr>
@@ -2346,7 +2408,7 @@
             <w:rPr>
               <w:noProof/>
             </w:rPr>
-            <w:t>9</w:t>
+            <w:t>10</w:t>
           </w:r>
           <w:r>
             <w:rPr>
@@ -2390,7 +2452,7 @@
             <w:rPr>
               <w:noProof/>
             </w:rPr>
-            <w:instrText xml:space="preserve"> PAGEREF _Toc473906660 \h </w:instrText>
+            <w:instrText xml:space="preserve"> PAGEREF _Toc475305537 \h </w:instrText>
           </w:r>
           <w:r>
             <w:rPr>
@@ -2407,7 +2469,7 @@
             <w:rPr>
               <w:noProof/>
             </w:rPr>
-            <w:t>9</w:t>
+            <w:t>10</w:t>
           </w:r>
           <w:r>
             <w:rPr>
@@ -2451,7 +2513,7 @@
             <w:rPr>
               <w:noProof/>
             </w:rPr>
-            <w:instrText xml:space="preserve"> PAGEREF _Toc473906661 \h </w:instrText>
+            <w:instrText xml:space="preserve"> PAGEREF _Toc475305538 \h </w:instrText>
           </w:r>
           <w:r>
             <w:rPr>
@@ -2468,7 +2530,7 @@
             <w:rPr>
               <w:noProof/>
             </w:rPr>
-            <w:t>9</w:t>
+            <w:t>10</w:t>
           </w:r>
           <w:r>
             <w:rPr>
@@ -2494,7 +2556,7 @@
             <w:rPr>
               <w:noProof/>
             </w:rPr>
-            <w:t>Effettua</w:t>
+            <w:t>Contiene</w:t>
           </w:r>
           <w:r>
             <w:rPr>
@@ -2519,7 +2581,7 @@
             <w:rPr>
               <w:noProof/>
             </w:rPr>
-            <w:instrText xml:space="preserve"> PAGEREF _Toc473906662 \h </w:instrText>
+            <w:instrText xml:space="preserve"> PAGEREF _Toc475305539 \h </w:instrText>
           </w:r>
           <w:r>
             <w:rPr>
@@ -2536,7 +2598,7 @@
             <w:rPr>
               <w:noProof/>
             </w:rPr>
-            <w:t>9</w:t>
+            <w:t>10</w:t>
           </w:r>
           <w:r>
             <w:rPr>
@@ -2562,7 +2624,7 @@
             <w:rPr>
               <w:noProof/>
             </w:rPr>
-            <w:t>Compie</w:t>
+            <w:t>Effettua</w:t>
           </w:r>
           <w:r>
             <w:rPr>
@@ -2587,7 +2649,7 @@
             <w:rPr>
               <w:noProof/>
             </w:rPr>
-            <w:instrText xml:space="preserve"> PAGEREF _Toc473906663 \h </w:instrText>
+            <w:instrText xml:space="preserve"> PAGEREF _Toc475305540 \h </w:instrText>
           </w:r>
           <w:r>
             <w:rPr>
@@ -2604,7 +2666,7 @@
             <w:rPr>
               <w:noProof/>
             </w:rPr>
-            <w:t>9</w:t>
+            <w:t>10</w:t>
           </w:r>
           <w:r>
             <w:rPr>
@@ -2630,7 +2692,7 @@
             <w:rPr>
               <w:noProof/>
             </w:rPr>
-            <w:t>Diretto a</w:t>
+            <w:t>Richiede</w:t>
           </w:r>
           <w:r>
             <w:rPr>
@@ -2655,7 +2717,7 @@
             <w:rPr>
               <w:noProof/>
             </w:rPr>
-            <w:instrText xml:space="preserve"> PAGEREF _Toc473906664 \h </w:instrText>
+            <w:instrText xml:space="preserve"> PAGEREF _Toc475305541 \h </w:instrText>
           </w:r>
           <w:r>
             <w:rPr>
@@ -2698,14 +2760,7 @@
             <w:rPr>
               <w:noProof/>
             </w:rPr>
-            <w:t>Contiene</w:t>
-          </w:r>
-          <w:r>
-            <w:rPr>
-              <w:rFonts w:ascii="Times New Roman" w:hAnsi="Times New Roman"/>
-              <w:noProof/>
-            </w:rPr>
-            <w:t>:</w:t>
+            <w:t>Ordine:</w:t>
           </w:r>
           <w:r>
             <w:rPr>
@@ -2723,7 +2778,7 @@
             <w:rPr>
               <w:noProof/>
             </w:rPr>
-            <w:instrText xml:space="preserve"> PAGEREF _Toc473906665 \h </w:instrText>
+            <w:instrText xml:space="preserve"> PAGEREF _Toc475305542 \h </w:instrText>
           </w:r>
           <w:r>
             <w:rPr>
@@ -2740,7 +2795,7 @@
             <w:rPr>
               <w:noProof/>
             </w:rPr>
-            <w:t>10</w:t>
+            <w:t>11</w:t>
           </w:r>
           <w:r>
             <w:rPr>
@@ -2766,14 +2821,7 @@
             <w:rPr>
               <w:noProof/>
             </w:rPr>
-            <w:t>Fornito da</w:t>
-          </w:r>
-          <w:r>
-            <w:rPr>
-              <w:rFonts w:ascii="Times New Roman" w:hAnsi="Times New Roman"/>
-              <w:noProof/>
-            </w:rPr>
-            <w:t>:</w:t>
+            <w:t>Admin:</w:t>
           </w:r>
           <w:r>
             <w:rPr>
@@ -2791,7 +2839,7 @@
             <w:rPr>
               <w:noProof/>
             </w:rPr>
-            <w:instrText xml:space="preserve"> PAGEREF _Toc473906666 \h </w:instrText>
+            <w:instrText xml:space="preserve"> PAGEREF _Toc475305543 \h </w:instrText>
           </w:r>
           <w:r>
             <w:rPr>
@@ -2808,7 +2856,7 @@
             <w:rPr>
               <w:noProof/>
             </w:rPr>
-            <w:t>10</w:t>
+            <w:t>11</w:t>
           </w:r>
           <w:r>
             <w:rPr>
@@ -2834,7 +2882,7 @@
             <w:rPr>
               <w:noProof/>
             </w:rPr>
-            <w:t>Effettua:</w:t>
+            <w:t>Cliente:</w:t>
           </w:r>
           <w:r>
             <w:rPr>
@@ -2852,7 +2900,7 @@
             <w:rPr>
               <w:noProof/>
             </w:rPr>
-            <w:instrText xml:space="preserve"> PAGEREF _Toc473906667 \h </w:instrText>
+            <w:instrText xml:space="preserve"> PAGEREF _Toc475305544 \h </w:instrText>
           </w:r>
           <w:r>
             <w:rPr>
@@ -2869,68 +2917,7 @@
             <w:rPr>
               <w:noProof/>
             </w:rPr>
-            <w:t>10</w:t>
-          </w:r>
-          <w:r>
-            <w:rPr>
-              <w:noProof/>
-            </w:rPr>
-            <w:fldChar w:fldCharType="end"/>
-          </w:r>
-        </w:p>
-        <w:p>
-          <w:pPr>
-            <w:pStyle w:val="Sommario4"/>
-            <w:tabs>
-              <w:tab w:val="right" w:leader="dot" w:pos="9622"/>
-            </w:tabs>
-            <w:rPr>
-              <w:rFonts w:eastAsiaTheme="minorEastAsia" w:cstheme="minorBidi"/>
-              <w:noProof/>
-              <w:sz w:val="24"/>
-              <w:szCs w:val="24"/>
-            </w:rPr>
-          </w:pPr>
-          <w:r>
-            <w:rPr>
-              <w:noProof/>
-            </w:rPr>
-            <w:t>Entità</w:t>
-          </w:r>
-          <w:r>
-            <w:rPr>
-              <w:noProof/>
-            </w:rPr>
-            <w:tab/>
-          </w:r>
-          <w:r>
-            <w:rPr>
-              <w:noProof/>
-            </w:rPr>
-            <w:fldChar w:fldCharType="begin"/>
-          </w:r>
-          <w:r>
-            <w:rPr>
-              <w:noProof/>
-            </w:rPr>
-            <w:instrText xml:space="preserve"> PAGEREF _Toc473906668 \h </w:instrText>
-          </w:r>
-          <w:r>
-            <w:rPr>
-              <w:noProof/>
-            </w:rPr>
-          </w:r>
-          <w:r>
-            <w:rPr>
-              <w:noProof/>
-            </w:rPr>
-            <w:fldChar w:fldCharType="separate"/>
-          </w:r>
-          <w:r>
-            <w:rPr>
-              <w:noProof/>
-            </w:rPr>
-            <w:t>10</w:t>
+            <w:t>11</w:t>
           </w:r>
           <w:r>
             <w:rPr>
@@ -2956,7 +2943,7 @@
             <w:rPr>
               <w:noProof/>
             </w:rPr>
-            <w:t>Dipendente:</w:t>
+            <w:t>Riparazione:</w:t>
           </w:r>
           <w:r>
             <w:rPr>
@@ -2974,7 +2961,7 @@
             <w:rPr>
               <w:noProof/>
             </w:rPr>
-            <w:instrText xml:space="preserve"> PAGEREF _Toc473906669 \h </w:instrText>
+            <w:instrText xml:space="preserve"> PAGEREF _Toc475305545 \h </w:instrText>
           </w:r>
           <w:r>
             <w:rPr>
@@ -2991,7 +2978,7 @@
             <w:rPr>
               <w:noProof/>
             </w:rPr>
-            <w:t>10</w:t>
+            <w:t>11</w:t>
           </w:r>
           <w:r>
             <w:rPr>
@@ -3017,7 +3004,7 @@
             <w:rPr>
               <w:noProof/>
             </w:rPr>
-            <w:t>Spedizione:</w:t>
+            <w:t>Prodotto:</w:t>
           </w:r>
           <w:r>
             <w:rPr>
@@ -3035,373 +3022,7 @@
             <w:rPr>
               <w:noProof/>
             </w:rPr>
-            <w:instrText xml:space="preserve"> PAGEREF _Toc473906670 \h </w:instrText>
-          </w:r>
-          <w:r>
-            <w:rPr>
-              <w:noProof/>
-            </w:rPr>
-          </w:r>
-          <w:r>
-            <w:rPr>
-              <w:noProof/>
-            </w:rPr>
-            <w:fldChar w:fldCharType="separate"/>
-          </w:r>
-          <w:r>
-            <w:rPr>
-              <w:noProof/>
-            </w:rPr>
-            <w:t>11</w:t>
-          </w:r>
-          <w:r>
-            <w:rPr>
-              <w:noProof/>
-            </w:rPr>
-            <w:fldChar w:fldCharType="end"/>
-          </w:r>
-        </w:p>
-        <w:p>
-          <w:pPr>
-            <w:pStyle w:val="Sommario5"/>
-            <w:tabs>
-              <w:tab w:val="right" w:leader="dot" w:pos="9622"/>
-            </w:tabs>
-            <w:rPr>
-              <w:rFonts w:eastAsiaTheme="minorEastAsia" w:cstheme="minorBidi"/>
-              <w:noProof/>
-              <w:sz w:val="24"/>
-              <w:szCs w:val="24"/>
-            </w:rPr>
-          </w:pPr>
-          <w:r>
-            <w:rPr>
-              <w:noProof/>
-            </w:rPr>
-            <w:t>Fornitore:</w:t>
-          </w:r>
-          <w:r>
-            <w:rPr>
-              <w:noProof/>
-            </w:rPr>
-            <w:tab/>
-          </w:r>
-          <w:r>
-            <w:rPr>
-              <w:noProof/>
-            </w:rPr>
-            <w:fldChar w:fldCharType="begin"/>
-          </w:r>
-          <w:r>
-            <w:rPr>
-              <w:noProof/>
-            </w:rPr>
-            <w:instrText xml:space="preserve"> PAGEREF _Toc473906671 \h </w:instrText>
-          </w:r>
-          <w:r>
-            <w:rPr>
-              <w:noProof/>
-            </w:rPr>
-          </w:r>
-          <w:r>
-            <w:rPr>
-              <w:noProof/>
-            </w:rPr>
-            <w:fldChar w:fldCharType="separate"/>
-          </w:r>
-          <w:r>
-            <w:rPr>
-              <w:noProof/>
-            </w:rPr>
-            <w:t>11</w:t>
-          </w:r>
-          <w:r>
-            <w:rPr>
-              <w:noProof/>
-            </w:rPr>
-            <w:fldChar w:fldCharType="end"/>
-          </w:r>
-        </w:p>
-        <w:p>
-          <w:pPr>
-            <w:pStyle w:val="Sommario5"/>
-            <w:tabs>
-              <w:tab w:val="right" w:leader="dot" w:pos="9622"/>
-            </w:tabs>
-            <w:rPr>
-              <w:rFonts w:eastAsiaTheme="minorEastAsia" w:cstheme="minorBidi"/>
-              <w:noProof/>
-              <w:sz w:val="24"/>
-              <w:szCs w:val="24"/>
-            </w:rPr>
-          </w:pPr>
-          <w:r>
-            <w:rPr>
-              <w:noProof/>
-            </w:rPr>
-            <w:t>Ordine:</w:t>
-          </w:r>
-          <w:r>
-            <w:rPr>
-              <w:noProof/>
-            </w:rPr>
-            <w:tab/>
-          </w:r>
-          <w:r>
-            <w:rPr>
-              <w:noProof/>
-            </w:rPr>
-            <w:fldChar w:fldCharType="begin"/>
-          </w:r>
-          <w:r>
-            <w:rPr>
-              <w:noProof/>
-            </w:rPr>
-            <w:instrText xml:space="preserve"> PAGEREF _Toc473906672 \h </w:instrText>
-          </w:r>
-          <w:r>
-            <w:rPr>
-              <w:noProof/>
-            </w:rPr>
-          </w:r>
-          <w:r>
-            <w:rPr>
-              <w:noProof/>
-            </w:rPr>
-            <w:fldChar w:fldCharType="separate"/>
-          </w:r>
-          <w:r>
-            <w:rPr>
-              <w:noProof/>
-            </w:rPr>
-            <w:t>11</w:t>
-          </w:r>
-          <w:r>
-            <w:rPr>
-              <w:noProof/>
-            </w:rPr>
-            <w:fldChar w:fldCharType="end"/>
-          </w:r>
-        </w:p>
-        <w:p>
-          <w:pPr>
-            <w:pStyle w:val="Sommario5"/>
-            <w:tabs>
-              <w:tab w:val="right" w:leader="dot" w:pos="9622"/>
-            </w:tabs>
-            <w:rPr>
-              <w:rFonts w:eastAsiaTheme="minorEastAsia" w:cstheme="minorBidi"/>
-              <w:noProof/>
-              <w:sz w:val="24"/>
-              <w:szCs w:val="24"/>
-            </w:rPr>
-          </w:pPr>
-          <w:r>
-            <w:rPr>
-              <w:noProof/>
-            </w:rPr>
-            <w:t>Cliente:</w:t>
-          </w:r>
-          <w:r>
-            <w:rPr>
-              <w:noProof/>
-            </w:rPr>
-            <w:tab/>
-          </w:r>
-          <w:r>
-            <w:rPr>
-              <w:noProof/>
-            </w:rPr>
-            <w:fldChar w:fldCharType="begin"/>
-          </w:r>
-          <w:r>
-            <w:rPr>
-              <w:noProof/>
-            </w:rPr>
-            <w:instrText xml:space="preserve"> PAGEREF _Toc473906673 \h </w:instrText>
-          </w:r>
-          <w:r>
-            <w:rPr>
-              <w:noProof/>
-            </w:rPr>
-          </w:r>
-          <w:r>
-            <w:rPr>
-              <w:noProof/>
-            </w:rPr>
-            <w:fldChar w:fldCharType="separate"/>
-          </w:r>
-          <w:r>
-            <w:rPr>
-              <w:noProof/>
-            </w:rPr>
-            <w:t>11</w:t>
-          </w:r>
-          <w:r>
-            <w:rPr>
-              <w:noProof/>
-            </w:rPr>
-            <w:fldChar w:fldCharType="end"/>
-          </w:r>
-        </w:p>
-        <w:p>
-          <w:pPr>
-            <w:pStyle w:val="Sommario5"/>
-            <w:tabs>
-              <w:tab w:val="right" w:leader="dot" w:pos="9622"/>
-            </w:tabs>
-            <w:rPr>
-              <w:rFonts w:eastAsiaTheme="minorEastAsia" w:cstheme="minorBidi"/>
-              <w:noProof/>
-              <w:sz w:val="24"/>
-              <w:szCs w:val="24"/>
-            </w:rPr>
-          </w:pPr>
-          <w:r>
-            <w:rPr>
-              <w:noProof/>
-            </w:rPr>
-            <w:t>Riparazione:</w:t>
-          </w:r>
-          <w:r>
-            <w:rPr>
-              <w:noProof/>
-            </w:rPr>
-            <w:tab/>
-          </w:r>
-          <w:r>
-            <w:rPr>
-              <w:noProof/>
-            </w:rPr>
-            <w:fldChar w:fldCharType="begin"/>
-          </w:r>
-          <w:r>
-            <w:rPr>
-              <w:noProof/>
-            </w:rPr>
-            <w:instrText xml:space="preserve"> PAGEREF _Toc473906674 \h </w:instrText>
-          </w:r>
-          <w:r>
-            <w:rPr>
-              <w:noProof/>
-            </w:rPr>
-          </w:r>
-          <w:r>
-            <w:rPr>
-              <w:noProof/>
-            </w:rPr>
-            <w:fldChar w:fldCharType="separate"/>
-          </w:r>
-          <w:r>
-            <w:rPr>
-              <w:noProof/>
-            </w:rPr>
-            <w:t>12</w:t>
-          </w:r>
-          <w:r>
-            <w:rPr>
-              <w:noProof/>
-            </w:rPr>
-            <w:fldChar w:fldCharType="end"/>
-          </w:r>
-        </w:p>
-        <w:p>
-          <w:pPr>
-            <w:pStyle w:val="Sommario5"/>
-            <w:tabs>
-              <w:tab w:val="right" w:leader="dot" w:pos="9622"/>
-            </w:tabs>
-            <w:rPr>
-              <w:rFonts w:eastAsiaTheme="minorEastAsia" w:cstheme="minorBidi"/>
-              <w:noProof/>
-              <w:sz w:val="24"/>
-              <w:szCs w:val="24"/>
-            </w:rPr>
-          </w:pPr>
-          <w:r>
-            <w:rPr>
-              <w:noProof/>
-            </w:rPr>
-            <w:t>Prodotto:</w:t>
-          </w:r>
-          <w:r>
-            <w:rPr>
-              <w:noProof/>
-            </w:rPr>
-            <w:tab/>
-          </w:r>
-          <w:r>
-            <w:rPr>
-              <w:noProof/>
-            </w:rPr>
-            <w:fldChar w:fldCharType="begin"/>
-          </w:r>
-          <w:r>
-            <w:rPr>
-              <w:noProof/>
-            </w:rPr>
-            <w:instrText xml:space="preserve"> PAGEREF _Toc473906675 \h </w:instrText>
-          </w:r>
-          <w:r>
-            <w:rPr>
-              <w:noProof/>
-            </w:rPr>
-          </w:r>
-          <w:r>
-            <w:rPr>
-              <w:noProof/>
-            </w:rPr>
-            <w:fldChar w:fldCharType="separate"/>
-          </w:r>
-          <w:r>
-            <w:rPr>
-              <w:noProof/>
-            </w:rPr>
-            <w:t>12</w:t>
-          </w:r>
-          <w:r>
-            <w:rPr>
-              <w:noProof/>
-            </w:rPr>
-            <w:fldChar w:fldCharType="end"/>
-          </w:r>
-        </w:p>
-        <w:p>
-          <w:pPr>
-            <w:pStyle w:val="Sommario5"/>
-            <w:tabs>
-              <w:tab w:val="right" w:leader="dot" w:pos="9622"/>
-            </w:tabs>
-            <w:rPr>
-              <w:rFonts w:eastAsiaTheme="minorEastAsia" w:cstheme="minorBidi"/>
-              <w:noProof/>
-              <w:sz w:val="24"/>
-              <w:szCs w:val="24"/>
-            </w:rPr>
-          </w:pPr>
-          <w:r>
-            <w:rPr>
-              <w:noProof/>
-            </w:rPr>
-            <w:t>Vendita:</w:t>
-          </w:r>
-          <w:r>
-            <w:rPr>
-              <w:noProof/>
-            </w:rPr>
-            <w:tab/>
-          </w:r>
-          <w:r>
-            <w:rPr>
-              <w:noProof/>
-            </w:rPr>
-            <w:fldChar w:fldCharType="begin"/>
-          </w:r>
-          <w:r>
-            <w:rPr>
-              <w:noProof/>
-            </w:rPr>
-            <w:instrText xml:space="preserve"> PAGEREF _Toc473906676 \h </w:instrText>
+            <w:instrText xml:space="preserve"> PAGEREF _Toc475305546 \h </w:instrText>
           </w:r>
           <w:r>
             <w:rPr>
@@ -3464,7 +3085,7 @@
             <w:rPr>
               <w:noProof/>
             </w:rPr>
-            <w:instrText xml:space="preserve"> PAGEREF _Toc473906677 \h </w:instrText>
+            <w:instrText xml:space="preserve"> PAGEREF _Toc475305547 \h </w:instrText>
           </w:r>
           <w:r>
             <w:rPr>
@@ -3481,7 +3102,7 @@
             <w:rPr>
               <w:noProof/>
             </w:rPr>
-            <w:t>12</w:t>
+            <w:t>13</w:t>
           </w:r>
           <w:r>
             <w:rPr>
@@ -3525,7 +3146,7 @@
             <w:rPr>
               <w:noProof/>
             </w:rPr>
-            <w:instrText xml:space="preserve"> PAGEREF _Toc473906678 \h </w:instrText>
+            <w:instrText xml:space="preserve"> PAGEREF _Toc475305548 \h </w:instrText>
           </w:r>
           <w:r>
             <w:rPr>
@@ -3542,7 +3163,7 @@
             <w:rPr>
               <w:noProof/>
             </w:rPr>
-            <w:t>12</w:t>
+            <w:t>13</w:t>
           </w:r>
           <w:r>
             <w:rPr>
@@ -3586,7 +3207,7 @@
             <w:rPr>
               <w:noProof/>
             </w:rPr>
-            <w:instrText xml:space="preserve"> PAGEREF _Toc473906679 \h </w:instrText>
+            <w:instrText xml:space="preserve"> PAGEREF _Toc475305549 \h </w:instrText>
           </w:r>
           <w:r>
             <w:rPr>
@@ -3603,7 +3224,7 @@
             <w:rPr>
               <w:noProof/>
             </w:rPr>
-            <w:t>14</w:t>
+            <w:t>13</w:t>
           </w:r>
           <w:r>
             <w:rPr>
@@ -3649,7 +3270,7 @@
             <w:rPr>
               <w:noProof/>
             </w:rPr>
-            <w:instrText xml:space="preserve"> PAGEREF _Toc473906680 \h </w:instrText>
+            <w:instrText xml:space="preserve"> PAGEREF _Toc475305550 \h </w:instrText>
           </w:r>
           <w:r>
             <w:rPr>
@@ -3712,7 +3333,7 @@
             <w:rPr>
               <w:noProof/>
             </w:rPr>
-            <w:instrText xml:space="preserve"> PAGEREF _Toc473906681 \h </w:instrText>
+            <w:instrText xml:space="preserve"> PAGEREF _Toc475305551 \h </w:instrText>
           </w:r>
           <w:r>
             <w:rPr>
@@ -3773,7 +3394,7 @@
             <w:rPr>
               <w:noProof/>
             </w:rPr>
-            <w:instrText xml:space="preserve"> PAGEREF _Toc473906682 \h </w:instrText>
+            <w:instrText xml:space="preserve"> PAGEREF _Toc475305552 \h </w:instrText>
           </w:r>
           <w:r>
             <w:rPr>
@@ -3834,7 +3455,7 @@
             <w:rPr>
               <w:noProof/>
             </w:rPr>
-            <w:instrText xml:space="preserve"> PAGEREF _Toc473906683 \h </w:instrText>
+            <w:instrText xml:space="preserve"> PAGEREF _Toc475305553 \h </w:instrText>
           </w:r>
           <w:r>
             <w:rPr>
@@ -3895,7 +3516,7 @@
             <w:rPr>
               <w:noProof/>
             </w:rPr>
-            <w:instrText xml:space="preserve"> PAGEREF _Toc473906684 \h </w:instrText>
+            <w:instrText xml:space="preserve"> PAGEREF _Toc475305554 \h </w:instrText>
           </w:r>
           <w:r>
             <w:rPr>
@@ -3958,7 +3579,7 @@
             <w:rPr>
               <w:noProof/>
             </w:rPr>
-            <w:instrText xml:space="preserve"> PAGEREF _Toc473906685 \h </w:instrText>
+            <w:instrText xml:space="preserve"> PAGEREF _Toc475305555 \h </w:instrText>
           </w:r>
           <w:r>
             <w:rPr>
@@ -4021,7 +3642,7 @@
             <w:rPr>
               <w:noProof/>
             </w:rPr>
-            <w:instrText xml:space="preserve"> PAGEREF _Toc473906686 \h </w:instrText>
+            <w:instrText xml:space="preserve"> PAGEREF _Toc475305556 \h </w:instrText>
           </w:r>
           <w:r>
             <w:rPr>
@@ -4082,7 +3703,7 @@
             <w:rPr>
               <w:noProof/>
             </w:rPr>
-            <w:instrText xml:space="preserve"> PAGEREF _Toc473906687 \h </w:instrText>
+            <w:instrText xml:space="preserve"> PAGEREF _Toc475305557 \h </w:instrText>
           </w:r>
           <w:r>
             <w:rPr>
@@ -4132,7 +3753,7 @@
           <w:rFonts w:ascii="Calibri" w:hAnsi="Calibri"/>
         </w:rPr>
       </w:pPr>
-      <w:bookmarkStart w:id="1" w:name="_Toc473906643"/>
+      <w:bookmarkStart w:id="1" w:name="_Toc475305519"/>
       <w:r>
         <w:rPr>
           <w:rFonts w:ascii="Calibri" w:hAnsi="Calibri" w:cs="Times New Roman"/>
@@ -4145,7 +3766,7 @@
       <w:pPr>
         <w:pStyle w:val="Titolo2"/>
       </w:pPr>
-      <w:bookmarkStart w:id="2" w:name="_Toc473906644"/>
+      <w:bookmarkStart w:id="2" w:name="_Toc475305520"/>
       <w:r>
         <w:t>Scopo del sistema</w:t>
       </w:r>
@@ -4207,7 +3828,7 @@
           <w:rFonts w:ascii="Calibri" w:hAnsi="Calibri" w:cs="Times New Roman"/>
         </w:rPr>
       </w:pPr>
-      <w:bookmarkStart w:id="3" w:name="_Toc473906645"/>
+      <w:bookmarkStart w:id="3" w:name="_Toc475305521"/>
       <w:r>
         <w:rPr>
           <w:rFonts w:ascii="Calibri" w:hAnsi="Calibri" w:cs="Times New Roman"/>
@@ -4320,7 +3941,7 @@
       <w:pPr>
         <w:pStyle w:val="Titolo3"/>
       </w:pPr>
-      <w:bookmarkStart w:id="4" w:name="_Toc473906646"/>
+      <w:bookmarkStart w:id="4" w:name="_Toc475305522"/>
       <w:r>
         <w:t>Criteri di prestazione</w:t>
       </w:r>
@@ -4543,7 +4164,7 @@
       <w:pPr>
         <w:pStyle w:val="Titolo3"/>
       </w:pPr>
-      <w:bookmarkStart w:id="5" w:name="_Toc473906647"/>
+      <w:bookmarkStart w:id="5" w:name="_Toc475305523"/>
       <w:r>
         <w:t>Criteri di affidabilità</w:t>
       </w:r>
@@ -4805,7 +4426,7 @@
       <w:pPr>
         <w:pStyle w:val="Titolo3"/>
       </w:pPr>
-      <w:bookmarkStart w:id="6" w:name="_Toc473906648"/>
+      <w:bookmarkStart w:id="6" w:name="_Toc475305524"/>
       <w:r>
         <w:t xml:space="preserve">Criteri di </w:t>
       </w:r>
@@ -5000,7 +4621,7 @@
       <w:pPr>
         <w:pStyle w:val="Titolo2"/>
       </w:pPr>
-      <w:bookmarkStart w:id="7" w:name="_Toc473906649"/>
+      <w:bookmarkStart w:id="7" w:name="_Toc475305525"/>
       <w:r>
         <w:t>Overview</w:t>
       </w:r>
@@ -5210,7 +4831,7 @@
         <w:pStyle w:val="Titolo1"/>
       </w:pPr>
       <w:bookmarkStart w:id="8" w:name="_Toc467754896"/>
-      <w:bookmarkStart w:id="9" w:name="_Toc473906650"/>
+      <w:bookmarkStart w:id="9" w:name="_Toc475305526"/>
       <w:r>
         <w:t>Architettura del sistema</w:t>
       </w:r>
@@ -5234,7 +4855,7 @@
       <w:pPr>
         <w:pStyle w:val="Titolo1"/>
       </w:pPr>
-      <w:bookmarkStart w:id="10" w:name="_Toc473906651"/>
+      <w:bookmarkStart w:id="10" w:name="_Toc475305527"/>
       <w:r>
         <w:t>Architettura del sistema proposto</w:t>
       </w:r>
@@ -5251,7 +4872,7 @@
       <w:pPr>
         <w:pStyle w:val="Titolo2"/>
       </w:pPr>
-      <w:bookmarkStart w:id="11" w:name="_Toc473906652"/>
+      <w:bookmarkStart w:id="11" w:name="_Toc475305528"/>
       <w:r>
         <w:t>Overview</w:t>
       </w:r>
@@ -5478,7 +5099,7 @@
         <w:rPr>
           <w:lang w:eastAsia="en-US"/>
         </w:rPr>
-        <w:t>two</w:t>
+        <w:t>three</w:t>
       </w:r>
       <w:r>
         <w:rPr>
@@ -5490,7 +5111,7 @@
         <w:rPr>
           <w:lang w:eastAsia="en-US"/>
         </w:rPr>
-        <w:t>due</w:t>
+        <w:t>tre</w:t>
       </w:r>
       <w:r>
         <w:rPr>
@@ -5508,7 +5129,7 @@
         <w:rPr>
           <w:lang w:eastAsia="en-US"/>
         </w:rPr>
-        <w:t>due</w:t>
+        <w:t>tre</w:t>
       </w:r>
       <w:r>
         <w:rPr>
@@ -5540,40 +5161,20 @@
           <w:rFonts w:ascii="Times New Roman" w:hAnsi="Times New Roman" w:cs="Times New Roman"/>
           <w:b/>
         </w:rPr>
-        <w:t xml:space="preserve">Interface and </w:t>
+        <w:t xml:space="preserve">Interface </w:t>
       </w:r>
       <w:r>
         <w:rPr>
           <w:rFonts w:ascii="Times New Roman" w:hAnsi="Times New Roman" w:cs="Times New Roman"/>
           <w:b/>
         </w:rPr>
-        <w:t>Application</w:t>
+        <w:t>Layer:</w:t>
       </w:r>
       <w:r>
         <w:rPr>
           <w:rFonts w:ascii="Times New Roman" w:hAnsi="Times New Roman" w:cs="Times New Roman"/>
-          <w:b/>
-        </w:rPr>
-        <w:t xml:space="preserve"> Logic</w:t>
-      </w:r>
-      <w:r>
-        <w:rPr>
-          <w:rFonts w:ascii="Times New Roman" w:hAnsi="Times New Roman" w:cs="Times New Roman"/>
-          <w:b/>
-        </w:rPr>
-        <w:t xml:space="preserve"> Layer:</w:t>
-      </w:r>
-      <w:r>
-        <w:rPr>
-          <w:rFonts w:ascii="Times New Roman" w:hAnsi="Times New Roman" w:cs="Times New Roman"/>
-        </w:rPr>
-        <w:t xml:space="preserve"> </w:t>
-      </w:r>
-      <w:r>
-        <w:rPr>
-          <w:rFonts w:ascii="Times New Roman" w:hAnsi="Times New Roman" w:cs="Times New Roman"/>
-        </w:rPr>
-        <w:t>livello che gestisce la parte grafiche e allo stesso tempo la parte logica e le relative query che vengono sottomesse allo storage layer.</w:t>
+        </w:rPr>
+        <w:t xml:space="preserve"> livello che gestisce la parte grafica del sistema software</w:t>
       </w:r>
     </w:p>
     <w:p>
@@ -5592,6 +5193,45 @@
           <w:rFonts w:ascii="Times New Roman" w:hAnsi="Times New Roman" w:cs="Times New Roman"/>
           <w:b/>
         </w:rPr>
+        <w:t xml:space="preserve">Application Logic </w:t>
+      </w:r>
+      <w:r>
+        <w:rPr>
+          <w:rFonts w:ascii="Times New Roman" w:hAnsi="Times New Roman" w:cs="Times New Roman"/>
+          <w:b/>
+        </w:rPr>
+        <w:t>Layer</w:t>
+      </w:r>
+      <w:r>
+        <w:rPr>
+          <w:rFonts w:ascii="Times New Roman" w:hAnsi="Times New Roman" w:cs="Times New Roman"/>
+          <w:b/>
+        </w:rPr>
+        <w:t xml:space="preserve">: </w:t>
+      </w:r>
+      <w:r>
+        <w:rPr>
+          <w:rFonts w:ascii="Times New Roman" w:hAnsi="Times New Roman" w:cs="Times New Roman"/>
+        </w:rPr>
+        <w:t>gestisce la parte logica e le relative query che vengono sottomesse allo storage layer.</w:t>
+      </w:r>
+    </w:p>
+    <w:p>
+      <w:pPr>
+        <w:pStyle w:val="Paragrafoelenco"/>
+        <w:numPr>
+          <w:ilvl w:val="0"/>
+          <w:numId w:val="30"/>
+        </w:numPr>
+        <w:rPr>
+          <w:rFonts w:ascii="Times New Roman" w:hAnsi="Times New Roman" w:cs="Times New Roman"/>
+        </w:rPr>
+      </w:pPr>
+      <w:r>
+        <w:rPr>
+          <w:rFonts w:ascii="Times New Roman" w:hAnsi="Times New Roman" w:cs="Times New Roman"/>
+          <w:b/>
+        </w:rPr>
         <w:t>Storage Layer:</w:t>
       </w:r>
       <w:r>
@@ -5602,11 +5242,12 @@
       </w:r>
     </w:p>
     <w:p/>
+    <w:p/>
     <w:p>
       <w:pPr>
         <w:pStyle w:val="Titolo2"/>
       </w:pPr>
-      <w:bookmarkStart w:id="12" w:name="_Toc473906653"/>
+      <w:bookmarkStart w:id="12" w:name="_Toc475305529"/>
       <w:r>
         <w:t>Decomposizione in sottosistemi</w:t>
       </w:r>
@@ -5708,7 +5349,7 @@
       <w:pPr>
         <w:pStyle w:val="Titolo3"/>
       </w:pPr>
-      <w:bookmarkStart w:id="13" w:name="_Toc473906654"/>
+      <w:bookmarkStart w:id="13" w:name="_Toc475305530"/>
       <w:r>
         <w:rPr>
           <w:lang w:val="en-US"/>
@@ -5738,6 +5379,28 @@
       <w:pPr>
         <w:rPr>
           <w:lang w:val="en-US" w:eastAsia="en-US"/>
+        </w:rPr>
+      </w:pPr>
+    </w:p>
+    <w:p>
+      <w:pPr>
+        <w:pStyle w:val="Titolo3"/>
+      </w:pPr>
+      <w:bookmarkStart w:id="14" w:name="_Toc475289761"/>
+      <w:bookmarkStart w:id="15" w:name="_Toc475305531"/>
+      <w:r>
+        <w:rPr>
+          <w:lang w:val="en-US"/>
+        </w:rPr>
+        <w:t>Interface Layer</w:t>
+      </w:r>
+      <w:bookmarkEnd w:id="14"/>
+      <w:bookmarkEnd w:id="15"/>
+    </w:p>
+    <w:p>
+      <w:pPr>
+        <w:rPr>
+          <w:lang w:eastAsia="en-US"/>
         </w:rPr>
       </w:pPr>
     </w:p>
@@ -5850,241 +5513,46 @@
               <w:rPr>
                 <w:lang w:eastAsia="en-US"/>
               </w:rPr>
-              <w:t xml:space="preserve">Questo modulo descrive l’interfaccia grafica con cui l’utente interagisce e che </w:t>
+              <w:t xml:space="preserve">Questo modulo descrive l’interfaccia grafica con cui l’utente interagisce e che interpreta i form sottomessi e quindi di </w:t>
+            </w:r>
+            <w:r>
+              <w:t>ricevere e interpretare gli input</w:t>
             </w:r>
             <w:r>
               <w:rPr>
                 <w:lang w:eastAsia="en-US"/>
               </w:rPr>
-              <w:t>interpreta i form sottomessi</w:t>
-            </w:r>
-            <w:r>
-              <w:rPr>
-                <w:lang w:eastAsia="en-US"/>
-              </w:rPr>
-              <w:t xml:space="preserve"> e quindi di </w:t>
-            </w:r>
-            <w:r>
-              <w:t>ricevere e interpretare gli input</w:t>
-            </w:r>
-            <w:r>
-              <w:rPr>
-                <w:lang w:eastAsia="en-US"/>
-              </w:rPr>
               <w:t>.</w:t>
-            </w:r>
-          </w:p>
-        </w:tc>
-      </w:tr>
-      <w:tr>
-        <w:tc>
-          <w:tcPr>
-            <w:tcW w:w="4811" w:type="dxa"/>
-          </w:tcPr>
-          <w:p>
-            <w:pPr>
-              <w:rPr>
-                <w:b/>
-                <w:i/>
-              </w:rPr>
-            </w:pPr>
-            <w:r>
-              <w:rPr>
-                <w:b/>
-                <w:i/>
-              </w:rPr>
-              <w:t>Gestione utente</w:t>
-            </w:r>
-          </w:p>
-        </w:tc>
-        <w:tc>
-          <w:tcPr>
-            <w:tcW w:w="4811" w:type="dxa"/>
-          </w:tcPr>
-          <w:p>
-            <w:r>
-              <w:t>Il modulo si occupa della gestione generale dell’utente ossia variabili, pagine, dati e query relative ad esso.</w:t>
-            </w:r>
-          </w:p>
-        </w:tc>
-      </w:tr>
-      <w:tr>
-        <w:tc>
-          <w:tcPr>
-            <w:tcW w:w="4811" w:type="dxa"/>
-          </w:tcPr>
-          <w:p>
-            <w:pPr>
-              <w:rPr>
-                <w:b/>
-                <w:i/>
-              </w:rPr>
-            </w:pPr>
-            <w:r>
-              <w:rPr>
-                <w:b/>
-                <w:i/>
-              </w:rPr>
-              <w:t>Gestione magazzino</w:t>
-            </w:r>
-          </w:p>
-        </w:tc>
-        <w:tc>
-          <w:tcPr>
-            <w:tcW w:w="4811" w:type="dxa"/>
-          </w:tcPr>
-          <w:p>
-            <w:r>
-              <w:t>Il modulo si occupa della gestione generale del magazzino ossia variabili, pagine, dati e query relative ad esso.</w:t>
-            </w:r>
-          </w:p>
-        </w:tc>
-      </w:tr>
-      <w:tr>
-        <w:tc>
-          <w:tcPr>
-            <w:tcW w:w="4811" w:type="dxa"/>
-          </w:tcPr>
-          <w:p>
-            <w:pPr>
-              <w:rPr>
-                <w:b/>
-                <w:i/>
-              </w:rPr>
-            </w:pPr>
-            <w:r>
-              <w:rPr>
-                <w:b/>
-                <w:i/>
-              </w:rPr>
-              <w:t>Gestione prodotti</w:t>
-            </w:r>
-          </w:p>
-        </w:tc>
-        <w:tc>
-          <w:tcPr>
-            <w:tcW w:w="4811" w:type="dxa"/>
-          </w:tcPr>
-          <w:p>
-            <w:r>
-              <w:t>Il modulo gestisce i prodotti rappresenta un’entità di magazzino e racchiude nello specifico le funzionalità ad esso relative.</w:t>
-            </w:r>
-          </w:p>
-        </w:tc>
-      </w:tr>
-      <w:tr>
-        <w:tc>
-          <w:tcPr>
-            <w:tcW w:w="4811" w:type="dxa"/>
-          </w:tcPr>
-          <w:p>
-            <w:pPr>
-              <w:rPr>
-                <w:b/>
-                <w:i/>
-              </w:rPr>
-            </w:pPr>
-            <w:r>
-              <w:rPr>
-                <w:b/>
-                <w:i/>
-              </w:rPr>
-              <w:t>Gestione servizi</w:t>
-            </w:r>
-          </w:p>
-        </w:tc>
-        <w:tc>
-          <w:tcPr>
-            <w:tcW w:w="4811" w:type="dxa"/>
-          </w:tcPr>
-          <w:p>
-            <w:r>
-              <w:t>Il modulo gestisce i servizi e quindi i relativi cambi di stato che comportano modifiche anche a livello di interfaccia grafica.</w:t>
-            </w:r>
-          </w:p>
-        </w:tc>
-      </w:tr>
-      <w:tr>
-        <w:tc>
-          <w:tcPr>
-            <w:tcW w:w="4811" w:type="dxa"/>
-          </w:tcPr>
-          <w:p>
-            <w:pPr>
-              <w:rPr>
-                <w:b/>
-                <w:i/>
-              </w:rPr>
-            </w:pPr>
-            <w:r>
-              <w:rPr>
-                <w:b/>
-                <w:i/>
-              </w:rPr>
-              <w:t>Gestione vendite</w:t>
-            </w:r>
-          </w:p>
-        </w:tc>
-        <w:tc>
-          <w:tcPr>
-            <w:tcW w:w="4811" w:type="dxa"/>
-          </w:tcPr>
-          <w:p>
-            <w:r>
-              <w:t>Il modulo gestisce le vendite e coopera con il magazzino quindi con i prodotti e si interfaccia direttamente con l’utente.</w:t>
-            </w:r>
-          </w:p>
-        </w:tc>
-      </w:tr>
-      <w:tr>
-        <w:tc>
-          <w:tcPr>
-            <w:tcW w:w="4811" w:type="dxa"/>
-          </w:tcPr>
-          <w:p>
-            <w:pPr>
-              <w:rPr>
-                <w:b/>
-                <w:i/>
-              </w:rPr>
-            </w:pPr>
-            <w:r>
-              <w:rPr>
-                <w:b/>
-                <w:i/>
-              </w:rPr>
-              <w:t>Gestione dati</w:t>
-            </w:r>
-          </w:p>
-        </w:tc>
-        <w:tc>
-          <w:tcPr>
-            <w:tcW w:w="4811" w:type="dxa"/>
-          </w:tcPr>
-          <w:p>
-            <w:r>
-              <w:t>Il modulo si occupa della comunicazione con il database quindi racchiude tutte le query che ogni modulo utilizza.</w:t>
             </w:r>
           </w:p>
         </w:tc>
       </w:tr>
     </w:tbl>
-    <w:p/>
-    <w:p/>
+    <w:p>
+      <w:pPr>
+        <w:rPr>
+          <w:lang w:eastAsia="en-US"/>
+        </w:rPr>
+      </w:pPr>
+    </w:p>
     <w:p>
       <w:pPr>
         <w:pStyle w:val="Titolo3"/>
       </w:pPr>
-      <w:bookmarkStart w:id="14" w:name="_Toc473906655"/>
-      <w:r>
-        <w:t>Storage Layer</w:t>
-      </w:r>
-      <w:bookmarkEnd w:id="14"/>
-    </w:p>
-    <w:p>
-      <w:pPr>
-        <w:rPr>
-          <w:lang w:eastAsia="en-US"/>
+      <w:bookmarkStart w:id="16" w:name="_Toc473906654"/>
+      <w:bookmarkStart w:id="17" w:name="_Toc475289762"/>
+      <w:bookmarkStart w:id="18" w:name="_Toc475305532"/>
+      <w:r>
+        <w:t>Application Logic Layer</w:t>
+      </w:r>
+      <w:bookmarkEnd w:id="16"/>
+      <w:bookmarkEnd w:id="17"/>
+      <w:bookmarkEnd w:id="18"/>
+    </w:p>
+    <w:p>
+      <w:pPr>
+        <w:rPr>
+          <w:lang w:val="en-US" w:eastAsia="en-US"/>
         </w:rPr>
       </w:pPr>
     </w:p>
@@ -6105,6 +5573,323 @@
           </w:tcPr>
           <w:p>
             <w:pPr>
+              <w:pStyle w:val="Paragrafoelenco"/>
+              <w:ind w:left="0"/>
+              <w:jc w:val="center"/>
+              <w:rPr>
+                <w:lang w:val="en-US"/>
+              </w:rPr>
+            </w:pPr>
+            <w:r>
+              <w:rPr>
+                <w:rFonts w:ascii="Helvetica Neue" w:hAnsi="Helvetica Neue"/>
+                <w:b/>
+                <w:sz w:val="28"/>
+                <w:szCs w:val="28"/>
+              </w:rPr>
+              <w:t>Modulo</w:t>
+            </w:r>
+          </w:p>
+        </w:tc>
+        <w:tc>
+          <w:tcPr>
+            <w:tcW w:w="4811" w:type="dxa"/>
+          </w:tcPr>
+          <w:p>
+            <w:pPr>
+              <w:pStyle w:val="Paragrafoelenco"/>
+              <w:ind w:left="0"/>
+              <w:jc w:val="center"/>
+              <w:rPr>
+                <w:lang w:val="en-US"/>
+              </w:rPr>
+            </w:pPr>
+            <w:r>
+              <w:rPr>
+                <w:rFonts w:ascii="Helvetica Neue" w:hAnsi="Helvetica Neue"/>
+                <w:b/>
+                <w:sz w:val="28"/>
+                <w:szCs w:val="28"/>
+              </w:rPr>
+              <w:t>Descriz</w:t>
+            </w:r>
+            <w:r>
+              <w:rPr>
+                <w:rFonts w:ascii="Helvetica Neue" w:hAnsi="Helvetica Neue"/>
+                <w:b/>
+                <w:sz w:val="28"/>
+                <w:szCs w:val="28"/>
+              </w:rPr>
+              <w:t>ione</w:t>
+            </w:r>
+          </w:p>
+        </w:tc>
+      </w:tr>
+      <w:tr>
+        <w:tc>
+          <w:tcPr>
+            <w:tcW w:w="4811" w:type="dxa"/>
+          </w:tcPr>
+          <w:p>
+            <w:pPr>
+              <w:rPr>
+                <w:b/>
+                <w:i/>
+              </w:rPr>
+            </w:pPr>
+            <w:r>
+              <w:rPr>
+                <w:b/>
+                <w:i/>
+              </w:rPr>
+              <w:t>Gestione registrazione</w:t>
+            </w:r>
+          </w:p>
+        </w:tc>
+        <w:tc>
+          <w:tcPr>
+            <w:tcW w:w="4811" w:type="dxa"/>
+          </w:tcPr>
+          <w:p>
+            <w:r>
+              <w:t>Il modulo consente la registrazione di un cliente sul database quindi la verifica dei dati, la presenza di un cliente con dati uguali e la chiamata al modulo di gestione dati per la memorizzazione nel database.</w:t>
+            </w:r>
+          </w:p>
+        </w:tc>
+      </w:tr>
+      <w:tr>
+        <w:tc>
+          <w:tcPr>
+            <w:tcW w:w="4811" w:type="dxa"/>
+          </w:tcPr>
+          <w:p>
+            <w:pPr>
+              <w:rPr>
+                <w:b/>
+                <w:i/>
+              </w:rPr>
+            </w:pPr>
+            <w:r>
+              <w:rPr>
+                <w:b/>
+                <w:i/>
+              </w:rPr>
+              <w:t>Gestione autenticazione</w:t>
+            </w:r>
+          </w:p>
+        </w:tc>
+        <w:tc>
+          <w:tcPr>
+            <w:tcW w:w="4811" w:type="dxa"/>
+          </w:tcPr>
+          <w:p>
+            <w:r>
+              <w:t>Il modulo consente il login e il logout dal sistema e le relative funzioni di esecuzione e controllo.</w:t>
+            </w:r>
+          </w:p>
+        </w:tc>
+      </w:tr>
+      <w:tr>
+        <w:tc>
+          <w:tcPr>
+            <w:tcW w:w="4811" w:type="dxa"/>
+          </w:tcPr>
+          <w:p>
+            <w:pPr>
+              <w:rPr>
+                <w:b/>
+                <w:i/>
+              </w:rPr>
+            </w:pPr>
+            <w:r>
+              <w:rPr>
+                <w:b/>
+                <w:i/>
+              </w:rPr>
+              <w:t>Gestione utente</w:t>
+            </w:r>
+          </w:p>
+        </w:tc>
+        <w:tc>
+          <w:tcPr>
+            <w:tcW w:w="4811" w:type="dxa"/>
+          </w:tcPr>
+          <w:p>
+            <w:r>
+              <w:t>Il modulo si occupa della gestione generale dell’utente ossia variabili, dati e chiamate alle query relative ad esso.</w:t>
+            </w:r>
+          </w:p>
+        </w:tc>
+      </w:tr>
+      <w:tr>
+        <w:tc>
+          <w:tcPr>
+            <w:tcW w:w="4811" w:type="dxa"/>
+          </w:tcPr>
+          <w:p>
+            <w:pPr>
+              <w:rPr>
+                <w:b/>
+                <w:i/>
+              </w:rPr>
+            </w:pPr>
+            <w:r>
+              <w:rPr>
+                <w:b/>
+                <w:i/>
+              </w:rPr>
+              <w:t>Gestione prodotti</w:t>
+            </w:r>
+          </w:p>
+        </w:tc>
+        <w:tc>
+          <w:tcPr>
+            <w:tcW w:w="4811" w:type="dxa"/>
+          </w:tcPr>
+          <w:p>
+            <w:r>
+              <w:t>Il modulo gestisce i prodotti rappresenta un’entità di magazzino e racchiude nello specifico le funzionalità ad esso relative.</w:t>
+            </w:r>
+          </w:p>
+        </w:tc>
+      </w:tr>
+      <w:tr>
+        <w:tc>
+          <w:tcPr>
+            <w:tcW w:w="4811" w:type="dxa"/>
+          </w:tcPr>
+          <w:p>
+            <w:pPr>
+              <w:rPr>
+                <w:b/>
+                <w:i/>
+              </w:rPr>
+            </w:pPr>
+            <w:r>
+              <w:rPr>
+                <w:b/>
+                <w:i/>
+              </w:rPr>
+              <w:t>Gestione riparazioni</w:t>
+            </w:r>
+          </w:p>
+        </w:tc>
+        <w:tc>
+          <w:tcPr>
+            <w:tcW w:w="4811" w:type="dxa"/>
+          </w:tcPr>
+          <w:p>
+            <w:r>
+              <w:t>Il modulo gestisce le riparazioni e quindi i relativi cambi di stato che comportano modifiche anche a livello di interfaccia grafica.</w:t>
+            </w:r>
+          </w:p>
+        </w:tc>
+      </w:tr>
+      <w:tr>
+        <w:tc>
+          <w:tcPr>
+            <w:tcW w:w="4811" w:type="dxa"/>
+          </w:tcPr>
+          <w:p>
+            <w:pPr>
+              <w:rPr>
+                <w:b/>
+                <w:i/>
+              </w:rPr>
+            </w:pPr>
+            <w:r>
+              <w:rPr>
+                <w:b/>
+                <w:i/>
+              </w:rPr>
+              <w:lastRenderedPageBreak/>
+              <w:t>Gestione ordine</w:t>
+            </w:r>
+          </w:p>
+        </w:tc>
+        <w:tc>
+          <w:tcPr>
+            <w:tcW w:w="4811" w:type="dxa"/>
+          </w:tcPr>
+          <w:p>
+            <w:r>
+              <w:t>Il modulo gestisce gli ordini e coopera con i prodotti e si interfaccia direttamente con l’utente.</w:t>
+            </w:r>
+          </w:p>
+        </w:tc>
+      </w:tr>
+      <w:tr>
+        <w:tc>
+          <w:tcPr>
+            <w:tcW w:w="4811" w:type="dxa"/>
+          </w:tcPr>
+          <w:p>
+            <w:pPr>
+              <w:rPr>
+                <w:b/>
+                <w:i/>
+              </w:rPr>
+            </w:pPr>
+            <w:r>
+              <w:rPr>
+                <w:b/>
+                <w:i/>
+              </w:rPr>
+              <w:t>Gestione dati</w:t>
+            </w:r>
+          </w:p>
+        </w:tc>
+        <w:tc>
+          <w:tcPr>
+            <w:tcW w:w="4811" w:type="dxa"/>
+          </w:tcPr>
+          <w:p>
+            <w:r>
+              <w:t>Il modulo si occupa della comunicazione con il database quindi racchiude tutte le query che ogni modulo utilizza.</w:t>
+            </w:r>
+          </w:p>
+        </w:tc>
+      </w:tr>
+    </w:tbl>
+    <w:p/>
+    <w:p>
+      <w:pPr>
+        <w:pStyle w:val="Titolo3"/>
+      </w:pPr>
+      <w:bookmarkStart w:id="19" w:name="_Toc473906655"/>
+      <w:bookmarkStart w:id="20" w:name="_Toc475289763"/>
+      <w:bookmarkStart w:id="21" w:name="_Toc475305533"/>
+      <w:r>
+        <w:t>Storage Layer</w:t>
+      </w:r>
+      <w:bookmarkEnd w:id="19"/>
+      <w:bookmarkEnd w:id="20"/>
+      <w:bookmarkEnd w:id="21"/>
+    </w:p>
+    <w:p>
+      <w:pPr>
+        <w:rPr>
+          <w:lang w:eastAsia="en-US"/>
+        </w:rPr>
+      </w:pPr>
+    </w:p>
+    <w:tbl>
+      <w:tblPr>
+        <w:tblStyle w:val="Grigliatabella"/>
+        <w:tblW w:w="0" w:type="auto"/>
+        <w:tblLook w:val="04A0" w:firstRow="1" w:lastRow="0" w:firstColumn="1" w:lastColumn="0" w:noHBand="0" w:noVBand="1"/>
+      </w:tblPr>
+      <w:tblGrid>
+        <w:gridCol w:w="4811"/>
+        <w:gridCol w:w="4811"/>
+      </w:tblGrid>
+      <w:tr>
+        <w:tc>
+          <w:tcPr>
+            <w:tcW w:w="4811" w:type="dxa"/>
+          </w:tcPr>
+          <w:p>
+            <w:pPr>
               <w:jc w:val="center"/>
               <w:rPr>
                 <w:lang w:eastAsia="en-US"/>
@@ -6200,39 +5985,199 @@
           </w:p>
         </w:tc>
       </w:tr>
+      <w:tr>
+        <w:trPr>
+          <w:trHeight w:val="264"/>
+        </w:trPr>
+        <w:tc>
+          <w:tcPr>
+            <w:tcW w:w="4811" w:type="dxa"/>
+          </w:tcPr>
+          <w:p>
+            <w:pPr>
+              <w:rPr>
+                <w:b/>
+                <w:i/>
+                <w:lang w:eastAsia="en-US"/>
+              </w:rPr>
+            </w:pPr>
+          </w:p>
+        </w:tc>
+        <w:tc>
+          <w:tcPr>
+            <w:tcW w:w="4811" w:type="dxa"/>
+          </w:tcPr>
+          <w:p>
+            <w:pPr>
+              <w:rPr>
+                <w:lang w:eastAsia="en-US"/>
+              </w:rPr>
+            </w:pPr>
+          </w:p>
+        </w:tc>
+      </w:tr>
     </w:tbl>
     <w:p>
       <w:pPr>
-        <w:rPr>
-          <w:lang w:eastAsia="en-US"/>
-        </w:rPr>
-      </w:pPr>
-    </w:p>
-    <w:p>
-      <w:pPr>
-        <w:pStyle w:val="Titolo3"/>
-      </w:pPr>
-      <w:bookmarkStart w:id="15" w:name="_Toc473906656"/>
-      <w:r>
-        <w:t>View sottosistemi</w:t>
-      </w:r>
-      <w:bookmarkEnd w:id="15"/>
-    </w:p>
-    <w:p>
-      <w:pPr>
-        <w:rPr>
-          <w:lang w:eastAsia="en-US"/>
-        </w:rPr>
-      </w:pPr>
+        <w:pStyle w:val="Titolo2"/>
+      </w:pPr>
+    </w:p>
+    <w:p/>
+    <w:bookmarkStart w:id="22" w:name="_Toc475305339"/>
+    <w:p>
       <w:r>
         <w:rPr>
           <w:noProof/>
         </w:rPr>
+        <mc:AlternateContent>
+          <mc:Choice Requires="wps">
+            <w:drawing>
+              <wp:anchor distT="0" distB="0" distL="114300" distR="114300" simplePos="0" relativeHeight="251660288" behindDoc="0" locked="0" layoutInCell="1" allowOverlap="1" wp14:anchorId="520A2C16" wp14:editId="153402C8">
+                <wp:simplePos x="0" y="0"/>
+                <wp:positionH relativeFrom="column">
+                  <wp:posOffset>2645699</wp:posOffset>
+                </wp:positionH>
+                <wp:positionV relativeFrom="paragraph">
+                  <wp:posOffset>3209810</wp:posOffset>
+                </wp:positionV>
+                <wp:extent cx="45719" cy="1146695"/>
+                <wp:effectExtent l="50800" t="50800" r="81915" b="73025"/>
+                <wp:wrapNone/>
+                <wp:docPr id="8" name="Connettore 2 8"/>
+                <wp:cNvGraphicFramePr/>
+                <a:graphic xmlns:a="http://schemas.openxmlformats.org/drawingml/2006/main">
+                  <a:graphicData uri="http://schemas.microsoft.com/office/word/2010/wordprocessingShape">
+                    <wps:wsp>
+                      <wps:cNvCnPr/>
+                      <wps:spPr>
+                        <a:xfrm>
+                          <a:off x="0" y="0"/>
+                          <a:ext cx="45719" cy="1146695"/>
+                        </a:xfrm>
+                        <a:prstGeom prst="straightConnector1">
+                          <a:avLst/>
+                        </a:prstGeom>
+                        <a:ln>
+                          <a:headEnd type="triangle"/>
+                          <a:tailEnd type="triangle"/>
+                        </a:ln>
+                      </wps:spPr>
+                      <wps:style>
+                        <a:lnRef idx="1">
+                          <a:schemeClr val="accent1"/>
+                        </a:lnRef>
+                        <a:fillRef idx="0">
+                          <a:schemeClr val="accent1"/>
+                        </a:fillRef>
+                        <a:effectRef idx="0">
+                          <a:schemeClr val="accent1"/>
+                        </a:effectRef>
+                        <a:fontRef idx="minor">
+                          <a:schemeClr val="tx1"/>
+                        </a:fontRef>
+                      </wps:style>
+                      <wps:bodyPr/>
+                    </wps:wsp>
+                  </a:graphicData>
+                </a:graphic>
+                <wp14:sizeRelH relativeFrom="margin">
+                  <wp14:pctWidth>0</wp14:pctWidth>
+                </wp14:sizeRelH>
+                <wp14:sizeRelV relativeFrom="margin">
+                  <wp14:pctHeight>0</wp14:pctHeight>
+                </wp14:sizeRelV>
+              </wp:anchor>
+            </w:drawing>
+          </mc:Choice>
+          <mc:Fallback>
+            <w:pict>
+              <v:shapetype w14:anchorId="195054E1" id="_x0000_t32" coordsize="21600,21600" o:spt="32" o:oned="t" path="m0,0l21600,21600e" filled="f">
+                <v:path arrowok="t" fillok="f" o:connecttype="none"/>
+                <o:lock v:ext="edit" shapetype="t"/>
+              </v:shapetype>
+              <v:shape id="Connettore 2 8" o:spid="_x0000_s1026" type="#_x0000_t32" style="position:absolute;margin-left:208.3pt;margin-top:252.75pt;width:3.6pt;height:90.3pt;z-index:251660288;visibility:visible;mso-wrap-style:square;mso-width-percent:0;mso-height-percent:0;mso-wrap-distance-left:9pt;mso-wrap-distance-top:0;mso-wrap-distance-right:9pt;mso-wrap-distance-bottom:0;mso-position-horizontal:absolute;mso-position-horizontal-relative:text;mso-position-vertical:absolute;mso-position-vertical-relative:text;mso-width-percent:0;mso-height-percent:0;mso-width-relative:margin;mso-height-relative:margin" o:gfxdata="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" strokecolor="#5b9bd5 [3204]" strokeweight=".5pt">
+                <v:stroke startarrow="block" endarrow="block" joinstyle="miter"/>
+              </v:shape>
+            </w:pict>
+          </mc:Fallback>
+        </mc:AlternateContent>
+      </w:r>
+      <w:r>
+        <w:rPr>
+          <w:noProof/>
+        </w:rPr>
+        <mc:AlternateContent>
+          <mc:Choice Requires="wps">
+            <w:drawing>
+              <wp:anchor distT="0" distB="0" distL="114300" distR="114300" simplePos="0" relativeHeight="251659264" behindDoc="0" locked="0" layoutInCell="1" allowOverlap="1" wp14:anchorId="2D324633" wp14:editId="1626185F">
+                <wp:simplePos x="0" y="0"/>
+                <wp:positionH relativeFrom="column">
+                  <wp:posOffset>1955107</wp:posOffset>
+                </wp:positionH>
+                <wp:positionV relativeFrom="paragraph">
+                  <wp:posOffset>923001</wp:posOffset>
+                </wp:positionV>
+                <wp:extent cx="0" cy="914400"/>
+                <wp:effectExtent l="50800" t="50800" r="76200" b="76200"/>
+                <wp:wrapNone/>
+                <wp:docPr id="7" name="Connettore 2 7"/>
+                <wp:cNvGraphicFramePr/>
+                <a:graphic xmlns:a="http://schemas.openxmlformats.org/drawingml/2006/main">
+                  <a:graphicData uri="http://schemas.microsoft.com/office/word/2010/wordprocessingShape">
+                    <wps:wsp>
+                      <wps:cNvCnPr/>
+                      <wps:spPr>
+                        <a:xfrm>
+                          <a:off x="0" y="0"/>
+                          <a:ext cx="0" cy="914400"/>
+                        </a:xfrm>
+                        <a:prstGeom prst="straightConnector1">
+                          <a:avLst/>
+                        </a:prstGeom>
+                        <a:ln>
+                          <a:headEnd type="triangle"/>
+                          <a:tailEnd type="triangle"/>
+                        </a:ln>
+                      </wps:spPr>
+                      <wps:style>
+                        <a:lnRef idx="1">
+                          <a:schemeClr val="accent1"/>
+                        </a:lnRef>
+                        <a:fillRef idx="0">
+                          <a:schemeClr val="accent1"/>
+                        </a:fillRef>
+                        <a:effectRef idx="0">
+                          <a:schemeClr val="accent1"/>
+                        </a:effectRef>
+                        <a:fontRef idx="minor">
+                          <a:schemeClr val="tx1"/>
+                        </a:fontRef>
+                      </wps:style>
+                      <wps:bodyPr/>
+                    </wps:wsp>
+                  </a:graphicData>
+                </a:graphic>
+              </wp:anchor>
+            </w:drawing>
+          </mc:Choice>
+          <mc:Fallback>
+            <w:pict>
+              <v:shape w14:anchorId="5F6FE563" id="Connettore 2 7" o:spid="_x0000_s1026" type="#_x0000_t32" style="position:absolute;margin-left:153.95pt;margin-top:72.7pt;width:0;height:1in;z-index:251659264;visibility:visible;mso-wrap-style:square;mso-wrap-distance-left:9pt;mso-wrap-distance-top:0;mso-wrap-distance-right:9pt;mso-wrap-distance-bottom:0;mso-position-horizontal:absolute;mso-position-horizontal-relative:text;mso-position-vertical:absolute;mso-position-vertical-relative:text" o:gfxdata="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" strokecolor="#5b9bd5 [3204]" strokeweight=".5pt">
+                <v:stroke startarrow="block" endarrow="block" joinstyle="miter"/>
+              </v:shape>
+            </w:pict>
+          </mc:Fallback>
+        </mc:AlternateContent>
+      </w:r>
+      <w:r>
+        <w:rPr>
+          <w:noProof/>
+        </w:rPr>
         <w:drawing>
-          <wp:inline distT="0" distB="0" distL="0" distR="0" wp14:anchorId="44B66554" wp14:editId="1BAAC026">
-            <wp:extent cx="5781127" cy="7567909"/>
-            <wp:effectExtent l="0" t="0" r="10160" b="1905"/>
-            <wp:docPr id="1" name="Immagine 1"/>
+          <wp:inline distT="0" distB="0" distL="0" distR="0" wp14:anchorId="1C7F68B4" wp14:editId="5EE07B9C">
+            <wp:extent cx="4938166" cy="4978148"/>
+            <wp:effectExtent l="0" t="0" r="0" b="635"/>
+            <wp:docPr id="6" name="Immagine 6"/>
             <wp:cNvGraphicFramePr>
               <a:graphicFrameLocks xmlns:a="http://schemas.openxmlformats.org/drawingml/2006/main" noChangeAspect="1"/>
             </wp:cNvGraphicFramePr>
@@ -6258,7 +6203,7 @@
                   <pic:spPr>
                     <a:xfrm>
                       <a:off x="0" y="0"/>
-                      <a:ext cx="5781127" cy="7567909"/>
+                      <a:ext cx="4972984" cy="5013248"/>
                     </a:xfrm>
                     <a:prstGeom prst="rect">
                       <a:avLst/>
@@ -6270,16 +6215,17 @@
           </wp:inline>
         </w:drawing>
       </w:r>
+      <w:bookmarkEnd w:id="22"/>
     </w:p>
     <w:p>
       <w:pPr>
         <w:pStyle w:val="Titolo2"/>
       </w:pPr>
-      <w:bookmarkStart w:id="16" w:name="_Toc473906657"/>
+      <w:bookmarkStart w:id="23" w:name="_Toc475305534"/>
       <w:r>
         <w:t>Hardware/Software mapping</w:t>
       </w:r>
-      <w:bookmarkEnd w:id="16"/>
+      <w:bookmarkEnd w:id="23"/>
     </w:p>
     <w:p>
       <w:pPr>
@@ -6439,15 +6385,416 @@
       </w:r>
     </w:p>
     <w:p/>
+    <w:p/>
+    <w:p>
+      <w:pPr>
+        <w:rPr>
+          <w:b/>
+          <w:i/>
+        </w:rPr>
+      </w:pPr>
+      <w:r>
+        <w:rPr>
+          <w:b/>
+          <w:i/>
+        </w:rPr>
+        <w:t>Terminale Utente</w:t>
+      </w:r>
+    </w:p>
+    <w:p>
+      <w:r>
+        <w:t>L’utente (inteso genericamente) accede al sistema attraverso</w:t>
+      </w:r>
+      <w:r>
+        <w:t xml:space="preserve"> il tuo terminale(primo nodo)</w:t>
+      </w:r>
+      <w:r>
+        <w:t xml:space="preserve">. Sul client </w:t>
+      </w:r>
+      <w:r>
+        <w:t xml:space="preserve">non </w:t>
+      </w:r>
+      <w:r>
+        <w:t>risiederà la parte principale del sistema,</w:t>
+      </w:r>
+      <w:r>
+        <w:t xml:space="preserve"> ma</w:t>
+      </w:r>
+      <w:r>
+        <w:t xml:space="preserve"> in base alle scelte dell’utente ed a login e password inserite, </w:t>
+      </w:r>
+      <w:r>
+        <w:t xml:space="preserve">il terminale </w:t>
+      </w:r>
+      <w:r>
+        <w:t xml:space="preserve">visualizzerà una schermata diversa, a seconda che si tratti di un utente registrato o di un </w:t>
+      </w:r>
+      <w:r>
+        <w:t>amministratore</w:t>
+      </w:r>
+      <w:r>
+        <w:t xml:space="preserve">. La sua funzionalità, quindi, è quella di visualizzare all’utente le pagine del sistema (ignorando che siano statiche o dinamiche), caricando le informazioni grazie ad una connessione al </w:t>
+      </w:r>
+      <w:r>
+        <w:t>sito</w:t>
+      </w:r>
+      <w:r>
+        <w:t>.</w:t>
+      </w:r>
+    </w:p>
+    <w:p/>
+    <w:p>
+      <w:r>
+        <w:t>Di seguito, sono elencati i requisiti minimi per i due tipi di nodi:</w:t>
+      </w:r>
+    </w:p>
+    <w:p/>
+    <w:p>
+      <w:pPr>
+        <w:numPr>
+          <w:ilvl w:val="0"/>
+          <w:numId w:val="38"/>
+        </w:numPr>
+      </w:pPr>
+      <w:r>
+        <w:t xml:space="preserve">Processore: </w:t>
+      </w:r>
+      <w:r>
+        <w:tab/>
+      </w:r>
+      <w:r>
+        <w:tab/>
+      </w:r>
+      <w:r>
+        <w:tab/>
+        <w:t>1600Mhz</w:t>
+      </w:r>
+    </w:p>
+    <w:p>
+      <w:pPr>
+        <w:numPr>
+          <w:ilvl w:val="0"/>
+          <w:numId w:val="38"/>
+        </w:numPr>
+      </w:pPr>
+      <w:r>
+        <w:t xml:space="preserve">RAM: </w:t>
+      </w:r>
+      <w:r>
+        <w:tab/>
+      </w:r>
+      <w:r>
+        <w:tab/>
+      </w:r>
+      <w:r>
+        <w:tab/>
+      </w:r>
+      <w:r>
+        <w:tab/>
+        <w:t>256MB</w:t>
+      </w:r>
+    </w:p>
+    <w:p>
+      <w:pPr>
+        <w:numPr>
+          <w:ilvl w:val="0"/>
+          <w:numId w:val="38"/>
+        </w:numPr>
+      </w:pPr>
+      <w:r>
+        <w:t>Disco rigido:</w:t>
+      </w:r>
+      <w:r>
+        <w:tab/>
+      </w:r>
+      <w:r>
+        <w:tab/>
+      </w:r>
+      <w:r>
+        <w:tab/>
+        <w:t>1GB</w:t>
+      </w:r>
+    </w:p>
+    <w:p>
+      <w:pPr>
+        <w:numPr>
+          <w:ilvl w:val="0"/>
+          <w:numId w:val="38"/>
+        </w:numPr>
+      </w:pPr>
+      <w:r>
+        <w:t>Connessione:</w:t>
+      </w:r>
+      <w:r>
+        <w:tab/>
+      </w:r>
+      <w:r>
+        <w:tab/>
+      </w:r>
+      <w:r>
+        <w:tab/>
+        <w:t>LAN -100</w:t>
+      </w:r>
+    </w:p>
+    <w:p/>
+    <w:p>
+      <w:pPr>
+        <w:rPr>
+          <w:b/>
+          <w:i/>
+        </w:rPr>
+      </w:pPr>
+      <w:r>
+        <w:rPr>
+          <w:b/>
+          <w:i/>
+        </w:rPr>
+        <w:t>Server Gestore</w:t>
+      </w:r>
+    </w:p>
+    <w:p>
+      <w:r>
+        <w:t xml:space="preserve">Il secondo nodo è quello dove risiederà il </w:t>
+      </w:r>
+      <w:r>
+        <w:t>web-server</w:t>
+      </w:r>
+      <w:r>
+        <w:t xml:space="preserve">, contenete tutte le informazioni relative all’intero dominio di applicazione. Su tale macchina devono essere installati alcuni software necessari ai servizi offerti dal sistema, come </w:t>
+      </w:r>
+      <w:r>
+        <w:t>Apache e il modulo per gestire PHP</w:t>
+      </w:r>
+      <w:r>
+        <w:t xml:space="preserve">, indispensabile per la gestione </w:t>
+      </w:r>
+      <w:r>
+        <w:t>della comunicazione con il database e la generazione della pagine da far visualizzare al client</w:t>
+      </w:r>
+    </w:p>
+    <w:p/>
+    <w:p>
+      <w:pPr>
+        <w:numPr>
+          <w:ilvl w:val="0"/>
+          <w:numId w:val="38"/>
+        </w:numPr>
+      </w:pPr>
+      <w:r>
+        <w:t xml:space="preserve">Processore: </w:t>
+      </w:r>
+      <w:r>
+        <w:tab/>
+      </w:r>
+      <w:r>
+        <w:tab/>
+      </w:r>
+      <w:r>
+        <w:tab/>
+        <w:t>3.2 Ghz</w:t>
+      </w:r>
+    </w:p>
+    <w:p>
+      <w:pPr>
+        <w:numPr>
+          <w:ilvl w:val="0"/>
+          <w:numId w:val="38"/>
+        </w:numPr>
+      </w:pPr>
+      <w:r>
+        <w:t xml:space="preserve">RAM: </w:t>
+      </w:r>
+      <w:r>
+        <w:tab/>
+      </w:r>
+      <w:r>
+        <w:tab/>
+      </w:r>
+      <w:r>
+        <w:tab/>
+      </w:r>
+      <w:r>
+        <w:tab/>
+        <w:t>2GB</w:t>
+      </w:r>
+    </w:p>
+    <w:p>
+      <w:pPr>
+        <w:numPr>
+          <w:ilvl w:val="0"/>
+          <w:numId w:val="38"/>
+        </w:numPr>
+      </w:pPr>
+      <w:r>
+        <w:t>Disco rigido:</w:t>
+      </w:r>
+      <w:r>
+        <w:tab/>
+      </w:r>
+      <w:r>
+        <w:tab/>
+      </w:r>
+      <w:r>
+        <w:tab/>
+        <w:t>500GB</w:t>
+      </w:r>
+    </w:p>
+    <w:p>
+      <w:pPr>
+        <w:numPr>
+          <w:ilvl w:val="0"/>
+          <w:numId w:val="38"/>
+        </w:numPr>
+      </w:pPr>
+      <w:r>
+        <w:t>Connessione:</w:t>
+      </w:r>
+      <w:r>
+        <w:tab/>
+      </w:r>
+      <w:r>
+        <w:tab/>
+      </w:r>
+      <w:r>
+        <w:tab/>
+        <w:t>LAN-100</w:t>
+      </w:r>
+    </w:p>
+    <w:p/>
+    <w:p>
+      <w:pPr>
+        <w:rPr>
+          <w:b/>
+          <w:i/>
+        </w:rPr>
+      </w:pPr>
+      <w:r>
+        <w:rPr>
+          <w:b/>
+          <w:i/>
+        </w:rPr>
+        <w:t xml:space="preserve">Server </w:t>
+      </w:r>
+      <w:r>
+        <w:rPr>
+          <w:b/>
+          <w:i/>
+        </w:rPr>
+        <w:t>Database</w:t>
+      </w:r>
+    </w:p>
+    <w:p>
+      <w:r>
+        <w:t xml:space="preserve">Il </w:t>
+      </w:r>
+      <w:r>
+        <w:t>terzo</w:t>
+      </w:r>
+      <w:r>
+        <w:t xml:space="preserve"> nodo è quello dove risiederà il database fisico, contenete tutte le informazioni relative all’intero dominio di applicazione. Su tale macchina devono essere installati alcuni software necessari ai servizi offerti dal sistema, come il DBMS MySql, indispensabile per la gestione dei dati persistenti e come un software per la gestione della connessione con i client della biblioteca.</w:t>
+      </w:r>
+    </w:p>
+    <w:p/>
+    <w:p>
+      <w:pPr>
+        <w:numPr>
+          <w:ilvl w:val="0"/>
+          <w:numId w:val="38"/>
+        </w:numPr>
+      </w:pPr>
+      <w:r>
+        <w:t xml:space="preserve">Processore: </w:t>
+      </w:r>
+      <w:r>
+        <w:tab/>
+      </w:r>
+      <w:r>
+        <w:tab/>
+      </w:r>
+      <w:r>
+        <w:tab/>
+        <w:t>3.2 Ghz</w:t>
+      </w:r>
+    </w:p>
+    <w:p>
+      <w:pPr>
+        <w:numPr>
+          <w:ilvl w:val="0"/>
+          <w:numId w:val="38"/>
+        </w:numPr>
+      </w:pPr>
+      <w:r>
+        <w:t xml:space="preserve">RAM: </w:t>
+      </w:r>
+      <w:r>
+        <w:tab/>
+      </w:r>
+      <w:r>
+        <w:tab/>
+      </w:r>
+      <w:r>
+        <w:tab/>
+      </w:r>
+      <w:r>
+        <w:tab/>
+        <w:t>2GB</w:t>
+      </w:r>
+    </w:p>
+    <w:p>
+      <w:pPr>
+        <w:numPr>
+          <w:ilvl w:val="0"/>
+          <w:numId w:val="38"/>
+        </w:numPr>
+      </w:pPr>
+      <w:r>
+        <w:t>Disco rigido:</w:t>
+      </w:r>
+      <w:r>
+        <w:tab/>
+      </w:r>
+      <w:r>
+        <w:tab/>
+      </w:r>
+      <w:r>
+        <w:tab/>
+        <w:t>500GB</w:t>
+      </w:r>
+    </w:p>
+    <w:p>
+      <w:pPr>
+        <w:numPr>
+          <w:ilvl w:val="0"/>
+          <w:numId w:val="38"/>
+        </w:numPr>
+      </w:pPr>
+      <w:r>
+        <w:t>Connessione:</w:t>
+      </w:r>
+      <w:r>
+        <w:tab/>
+      </w:r>
+      <w:r>
+        <w:tab/>
+      </w:r>
+      <w:r>
+        <w:tab/>
+        <w:t>LAN-100</w:t>
+      </w:r>
+    </w:p>
+    <w:p/>
+    <w:p/>
+    <w:p/>
+    <w:p/>
     <w:p>
       <w:pPr>
         <w:pStyle w:val="Titolo2"/>
       </w:pPr>
-      <w:bookmarkStart w:id="17" w:name="_Toc473906658"/>
+      <w:bookmarkStart w:id="24" w:name="_Toc475305535"/>
       <w:r>
         <w:t>Gestione dei dati persistenti</w:t>
       </w:r>
-      <w:bookmarkEnd w:id="17"/>
+      <w:bookmarkEnd w:id="24"/>
     </w:p>
     <w:p>
       <w:pPr>
@@ -6466,11 +6813,12 @@
       <w:pPr>
         <w:pStyle w:val="Titolo3"/>
       </w:pPr>
-      <w:bookmarkStart w:id="18" w:name="_Toc473906659"/>
-      <w:r>
+      <w:bookmarkStart w:id="25" w:name="_Toc475305536"/>
+      <w:r>
+        <w:lastRenderedPageBreak/>
         <w:t>Schema EER</w:t>
       </w:r>
-      <w:bookmarkEnd w:id="18"/>
+      <w:bookmarkEnd w:id="25"/>
     </w:p>
     <w:p/>
     <w:p>
@@ -6481,10 +6829,10 @@
           <w:szCs w:val="28"/>
         </w:rPr>
         <w:drawing>
-          <wp:inline distT="0" distB="0" distL="0" distR="0" wp14:anchorId="5F6DB239" wp14:editId="02DAAFAD">
-            <wp:extent cx="6116320" cy="4077335"/>
-            <wp:effectExtent l="0" t="0" r="5080" b="12065"/>
-            <wp:docPr id="4" name="Immagine 4" descr="Progetto%20BD/schema%20eer.jpg"/>
+          <wp:inline distT="0" distB="0" distL="0" distR="0" wp14:anchorId="5F6DB239" wp14:editId="315B3B41">
+            <wp:extent cx="6116320" cy="2881565"/>
+            <wp:effectExtent l="0" t="0" r="5080" b="0"/>
+            <wp:docPr id="4" name="Immagine 4"/>
             <wp:cNvGraphicFramePr>
               <a:graphicFrameLocks xmlns:a="http://schemas.openxmlformats.org/drawingml/2006/main" noChangeAspect="1"/>
             </wp:cNvGraphicFramePr>
@@ -6505,7 +6853,6 @@
                         </a:ext>
                       </a:extLst>
                     </a:blip>
-                    <a:srcRect/>
                     <a:stretch>
                       <a:fillRect/>
                     </a:stretch>
@@ -6513,7 +6860,7 @@
                   <pic:spPr bwMode="auto">
                     <a:xfrm>
                       <a:off x="0" y="0"/>
-                      <a:ext cx="6116320" cy="4077335"/>
+                      <a:ext cx="6116320" cy="2881565"/>
                     </a:xfrm>
                     <a:prstGeom prst="rect">
                       <a:avLst/>
@@ -6535,11 +6882,11 @@
       <w:pPr>
         <w:pStyle w:val="Titolo3"/>
       </w:pPr>
-      <w:bookmarkStart w:id="19" w:name="_Toc473906660"/>
+      <w:bookmarkStart w:id="26" w:name="_Toc475305537"/>
       <w:r>
         <w:t>Dizionario dei dati</w:t>
       </w:r>
-      <w:bookmarkEnd w:id="19"/>
+      <w:bookmarkEnd w:id="26"/>
     </w:p>
     <w:p>
       <w:pPr>
@@ -6552,11 +6899,31 @@
       <w:pPr>
         <w:pStyle w:val="Titolo4"/>
       </w:pPr>
-      <w:bookmarkStart w:id="20" w:name="_Toc473906661"/>
+      <w:bookmarkStart w:id="27" w:name="_Toc475305538"/>
       <w:r>
         <w:t>Relazioni</w:t>
       </w:r>
-      <w:bookmarkEnd w:id="20"/>
+      <w:bookmarkEnd w:id="27"/>
+    </w:p>
+    <w:p/>
+    <w:p>
+      <w:pPr>
+        <w:pStyle w:val="Titolo5"/>
+        <w:rPr>
+          <w:rFonts w:ascii="Times New Roman" w:hAnsi="Times New Roman" w:cs="Times New Roman"/>
+        </w:rPr>
+      </w:pPr>
+      <w:bookmarkStart w:id="28" w:name="_Toc475305539"/>
+      <w:r>
+        <w:t>Contiene</w:t>
+      </w:r>
+      <w:r>
+        <w:rPr>
+          <w:rFonts w:ascii="Times New Roman" w:hAnsi="Times New Roman" w:cs="Times New Roman"/>
+        </w:rPr>
+        <w:t>:</w:t>
+      </w:r>
+      <w:bookmarkEnd w:id="28"/>
     </w:p>
     <w:p>
       <w:pPr>
@@ -6564,25 +6931,12 @@
           <w:lang w:eastAsia="en-US"/>
         </w:rPr>
       </w:pPr>
-    </w:p>
-    <w:p>
-      <w:pPr>
-        <w:pStyle w:val="Titolo5"/>
-        <w:rPr>
-          <w:rFonts w:ascii="Times New Roman" w:hAnsi="Times New Roman" w:cs="Times New Roman"/>
-        </w:rPr>
-      </w:pPr>
-      <w:bookmarkStart w:id="21" w:name="_Toc473906662"/>
-      <w:r>
-        <w:t>Effettua</w:t>
-      </w:r>
-      <w:r>
-        <w:rPr>
-          <w:rFonts w:ascii="Times New Roman" w:hAnsi="Times New Roman" w:cs="Times New Roman"/>
-        </w:rPr>
-        <w:t>:</w:t>
-      </w:r>
-      <w:bookmarkEnd w:id="21"/>
+      <w:r>
+        <w:rPr>
+          <w:lang w:eastAsia="en-US"/>
+        </w:rPr>
+        <w:t>Si usa la tabella acquisto, che associa all’ordine i prodotti acquistati</w:t>
+      </w:r>
     </w:p>
     <w:p>
       <w:pPr>
@@ -6652,17 +7006,62 @@
               <w:rPr>
                 <w:u w:val="single"/>
               </w:rPr>
-              <w:t>Codice Univoco</w:t>
-            </w:r>
-          </w:p>
-        </w:tc>
-        <w:tc>
-          <w:tcPr>
-            <w:tcW w:w="4811" w:type="dxa"/>
-          </w:tcPr>
-          <w:p>
-            <w:r>
-              <w:t xml:space="preserve">Chiave esterna codice del dipendente </w:t>
+              <w:t xml:space="preserve">Codice </w:t>
+            </w:r>
+            <w:r>
+              <w:rPr>
+                <w:u w:val="single"/>
+              </w:rPr>
+              <w:t>prodotto</w:t>
+            </w:r>
+          </w:p>
+        </w:tc>
+        <w:tc>
+          <w:tcPr>
+            <w:tcW w:w="4811" w:type="dxa"/>
+          </w:tcPr>
+          <w:p>
+            <w:r>
+              <w:t xml:space="preserve">Chiave esterna codice </w:t>
+            </w:r>
+            <w:r>
+              <w:t>fiscale del cliente</w:t>
+            </w:r>
+            <w:r>
+              <w:t xml:space="preserve"> </w:t>
+            </w:r>
+          </w:p>
+        </w:tc>
+      </w:tr>
+      <w:tr>
+        <w:trPr>
+          <w:trHeight w:val="376"/>
+        </w:trPr>
+        <w:tc>
+          <w:tcPr>
+            <w:tcW w:w="4811" w:type="dxa"/>
+          </w:tcPr>
+          <w:p>
+            <w:pPr>
+              <w:rPr>
+                <w:u w:val="single"/>
+              </w:rPr>
+            </w:pPr>
+            <w:r>
+              <w:rPr>
+                <w:u w:val="single"/>
+              </w:rPr>
+              <w:t>Quantità</w:t>
+            </w:r>
+          </w:p>
+        </w:tc>
+        <w:tc>
+          <w:tcPr>
+            <w:tcW w:w="4811" w:type="dxa"/>
+          </w:tcPr>
+          <w:p>
+            <w:r>
+              <w:t>Quantità del prodotto acquistato</w:t>
             </w:r>
           </w:p>
         </w:tc>
@@ -6687,39 +7086,383 @@
               </w:rPr>
               <w:t>Codice</w:t>
             </w:r>
-          </w:p>
-        </w:tc>
-        <w:tc>
-          <w:tcPr>
-            <w:tcW w:w="4811" w:type="dxa"/>
-          </w:tcPr>
-          <w:p>
-            <w:r>
-              <w:t>Chiave esterna codice dell’ordine</w:t>
+            <w:r>
+              <w:rPr>
+                <w:u w:val="single"/>
+              </w:rPr>
+              <w:t xml:space="preserve"> ordine</w:t>
+            </w:r>
+          </w:p>
+        </w:tc>
+        <w:tc>
+          <w:tcPr>
+            <w:tcW w:w="4811" w:type="dxa"/>
+          </w:tcPr>
+          <w:p>
+            <w:r>
+              <w:t xml:space="preserve">Chiave esterna codice </w:t>
+            </w:r>
+            <w:r>
+              <w:t>dell’ordine</w:t>
+            </w:r>
+          </w:p>
+        </w:tc>
+      </w:tr>
+    </w:tbl>
+    <w:p>
+      <w:pPr>
+        <w:rPr>
+          <w:lang w:eastAsia="en-US"/>
+        </w:rPr>
+      </w:pPr>
+    </w:p>
+    <w:p/>
+    <w:p>
+      <w:pPr>
+        <w:rPr>
+          <w:lang w:eastAsia="en-US"/>
+        </w:rPr>
+      </w:pPr>
+    </w:p>
+    <w:p>
+      <w:pPr>
+        <w:pStyle w:val="Titolo5"/>
+        <w:rPr>
+          <w:rFonts w:ascii="Times New Roman" w:hAnsi="Times New Roman" w:cs="Times New Roman"/>
+        </w:rPr>
+      </w:pPr>
+      <w:bookmarkStart w:id="29" w:name="_Toc475305540"/>
+      <w:r>
+        <w:t>Effettua</w:t>
+      </w:r>
+      <w:r>
+        <w:rPr>
+          <w:rFonts w:ascii="Times New Roman" w:hAnsi="Times New Roman" w:cs="Times New Roman"/>
+        </w:rPr>
+        <w:t>:</w:t>
+      </w:r>
+      <w:bookmarkEnd w:id="29"/>
+    </w:p>
+    <w:p>
+      <w:pPr>
+        <w:rPr>
+          <w:lang w:eastAsia="en-US"/>
+        </w:rPr>
+      </w:pPr>
+    </w:p>
+    <w:tbl>
+      <w:tblPr>
+        <w:tblStyle w:val="Grigliatabella"/>
+        <w:tblW w:w="0" w:type="auto"/>
+        <w:tblLook w:val="04A0" w:firstRow="1" w:lastRow="0" w:firstColumn="1" w:lastColumn="0" w:noHBand="0" w:noVBand="1"/>
+      </w:tblPr>
+      <w:tblGrid>
+        <w:gridCol w:w="4811"/>
+        <w:gridCol w:w="4811"/>
+      </w:tblGrid>
+      <w:tr>
+        <w:tc>
+          <w:tcPr>
+            <w:tcW w:w="4811" w:type="dxa"/>
+          </w:tcPr>
+          <w:p>
+            <w:pPr>
+              <w:rPr>
+                <w:b/>
+              </w:rPr>
+            </w:pPr>
+            <w:r>
+              <w:rPr>
+                <w:b/>
+              </w:rPr>
+              <w:t>Chiavi Esterne</w:t>
+            </w:r>
+          </w:p>
+        </w:tc>
+        <w:tc>
+          <w:tcPr>
+            <w:tcW w:w="4811" w:type="dxa"/>
+          </w:tcPr>
+          <w:p>
+            <w:pPr>
+              <w:rPr>
+                <w:i/>
+              </w:rPr>
+            </w:pPr>
+            <w:r>
+              <w:rPr>
+                <w:i/>
+              </w:rPr>
+              <w:t>Relazione tra venditore e ordine</w:t>
+            </w:r>
+          </w:p>
+        </w:tc>
+      </w:tr>
+      <w:tr>
+        <w:trPr>
+          <w:trHeight w:val="376"/>
+        </w:trPr>
+        <w:tc>
+          <w:tcPr>
+            <w:tcW w:w="4811" w:type="dxa"/>
+          </w:tcPr>
+          <w:p>
+            <w:r>
+              <w:rPr>
+                <w:u w:val="single"/>
+              </w:rPr>
+              <w:t xml:space="preserve">Codice </w:t>
+            </w:r>
+            <w:r>
+              <w:rPr>
+                <w:u w:val="single"/>
+              </w:rPr>
+              <w:t>Fiscale</w:t>
+            </w:r>
+          </w:p>
+        </w:tc>
+        <w:tc>
+          <w:tcPr>
+            <w:tcW w:w="4811" w:type="dxa"/>
+          </w:tcPr>
+          <w:p>
+            <w:r>
+              <w:t xml:space="preserve">Chiave esterna codice </w:t>
+            </w:r>
+            <w:r>
+              <w:t>fiscale del cliente</w:t>
+            </w:r>
+            <w:r>
+              <w:t xml:space="preserve"> </w:t>
+            </w:r>
+          </w:p>
+        </w:tc>
+      </w:tr>
+      <w:tr>
+        <w:trPr>
+          <w:trHeight w:val="292"/>
+        </w:trPr>
+        <w:tc>
+          <w:tcPr>
+            <w:tcW w:w="4811" w:type="dxa"/>
+          </w:tcPr>
+          <w:p>
+            <w:pPr>
+              <w:rPr>
+                <w:u w:val="single"/>
+              </w:rPr>
+            </w:pPr>
+            <w:r>
+              <w:rPr>
+                <w:u w:val="single"/>
+              </w:rPr>
+              <w:t>Codice</w:t>
+            </w:r>
+            <w:r>
+              <w:rPr>
+                <w:u w:val="single"/>
+              </w:rPr>
+              <w:t xml:space="preserve"> ordine</w:t>
+            </w:r>
+          </w:p>
+        </w:tc>
+        <w:tc>
+          <w:tcPr>
+            <w:tcW w:w="4811" w:type="dxa"/>
+          </w:tcPr>
+          <w:p>
+            <w:r>
+              <w:t xml:space="preserve">Chiave esterna codice </w:t>
+            </w:r>
+            <w:r>
+              <w:t>dell’ordine</w:t>
+            </w:r>
+          </w:p>
+        </w:tc>
+      </w:tr>
+    </w:tbl>
+    <w:p>
+      <w:pPr>
+        <w:rPr>
+          <w:lang w:eastAsia="en-US"/>
+        </w:rPr>
+      </w:pPr>
+    </w:p>
+    <w:p>
+      <w:pPr>
+        <w:pStyle w:val="Titolo5"/>
+        <w:rPr>
+          <w:rFonts w:ascii="Times New Roman" w:hAnsi="Times New Roman" w:cs="Times New Roman"/>
+        </w:rPr>
+      </w:pPr>
+      <w:bookmarkStart w:id="30" w:name="_Toc475305541"/>
+      <w:r>
+        <w:t>Richiede</w:t>
+      </w:r>
+      <w:r>
+        <w:rPr>
+          <w:rFonts w:ascii="Times New Roman" w:hAnsi="Times New Roman" w:cs="Times New Roman"/>
+        </w:rPr>
+        <w:t>:</w:t>
+      </w:r>
+      <w:bookmarkEnd w:id="30"/>
+    </w:p>
+    <w:p>
+      <w:pPr>
+        <w:rPr>
+          <w:lang w:eastAsia="en-US"/>
+        </w:rPr>
+      </w:pPr>
+    </w:p>
+    <w:tbl>
+      <w:tblPr>
+        <w:tblStyle w:val="Grigliatabella"/>
+        <w:tblW w:w="0" w:type="auto"/>
+        <w:tblLook w:val="04A0" w:firstRow="1" w:lastRow="0" w:firstColumn="1" w:lastColumn="0" w:noHBand="0" w:noVBand="1"/>
+      </w:tblPr>
+      <w:tblGrid>
+        <w:gridCol w:w="4811"/>
+        <w:gridCol w:w="4811"/>
+      </w:tblGrid>
+      <w:tr>
+        <w:tc>
+          <w:tcPr>
+            <w:tcW w:w="4811" w:type="dxa"/>
+          </w:tcPr>
+          <w:p>
+            <w:pPr>
+              <w:rPr>
+                <w:b/>
+              </w:rPr>
+            </w:pPr>
+            <w:r>
+              <w:rPr>
+                <w:b/>
+              </w:rPr>
+              <w:t>Chiavi Esterne</w:t>
+            </w:r>
+          </w:p>
+        </w:tc>
+        <w:tc>
+          <w:tcPr>
+            <w:tcW w:w="4811" w:type="dxa"/>
+          </w:tcPr>
+          <w:p>
+            <w:pPr>
+              <w:rPr>
+                <w:i/>
+              </w:rPr>
+            </w:pPr>
+            <w:r>
+              <w:rPr>
+                <w:i/>
+              </w:rPr>
+              <w:t>Relazione tra venditore e ordine</w:t>
+            </w:r>
+          </w:p>
+        </w:tc>
+      </w:tr>
+      <w:tr>
+        <w:trPr>
+          <w:trHeight w:val="376"/>
+        </w:trPr>
+        <w:tc>
+          <w:tcPr>
+            <w:tcW w:w="4811" w:type="dxa"/>
+          </w:tcPr>
+          <w:p>
+            <w:r>
+              <w:rPr>
+                <w:u w:val="single"/>
+              </w:rPr>
+              <w:t xml:space="preserve">Codice </w:t>
+            </w:r>
+            <w:r>
+              <w:rPr>
+                <w:u w:val="single"/>
+              </w:rPr>
+              <w:t>Fiscale</w:t>
+            </w:r>
+          </w:p>
+        </w:tc>
+        <w:tc>
+          <w:tcPr>
+            <w:tcW w:w="4811" w:type="dxa"/>
+          </w:tcPr>
+          <w:p>
+            <w:r>
+              <w:t xml:space="preserve">Chiave esterna codice </w:t>
+            </w:r>
+            <w:r>
+              <w:t>fiscale del cliente</w:t>
+            </w:r>
+            <w:r>
+              <w:t xml:space="preserve"> </w:t>
+            </w:r>
+          </w:p>
+        </w:tc>
+      </w:tr>
+      <w:tr>
+        <w:trPr>
+          <w:trHeight w:val="292"/>
+        </w:trPr>
+        <w:tc>
+          <w:tcPr>
+            <w:tcW w:w="4811" w:type="dxa"/>
+          </w:tcPr>
+          <w:p>
+            <w:pPr>
+              <w:rPr>
+                <w:u w:val="single"/>
+              </w:rPr>
+            </w:pPr>
+            <w:r>
+              <w:rPr>
+                <w:u w:val="single"/>
+              </w:rPr>
+              <w:t>Codice</w:t>
+            </w:r>
+            <w:r>
+              <w:rPr>
+                <w:u w:val="single"/>
+              </w:rPr>
+              <w:t xml:space="preserve"> Riparazione</w:t>
+            </w:r>
+          </w:p>
+        </w:tc>
+        <w:tc>
+          <w:tcPr>
+            <w:tcW w:w="4811" w:type="dxa"/>
+          </w:tcPr>
+          <w:p>
+            <w:r>
+              <w:t xml:space="preserve">Chiave esterna codice </w:t>
+            </w:r>
+            <w:r>
+              <w:t>della riparazione</w:t>
             </w:r>
           </w:p>
         </w:tc>
       </w:tr>
     </w:tbl>
     <w:p/>
+    <w:p/>
     <w:p>
       <w:pPr>
         <w:pStyle w:val="Titolo5"/>
-        <w:rPr>
-          <w:rFonts w:ascii="Times New Roman" w:hAnsi="Times New Roman" w:cs="Times New Roman"/>
-        </w:rPr>
-      </w:pPr>
-      <w:bookmarkStart w:id="22" w:name="_Toc473906663"/>
-      <w:r>
-        <w:t>Compie</w:t>
-      </w:r>
-      <w:r>
-        <w:rPr>
-          <w:rFonts w:ascii="Times New Roman" w:hAnsi="Times New Roman" w:cs="Times New Roman"/>
-        </w:rPr>
-        <w:t>:</w:t>
-      </w:r>
-      <w:bookmarkEnd w:id="22"/>
+      </w:pPr>
+      <w:bookmarkStart w:id="31" w:name="_Toc475305542"/>
+      <w:r>
+        <w:lastRenderedPageBreak/>
+        <w:t>Ordine:</w:t>
+      </w:r>
+      <w:bookmarkEnd w:id="31"/>
+    </w:p>
+    <w:p/>
+    <w:p>
+      <w:r>
+        <w:t>Identifica un ordine.</w:t>
+      </w:r>
     </w:p>
     <w:p/>
     <w:tbl>
@@ -6741,38 +7484,42 @@
             <w:pPr>
               <w:rPr>
                 <w:b/>
+                <w:i/>
               </w:rPr>
             </w:pPr>
             <w:r>
               <w:rPr>
                 <w:b/>
-              </w:rPr>
-              <w:t>Chiavi Esterne</w:t>
-            </w:r>
-          </w:p>
-        </w:tc>
-        <w:tc>
-          <w:tcPr>
-            <w:tcW w:w="4811" w:type="dxa"/>
-          </w:tcPr>
-          <w:p>
-            <w:pPr>
-              <w:rPr>
-                <w:i/>
-              </w:rPr>
-            </w:pPr>
-            <w:r>
-              <w:rPr>
-                <w:i/>
-              </w:rPr>
-              <w:t>Relazione tra tecnico e riparazione</w:t>
+                <w:i/>
+              </w:rPr>
+              <w:t>Campo</w:t>
+            </w:r>
+          </w:p>
+        </w:tc>
+        <w:tc>
+          <w:tcPr>
+            <w:tcW w:w="4811" w:type="dxa"/>
+          </w:tcPr>
+          <w:p>
+            <w:pPr>
+              <w:rPr>
+                <w:b/>
+                <w:i/>
+              </w:rPr>
+            </w:pPr>
+            <w:r>
+              <w:rPr>
+                <w:b/>
+                <w:i/>
+              </w:rPr>
+              <w:t>Ruolo</w:t>
             </w:r>
           </w:p>
         </w:tc>
       </w:tr>
       <w:tr>
         <w:trPr>
-          <w:trHeight w:val="376"/>
+          <w:trHeight w:val="390"/>
         </w:trPr>
         <w:tc>
           <w:tcPr>
@@ -6780,54 +7527,98 @@
           </w:tcPr>
           <w:p>
             <w:r>
-              <w:rPr>
-                <w:u w:val="single"/>
-              </w:rPr>
-              <w:lastRenderedPageBreak/>
-              <w:t>Codice Univoco</w:t>
-            </w:r>
-          </w:p>
-        </w:tc>
-        <w:tc>
-          <w:tcPr>
-            <w:tcW w:w="4811" w:type="dxa"/>
-          </w:tcPr>
-          <w:p>
-            <w:r>
-              <w:t xml:space="preserve">Chiave esterna codice del dipendente </w:t>
+              <w:t>Id</w:t>
+            </w:r>
+          </w:p>
+        </w:tc>
+        <w:tc>
+          <w:tcPr>
+            <w:tcW w:w="4811" w:type="dxa"/>
+          </w:tcPr>
+          <w:p>
+            <w:r>
+              <w:t>Contiene Codice alfanumerico che identifica l’ordine</w:t>
+            </w:r>
+          </w:p>
+        </w:tc>
+      </w:tr>
+      <w:tr>
+        <w:tc>
+          <w:tcPr>
+            <w:tcW w:w="4811" w:type="dxa"/>
+          </w:tcPr>
+          <w:p>
+            <w:r>
+              <w:t>Data</w:t>
+            </w:r>
+          </w:p>
+        </w:tc>
+        <w:tc>
+          <w:tcPr>
+            <w:tcW w:w="4811" w:type="dxa"/>
+          </w:tcPr>
+          <w:p>
+            <w:r>
+              <w:t>Contiene la data in cui è stato effettuato l’ordine</w:t>
             </w:r>
           </w:p>
         </w:tc>
       </w:tr>
       <w:tr>
         <w:trPr>
-          <w:trHeight w:val="292"/>
+          <w:trHeight w:val="403"/>
         </w:trPr>
         <w:tc>
           <w:tcPr>
             <w:tcW w:w="4811" w:type="dxa"/>
           </w:tcPr>
           <w:p>
-            <w:pPr>
-              <w:rPr>
-                <w:u w:val="single"/>
-              </w:rPr>
-            </w:pPr>
-            <w:r>
-              <w:rPr>
-                <w:u w:val="single"/>
-              </w:rPr>
-              <w:t>Codice Riparazione</w:t>
-            </w:r>
-          </w:p>
-        </w:tc>
-        <w:tc>
-          <w:tcPr>
-            <w:tcW w:w="4811" w:type="dxa"/>
-          </w:tcPr>
-          <w:p>
-            <w:r>
-              <w:t>Chiave esterna codice della riparazione</w:t>
+            <w:r>
+              <w:t>Prezzo</w:t>
+            </w:r>
+          </w:p>
+        </w:tc>
+        <w:tc>
+          <w:tcPr>
+            <w:tcW w:w="4811" w:type="dxa"/>
+          </w:tcPr>
+          <w:p>
+            <w:r>
+              <w:t xml:space="preserve">Contiene </w:t>
+            </w:r>
+            <w:r>
+              <w:t>il prezzo dell</w:t>
+            </w:r>
+            <w:r>
+              <w:t>’ordine</w:t>
+            </w:r>
+          </w:p>
+        </w:tc>
+      </w:tr>
+      <w:tr>
+        <w:tc>
+          <w:tcPr>
+            <w:tcW w:w="4811" w:type="dxa"/>
+          </w:tcPr>
+          <w:p>
+            <w:r>
+              <w:t>Stato</w:t>
+            </w:r>
+          </w:p>
+        </w:tc>
+        <w:tc>
+          <w:tcPr>
+            <w:tcW w:w="4811" w:type="dxa"/>
+          </w:tcPr>
+          <w:p>
+            <w:r>
+              <w:t xml:space="preserve">Contiene </w:t>
+            </w:r>
+            <w:r>
+              <w:t>lo stato</w:t>
+            </w:r>
+            <w:r>
+              <w:t xml:space="preserve"> dell’ordine</w:t>
             </w:r>
           </w:p>
         </w:tc>
@@ -6838,17 +7629,20 @@
       <w:pPr>
         <w:pStyle w:val="Titolo5"/>
       </w:pPr>
-      <w:bookmarkStart w:id="23" w:name="_Toc473906664"/>
-      <w:r>
-        <w:t>Diretto a</w:t>
-      </w:r>
-      <w:r>
-        <w:rPr>
-          <w:rFonts w:ascii="Times New Roman" w:hAnsi="Times New Roman" w:cs="Times New Roman"/>
-        </w:rPr>
+      <w:bookmarkStart w:id="32" w:name="_Toc475305543"/>
+      <w:r>
+        <w:t>Admin</w:t>
+      </w:r>
+      <w:r>
         <w:t>:</w:t>
       </w:r>
-      <w:bookmarkEnd w:id="23"/>
+      <w:bookmarkEnd w:id="32"/>
+    </w:p>
+    <w:p/>
+    <w:p>
+      <w:r>
+        <w:t>Identifica i dati dell’amministratore all’interno del database.</w:t>
+      </w:r>
     </w:p>
     <w:p/>
     <w:tbl>
@@ -6870,38 +7664,67 @@
             <w:pPr>
               <w:rPr>
                 <w:b/>
+                <w:i/>
               </w:rPr>
             </w:pPr>
             <w:r>
               <w:rPr>
                 <w:b/>
-              </w:rPr>
-              <w:t>Chiavi Esterne</w:t>
-            </w:r>
-          </w:p>
-        </w:tc>
-        <w:tc>
-          <w:tcPr>
-            <w:tcW w:w="4811" w:type="dxa"/>
-          </w:tcPr>
-          <w:p>
-            <w:pPr>
-              <w:rPr>
-                <w:i/>
-              </w:rPr>
-            </w:pPr>
-            <w:r>
-              <w:rPr>
-                <w:i/>
-              </w:rPr>
-              <w:t>Relazione tra spedizione e cliente</w:t>
+                <w:i/>
+              </w:rPr>
+              <w:t>Campo</w:t>
+            </w:r>
+          </w:p>
+        </w:tc>
+        <w:tc>
+          <w:tcPr>
+            <w:tcW w:w="4811" w:type="dxa"/>
+          </w:tcPr>
+          <w:p>
+            <w:pPr>
+              <w:rPr>
+                <w:b/>
+                <w:i/>
+              </w:rPr>
+            </w:pPr>
+            <w:r>
+              <w:rPr>
+                <w:b/>
+                <w:i/>
+              </w:rPr>
+              <w:t>Ruolo</w:t>
+            </w:r>
+          </w:p>
+        </w:tc>
+      </w:tr>
+      <w:tr>
+        <w:tc>
+          <w:tcPr>
+            <w:tcW w:w="4811" w:type="dxa"/>
+          </w:tcPr>
+          <w:p>
+            <w:r>
+              <w:t>Email</w:t>
+            </w:r>
+          </w:p>
+        </w:tc>
+        <w:tc>
+          <w:tcPr>
+            <w:tcW w:w="4811" w:type="dxa"/>
+          </w:tcPr>
+          <w:p>
+            <w:r>
+              <w:t xml:space="preserve">Contiene </w:t>
+            </w:r>
+            <w:r>
+              <w:t>l’indirizzo email dell’amministratore e lo identifica</w:t>
             </w:r>
           </w:p>
         </w:tc>
       </w:tr>
       <w:tr>
         <w:trPr>
-          <w:trHeight w:val="376"/>
+          <w:trHeight w:val="278"/>
         </w:trPr>
         <w:tc>
           <w:tcPr>
@@ -6909,74 +7732,51 @@
           </w:tcPr>
           <w:p>
             <w:r>
-              <w:rPr>
-                <w:u w:val="single"/>
-              </w:rPr>
-              <w:t>Codice Spedizione</w:t>
-            </w:r>
-          </w:p>
-        </w:tc>
-        <w:tc>
-          <w:tcPr>
-            <w:tcW w:w="4811" w:type="dxa"/>
-          </w:tcPr>
-          <w:p>
-            <w:r>
-              <w:t xml:space="preserve">Chiave esterna codice di spedizione </w:t>
-            </w:r>
-          </w:p>
-        </w:tc>
-      </w:tr>
-      <w:tr>
-        <w:trPr>
-          <w:trHeight w:val="292"/>
-        </w:trPr>
-        <w:tc>
-          <w:tcPr>
-            <w:tcW w:w="4811" w:type="dxa"/>
-          </w:tcPr>
-          <w:p>
-            <w:pPr>
-              <w:rPr>
-                <w:u w:val="single"/>
-              </w:rPr>
-            </w:pPr>
-            <w:r>
-              <w:rPr>
-                <w:u w:val="single"/>
-              </w:rPr>
-              <w:t>C.F.</w:t>
-            </w:r>
-          </w:p>
-        </w:tc>
-        <w:tc>
-          <w:tcPr>
-            <w:tcW w:w="4811" w:type="dxa"/>
-          </w:tcPr>
-          <w:p>
-            <w:r>
-              <w:t>Chiave esterna del cliente</w:t>
+              <w:t>Password</w:t>
+            </w:r>
+          </w:p>
+        </w:tc>
+        <w:tc>
+          <w:tcPr>
+            <w:tcW w:w="4811" w:type="dxa"/>
+          </w:tcPr>
+          <w:p>
+            <w:r>
+              <w:t xml:space="preserve">Contiene </w:t>
+            </w:r>
+            <w:r>
+              <w:t>password</w:t>
+            </w:r>
+            <w:r>
+              <w:t xml:space="preserve"> del </w:t>
+            </w:r>
+            <w:r>
+              <w:t>dell’amministratore</w:t>
             </w:r>
           </w:p>
         </w:tc>
       </w:tr>
     </w:tbl>
+    <w:p>
+      <w:pPr>
+        <w:pStyle w:val="Titolo5"/>
+      </w:pPr>
+    </w:p>
+    <w:p>
+      <w:pPr>
+        <w:pStyle w:val="Titolo5"/>
+      </w:pPr>
+      <w:bookmarkStart w:id="33" w:name="_Toc475305544"/>
+      <w:r>
+        <w:t>Cliente:</w:t>
+      </w:r>
+      <w:bookmarkEnd w:id="33"/>
+    </w:p>
     <w:p/>
     <w:p>
-      <w:pPr>
-        <w:pStyle w:val="Titolo5"/>
-      </w:pPr>
-      <w:bookmarkStart w:id="24" w:name="_Toc473906665"/>
-      <w:r>
-        <w:t>Contiene</w:t>
-      </w:r>
-      <w:r>
-        <w:rPr>
-          <w:rFonts w:ascii="Times New Roman" w:hAnsi="Times New Roman" w:cs="Times New Roman"/>
-        </w:rPr>
-        <w:t>:</w:t>
-      </w:r>
-      <w:bookmarkEnd w:id="24"/>
+      <w:r>
+        <w:t>Identifica un cliente all’interno del database.</w:t>
+      </w:r>
     </w:p>
     <w:p/>
     <w:tbl>
@@ -6998,59 +7798,35 @@
             <w:pPr>
               <w:rPr>
                 <w:b/>
+                <w:i/>
               </w:rPr>
             </w:pPr>
             <w:r>
               <w:rPr>
                 <w:b/>
-              </w:rPr>
-              <w:t>Chiavi Esterne</w:t>
-            </w:r>
-          </w:p>
-        </w:tc>
-        <w:tc>
-          <w:tcPr>
-            <w:tcW w:w="4811" w:type="dxa"/>
-          </w:tcPr>
-          <w:p>
-            <w:pPr>
-              <w:rPr>
-                <w:i/>
-              </w:rPr>
-            </w:pPr>
-            <w:r>
-              <w:rPr>
-                <w:i/>
-              </w:rPr>
-              <w:t>Relazione tra prodotto e magazzino</w:t>
-            </w:r>
-          </w:p>
-        </w:tc>
-      </w:tr>
-      <w:tr>
-        <w:trPr>
-          <w:trHeight w:val="376"/>
-        </w:trPr>
-        <w:tc>
-          <w:tcPr>
-            <w:tcW w:w="4811" w:type="dxa"/>
-          </w:tcPr>
-          <w:p>
-            <w:r>
-              <w:rPr>
-                <w:u w:val="single"/>
-              </w:rPr>
-              <w:t>Seriale</w:t>
-            </w:r>
-          </w:p>
-        </w:tc>
-        <w:tc>
-          <w:tcPr>
-            <w:tcW w:w="4811" w:type="dxa"/>
-          </w:tcPr>
-          <w:p>
-            <w:r>
-              <w:t xml:space="preserve">Chiave esterna seriale prodotto </w:t>
+                <w:i/>
+              </w:rPr>
+              <w:t>Campo</w:t>
+            </w:r>
+          </w:p>
+        </w:tc>
+        <w:tc>
+          <w:tcPr>
+            <w:tcW w:w="4811" w:type="dxa"/>
+          </w:tcPr>
+          <w:p>
+            <w:pPr>
+              <w:rPr>
+                <w:b/>
+                <w:i/>
+              </w:rPr>
+            </w:pPr>
+            <w:r>
+              <w:rPr>
+                <w:b/>
+                <w:i/>
+              </w:rPr>
+              <w:t>Ruolo</w:t>
             </w:r>
           </w:p>
         </w:tc>
@@ -7064,26 +7840,143 @@
             <w:tcW w:w="4811" w:type="dxa"/>
           </w:tcPr>
           <w:p>
-            <w:pPr>
-              <w:rPr>
-                <w:u w:val="single"/>
-              </w:rPr>
-            </w:pPr>
-            <w:r>
-              <w:rPr>
-                <w:u w:val="single"/>
-              </w:rPr>
-              <w:t>Indirizzo</w:t>
-            </w:r>
-          </w:p>
-        </w:tc>
-        <w:tc>
-          <w:tcPr>
-            <w:tcW w:w="4811" w:type="dxa"/>
-          </w:tcPr>
-          <w:p>
-            <w:r>
-              <w:t>Chiave esterna indirizzo del magazzino</w:t>
+            <w:r>
+              <w:t>C.F</w:t>
+            </w:r>
+          </w:p>
+        </w:tc>
+        <w:tc>
+          <w:tcPr>
+            <w:tcW w:w="4811" w:type="dxa"/>
+          </w:tcPr>
+          <w:p>
+            <w:r>
+              <w:t>Codice alfanumerico che identifica il cliente</w:t>
+            </w:r>
+          </w:p>
+        </w:tc>
+      </w:tr>
+      <w:tr>
+        <w:tc>
+          <w:tcPr>
+            <w:tcW w:w="4811" w:type="dxa"/>
+          </w:tcPr>
+          <w:p>
+            <w:r>
+              <w:t>Telefono</w:t>
+            </w:r>
+          </w:p>
+        </w:tc>
+        <w:tc>
+          <w:tcPr>
+            <w:tcW w:w="4811" w:type="dxa"/>
+          </w:tcPr>
+          <w:p>
+            <w:r>
+              <w:t>Contiene Numero telefonico del cliente</w:t>
+            </w:r>
+          </w:p>
+        </w:tc>
+      </w:tr>
+      <w:tr>
+        <w:tc>
+          <w:tcPr>
+            <w:tcW w:w="4811" w:type="dxa"/>
+          </w:tcPr>
+          <w:p>
+            <w:r>
+              <w:t>Nome</w:t>
+            </w:r>
+          </w:p>
+        </w:tc>
+        <w:tc>
+          <w:tcPr>
+            <w:tcW w:w="4811" w:type="dxa"/>
+          </w:tcPr>
+          <w:p>
+            <w:r>
+              <w:t>Contiene Nome del cliente</w:t>
+            </w:r>
+          </w:p>
+        </w:tc>
+      </w:tr>
+      <w:tr>
+        <w:trPr>
+          <w:trHeight w:val="278"/>
+        </w:trPr>
+        <w:tc>
+          <w:tcPr>
+            <w:tcW w:w="4811" w:type="dxa"/>
+          </w:tcPr>
+          <w:p>
+            <w:r>
+              <w:t>Cognome</w:t>
+            </w:r>
+          </w:p>
+        </w:tc>
+        <w:tc>
+          <w:tcPr>
+            <w:tcW w:w="4811" w:type="dxa"/>
+          </w:tcPr>
+          <w:p>
+            <w:r>
+              <w:t>Contiene Cognome del cliente</w:t>
+            </w:r>
+          </w:p>
+        </w:tc>
+      </w:tr>
+      <w:tr>
+        <w:tc>
+          <w:tcPr>
+            <w:tcW w:w="4811" w:type="dxa"/>
+          </w:tcPr>
+          <w:p>
+            <w:r>
+              <w:t>Email</w:t>
+            </w:r>
+          </w:p>
+        </w:tc>
+        <w:tc>
+          <w:tcPr>
+            <w:tcW w:w="4811" w:type="dxa"/>
+          </w:tcPr>
+          <w:p>
+            <w:r>
+              <w:t xml:space="preserve">Contiene </w:t>
+            </w:r>
+            <w:r>
+              <w:t>l’indirizzo email del cliente</w:t>
+            </w:r>
+          </w:p>
+        </w:tc>
+      </w:tr>
+      <w:tr>
+        <w:trPr>
+          <w:trHeight w:val="278"/>
+        </w:trPr>
+        <w:tc>
+          <w:tcPr>
+            <w:tcW w:w="4811" w:type="dxa"/>
+          </w:tcPr>
+          <w:p>
+            <w:r>
+              <w:t>Password</w:t>
+            </w:r>
+          </w:p>
+        </w:tc>
+        <w:tc>
+          <w:tcPr>
+            <w:tcW w:w="4811" w:type="dxa"/>
+          </w:tcPr>
+          <w:p>
+            <w:r>
+              <w:t xml:space="preserve">Contiene </w:t>
+            </w:r>
+            <w:r>
+              <w:t>password</w:t>
+            </w:r>
+            <w:r>
+              <w:t xml:space="preserve"> del cliente</w:t>
             </w:r>
           </w:p>
         </w:tc>
@@ -7093,21 +7986,23 @@
     <w:p>
       <w:pPr>
         <w:pStyle w:val="Titolo5"/>
-        <w:rPr>
-          <w:rFonts w:ascii="Times New Roman" w:hAnsi="Times New Roman" w:cs="Times New Roman"/>
-        </w:rPr>
-      </w:pPr>
-      <w:bookmarkStart w:id="25" w:name="_Toc473906666"/>
-      <w:r>
-        <w:t>Fornito da</w:t>
-      </w:r>
-      <w:r>
-        <w:rPr>
-          <w:rFonts w:ascii="Times New Roman" w:hAnsi="Times New Roman" w:cs="Times New Roman"/>
-        </w:rPr>
-        <w:t>:</w:t>
-      </w:r>
-      <w:bookmarkEnd w:id="25"/>
+      </w:pPr>
+    </w:p>
+    <w:p>
+      <w:pPr>
+        <w:pStyle w:val="Titolo5"/>
+      </w:pPr>
+      <w:bookmarkStart w:id="34" w:name="_Toc475305545"/>
+      <w:r>
+        <w:t>Riparazione:</w:t>
+      </w:r>
+      <w:bookmarkEnd w:id="34"/>
+    </w:p>
+    <w:p/>
+    <w:p>
+      <w:r>
+        <w:t>Identifica una riparazione all’interno del database.</w:t>
+      </w:r>
     </w:p>
     <w:p/>
     <w:tbl>
@@ -7129,92 +8024,178 @@
             <w:pPr>
               <w:rPr>
                 <w:b/>
+                <w:i/>
               </w:rPr>
             </w:pPr>
             <w:r>
               <w:rPr>
                 <w:b/>
-              </w:rPr>
-              <w:t>Chiavi Esterne</w:t>
-            </w:r>
-          </w:p>
-        </w:tc>
-        <w:tc>
-          <w:tcPr>
-            <w:tcW w:w="4811" w:type="dxa"/>
-          </w:tcPr>
-          <w:p>
-            <w:pPr>
-              <w:rPr>
-                <w:i/>
-              </w:rPr>
-            </w:pPr>
-            <w:r>
-              <w:rPr>
-                <w:i/>
-              </w:rPr>
-              <w:t>Relazione tra prodotto e fornitore</w:t>
+                <w:i/>
+              </w:rPr>
+              <w:t>Campo</w:t>
+            </w:r>
+          </w:p>
+        </w:tc>
+        <w:tc>
+          <w:tcPr>
+            <w:tcW w:w="4811" w:type="dxa"/>
+          </w:tcPr>
+          <w:p>
+            <w:pPr>
+              <w:rPr>
+                <w:b/>
+                <w:i/>
+              </w:rPr>
+            </w:pPr>
+            <w:r>
+              <w:rPr>
+                <w:b/>
+                <w:i/>
+              </w:rPr>
+              <w:t>Ruolo</w:t>
             </w:r>
           </w:p>
         </w:tc>
       </w:tr>
       <w:tr>
-        <w:trPr>
-          <w:trHeight w:val="292"/>
-        </w:trPr>
-        <w:tc>
-          <w:tcPr>
-            <w:tcW w:w="4811" w:type="dxa"/>
-          </w:tcPr>
-          <w:p>
-            <w:r>
-              <w:rPr>
-                <w:u w:val="single"/>
-              </w:rPr>
-              <w:t>Seriale</w:t>
-            </w:r>
-          </w:p>
-        </w:tc>
-        <w:tc>
-          <w:tcPr>
-            <w:tcW w:w="4811" w:type="dxa"/>
-          </w:tcPr>
-          <w:p>
-            <w:r>
-              <w:t xml:space="preserve">Chiave esterna seriale prodotto </w:t>
+        <w:tc>
+          <w:tcPr>
+            <w:tcW w:w="4811" w:type="dxa"/>
+          </w:tcPr>
+          <w:p>
+            <w:r>
+              <w:t>Codice</w:t>
+            </w:r>
+          </w:p>
+        </w:tc>
+        <w:tc>
+          <w:tcPr>
+            <w:tcW w:w="4811" w:type="dxa"/>
+          </w:tcPr>
+          <w:p>
+            <w:r>
+              <w:t xml:space="preserve">Contiene Codice </w:t>
+            </w:r>
+            <w:r>
+              <w:t>numerico</w:t>
+            </w:r>
+            <w:r>
+              <w:t xml:space="preserve"> che identifica la riparazione</w:t>
             </w:r>
           </w:p>
         </w:tc>
       </w:tr>
       <w:tr>
-        <w:trPr>
-          <w:trHeight w:val="292"/>
-        </w:trPr>
-        <w:tc>
-          <w:tcPr>
-            <w:tcW w:w="4811" w:type="dxa"/>
-          </w:tcPr>
-          <w:p>
-            <w:pPr>
-              <w:rPr>
-                <w:u w:val="single"/>
-              </w:rPr>
-            </w:pPr>
-            <w:r>
-              <w:rPr>
-                <w:u w:val="single"/>
-              </w:rPr>
-              <w:t>Marca</w:t>
-            </w:r>
-          </w:p>
-        </w:tc>
-        <w:tc>
-          <w:tcPr>
-            <w:tcW w:w="4811" w:type="dxa"/>
-          </w:tcPr>
-          <w:p>
-            <w:r>
-              <w:t>Chiave esterna marca del fornitore</w:t>
+        <w:tc>
+          <w:tcPr>
+            <w:tcW w:w="4811" w:type="dxa"/>
+          </w:tcPr>
+          <w:p>
+            <w:r>
+              <w:t>Prezzo</w:t>
+            </w:r>
+          </w:p>
+        </w:tc>
+        <w:tc>
+          <w:tcPr>
+            <w:tcW w:w="4811" w:type="dxa"/>
+          </w:tcPr>
+          <w:p>
+            <w:r>
+              <w:t xml:space="preserve">Contiene il prezzo della </w:t>
+            </w:r>
+            <w:r>
+              <w:t>riparazione</w:t>
+            </w:r>
+          </w:p>
+        </w:tc>
+      </w:tr>
+      <w:tr>
+        <w:tc>
+          <w:tcPr>
+            <w:tcW w:w="4811" w:type="dxa"/>
+          </w:tcPr>
+          <w:p>
+            <w:r>
+              <w:t>Descrizione</w:t>
+            </w:r>
+          </w:p>
+        </w:tc>
+        <w:tc>
+          <w:tcPr>
+            <w:tcW w:w="4811" w:type="dxa"/>
+          </w:tcPr>
+          <w:p>
+            <w:r>
+              <w:t>Contiene la descrizione del problema da risolvere</w:t>
+            </w:r>
+          </w:p>
+        </w:tc>
+      </w:tr>
+      <w:tr>
+        <w:tc>
+          <w:tcPr>
+            <w:tcW w:w="4811" w:type="dxa"/>
+          </w:tcPr>
+          <w:p>
+            <w:r>
+              <w:t>Stato</w:t>
+            </w:r>
+          </w:p>
+        </w:tc>
+        <w:tc>
+          <w:tcPr>
+            <w:tcW w:w="4811" w:type="dxa"/>
+          </w:tcPr>
+          <w:p>
+            <w:r>
+              <w:t>Contiene lo stato della riparazione</w:t>
+            </w:r>
+            <w:r>
+              <w:br/>
+              <w:t>“</w:t>
+            </w:r>
+            <w:r>
+              <w:t>ACCETTAZIONE</w:t>
+            </w:r>
+            <w:r>
+              <w:t>”</w:t>
+            </w:r>
+            <w:r>
+              <w:br/>
+              <w:t>“</w:t>
+            </w:r>
+            <w:r>
+              <w:t>RICHIESTA</w:t>
+            </w:r>
+            <w:r>
+              <w:t>”</w:t>
+            </w:r>
+            <w:r>
+              <w:br/>
+              <w:t>“</w:t>
+            </w:r>
+            <w:r>
+              <w:t>RIFIUTATO</w:t>
+            </w:r>
+            <w:r>
+              <w:t>”</w:t>
+            </w:r>
+          </w:p>
+          <w:p>
+            <w:r>
+              <w:t>“ACCETTATO”</w:t>
+            </w:r>
+          </w:p>
+          <w:p>
+            <w:r>
+              <w:lastRenderedPageBreak/>
+              <w:t>“RIPARAZIONE IN CORSO”</w:t>
+            </w:r>
+          </w:p>
+          <w:p>
+            <w:r>
+              <w:t>“RIPARATO”</w:t>
             </w:r>
           </w:p>
         </w:tc>
@@ -7225,1364 +8206,11 @@
       <w:pPr>
         <w:pStyle w:val="Titolo5"/>
       </w:pPr>
-      <w:bookmarkStart w:id="26" w:name="_Toc473906667"/>
-      <w:r>
-        <w:t>Effettua:</w:t>
-      </w:r>
-      <w:bookmarkEnd w:id="26"/>
-    </w:p>
-    <w:p/>
-    <w:tbl>
-      <w:tblPr>
-        <w:tblStyle w:val="Grigliatabella"/>
-        <w:tblW w:w="0" w:type="auto"/>
-        <w:tblLook w:val="04A0" w:firstRow="1" w:lastRow="0" w:firstColumn="1" w:lastColumn="0" w:noHBand="0" w:noVBand="1"/>
-      </w:tblPr>
-      <w:tblGrid>
-        <w:gridCol w:w="4811"/>
-        <w:gridCol w:w="4811"/>
-      </w:tblGrid>
-      <w:tr>
-        <w:tc>
-          <w:tcPr>
-            <w:tcW w:w="4811" w:type="dxa"/>
-          </w:tcPr>
-          <w:p>
-            <w:pPr>
-              <w:rPr>
-                <w:b/>
-              </w:rPr>
-            </w:pPr>
-            <w:r>
-              <w:rPr>
-                <w:b/>
-              </w:rPr>
-              <w:t>Chiavi esterne</w:t>
-            </w:r>
-          </w:p>
-        </w:tc>
-        <w:tc>
-          <w:tcPr>
-            <w:tcW w:w="4811" w:type="dxa"/>
-          </w:tcPr>
-          <w:p>
-            <w:pPr>
-              <w:rPr>
-                <w:i/>
-              </w:rPr>
-            </w:pPr>
-            <w:r>
-              <w:rPr>
-                <w:i/>
-              </w:rPr>
-              <w:t>Relazione tra il cliente e l’ordine</w:t>
-            </w:r>
-          </w:p>
-        </w:tc>
-      </w:tr>
-      <w:tr>
-        <w:trPr>
-          <w:trHeight w:val="292"/>
-        </w:trPr>
-        <w:tc>
-          <w:tcPr>
-            <w:tcW w:w="4811" w:type="dxa"/>
-          </w:tcPr>
-          <w:p>
-            <w:r>
-              <w:rPr>
-                <w:u w:val="single"/>
-              </w:rPr>
-              <w:t>C.F.</w:t>
-            </w:r>
-          </w:p>
-        </w:tc>
-        <w:tc>
-          <w:tcPr>
-            <w:tcW w:w="4811" w:type="dxa"/>
-          </w:tcPr>
-          <w:p>
-            <w:r>
-              <w:t xml:space="preserve">Chiave esterna </w:t>
-            </w:r>
-            <w:r>
-              <w:t>C.F</w:t>
-            </w:r>
-            <w:r>
-              <w:t>.</w:t>
-            </w:r>
-            <w:r>
-              <w:t xml:space="preserve"> del cliente </w:t>
-            </w:r>
-          </w:p>
-        </w:tc>
-      </w:tr>
-      <w:tr>
-        <w:trPr>
-          <w:trHeight w:val="292"/>
-        </w:trPr>
-        <w:tc>
-          <w:tcPr>
-            <w:tcW w:w="4811" w:type="dxa"/>
-          </w:tcPr>
-          <w:p>
-            <w:pPr>
-              <w:rPr>
-                <w:u w:val="single"/>
-              </w:rPr>
-            </w:pPr>
-            <w:r>
-              <w:rPr>
-                <w:u w:val="single"/>
-              </w:rPr>
-              <w:t>Codice</w:t>
-            </w:r>
-          </w:p>
-        </w:tc>
-        <w:tc>
-          <w:tcPr>
-            <w:tcW w:w="4811" w:type="dxa"/>
-          </w:tcPr>
-          <w:p>
-            <w:r>
-              <w:t>Chiave esterna codice di ordine</w:t>
-            </w:r>
-          </w:p>
-        </w:tc>
-      </w:tr>
-    </w:tbl>
-    <w:p/>
-    <w:p>
-      <w:pPr>
-        <w:pStyle w:val="Titolo4"/>
-      </w:pPr>
-      <w:bookmarkStart w:id="27" w:name="_Toc473906668"/>
-      <w:r>
-        <w:t>Entità</w:t>
-      </w:r>
-      <w:bookmarkEnd w:id="27"/>
-    </w:p>
-    <w:p/>
-    <w:p>
-      <w:pPr>
-        <w:pStyle w:val="Titolo5"/>
-      </w:pPr>
-      <w:bookmarkStart w:id="28" w:name="_Toc473906669"/>
-      <w:r>
-        <w:t>Dipendente:</w:t>
-      </w:r>
-      <w:bookmarkEnd w:id="28"/>
-    </w:p>
-    <w:p/>
-    <w:p>
-      <w:r>
-        <w:t>Identifica un dipendente all’interno del database</w:t>
-      </w:r>
-      <w:r>
-        <w:t>.</w:t>
-      </w:r>
-    </w:p>
-    <w:p/>
-    <w:tbl>
-      <w:tblPr>
-        <w:tblStyle w:val="Grigliatabella"/>
-        <w:tblW w:w="0" w:type="auto"/>
-        <w:tblLook w:val="04A0" w:firstRow="1" w:lastRow="0" w:firstColumn="1" w:lastColumn="0" w:noHBand="0" w:noVBand="1"/>
-      </w:tblPr>
-      <w:tblGrid>
-        <w:gridCol w:w="4811"/>
-        <w:gridCol w:w="4811"/>
-      </w:tblGrid>
-      <w:tr>
-        <w:tc>
-          <w:tcPr>
-            <w:tcW w:w="4811" w:type="dxa"/>
-          </w:tcPr>
-          <w:p>
-            <w:pPr>
-              <w:rPr>
-                <w:b/>
-                <w:i/>
-              </w:rPr>
-            </w:pPr>
-            <w:r>
-              <w:rPr>
-                <w:b/>
-                <w:i/>
-              </w:rPr>
-              <w:t>Campo</w:t>
-            </w:r>
-          </w:p>
-        </w:tc>
-        <w:tc>
-          <w:tcPr>
-            <w:tcW w:w="4811" w:type="dxa"/>
-          </w:tcPr>
-          <w:p>
-            <w:pPr>
-              <w:rPr>
-                <w:b/>
-                <w:i/>
-              </w:rPr>
-            </w:pPr>
-            <w:r>
-              <w:rPr>
-                <w:b/>
-                <w:i/>
-              </w:rPr>
-              <w:t>Ruolo</w:t>
-            </w:r>
-          </w:p>
-        </w:tc>
-      </w:tr>
-      <w:tr>
-        <w:trPr>
-          <w:trHeight w:val="292"/>
-        </w:trPr>
-        <w:tc>
-          <w:tcPr>
-            <w:tcW w:w="4811" w:type="dxa"/>
-          </w:tcPr>
-          <w:p>
-            <w:r>
-              <w:rPr>
-                <w:u w:val="single"/>
-              </w:rPr>
-              <w:t>Codice Univoco</w:t>
-            </w:r>
-          </w:p>
-        </w:tc>
-        <w:tc>
-          <w:tcPr>
-            <w:tcW w:w="4811" w:type="dxa"/>
-          </w:tcPr>
-          <w:p>
-            <w:r>
-              <w:t xml:space="preserve">Contiene la matricola del dipendete </w:t>
-            </w:r>
-          </w:p>
-        </w:tc>
-      </w:tr>
-      <w:tr>
-        <w:tc>
-          <w:tcPr>
-            <w:tcW w:w="4811" w:type="dxa"/>
-          </w:tcPr>
-          <w:p>
-            <w:r>
-              <w:t>Nome</w:t>
-            </w:r>
-          </w:p>
-        </w:tc>
-        <w:tc>
-          <w:tcPr>
-            <w:tcW w:w="4811" w:type="dxa"/>
-          </w:tcPr>
-          <w:p>
-            <w:r>
-              <w:t>Contiene il nome del dipendente</w:t>
-            </w:r>
-          </w:p>
-        </w:tc>
-      </w:tr>
-      <w:tr>
-        <w:tc>
-          <w:tcPr>
-            <w:tcW w:w="4811" w:type="dxa"/>
-          </w:tcPr>
-          <w:p>
-            <w:r>
-              <w:t>Cognome</w:t>
-            </w:r>
-          </w:p>
-        </w:tc>
-        <w:tc>
-          <w:tcPr>
-            <w:tcW w:w="4811" w:type="dxa"/>
-          </w:tcPr>
-          <w:p>
-            <w:r>
-              <w:t>Contiene il cognome del dipendente</w:t>
-            </w:r>
-          </w:p>
-        </w:tc>
-      </w:tr>
-      <w:tr>
-        <w:trPr>
-          <w:trHeight w:val="278"/>
-        </w:trPr>
-        <w:tc>
-          <w:tcPr>
-            <w:tcW w:w="4811" w:type="dxa"/>
-          </w:tcPr>
-          <w:p>
-            <w:r>
-              <w:t>Sesso</w:t>
-            </w:r>
-          </w:p>
-        </w:tc>
-        <w:tc>
-          <w:tcPr>
-            <w:tcW w:w="4811" w:type="dxa"/>
-          </w:tcPr>
-          <w:p>
-            <w:r>
-              <w:t>Contiene il prezzo della spedizione</w:t>
-            </w:r>
-          </w:p>
-        </w:tc>
-      </w:tr>
-      <w:tr>
-        <w:trPr>
-          <w:trHeight w:val="278"/>
-        </w:trPr>
-        <w:tc>
-          <w:tcPr>
-            <w:tcW w:w="4811" w:type="dxa"/>
-          </w:tcPr>
-          <w:p>
-            <w:r>
-              <w:t>Indirizzo</w:t>
-            </w:r>
-          </w:p>
-        </w:tc>
-        <w:tc>
-          <w:tcPr>
-            <w:tcW w:w="4811" w:type="dxa"/>
-          </w:tcPr>
-          <w:p>
-            <w:r>
-              <w:t>Contiene l’indirizzo del dipendente</w:t>
-            </w:r>
-          </w:p>
-        </w:tc>
-      </w:tr>
-      <w:tr>
-        <w:trPr>
-          <w:trHeight w:val="278"/>
-        </w:trPr>
-        <w:tc>
-          <w:tcPr>
-            <w:tcW w:w="4811" w:type="dxa"/>
-          </w:tcPr>
-          <w:p>
-            <w:r>
-              <w:t>Telefono</w:t>
-            </w:r>
-          </w:p>
-        </w:tc>
-        <w:tc>
-          <w:tcPr>
-            <w:tcW w:w="4811" w:type="dxa"/>
-          </w:tcPr>
-          <w:p>
-            <w:r>
-              <w:t>Contiene il numero telefonico del dipendente</w:t>
-            </w:r>
-          </w:p>
-        </w:tc>
-      </w:tr>
-      <w:tr>
-        <w:trPr>
-          <w:trHeight w:val="278"/>
-        </w:trPr>
-        <w:tc>
-          <w:tcPr>
-            <w:tcW w:w="4811" w:type="dxa"/>
-          </w:tcPr>
-          <w:p>
-            <w:r>
-              <w:t>Email</w:t>
-            </w:r>
-          </w:p>
-        </w:tc>
-        <w:tc>
-          <w:tcPr>
-            <w:tcW w:w="4811" w:type="dxa"/>
-          </w:tcPr>
-          <w:p>
-            <w:r>
-              <w:t>Contiene l’indirizzo email del dipendete</w:t>
-            </w:r>
-          </w:p>
-        </w:tc>
-      </w:tr>
-      <w:tr>
-        <w:trPr>
-          <w:trHeight w:val="278"/>
-        </w:trPr>
-        <w:tc>
-          <w:tcPr>
-            <w:tcW w:w="4811" w:type="dxa"/>
-          </w:tcPr>
-          <w:p>
-            <w:r>
-              <w:t>Ruolo</w:t>
-            </w:r>
-          </w:p>
-        </w:tc>
-        <w:tc>
-          <w:tcPr>
-            <w:tcW w:w="4811" w:type="dxa"/>
-          </w:tcPr>
-          <w:p>
-            <w:r>
-              <w:t>Specializzazione del dipendente:</w:t>
-            </w:r>
-          </w:p>
-          <w:p>
-            <w:r>
-              <w:t>“Tecnico”</w:t>
-            </w:r>
-          </w:p>
-          <w:p>
-            <w:r>
-              <w:t>“Magazziniere”</w:t>
-            </w:r>
-          </w:p>
-          <w:p>
-            <w:r>
-              <w:t>“WebManager”</w:t>
-            </w:r>
-          </w:p>
-          <w:p>
-            <w:r>
-              <w:t>“Venditore”</w:t>
-            </w:r>
-          </w:p>
-        </w:tc>
-      </w:tr>
-    </w:tbl>
-    <w:p/>
-    <w:p>
-      <w:pPr>
-        <w:pStyle w:val="Titolo5"/>
-      </w:pPr>
-      <w:bookmarkStart w:id="29" w:name="_Toc473906670"/>
-      <w:r>
-        <w:lastRenderedPageBreak/>
-        <w:t>Spedizione:</w:t>
-      </w:r>
-      <w:bookmarkEnd w:id="29"/>
-    </w:p>
-    <w:p/>
-    <w:p>
-      <w:r>
-        <w:t xml:space="preserve">Contiene i dati </w:t>
-      </w:r>
-      <w:r>
-        <w:t>relativi alla spedizione.</w:t>
-      </w:r>
-    </w:p>
-    <w:p/>
-    <w:tbl>
-      <w:tblPr>
-        <w:tblStyle w:val="Grigliatabella"/>
-        <w:tblW w:w="0" w:type="auto"/>
-        <w:tblLook w:val="04A0" w:firstRow="1" w:lastRow="0" w:firstColumn="1" w:lastColumn="0" w:noHBand="0" w:noVBand="1"/>
-      </w:tblPr>
-      <w:tblGrid>
-        <w:gridCol w:w="4811"/>
-        <w:gridCol w:w="4811"/>
-      </w:tblGrid>
-      <w:tr>
-        <w:tc>
-          <w:tcPr>
-            <w:tcW w:w="4811" w:type="dxa"/>
-          </w:tcPr>
-          <w:p>
-            <w:pPr>
-              <w:rPr>
-                <w:b/>
-                <w:i/>
-              </w:rPr>
-            </w:pPr>
-            <w:r>
-              <w:rPr>
-                <w:b/>
-                <w:i/>
-              </w:rPr>
-              <w:t>Campo</w:t>
-            </w:r>
-          </w:p>
-        </w:tc>
-        <w:tc>
-          <w:tcPr>
-            <w:tcW w:w="4811" w:type="dxa"/>
-          </w:tcPr>
-          <w:p>
-            <w:pPr>
-              <w:rPr>
-                <w:b/>
-                <w:i/>
-              </w:rPr>
-            </w:pPr>
-            <w:r>
-              <w:rPr>
-                <w:b/>
-                <w:i/>
-              </w:rPr>
-              <w:t>Ruolo</w:t>
-            </w:r>
-          </w:p>
-        </w:tc>
-      </w:tr>
-      <w:tr>
-        <w:trPr>
-          <w:trHeight w:val="292"/>
-        </w:trPr>
-        <w:tc>
-          <w:tcPr>
-            <w:tcW w:w="4811" w:type="dxa"/>
-          </w:tcPr>
-          <w:p>
-            <w:r>
-              <w:t>Codice Spedizione</w:t>
-            </w:r>
-          </w:p>
-        </w:tc>
-        <w:tc>
-          <w:tcPr>
-            <w:tcW w:w="4811" w:type="dxa"/>
-          </w:tcPr>
-          <w:p>
-            <w:r>
-              <w:t xml:space="preserve">Codice di tracciamento della spedizione e lo identifica </w:t>
-            </w:r>
-          </w:p>
-        </w:tc>
-      </w:tr>
-      <w:tr>
-        <w:tc>
-          <w:tcPr>
-            <w:tcW w:w="4811" w:type="dxa"/>
-          </w:tcPr>
-          <w:p>
-            <w:r>
-              <w:t>Indirizzo</w:t>
-            </w:r>
-          </w:p>
-        </w:tc>
-        <w:tc>
-          <w:tcPr>
-            <w:tcW w:w="4811" w:type="dxa"/>
-          </w:tcPr>
-          <w:p>
-            <w:r>
-              <w:t>Contiene l’indirizzo del cliente a cui va fatta la spedizione</w:t>
-            </w:r>
-          </w:p>
-        </w:tc>
-      </w:tr>
-      <w:tr>
-        <w:tc>
-          <w:tcPr>
-            <w:tcW w:w="4811" w:type="dxa"/>
-          </w:tcPr>
-          <w:p>
-            <w:r>
-              <w:t>Data Spedizione</w:t>
-            </w:r>
-          </w:p>
-        </w:tc>
-        <w:tc>
-          <w:tcPr>
-            <w:tcW w:w="4811" w:type="dxa"/>
-          </w:tcPr>
-          <w:p>
-            <w:r>
-              <w:t>Contiene la data in cui viene effettuata la spedizione</w:t>
-            </w:r>
-          </w:p>
-        </w:tc>
-      </w:tr>
-      <w:tr>
-        <w:trPr>
-          <w:trHeight w:val="278"/>
-        </w:trPr>
-        <w:tc>
-          <w:tcPr>
-            <w:tcW w:w="4811" w:type="dxa"/>
-          </w:tcPr>
-          <w:p>
-            <w:r>
-              <w:t xml:space="preserve">Costo </w:t>
-            </w:r>
-          </w:p>
-        </w:tc>
-        <w:tc>
-          <w:tcPr>
-            <w:tcW w:w="4811" w:type="dxa"/>
-          </w:tcPr>
-          <w:p>
-            <w:r>
-              <w:t>Contiene il prezzo della spedizione</w:t>
-            </w:r>
-          </w:p>
-        </w:tc>
-      </w:tr>
-      <w:tr>
-        <w:trPr>
-          <w:trHeight w:val="278"/>
-        </w:trPr>
-        <w:tc>
-          <w:tcPr>
-            <w:tcW w:w="4811" w:type="dxa"/>
-          </w:tcPr>
-          <w:p>
-            <w:r>
-              <w:t>Codice ordine</w:t>
-            </w:r>
-          </w:p>
-        </w:tc>
-        <w:tc>
-          <w:tcPr>
-            <w:tcW w:w="4811" w:type="dxa"/>
-          </w:tcPr>
-          <w:p>
-            <w:r>
-              <w:t>Contiene il codice dell’ordine per cui va fatta la spedizione</w:t>
-            </w:r>
-          </w:p>
-        </w:tc>
-      </w:tr>
-      <w:tr>
-        <w:trPr>
-          <w:trHeight w:val="278"/>
-        </w:trPr>
-        <w:tc>
-          <w:tcPr>
-            <w:tcW w:w="4811" w:type="dxa"/>
-          </w:tcPr>
-          <w:p>
-            <w:r>
-              <w:t>Stato</w:t>
-            </w:r>
-          </w:p>
-        </w:tc>
-        <w:tc>
-          <w:tcPr>
-            <w:tcW w:w="4811" w:type="dxa"/>
-          </w:tcPr>
-          <w:p>
-            <w:r>
-              <w:t>Contiene lo stato della spedizione:</w:t>
-            </w:r>
-            <w:r>
-              <w:br/>
-              <w:t>“Evaso”</w:t>
-            </w:r>
-          </w:p>
-          <w:p>
-            <w:r>
-              <w:t>“Non evaso”</w:t>
-            </w:r>
-          </w:p>
-        </w:tc>
-      </w:tr>
-    </w:tbl>
-    <w:p/>
-    <w:p>
-      <w:pPr>
-        <w:pStyle w:val="Titolo5"/>
-      </w:pPr>
-      <w:bookmarkStart w:id="30" w:name="_Toc473906671"/>
-      <w:r>
-        <w:t>Fornitore:</w:t>
-      </w:r>
-      <w:bookmarkEnd w:id="30"/>
-    </w:p>
-    <w:p/>
-    <w:p>
-      <w:r>
-        <w:t>Identifica un fornitore.</w:t>
-      </w:r>
-    </w:p>
-    <w:p/>
-    <w:tbl>
-      <w:tblPr>
-        <w:tblStyle w:val="Grigliatabella"/>
-        <w:tblW w:w="0" w:type="auto"/>
-        <w:tblLook w:val="04A0" w:firstRow="1" w:lastRow="0" w:firstColumn="1" w:lastColumn="0" w:noHBand="0" w:noVBand="1"/>
-      </w:tblPr>
-      <w:tblGrid>
-        <w:gridCol w:w="4811"/>
-        <w:gridCol w:w="4811"/>
-      </w:tblGrid>
-      <w:tr>
-        <w:tc>
-          <w:tcPr>
-            <w:tcW w:w="4811" w:type="dxa"/>
-          </w:tcPr>
-          <w:p>
-            <w:pPr>
-              <w:rPr>
-                <w:b/>
-                <w:i/>
-              </w:rPr>
-            </w:pPr>
-            <w:r>
-              <w:rPr>
-                <w:b/>
-                <w:i/>
-              </w:rPr>
-              <w:t>Campo</w:t>
-            </w:r>
-          </w:p>
-        </w:tc>
-        <w:tc>
-          <w:tcPr>
-            <w:tcW w:w="4811" w:type="dxa"/>
-          </w:tcPr>
-          <w:p>
-            <w:pPr>
-              <w:rPr>
-                <w:b/>
-                <w:i/>
-              </w:rPr>
-            </w:pPr>
-            <w:r>
-              <w:rPr>
-                <w:b/>
-                <w:i/>
-              </w:rPr>
-              <w:t>Ruolo</w:t>
-            </w:r>
-          </w:p>
-        </w:tc>
-      </w:tr>
-      <w:tr>
-        <w:trPr>
-          <w:trHeight w:val="292"/>
-        </w:trPr>
-        <w:tc>
-          <w:tcPr>
-            <w:tcW w:w="4811" w:type="dxa"/>
-          </w:tcPr>
-          <w:p>
-            <w:r>
-              <w:t>Marca</w:t>
-            </w:r>
-          </w:p>
-        </w:tc>
-        <w:tc>
-          <w:tcPr>
-            <w:tcW w:w="4811" w:type="dxa"/>
-          </w:tcPr>
-          <w:p>
-            <w:r>
-              <w:t>Codice la marca de</w:t>
-            </w:r>
-            <w:r>
-              <w:t xml:space="preserve">l prodotto venduto venduti dal </w:t>
-            </w:r>
-            <w:r>
-              <w:t>fornitore e lo identifica.</w:t>
-            </w:r>
-          </w:p>
-        </w:tc>
-      </w:tr>
-      <w:tr>
-        <w:tc>
-          <w:tcPr>
-            <w:tcW w:w="4811" w:type="dxa"/>
-          </w:tcPr>
-          <w:p>
-            <w:r>
-              <w:t>Telefono</w:t>
-            </w:r>
-          </w:p>
-        </w:tc>
-        <w:tc>
-          <w:tcPr>
-            <w:tcW w:w="4811" w:type="dxa"/>
-          </w:tcPr>
-          <w:p>
-            <w:r>
-              <w:t>Contiene Numero telefonico del fornitore</w:t>
-            </w:r>
-          </w:p>
-        </w:tc>
-      </w:tr>
-      <w:tr>
-        <w:tc>
-          <w:tcPr>
-            <w:tcW w:w="4811" w:type="dxa"/>
-          </w:tcPr>
-          <w:p>
-            <w:r>
-              <w:t>Nome</w:t>
-            </w:r>
-          </w:p>
-        </w:tc>
-        <w:tc>
-          <w:tcPr>
-            <w:tcW w:w="4811" w:type="dxa"/>
-          </w:tcPr>
-          <w:p>
-            <w:r>
-              <w:t>Contiene Nome del fornitore</w:t>
-            </w:r>
-          </w:p>
-        </w:tc>
-      </w:tr>
-      <w:tr>
-        <w:trPr>
-          <w:trHeight w:val="278"/>
-        </w:trPr>
-        <w:tc>
-          <w:tcPr>
-            <w:tcW w:w="4811" w:type="dxa"/>
-          </w:tcPr>
-          <w:p>
-            <w:r>
-              <w:t>Sede</w:t>
-            </w:r>
-          </w:p>
-        </w:tc>
-        <w:tc>
-          <w:tcPr>
-            <w:tcW w:w="4811" w:type="dxa"/>
-          </w:tcPr>
-          <w:p>
-            <w:r>
-              <w:t>Contiene l’indirizzo del fornitore</w:t>
-            </w:r>
-          </w:p>
-        </w:tc>
-      </w:tr>
-      <w:tr>
-        <w:trPr>
-          <w:trHeight w:val="278"/>
-        </w:trPr>
-        <w:tc>
-          <w:tcPr>
-            <w:tcW w:w="4811" w:type="dxa"/>
-          </w:tcPr>
-          <w:p>
-            <w:r>
-              <w:t>Partita iva</w:t>
-            </w:r>
-          </w:p>
-        </w:tc>
-        <w:tc>
-          <w:tcPr>
-            <w:tcW w:w="4811" w:type="dxa"/>
-          </w:tcPr>
-          <w:p>
-            <w:r>
-              <w:t>Contiene il codice di partita iva</w:t>
-            </w:r>
-          </w:p>
-        </w:tc>
-      </w:tr>
-    </w:tbl>
-    <w:p/>
-    <w:p>
-      <w:pPr>
-        <w:pStyle w:val="Titolo5"/>
-      </w:pPr>
-      <w:bookmarkStart w:id="31" w:name="_Toc473906672"/>
-      <w:r>
-        <w:t>Ordine:</w:t>
-      </w:r>
-      <w:bookmarkEnd w:id="31"/>
-    </w:p>
-    <w:p/>
-    <w:p>
-      <w:r>
-        <w:t>Identifica un ordine.</w:t>
-      </w:r>
-    </w:p>
-    <w:p/>
-    <w:tbl>
-      <w:tblPr>
-        <w:tblStyle w:val="Grigliatabella"/>
-        <w:tblW w:w="0" w:type="auto"/>
-        <w:tblLook w:val="04A0" w:firstRow="1" w:lastRow="0" w:firstColumn="1" w:lastColumn="0" w:noHBand="0" w:noVBand="1"/>
-      </w:tblPr>
-      <w:tblGrid>
-        <w:gridCol w:w="4811"/>
-        <w:gridCol w:w="4811"/>
-      </w:tblGrid>
-      <w:tr>
-        <w:tc>
-          <w:tcPr>
-            <w:tcW w:w="4811" w:type="dxa"/>
-          </w:tcPr>
-          <w:p>
-            <w:pPr>
-              <w:rPr>
-                <w:b/>
-                <w:i/>
-              </w:rPr>
-            </w:pPr>
-            <w:r>
-              <w:rPr>
-                <w:b/>
-                <w:i/>
-              </w:rPr>
-              <w:t>Campo</w:t>
-            </w:r>
-          </w:p>
-        </w:tc>
-        <w:tc>
-          <w:tcPr>
-            <w:tcW w:w="4811" w:type="dxa"/>
-          </w:tcPr>
-          <w:p>
-            <w:pPr>
-              <w:rPr>
-                <w:b/>
-                <w:i/>
-              </w:rPr>
-            </w:pPr>
-            <w:r>
-              <w:rPr>
-                <w:b/>
-                <w:i/>
-              </w:rPr>
-              <w:t>Ruolo</w:t>
-            </w:r>
-          </w:p>
-        </w:tc>
-      </w:tr>
-      <w:tr>
-        <w:tc>
-          <w:tcPr>
-            <w:tcW w:w="4811" w:type="dxa"/>
-          </w:tcPr>
-          <w:p>
-            <w:r>
-              <w:t>Codice</w:t>
-            </w:r>
-          </w:p>
-        </w:tc>
-        <w:tc>
-          <w:tcPr>
-            <w:tcW w:w="4811" w:type="dxa"/>
-          </w:tcPr>
-          <w:p>
-            <w:r>
-              <w:t>Contiene Codice alfanumerico che identifica l’ordine</w:t>
-            </w:r>
-          </w:p>
-        </w:tc>
-      </w:tr>
-      <w:tr>
-        <w:tc>
-          <w:tcPr>
-            <w:tcW w:w="4811" w:type="dxa"/>
-          </w:tcPr>
-          <w:p>
-            <w:r>
-              <w:t>Prezzo totale</w:t>
-            </w:r>
-          </w:p>
-        </w:tc>
-        <w:tc>
-          <w:tcPr>
-            <w:tcW w:w="4811" w:type="dxa"/>
-          </w:tcPr>
-          <w:p>
-            <w:r>
-              <w:t>Contiene Prezzo finale dell’ordine</w:t>
-            </w:r>
-          </w:p>
-        </w:tc>
-      </w:tr>
-    </w:tbl>
-    <w:p/>
-    <w:p>
-      <w:pPr>
-        <w:pStyle w:val="Titolo5"/>
-      </w:pPr>
-      <w:bookmarkStart w:id="32" w:name="_Toc473906673"/>
-      <w:r>
-        <w:t>Cliente:</w:t>
-      </w:r>
-      <w:bookmarkEnd w:id="32"/>
-    </w:p>
-    <w:p/>
-    <w:p>
-      <w:r>
-        <w:t>Identifica un cliente all’interno del database.</w:t>
-      </w:r>
-    </w:p>
-    <w:p/>
-    <w:tbl>
-      <w:tblPr>
-        <w:tblStyle w:val="Grigliatabella"/>
-        <w:tblW w:w="0" w:type="auto"/>
-        <w:tblLook w:val="04A0" w:firstRow="1" w:lastRow="0" w:firstColumn="1" w:lastColumn="0" w:noHBand="0" w:noVBand="1"/>
-      </w:tblPr>
-      <w:tblGrid>
-        <w:gridCol w:w="4811"/>
-        <w:gridCol w:w="4811"/>
-      </w:tblGrid>
-      <w:tr>
-        <w:tc>
-          <w:tcPr>
-            <w:tcW w:w="4811" w:type="dxa"/>
-          </w:tcPr>
-          <w:p>
-            <w:pPr>
-              <w:rPr>
-                <w:b/>
-                <w:i/>
-              </w:rPr>
-            </w:pPr>
-            <w:r>
-              <w:rPr>
-                <w:b/>
-                <w:i/>
-              </w:rPr>
-              <w:t>Campo</w:t>
-            </w:r>
-          </w:p>
-        </w:tc>
-        <w:tc>
-          <w:tcPr>
-            <w:tcW w:w="4811" w:type="dxa"/>
-          </w:tcPr>
-          <w:p>
-            <w:pPr>
-              <w:rPr>
-                <w:b/>
-                <w:i/>
-              </w:rPr>
-            </w:pPr>
-            <w:r>
-              <w:rPr>
-                <w:b/>
-                <w:i/>
-              </w:rPr>
-              <w:t>Ruolo</w:t>
-            </w:r>
-          </w:p>
-        </w:tc>
-      </w:tr>
-      <w:tr>
-        <w:trPr>
-          <w:trHeight w:val="292"/>
-        </w:trPr>
-        <w:tc>
-          <w:tcPr>
-            <w:tcW w:w="4811" w:type="dxa"/>
-          </w:tcPr>
-          <w:p>
-            <w:r>
-              <w:t>C.F</w:t>
-            </w:r>
-          </w:p>
-        </w:tc>
-        <w:tc>
-          <w:tcPr>
-            <w:tcW w:w="4811" w:type="dxa"/>
-          </w:tcPr>
-          <w:p>
-            <w:r>
-              <w:t>Codice alfanumerico che identifica il cliente</w:t>
-            </w:r>
-          </w:p>
-        </w:tc>
-      </w:tr>
-      <w:tr>
-        <w:tc>
-          <w:tcPr>
-            <w:tcW w:w="4811" w:type="dxa"/>
-          </w:tcPr>
-          <w:p>
-            <w:r>
-              <w:t>Telefono</w:t>
-            </w:r>
-          </w:p>
-        </w:tc>
-        <w:tc>
-          <w:tcPr>
-            <w:tcW w:w="4811" w:type="dxa"/>
-          </w:tcPr>
-          <w:p>
-            <w:r>
-              <w:t>Contiene Numero telefonico del cliente</w:t>
-            </w:r>
-          </w:p>
-        </w:tc>
-      </w:tr>
-      <w:tr>
-        <w:tc>
-          <w:tcPr>
-            <w:tcW w:w="4811" w:type="dxa"/>
-          </w:tcPr>
-          <w:p>
-            <w:r>
-              <w:t>Nome</w:t>
-            </w:r>
-          </w:p>
-        </w:tc>
-        <w:tc>
-          <w:tcPr>
-            <w:tcW w:w="4811" w:type="dxa"/>
-          </w:tcPr>
-          <w:p>
-            <w:r>
-              <w:t>Contiene Nome del cliente</w:t>
-            </w:r>
-          </w:p>
-        </w:tc>
-      </w:tr>
-      <w:tr>
-        <w:trPr>
-          <w:trHeight w:val="278"/>
-        </w:trPr>
-        <w:tc>
-          <w:tcPr>
-            <w:tcW w:w="4811" w:type="dxa"/>
-          </w:tcPr>
-          <w:p>
-            <w:r>
-              <w:t>Cognome</w:t>
-            </w:r>
-          </w:p>
-        </w:tc>
-        <w:tc>
-          <w:tcPr>
-            <w:tcW w:w="4811" w:type="dxa"/>
-          </w:tcPr>
-          <w:p>
-            <w:r>
-              <w:t>Contiene Cognome del cliente</w:t>
-            </w:r>
-          </w:p>
-        </w:tc>
-      </w:tr>
-    </w:tbl>
-    <w:p/>
-    <w:p>
-      <w:pPr>
-        <w:pStyle w:val="Titolo5"/>
-      </w:pPr>
-      <w:bookmarkStart w:id="33" w:name="_Toc473906674"/>
-      <w:r>
-        <w:lastRenderedPageBreak/>
-        <w:t>Riparazione:</w:t>
-      </w:r>
-      <w:bookmarkEnd w:id="33"/>
-    </w:p>
-    <w:p/>
-    <w:p>
-      <w:r>
-        <w:t>Identifica una riparazione all’interno del database.</w:t>
-      </w:r>
-    </w:p>
-    <w:p/>
-    <w:tbl>
-      <w:tblPr>
-        <w:tblStyle w:val="Grigliatabella"/>
-        <w:tblW w:w="0" w:type="auto"/>
-        <w:tblLook w:val="04A0" w:firstRow="1" w:lastRow="0" w:firstColumn="1" w:lastColumn="0" w:noHBand="0" w:noVBand="1"/>
-      </w:tblPr>
-      <w:tblGrid>
-        <w:gridCol w:w="4811"/>
-        <w:gridCol w:w="4811"/>
-      </w:tblGrid>
-      <w:tr>
-        <w:tc>
-          <w:tcPr>
-            <w:tcW w:w="4811" w:type="dxa"/>
-          </w:tcPr>
-          <w:p>
-            <w:pPr>
-              <w:rPr>
-                <w:b/>
-                <w:i/>
-              </w:rPr>
-            </w:pPr>
-            <w:r>
-              <w:rPr>
-                <w:b/>
-                <w:i/>
-              </w:rPr>
-              <w:t>Campo</w:t>
-            </w:r>
-          </w:p>
-        </w:tc>
-        <w:tc>
-          <w:tcPr>
-            <w:tcW w:w="4811" w:type="dxa"/>
-          </w:tcPr>
-          <w:p>
-            <w:pPr>
-              <w:rPr>
-                <w:b/>
-                <w:i/>
-              </w:rPr>
-            </w:pPr>
-            <w:r>
-              <w:rPr>
-                <w:b/>
-                <w:i/>
-              </w:rPr>
-              <w:t>Ruolo</w:t>
-            </w:r>
-          </w:p>
-        </w:tc>
-      </w:tr>
-      <w:tr>
-        <w:tc>
-          <w:tcPr>
-            <w:tcW w:w="4811" w:type="dxa"/>
-          </w:tcPr>
-          <w:p>
-            <w:r>
-              <w:t>Codice_riparazione</w:t>
-            </w:r>
-          </w:p>
-        </w:tc>
-        <w:tc>
-          <w:tcPr>
-            <w:tcW w:w="4811" w:type="dxa"/>
-          </w:tcPr>
-          <w:p>
-            <w:r>
-              <w:t>Contiene Codice alfanumerico che identifica la riparazione</w:t>
-            </w:r>
-          </w:p>
-        </w:tc>
-      </w:tr>
-      <w:tr>
-        <w:tc>
-          <w:tcPr>
-            <w:tcW w:w="4811" w:type="dxa"/>
-          </w:tcPr>
-          <w:p>
-            <w:r>
-              <w:t>Prezzo_totale</w:t>
-            </w:r>
-          </w:p>
-        </w:tc>
-        <w:tc>
-          <w:tcPr>
-            <w:tcW w:w="4811" w:type="dxa"/>
-          </w:tcPr>
-          <w:p>
-            <w:r>
-              <w:t>Contiene il prezzo della spedizione</w:t>
-            </w:r>
-          </w:p>
-        </w:tc>
-      </w:tr>
-      <w:tr>
-        <w:tc>
-          <w:tcPr>
-            <w:tcW w:w="4811" w:type="dxa"/>
-          </w:tcPr>
-          <w:p>
-            <w:r>
-              <w:t>Descrizione_problema</w:t>
-            </w:r>
-          </w:p>
-        </w:tc>
-        <w:tc>
-          <w:tcPr>
-            <w:tcW w:w="4811" w:type="dxa"/>
-          </w:tcPr>
-          <w:p>
-            <w:r>
-              <w:t>Contiene la descrizione del problema da risolvere</w:t>
-            </w:r>
-          </w:p>
-        </w:tc>
-      </w:tr>
-      <w:tr>
-        <w:tc>
-          <w:tcPr>
-            <w:tcW w:w="4811" w:type="dxa"/>
-          </w:tcPr>
-          <w:p>
-            <w:r>
-              <w:t>Costo_ricambi</w:t>
-            </w:r>
-          </w:p>
-        </w:tc>
-        <w:tc>
-          <w:tcPr>
-            <w:tcW w:w="4811" w:type="dxa"/>
-          </w:tcPr>
-          <w:p>
-            <w:r>
-              <w:t>Contiene il costo dei pezzi di ricambi usati per la riparazione</w:t>
-            </w:r>
-          </w:p>
-        </w:tc>
-      </w:tr>
-      <w:tr>
-        <w:tc>
-          <w:tcPr>
-            <w:tcW w:w="4811" w:type="dxa"/>
-          </w:tcPr>
-          <w:p>
-            <w:r>
-              <w:t>Stato</w:t>
-            </w:r>
-          </w:p>
-        </w:tc>
-        <w:tc>
-          <w:tcPr>
-            <w:tcW w:w="4811" w:type="dxa"/>
-          </w:tcPr>
-          <w:p>
-            <w:r>
-              <w:t>Contiene lo stato della riparazione</w:t>
-            </w:r>
-            <w:r>
-              <w:br/>
-              <w:t>“In lavorazione”</w:t>
-            </w:r>
-            <w:r>
-              <w:br/>
-              <w:t>“Riparato”</w:t>
-            </w:r>
-            <w:r>
-              <w:br/>
-              <w:t>“Non riparabile”</w:t>
-            </w:r>
-          </w:p>
-        </w:tc>
-      </w:tr>
-      <w:tr>
-        <w:tc>
-          <w:tcPr>
-            <w:tcW w:w="4811" w:type="dxa"/>
-          </w:tcPr>
-          <w:p>
-            <w:r>
-              <w:t>Seriale</w:t>
-            </w:r>
-          </w:p>
-        </w:tc>
-        <w:tc>
-          <w:tcPr>
-            <w:tcW w:w="4811" w:type="dxa"/>
-          </w:tcPr>
-          <w:p>
-            <w:r>
-              <w:t>Contiene il seriale del prodotto da riparare</w:t>
-            </w:r>
-          </w:p>
-        </w:tc>
-      </w:tr>
-    </w:tbl>
-    <w:p/>
-    <w:p>
-      <w:pPr>
-        <w:pStyle w:val="Titolo5"/>
-      </w:pPr>
-      <w:bookmarkStart w:id="34" w:name="_Toc473906675"/>
+      <w:bookmarkStart w:id="35" w:name="_Toc475305546"/>
       <w:r>
         <w:t>Prodotto:</w:t>
       </w:r>
-      <w:bookmarkEnd w:id="34"/>
+      <w:bookmarkEnd w:id="35"/>
     </w:p>
     <w:p/>
     <w:p>
@@ -8653,7 +8281,7 @@
           </w:tcPr>
           <w:p>
             <w:r>
-              <w:t>Seriale</w:t>
+              <w:t>Id</w:t>
             </w:r>
           </w:p>
         </w:tc>
@@ -8730,132 +8358,157 @@
           <w:p>
             <w:r>
               <w:t>Contiene il prezzo di acquisto del prodotto</w:t>
+            </w:r>
+          </w:p>
+        </w:tc>
+      </w:tr>
+      <w:tr>
+        <w:tc>
+          <w:tcPr>
+            <w:tcW w:w="4811" w:type="dxa"/>
+          </w:tcPr>
+          <w:p>
+            <w:r>
+              <w:t>Prezzo di vendita</w:t>
+            </w:r>
+          </w:p>
+        </w:tc>
+        <w:tc>
+          <w:tcPr>
+            <w:tcW w:w="4811" w:type="dxa"/>
+          </w:tcPr>
+          <w:p>
+            <w:r>
+              <w:t xml:space="preserve">Contiene il </w:t>
+            </w:r>
+            <w:r>
+              <w:t xml:space="preserve">prezzo di </w:t>
+            </w:r>
+            <w:r>
+              <w:t xml:space="preserve"> </w:t>
+            </w:r>
+            <w:r>
+              <w:t>vendita</w:t>
+            </w:r>
+            <w:r>
+              <w:t xml:space="preserve"> del prodotto</w:t>
+            </w:r>
+          </w:p>
+        </w:tc>
+      </w:tr>
+      <w:tr>
+        <w:tc>
+          <w:tcPr>
+            <w:tcW w:w="4811" w:type="dxa"/>
+          </w:tcPr>
+          <w:p>
+            <w:r>
+              <w:t>Venduti</w:t>
+            </w:r>
+          </w:p>
+        </w:tc>
+        <w:tc>
+          <w:tcPr>
+            <w:tcW w:w="4811" w:type="dxa"/>
+          </w:tcPr>
+          <w:p>
+            <w:r>
+              <w:t>Contiene il</w:t>
+            </w:r>
+            <w:r>
+              <w:t xml:space="preserve"> </w:t>
+            </w:r>
+            <w:r>
+              <w:t>numero di oggetti venduti di quel</w:t>
+            </w:r>
+            <w:r>
+              <w:t xml:space="preserve"> prodotto</w:t>
+            </w:r>
+          </w:p>
+        </w:tc>
+      </w:tr>
+      <w:tr>
+        <w:tc>
+          <w:tcPr>
+            <w:tcW w:w="4811" w:type="dxa"/>
+          </w:tcPr>
+          <w:p>
+            <w:r>
+              <w:t>Immagine</w:t>
+            </w:r>
+          </w:p>
+        </w:tc>
+        <w:tc>
+          <w:tcPr>
+            <w:tcW w:w="4811" w:type="dxa"/>
+          </w:tcPr>
+          <w:p>
+            <w:r>
+              <w:t xml:space="preserve">Contiene </w:t>
+            </w:r>
+            <w:r>
+              <w:t>il nome del file dell’immagine del prodotto</w:t>
             </w:r>
           </w:p>
         </w:tc>
       </w:tr>
     </w:tbl>
     <w:p/>
-    <w:p>
-      <w:pPr>
-        <w:pStyle w:val="Titolo5"/>
-      </w:pPr>
-      <w:bookmarkStart w:id="35" w:name="_Toc473906676"/>
-      <w:r>
-        <w:t>Vendita:</w:t>
-      </w:r>
-      <w:bookmarkEnd w:id="35"/>
-    </w:p>
     <w:p/>
     <w:p>
       <w:r>
-        <w:t>Identifica una vendita all’interno del database.</w:t>
+        <w:rPr>
+          <w:noProof/>
+        </w:rPr>
+        <w:drawing>
+          <wp:inline distT="0" distB="0" distL="0" distR="0" wp14:anchorId="0937E501" wp14:editId="22C7B058">
+            <wp:extent cx="6116320" cy="5399405"/>
+            <wp:effectExtent l="0" t="0" r="5080" b="10795"/>
+            <wp:docPr id="5" name="Immagine 5"/>
+            <wp:cNvGraphicFramePr>
+              <a:graphicFrameLocks xmlns:a="http://schemas.openxmlformats.org/drawingml/2006/main" noChangeAspect="1"/>
+            </wp:cNvGraphicFramePr>
+            <a:graphic xmlns:a="http://schemas.openxmlformats.org/drawingml/2006/main">
+              <a:graphicData uri="http://schemas.openxmlformats.org/drawingml/2006/picture">
+                <pic:pic xmlns:pic="http://schemas.openxmlformats.org/drawingml/2006/picture">
+                  <pic:nvPicPr>
+                    <pic:cNvPr id="5" name="1.png"/>
+                    <pic:cNvPicPr/>
+                  </pic:nvPicPr>
+                  <pic:blipFill>
+                    <a:blip r:embed="rId12">
+                      <a:extLst>
+                        <a:ext uri="{28A0092B-C50C-407E-A947-70E740481C1C}">
+                          <a14:useLocalDpi xmlns:a14="http://schemas.microsoft.com/office/drawing/2010/main" val="0"/>
+                        </a:ext>
+                      </a:extLst>
+                    </a:blip>
+                    <a:stretch>
+                      <a:fillRect/>
+                    </a:stretch>
+                  </pic:blipFill>
+                  <pic:spPr>
+                    <a:xfrm>
+                      <a:off x="0" y="0"/>
+                      <a:ext cx="6116320" cy="5399405"/>
+                    </a:xfrm>
+                    <a:prstGeom prst="rect">
+                      <a:avLst/>
+                    </a:prstGeom>
+                  </pic:spPr>
+                </pic:pic>
+              </a:graphicData>
+            </a:graphic>
+          </wp:inline>
+        </w:drawing>
       </w:r>
     </w:p>
     <w:p/>
-    <w:tbl>
-      <w:tblPr>
-        <w:tblStyle w:val="Grigliatabella"/>
-        <w:tblW w:w="0" w:type="auto"/>
-        <w:tblLook w:val="04A0" w:firstRow="1" w:lastRow="0" w:firstColumn="1" w:lastColumn="0" w:noHBand="0" w:noVBand="1"/>
-      </w:tblPr>
-      <w:tblGrid>
-        <w:gridCol w:w="4811"/>
-        <w:gridCol w:w="4811"/>
-      </w:tblGrid>
-      <w:tr>
-        <w:tc>
-          <w:tcPr>
-            <w:tcW w:w="4811" w:type="dxa"/>
-          </w:tcPr>
-          <w:p>
-            <w:pPr>
-              <w:rPr>
-                <w:b/>
-                <w:i/>
-              </w:rPr>
-            </w:pPr>
-            <w:r>
-              <w:rPr>
-                <w:b/>
-                <w:i/>
-              </w:rPr>
-              <w:t>Campo</w:t>
-            </w:r>
-          </w:p>
-        </w:tc>
-        <w:tc>
-          <w:tcPr>
-            <w:tcW w:w="4811" w:type="dxa"/>
-          </w:tcPr>
-          <w:p>
-            <w:pPr>
-              <w:rPr>
-                <w:b/>
-                <w:i/>
-              </w:rPr>
-            </w:pPr>
-            <w:r>
-              <w:rPr>
-                <w:b/>
-                <w:i/>
-              </w:rPr>
-              <w:t>Ruolo</w:t>
-            </w:r>
-          </w:p>
-        </w:tc>
-      </w:tr>
-      <w:tr>
-        <w:tc>
-          <w:tcPr>
-            <w:tcW w:w="4811" w:type="dxa"/>
-          </w:tcPr>
-          <w:p>
-            <w:r>
-              <w:t>Codice</w:t>
-            </w:r>
-          </w:p>
-        </w:tc>
-        <w:tc>
-          <w:tcPr>
-            <w:tcW w:w="4811" w:type="dxa"/>
-          </w:tcPr>
-          <w:p>
-            <w:r>
-              <w:t>Codice univoco che identifica la vendita</w:t>
-            </w:r>
-          </w:p>
-        </w:tc>
-      </w:tr>
-      <w:tr>
-        <w:tc>
-          <w:tcPr>
-            <w:tcW w:w="4811" w:type="dxa"/>
-          </w:tcPr>
-          <w:p>
-            <w:r>
-              <w:t>Prezzo totale</w:t>
-            </w:r>
-          </w:p>
-        </w:tc>
-        <w:tc>
-          <w:tcPr>
-            <w:tcW w:w="4811" w:type="dxa"/>
-          </w:tcPr>
-          <w:p>
-            <w:r>
-              <w:t>Prezzo della vendita</w:t>
-            </w:r>
-          </w:p>
-        </w:tc>
-      </w:tr>
-    </w:tbl>
-    <w:p/>
     <w:p>
       <w:pPr>
         <w:pStyle w:val="Titolo2"/>
       </w:pPr>
-      <w:bookmarkStart w:id="36" w:name="_Toc473906677"/>
+      <w:bookmarkStart w:id="36" w:name="_Toc475305547"/>
       <w:r>
         <w:t>Controllo degli accessi e sicurezza</w:t>
       </w:r>
@@ -8872,7 +8525,7 @@
       <w:pPr>
         <w:pStyle w:val="Titolo3"/>
       </w:pPr>
-      <w:bookmarkStart w:id="37" w:name="_Toc473906678"/>
+      <w:bookmarkStart w:id="37" w:name="_Toc475305548"/>
       <w:r>
         <w:t>Controllo degli accessi</w:t>
       </w:r>
@@ -8957,13 +8610,13 @@
         <w:rPr>
           <w:rFonts w:ascii="Times New Roman" w:hAnsi="Times New Roman" w:cs="Times New Roman"/>
         </w:rPr>
-        <w:t>. È unico e può inserire nuovi utenti, assegnando ad ognuno di loro compiti specifici e l’</w:t>
+        <w:t xml:space="preserve">. È unico e può inserire nuovi </w:t>
       </w:r>
       <w:r>
         <w:rPr>
           <w:rFonts w:ascii="Times New Roman" w:hAnsi="Times New Roman" w:cs="Times New Roman"/>
         </w:rPr>
-        <w:t>accesso a uno o più parti del programma (es. se l’admin assume un dipendente che si occuperà solo del magazzino, esso dovrà avere accesso alla sezione relativa al magazzino sia in termini di database e sia in termini di moduli).</w:t>
+        <w:t>prodotti, modificare la quantità, il prezzo e  gestire le riparazioni</w:t>
       </w:r>
     </w:p>
     <w:p>
@@ -8982,11 +8635,18 @@
           <w:rFonts w:ascii="Times New Roman" w:hAnsi="Times New Roman" w:cs="Times New Roman"/>
           <w:b/>
         </w:rPr>
-        <w:t>Utente:</w:t>
+        <w:t>Cliente</w:t>
       </w:r>
       <w:r>
         <w:rPr>
           <w:rFonts w:ascii="Times New Roman" w:hAnsi="Times New Roman" w:cs="Times New Roman"/>
+          <w:b/>
+        </w:rPr>
+        <w:t>:</w:t>
+      </w:r>
+      <w:r>
+        <w:rPr>
+          <w:rFonts w:ascii="Times New Roman" w:hAnsi="Times New Roman" w:cs="Times New Roman"/>
         </w:rPr>
         <w:t xml:space="preserve"> è colui che si registra sulla piattaforma e usufruisce dei servizi che essa </w:t>
       </w:r>
@@ -8994,9 +8654,22 @@
         <w:rPr>
           <w:rFonts w:ascii="Times New Roman" w:hAnsi="Times New Roman" w:cs="Times New Roman"/>
         </w:rPr>
-        <w:t>propone. Può acquistare beni e/o servizi, comunicare con gli admin.</w:t>
-      </w:r>
-    </w:p>
+        <w:t xml:space="preserve">propone. Può acquistare beni e/o servizi, </w:t>
+      </w:r>
+      <w:r>
+        <w:rPr>
+          <w:rFonts w:ascii="Times New Roman" w:hAnsi="Times New Roman" w:cs="Times New Roman"/>
+        </w:rPr>
+        <w:t>richiedere una riparazione, accettare il preventivo della riparazione</w:t>
+      </w:r>
+      <w:r>
+        <w:rPr>
+          <w:rFonts w:ascii="Times New Roman" w:hAnsi="Times New Roman" w:cs="Times New Roman"/>
+        </w:rPr>
+        <w:t>.</w:t>
+      </w:r>
+    </w:p>
+    <w:p/>
     <w:p/>
     <w:p>
       <w:r>
@@ -9041,7 +8714,7 @@
           <w:rFonts w:ascii="Times New Roman" w:hAnsi="Times New Roman" w:cs="Times New Roman"/>
           <w:i/>
         </w:rPr>
-        <w:t>Dipendente</w:t>
+        <w:t>Cliente</w:t>
       </w:r>
     </w:p>
     <w:p>
@@ -9061,7 +8734,7 @@
           <w:rFonts w:ascii="Times New Roman" w:hAnsi="Times New Roman" w:cs="Times New Roman"/>
           <w:i/>
         </w:rPr>
-        <w:t>Spedizione</w:t>
+        <w:t>Riparazione</w:t>
       </w:r>
     </w:p>
     <w:p>
@@ -9081,88 +8754,17 @@
           <w:rFonts w:ascii="Times New Roman" w:hAnsi="Times New Roman" w:cs="Times New Roman"/>
           <w:i/>
         </w:rPr>
-        <w:t>Fornitore</w:t>
+        <w:t>Prodotto</w:t>
       </w:r>
     </w:p>
     <w:p>
       <w:pPr>
         <w:pStyle w:val="Paragrafoelenco"/>
-        <w:numPr>
-          <w:ilvl w:val="0"/>
-          <w:numId w:val="33"/>
-        </w:numPr>
         <w:rPr>
           <w:rFonts w:ascii="Times New Roman" w:hAnsi="Times New Roman" w:cs="Times New Roman"/>
           <w:i/>
         </w:rPr>
       </w:pPr>
-      <w:r>
-        <w:rPr>
-          <w:rFonts w:ascii="Times New Roman" w:hAnsi="Times New Roman" w:cs="Times New Roman"/>
-          <w:i/>
-        </w:rPr>
-        <w:t>Cliente</w:t>
-      </w:r>
-    </w:p>
-    <w:p>
-      <w:pPr>
-        <w:pStyle w:val="Paragrafoelenco"/>
-        <w:numPr>
-          <w:ilvl w:val="0"/>
-          <w:numId w:val="33"/>
-        </w:numPr>
-        <w:rPr>
-          <w:rFonts w:ascii="Times New Roman" w:hAnsi="Times New Roman" w:cs="Times New Roman"/>
-          <w:i/>
-        </w:rPr>
-      </w:pPr>
-      <w:r>
-        <w:rPr>
-          <w:rFonts w:ascii="Times New Roman" w:hAnsi="Times New Roman" w:cs="Times New Roman"/>
-          <w:i/>
-        </w:rPr>
-        <w:t>Riparazione</w:t>
-      </w:r>
-    </w:p>
-    <w:p>
-      <w:pPr>
-        <w:pStyle w:val="Paragrafoelenco"/>
-        <w:numPr>
-          <w:ilvl w:val="0"/>
-          <w:numId w:val="33"/>
-        </w:numPr>
-        <w:rPr>
-          <w:rFonts w:ascii="Times New Roman" w:hAnsi="Times New Roman" w:cs="Times New Roman"/>
-          <w:i/>
-        </w:rPr>
-      </w:pPr>
-      <w:r>
-        <w:rPr>
-          <w:rFonts w:ascii="Times New Roman" w:hAnsi="Times New Roman" w:cs="Times New Roman"/>
-          <w:i/>
-        </w:rPr>
-        <w:t>Prodotto</w:t>
-      </w:r>
-    </w:p>
-    <w:p>
-      <w:pPr>
-        <w:pStyle w:val="Paragrafoelenco"/>
-        <w:numPr>
-          <w:ilvl w:val="0"/>
-          <w:numId w:val="33"/>
-        </w:numPr>
-        <w:rPr>
-          <w:rFonts w:ascii="Times New Roman" w:hAnsi="Times New Roman" w:cs="Times New Roman"/>
-          <w:i/>
-        </w:rPr>
-      </w:pPr>
-      <w:r>
-        <w:rPr>
-          <w:rFonts w:ascii="Times New Roman" w:hAnsi="Times New Roman" w:cs="Times New Roman"/>
-          <w:i/>
-        </w:rPr>
-        <w:t>Vendita</w:t>
-      </w:r>
     </w:p>
     <w:p>
       <w:pPr>
@@ -9286,7 +8888,7 @@
               <w:rPr>
                 <w:i/>
               </w:rPr>
-              <w:t>M</w:t>
+              <w:t>-</w:t>
             </w:r>
           </w:p>
           <w:p>
@@ -9312,7 +8914,7 @@
               <w:rPr>
                 <w:i/>
               </w:rPr>
-              <w:t>E</w:t>
+              <w:t>-</w:t>
             </w:r>
           </w:p>
         </w:tc>
@@ -9343,7 +8945,7 @@
               <w:rPr>
                 <w:i/>
               </w:rPr>
-              <w:t>M</w:t>
+              <w:t>-</w:t>
             </w:r>
           </w:p>
           <w:p>
@@ -9369,7 +8971,7 @@
               <w:rPr>
                 <w:i/>
               </w:rPr>
-              <w:t>E</w:t>
+              <w:t>-</w:t>
             </w:r>
           </w:p>
         </w:tc>
@@ -9389,7 +8991,7 @@
               <w:rPr>
                 <w:i/>
               </w:rPr>
-              <w:t>Dipendente</w:t>
+              <w:t>Cliente</w:t>
             </w:r>
           </w:p>
         </w:tc>
@@ -9407,6 +9009,63 @@
               <w:rPr>
                 <w:i/>
               </w:rPr>
+              <w:t>-</w:t>
+            </w:r>
+          </w:p>
+          <w:p>
+            <w:pPr>
+              <w:rPr>
+                <w:i/>
+              </w:rPr>
+            </w:pPr>
+            <w:r>
+              <w:rPr>
+                <w:i/>
+              </w:rPr>
+              <w:t>-</w:t>
+            </w:r>
+          </w:p>
+          <w:p>
+            <w:pPr>
+              <w:rPr>
+                <w:i/>
+              </w:rPr>
+            </w:pPr>
+            <w:r>
+              <w:rPr>
+                <w:i/>
+              </w:rPr>
+              <w:t>V</w:t>
+            </w:r>
+          </w:p>
+          <w:p>
+            <w:pPr>
+              <w:rPr>
+                <w:i/>
+              </w:rPr>
+            </w:pPr>
+            <w:r>
+              <w:rPr>
+                <w:i/>
+              </w:rPr>
+              <w:t>-</w:t>
+            </w:r>
+          </w:p>
+        </w:tc>
+        <w:tc>
+          <w:tcPr>
+            <w:tcW w:w="3208" w:type="dxa"/>
+          </w:tcPr>
+          <w:p>
+            <w:pPr>
+              <w:rPr>
+                <w:i/>
+              </w:rPr>
+            </w:pPr>
+            <w:r>
+              <w:rPr>
+                <w:i/>
+              </w:rPr>
               <w:t>C</w:t>
             </w:r>
           </w:p>
@@ -9421,63 +9080,6 @@
                 <w:i/>
               </w:rPr>
               <w:t>M</w:t>
-            </w:r>
-          </w:p>
-          <w:p>
-            <w:pPr>
-              <w:rPr>
-                <w:i/>
-              </w:rPr>
-            </w:pPr>
-            <w:r>
-              <w:rPr>
-                <w:i/>
-              </w:rPr>
-              <w:t>V</w:t>
-            </w:r>
-          </w:p>
-          <w:p>
-            <w:pPr>
-              <w:rPr>
-                <w:i/>
-              </w:rPr>
-            </w:pPr>
-            <w:r>
-              <w:rPr>
-                <w:i/>
-              </w:rPr>
-              <w:t>E</w:t>
-            </w:r>
-          </w:p>
-        </w:tc>
-        <w:tc>
-          <w:tcPr>
-            <w:tcW w:w="3208" w:type="dxa"/>
-          </w:tcPr>
-          <w:p>
-            <w:pPr>
-              <w:rPr>
-                <w:i/>
-              </w:rPr>
-            </w:pPr>
-            <w:r>
-              <w:rPr>
-                <w:i/>
-              </w:rPr>
-              <w:t>-</w:t>
-            </w:r>
-          </w:p>
-          <w:p>
-            <w:pPr>
-              <w:rPr>
-                <w:i/>
-              </w:rPr>
-            </w:pPr>
-            <w:r>
-              <w:rPr>
-                <w:i/>
-              </w:rPr>
-              <w:t>-</w:t>
             </w:r>
           </w:p>
           <w:p>
@@ -9523,7 +9125,7 @@
               <w:rPr>
                 <w:i/>
               </w:rPr>
-              <w:t>Spedizione</w:t>
+              <w:t>Riparazione</w:t>
             </w:r>
           </w:p>
         </w:tc>
@@ -9541,6 +9143,63 @@
               <w:rPr>
                 <w:i/>
               </w:rPr>
+              <w:t>-</w:t>
+            </w:r>
+          </w:p>
+          <w:p>
+            <w:pPr>
+              <w:rPr>
+                <w:i/>
+              </w:rPr>
+            </w:pPr>
+            <w:r>
+              <w:rPr>
+                <w:i/>
+              </w:rPr>
+              <w:t>M</w:t>
+            </w:r>
+          </w:p>
+          <w:p>
+            <w:pPr>
+              <w:rPr>
+                <w:i/>
+              </w:rPr>
+            </w:pPr>
+            <w:r>
+              <w:rPr>
+                <w:i/>
+              </w:rPr>
+              <w:t>V</w:t>
+            </w:r>
+          </w:p>
+          <w:p>
+            <w:pPr>
+              <w:rPr>
+                <w:i/>
+              </w:rPr>
+            </w:pPr>
+            <w:r>
+              <w:rPr>
+                <w:i/>
+              </w:rPr>
+              <w:t>-</w:t>
+            </w:r>
+          </w:p>
+        </w:tc>
+        <w:tc>
+          <w:tcPr>
+            <w:tcW w:w="3208" w:type="dxa"/>
+          </w:tcPr>
+          <w:p>
+            <w:pPr>
+              <w:rPr>
+                <w:i/>
+              </w:rPr>
+            </w:pPr>
+            <w:r>
+              <w:rPr>
+                <w:i/>
+              </w:rPr>
               <w:t>C</w:t>
             </w:r>
           </w:p>
@@ -9555,63 +9214,6 @@
                 <w:i/>
               </w:rPr>
               <w:t>M</w:t>
-            </w:r>
-          </w:p>
-          <w:p>
-            <w:pPr>
-              <w:rPr>
-                <w:i/>
-              </w:rPr>
-            </w:pPr>
-            <w:r>
-              <w:rPr>
-                <w:i/>
-              </w:rPr>
-              <w:t>V</w:t>
-            </w:r>
-          </w:p>
-          <w:p>
-            <w:pPr>
-              <w:rPr>
-                <w:i/>
-              </w:rPr>
-            </w:pPr>
-            <w:r>
-              <w:rPr>
-                <w:i/>
-              </w:rPr>
-              <w:t>E</w:t>
-            </w:r>
-          </w:p>
-        </w:tc>
-        <w:tc>
-          <w:tcPr>
-            <w:tcW w:w="3208" w:type="dxa"/>
-          </w:tcPr>
-          <w:p>
-            <w:pPr>
-              <w:rPr>
-                <w:i/>
-              </w:rPr>
-            </w:pPr>
-            <w:r>
-              <w:rPr>
-                <w:i/>
-              </w:rPr>
-              <w:t>-</w:t>
-            </w:r>
-          </w:p>
-          <w:p>
-            <w:pPr>
-              <w:rPr>
-                <w:i/>
-              </w:rPr>
-            </w:pPr>
-            <w:r>
-              <w:rPr>
-                <w:i/>
-              </w:rPr>
-              <w:t>-</w:t>
             </w:r>
           </w:p>
           <w:p>
@@ -9657,7 +9259,7 @@
               <w:rPr>
                 <w:i/>
               </w:rPr>
-              <w:t>Fornitore</w:t>
+              <w:t>Prodotto</w:t>
             </w:r>
           </w:p>
         </w:tc>
@@ -9772,542 +9374,6 @@
                 <w:i/>
               </w:rPr>
               <w:t>-</w:t>
-            </w:r>
-          </w:p>
-        </w:tc>
-      </w:tr>
-      <w:tr>
-        <w:tc>
-          <w:tcPr>
-            <w:tcW w:w="3207" w:type="dxa"/>
-          </w:tcPr>
-          <w:p>
-            <w:pPr>
-              <w:rPr>
-                <w:i/>
-              </w:rPr>
-            </w:pPr>
-            <w:r>
-              <w:rPr>
-                <w:i/>
-              </w:rPr>
-              <w:t>Cliente</w:t>
-            </w:r>
-          </w:p>
-        </w:tc>
-        <w:tc>
-          <w:tcPr>
-            <w:tcW w:w="3207" w:type="dxa"/>
-          </w:tcPr>
-          <w:p>
-            <w:pPr>
-              <w:rPr>
-                <w:i/>
-              </w:rPr>
-            </w:pPr>
-            <w:r>
-              <w:rPr>
-                <w:i/>
-              </w:rPr>
-              <w:t>C</w:t>
-            </w:r>
-          </w:p>
-          <w:p>
-            <w:pPr>
-              <w:rPr>
-                <w:i/>
-              </w:rPr>
-            </w:pPr>
-            <w:r>
-              <w:rPr>
-                <w:i/>
-              </w:rPr>
-              <w:t>M</w:t>
-            </w:r>
-          </w:p>
-          <w:p>
-            <w:pPr>
-              <w:rPr>
-                <w:i/>
-              </w:rPr>
-            </w:pPr>
-            <w:r>
-              <w:rPr>
-                <w:i/>
-              </w:rPr>
-              <w:t>V</w:t>
-            </w:r>
-          </w:p>
-          <w:p>
-            <w:pPr>
-              <w:rPr>
-                <w:i/>
-              </w:rPr>
-            </w:pPr>
-            <w:r>
-              <w:rPr>
-                <w:i/>
-              </w:rPr>
-              <w:t>E</w:t>
-            </w:r>
-          </w:p>
-        </w:tc>
-        <w:tc>
-          <w:tcPr>
-            <w:tcW w:w="3208" w:type="dxa"/>
-          </w:tcPr>
-          <w:p>
-            <w:pPr>
-              <w:rPr>
-                <w:i/>
-              </w:rPr>
-            </w:pPr>
-            <w:r>
-              <w:rPr>
-                <w:i/>
-              </w:rPr>
-              <w:t>-</w:t>
-            </w:r>
-          </w:p>
-          <w:p>
-            <w:pPr>
-              <w:rPr>
-                <w:i/>
-              </w:rPr>
-            </w:pPr>
-            <w:r>
-              <w:rPr>
-                <w:i/>
-              </w:rPr>
-              <w:t>-</w:t>
-            </w:r>
-          </w:p>
-          <w:p>
-            <w:pPr>
-              <w:rPr>
-                <w:i/>
-              </w:rPr>
-            </w:pPr>
-            <w:r>
-              <w:rPr>
-                <w:i/>
-              </w:rPr>
-              <w:t>-</w:t>
-            </w:r>
-          </w:p>
-          <w:p>
-            <w:pPr>
-              <w:rPr>
-                <w:i/>
-              </w:rPr>
-            </w:pPr>
-            <w:r>
-              <w:rPr>
-                <w:i/>
-              </w:rPr>
-              <w:t>-</w:t>
-            </w:r>
-          </w:p>
-        </w:tc>
-      </w:tr>
-      <w:tr>
-        <w:tc>
-          <w:tcPr>
-            <w:tcW w:w="3207" w:type="dxa"/>
-          </w:tcPr>
-          <w:p>
-            <w:pPr>
-              <w:rPr>
-                <w:i/>
-              </w:rPr>
-            </w:pPr>
-            <w:r>
-              <w:rPr>
-                <w:i/>
-              </w:rPr>
-              <w:t>Riparazione</w:t>
-            </w:r>
-          </w:p>
-        </w:tc>
-        <w:tc>
-          <w:tcPr>
-            <w:tcW w:w="3207" w:type="dxa"/>
-          </w:tcPr>
-          <w:p>
-            <w:pPr>
-              <w:rPr>
-                <w:i/>
-              </w:rPr>
-            </w:pPr>
-            <w:r>
-              <w:rPr>
-                <w:i/>
-              </w:rPr>
-              <w:t>-</w:t>
-            </w:r>
-          </w:p>
-          <w:p>
-            <w:pPr>
-              <w:rPr>
-                <w:i/>
-              </w:rPr>
-            </w:pPr>
-            <w:r>
-              <w:rPr>
-                <w:i/>
-              </w:rPr>
-              <w:t>M</w:t>
-            </w:r>
-          </w:p>
-          <w:p>
-            <w:pPr>
-              <w:rPr>
-                <w:i/>
-              </w:rPr>
-            </w:pPr>
-            <w:r>
-              <w:rPr>
-                <w:i/>
-              </w:rPr>
-              <w:t>V</w:t>
-            </w:r>
-          </w:p>
-          <w:p>
-            <w:pPr>
-              <w:rPr>
-                <w:i/>
-              </w:rPr>
-            </w:pPr>
-            <w:r>
-              <w:rPr>
-                <w:i/>
-              </w:rPr>
-              <w:t>E</w:t>
-            </w:r>
-          </w:p>
-        </w:tc>
-        <w:tc>
-          <w:tcPr>
-            <w:tcW w:w="3208" w:type="dxa"/>
-          </w:tcPr>
-          <w:p>
-            <w:pPr>
-              <w:rPr>
-                <w:i/>
-              </w:rPr>
-            </w:pPr>
-            <w:r>
-              <w:rPr>
-                <w:i/>
-              </w:rPr>
-              <w:t>C</w:t>
-            </w:r>
-          </w:p>
-          <w:p>
-            <w:pPr>
-              <w:rPr>
-                <w:i/>
-              </w:rPr>
-            </w:pPr>
-            <w:r>
-              <w:rPr>
-                <w:i/>
-              </w:rPr>
-              <w:t>M</w:t>
-            </w:r>
-          </w:p>
-          <w:p>
-            <w:pPr>
-              <w:rPr>
-                <w:i/>
-              </w:rPr>
-            </w:pPr>
-            <w:r>
-              <w:rPr>
-                <w:i/>
-              </w:rPr>
-              <w:t>V</w:t>
-            </w:r>
-          </w:p>
-          <w:p>
-            <w:pPr>
-              <w:rPr>
-                <w:i/>
-              </w:rPr>
-            </w:pPr>
-            <w:r>
-              <w:rPr>
-                <w:i/>
-              </w:rPr>
-              <w:t>E</w:t>
-            </w:r>
-          </w:p>
-        </w:tc>
-      </w:tr>
-      <w:tr>
-        <w:tc>
-          <w:tcPr>
-            <w:tcW w:w="3207" w:type="dxa"/>
-          </w:tcPr>
-          <w:p>
-            <w:pPr>
-              <w:rPr>
-                <w:i/>
-              </w:rPr>
-            </w:pPr>
-            <w:r>
-              <w:rPr>
-                <w:i/>
-              </w:rPr>
-              <w:t>Prodotto</w:t>
-            </w:r>
-          </w:p>
-        </w:tc>
-        <w:tc>
-          <w:tcPr>
-            <w:tcW w:w="3207" w:type="dxa"/>
-          </w:tcPr>
-          <w:p>
-            <w:pPr>
-              <w:rPr>
-                <w:i/>
-              </w:rPr>
-            </w:pPr>
-            <w:r>
-              <w:rPr>
-                <w:i/>
-              </w:rPr>
-              <w:t>C</w:t>
-            </w:r>
-          </w:p>
-          <w:p>
-            <w:pPr>
-              <w:rPr>
-                <w:i/>
-              </w:rPr>
-            </w:pPr>
-            <w:r>
-              <w:rPr>
-                <w:i/>
-              </w:rPr>
-              <w:t>M</w:t>
-            </w:r>
-          </w:p>
-          <w:p>
-            <w:pPr>
-              <w:rPr>
-                <w:i/>
-              </w:rPr>
-            </w:pPr>
-            <w:r>
-              <w:rPr>
-                <w:i/>
-              </w:rPr>
-              <w:t>V</w:t>
-            </w:r>
-          </w:p>
-          <w:p>
-            <w:pPr>
-              <w:rPr>
-                <w:i/>
-              </w:rPr>
-            </w:pPr>
-            <w:r>
-              <w:rPr>
-                <w:i/>
-              </w:rPr>
-              <w:t>E</w:t>
-            </w:r>
-          </w:p>
-        </w:tc>
-        <w:tc>
-          <w:tcPr>
-            <w:tcW w:w="3208" w:type="dxa"/>
-          </w:tcPr>
-          <w:p>
-            <w:pPr>
-              <w:rPr>
-                <w:i/>
-              </w:rPr>
-            </w:pPr>
-            <w:r>
-              <w:rPr>
-                <w:i/>
-              </w:rPr>
-              <w:t>-</w:t>
-            </w:r>
-          </w:p>
-          <w:p>
-            <w:pPr>
-              <w:rPr>
-                <w:i/>
-              </w:rPr>
-            </w:pPr>
-            <w:r>
-              <w:rPr>
-                <w:i/>
-              </w:rPr>
-              <w:t>-</w:t>
-            </w:r>
-          </w:p>
-          <w:p>
-            <w:pPr>
-              <w:rPr>
-                <w:i/>
-              </w:rPr>
-            </w:pPr>
-            <w:r>
-              <w:rPr>
-                <w:i/>
-              </w:rPr>
-              <w:t>V</w:t>
-            </w:r>
-          </w:p>
-          <w:p>
-            <w:pPr>
-              <w:rPr>
-                <w:i/>
-              </w:rPr>
-            </w:pPr>
-            <w:r>
-              <w:rPr>
-                <w:i/>
-              </w:rPr>
-              <w:t>-</w:t>
-            </w:r>
-          </w:p>
-        </w:tc>
-      </w:tr>
-      <w:tr>
-        <w:tc>
-          <w:tcPr>
-            <w:tcW w:w="3207" w:type="dxa"/>
-          </w:tcPr>
-          <w:p>
-            <w:pPr>
-              <w:rPr>
-                <w:i/>
-              </w:rPr>
-            </w:pPr>
-            <w:r>
-              <w:rPr>
-                <w:i/>
-              </w:rPr>
-              <w:t>Vendita</w:t>
-            </w:r>
-          </w:p>
-        </w:tc>
-        <w:tc>
-          <w:tcPr>
-            <w:tcW w:w="3207" w:type="dxa"/>
-          </w:tcPr>
-          <w:p>
-            <w:pPr>
-              <w:rPr>
-                <w:i/>
-              </w:rPr>
-            </w:pPr>
-            <w:r>
-              <w:rPr>
-                <w:i/>
-              </w:rPr>
-              <w:t>-</w:t>
-            </w:r>
-          </w:p>
-          <w:p>
-            <w:pPr>
-              <w:rPr>
-                <w:i/>
-              </w:rPr>
-            </w:pPr>
-            <w:r>
-              <w:rPr>
-                <w:i/>
-              </w:rPr>
-              <w:t>M</w:t>
-            </w:r>
-          </w:p>
-          <w:p>
-            <w:pPr>
-              <w:rPr>
-                <w:i/>
-              </w:rPr>
-            </w:pPr>
-            <w:r>
-              <w:rPr>
-                <w:i/>
-              </w:rPr>
-              <w:t>V</w:t>
-            </w:r>
-          </w:p>
-          <w:p>
-            <w:pPr>
-              <w:rPr>
-                <w:i/>
-              </w:rPr>
-            </w:pPr>
-            <w:r>
-              <w:rPr>
-                <w:i/>
-              </w:rPr>
-              <w:t>E</w:t>
-            </w:r>
-          </w:p>
-        </w:tc>
-        <w:tc>
-          <w:tcPr>
-            <w:tcW w:w="3208" w:type="dxa"/>
-          </w:tcPr>
-          <w:p>
-            <w:pPr>
-              <w:rPr>
-                <w:i/>
-              </w:rPr>
-            </w:pPr>
-            <w:r>
-              <w:rPr>
-                <w:i/>
-              </w:rPr>
-              <w:t>C</w:t>
-            </w:r>
-          </w:p>
-          <w:p>
-            <w:pPr>
-              <w:rPr>
-                <w:i/>
-              </w:rPr>
-            </w:pPr>
-            <w:r>
-              <w:rPr>
-                <w:i/>
-              </w:rPr>
-              <w:t>M</w:t>
-            </w:r>
-          </w:p>
-          <w:p>
-            <w:pPr>
-              <w:rPr>
-                <w:i/>
-              </w:rPr>
-            </w:pPr>
-            <w:r>
-              <w:rPr>
-                <w:i/>
-              </w:rPr>
-              <w:t>V</w:t>
-            </w:r>
-          </w:p>
-          <w:p>
-            <w:pPr>
-              <w:rPr>
-                <w:i/>
-              </w:rPr>
-            </w:pPr>
-            <w:r>
-              <w:rPr>
-                <w:i/>
-              </w:rPr>
-              <w:t>E</w:t>
             </w:r>
           </w:p>
         </w:tc>
@@ -10486,7 +9552,6 @@
                 <w:b/>
                 <w:i/>
               </w:rPr>
-              <w:lastRenderedPageBreak/>
               <w:t>E</w:t>
             </w:r>
           </w:p>
@@ -10520,9 +9585,16 @@
     </w:p>
     <w:p>
       <w:pPr>
+        <w:rPr>
+          <w:b/>
+        </w:rPr>
+      </w:pPr>
+    </w:p>
+    <w:p>
+      <w:pPr>
         <w:pStyle w:val="Titolo3"/>
       </w:pPr>
-      <w:bookmarkStart w:id="38" w:name="_Toc473906679"/>
+      <w:bookmarkStart w:id="38" w:name="_Toc475305549"/>
       <w:r>
         <w:t>Sicurezza</w:t>
       </w:r>
@@ -10564,6 +9636,7 @@
         <w:rPr>
           <w:lang w:eastAsia="en-US"/>
         </w:rPr>
+        <w:lastRenderedPageBreak/>
         <w:t>Ogni utente può accedervi attraverso l’username e la password che è stata scelta in fase di registrazione</w:t>
       </w:r>
       <w:r>
@@ -10759,7 +9832,7 @@
         <w:rPr>
           <w:rFonts w:ascii="Times New Roman" w:hAnsi="Times New Roman" w:cs="Times New Roman"/>
         </w:rPr>
-        <w:t xml:space="preserve"> ed un massimo di 20 caratteri, non può contenere caratteri speciali e deve essere diversa dall’UserID.</w:t>
+        <w:t xml:space="preserve"> ed un massimo di 20 caratteri, non può contenere caratteri.</w:t>
       </w:r>
     </w:p>
     <w:p/>
@@ -10767,7 +9840,7 @@
       <w:pPr>
         <w:pStyle w:val="Titolo2"/>
       </w:pPr>
-      <w:bookmarkStart w:id="39" w:name="_Toc473906680"/>
+      <w:bookmarkStart w:id="39" w:name="_Toc475305550"/>
       <w:r>
         <w:t>Gestione del controllo globale</w:t>
       </w:r>
@@ -10938,7 +10011,7 @@
       <w:pPr>
         <w:pStyle w:val="Titolo2"/>
       </w:pPr>
-      <w:bookmarkStart w:id="40" w:name="_Toc473906681"/>
+      <w:bookmarkStart w:id="40" w:name="_Toc475305551"/>
       <w:r>
         <w:t>Boundary conditions</w:t>
       </w:r>
@@ -10955,7 +10028,7 @@
       <w:pPr>
         <w:pStyle w:val="Titolo3"/>
       </w:pPr>
-      <w:bookmarkStart w:id="41" w:name="_Toc473906682"/>
+      <w:bookmarkStart w:id="41" w:name="_Toc475305552"/>
       <w:r>
         <w:t>Configuration</w:t>
       </w:r>
@@ -11167,7 +10240,7 @@
           <w:rFonts w:ascii="Times New Roman" w:hAnsi="Times New Roman" w:cs="Times New Roman"/>
           <w:i/>
         </w:rPr>
-        <w:t>Spedizione</w:t>
+        <w:t>Cliente</w:t>
       </w:r>
     </w:p>
     <w:p>
@@ -11187,21 +10260,34 @@
           <w:rFonts w:ascii="Times New Roman" w:hAnsi="Times New Roman" w:cs="Times New Roman"/>
           <w:i/>
         </w:rPr>
-        <w:t>Si crea una volta che un ordine viene confermato</w:t>
-      </w:r>
-      <w:r>
+        <w:t>Viene creato nel momento in cui qualcuno effettua la registrazione sulla piattaforma;</w:t>
+      </w:r>
+    </w:p>
+    <w:p>
+      <w:pPr>
+        <w:pStyle w:val="Paragrafoelenco"/>
+        <w:numPr>
+          <w:ilvl w:val="1"/>
+          <w:numId w:val="33"/>
+        </w:numPr>
         <w:rPr>
           <w:rFonts w:ascii="Times New Roman" w:hAnsi="Times New Roman" w:cs="Times New Roman"/>
           <w:i/>
         </w:rPr>
-        <w:t>, rappresenta lo stato dell’ordine</w:t>
-      </w:r>
+      </w:pPr>
       <w:r>
         <w:rPr>
           <w:rFonts w:ascii="Times New Roman" w:hAnsi="Times New Roman" w:cs="Times New Roman"/>
           <w:i/>
         </w:rPr>
-        <w:t>;</w:t>
+        <w:t>È memorizzato in modo permanente sul database e identifica univocamente un cliente collegandolo a tut</w:t>
+      </w:r>
+      <w:r>
+        <w:rPr>
+          <w:rFonts w:ascii="Times New Roman" w:hAnsi="Times New Roman" w:cs="Times New Roman"/>
+          <w:i/>
+        </w:rPr>
+        <w:t>ti gli ordini che ha effettuato.</w:t>
       </w:r>
     </w:p>
     <w:p>
@@ -11221,8 +10307,7 @@
           <w:rFonts w:ascii="Times New Roman" w:hAnsi="Times New Roman" w:cs="Times New Roman"/>
           <w:i/>
         </w:rPr>
-        <w:lastRenderedPageBreak/>
-        <w:t>Cliente</w:t>
+        <w:t>Riparazione</w:t>
       </w:r>
     </w:p>
     <w:p>
@@ -11242,7 +10327,7 @@
           <w:rFonts w:ascii="Times New Roman" w:hAnsi="Times New Roman" w:cs="Times New Roman"/>
           <w:i/>
         </w:rPr>
-        <w:t>Viene creato nel momento in cui qualcuno effettua la registrazione sulla piattaforma;</w:t>
+        <w:t>Viene creata dal cliente nel momento in cui è richiesta;</w:t>
       </w:r>
     </w:p>
     <w:p>
@@ -11262,14 +10347,15 @@
           <w:rFonts w:ascii="Times New Roman" w:hAnsi="Times New Roman" w:cs="Times New Roman"/>
           <w:i/>
         </w:rPr>
-        <w:t>È memorizzato in modo permanente sul database e identifica univocamente un cliente collegandolo a tut</w:t>
+        <w:lastRenderedPageBreak/>
+        <w:t>È memorizzata nel database in modo permanente ed è collegat</w:t>
       </w:r>
       <w:r>
         <w:rPr>
           <w:rFonts w:ascii="Times New Roman" w:hAnsi="Times New Roman" w:cs="Times New Roman"/>
           <w:i/>
         </w:rPr>
-        <w:t>ti gli ordini che ha effettuato.</w:t>
+        <w:t>a al cliente che l’ha richiesta.</w:t>
       </w:r>
     </w:p>
     <w:p>
@@ -11289,7 +10375,7 @@
           <w:rFonts w:ascii="Times New Roman" w:hAnsi="Times New Roman" w:cs="Times New Roman"/>
           <w:i/>
         </w:rPr>
-        <w:t>Riparazione</w:t>
+        <w:t>Prodotto</w:t>
       </w:r>
     </w:p>
     <w:p>
@@ -11309,7 +10395,7 @@
           <w:rFonts w:ascii="Times New Roman" w:hAnsi="Times New Roman" w:cs="Times New Roman"/>
           <w:i/>
         </w:rPr>
-        <w:t>Viene creata dal cliente nel momento in cui è richiesta;</w:t>
+        <w:t>Viene creato dall’admin e poi aggiornato in termini di prezzi e quantità;</w:t>
       </w:r>
     </w:p>
     <w:p>
@@ -11329,14 +10415,7 @@
           <w:rFonts w:ascii="Times New Roman" w:hAnsi="Times New Roman" w:cs="Times New Roman"/>
           <w:i/>
         </w:rPr>
-        <w:t>È memorizzata nel database in modo permanente ed è collegat</w:t>
-      </w:r>
-      <w:r>
-        <w:rPr>
-          <w:rFonts w:ascii="Times New Roman" w:hAnsi="Times New Roman" w:cs="Times New Roman"/>
-          <w:i/>
-        </w:rPr>
-        <w:t>a al cliente che l’ha richiesta.</w:t>
+        <w:t>È memorizzato nel database in modo permanente e viene costantemente aggiornato in base alle variazioni della quantità o a eventuali aumenti/diminuzioni di prezzo;</w:t>
       </w:r>
     </w:p>
     <w:p>
@@ -11356,7 +10435,7 @@
           <w:rFonts w:ascii="Times New Roman" w:hAnsi="Times New Roman" w:cs="Times New Roman"/>
           <w:i/>
         </w:rPr>
-        <w:t>Prodotto</w:t>
+        <w:t>Acquisto</w:t>
       </w:r>
     </w:p>
     <w:p>
@@ -11376,7 +10455,27 @@
           <w:rFonts w:ascii="Times New Roman" w:hAnsi="Times New Roman" w:cs="Times New Roman"/>
           <w:i/>
         </w:rPr>
-        <w:t>Viene creato dall’admin e poi aggiornato in termini di prezzi e quantità;</w:t>
+        <w:t>Viene creato durante la creazione dell’ordine, per ogni modello di prodotto inserito nell’ordine</w:t>
+      </w:r>
+    </w:p>
+    <w:p>
+      <w:pPr>
+        <w:pStyle w:val="Paragrafoelenco"/>
+        <w:numPr>
+          <w:ilvl w:val="0"/>
+          <w:numId w:val="33"/>
+        </w:numPr>
+        <w:rPr>
+          <w:rFonts w:ascii="Times New Roman" w:hAnsi="Times New Roman" w:cs="Times New Roman"/>
+          <w:i/>
+        </w:rPr>
+      </w:pPr>
+      <w:r>
+        <w:rPr>
+          <w:rFonts w:ascii="Times New Roman" w:hAnsi="Times New Roman" w:cs="Times New Roman"/>
+          <w:i/>
+        </w:rPr>
+        <w:t>Carrello</w:t>
       </w:r>
     </w:p>
     <w:p>
@@ -11396,7 +10495,14 @@
           <w:rFonts w:ascii="Times New Roman" w:hAnsi="Times New Roman" w:cs="Times New Roman"/>
           <w:i/>
         </w:rPr>
-        <w:t>È memorizzato nel database in modo permanente e viene costantemente aggiornato in base alle variazioni della quantità o a eventuali aumenti/diminuzioni di prezzo;</w:t>
+        <w:t xml:space="preserve">Viene creato nel momento </w:t>
+      </w:r>
+      <w:r>
+        <w:rPr>
+          <w:rFonts w:ascii="Times New Roman" w:hAnsi="Times New Roman" w:cs="Times New Roman"/>
+          <w:i/>
+        </w:rPr>
+        <w:t xml:space="preserve">in cui il cliente inizia ad acquistare prodotti </w:t>
       </w:r>
     </w:p>
     <w:p>
@@ -11416,87 +10522,7 @@
           <w:rFonts w:ascii="Times New Roman" w:hAnsi="Times New Roman" w:cs="Times New Roman"/>
           <w:i/>
         </w:rPr>
-        <w:t>Può essere distrutto dall’admin nel caso in cui il prodotto viene eliminato dal catalogo mentre se non è più disponibile in magazzino esso viene comunque conservato fino a che non viene aggiornata la quantità.</w:t>
-      </w:r>
-    </w:p>
-    <w:p>
-      <w:pPr>
-        <w:pStyle w:val="Paragrafoelenco"/>
-        <w:numPr>
-          <w:ilvl w:val="0"/>
-          <w:numId w:val="33"/>
-        </w:numPr>
-        <w:rPr>
-          <w:rFonts w:ascii="Times New Roman" w:hAnsi="Times New Roman" w:cs="Times New Roman"/>
-          <w:i/>
-        </w:rPr>
-      </w:pPr>
-      <w:r>
-        <w:rPr>
-          <w:rFonts w:ascii="Times New Roman" w:hAnsi="Times New Roman" w:cs="Times New Roman"/>
-          <w:i/>
-        </w:rPr>
-        <w:t>Vendita</w:t>
-      </w:r>
-    </w:p>
-    <w:p>
-      <w:pPr>
-        <w:pStyle w:val="Paragrafoelenco"/>
-        <w:numPr>
-          <w:ilvl w:val="1"/>
-          <w:numId w:val="33"/>
-        </w:numPr>
-        <w:rPr>
-          <w:rFonts w:ascii="Times New Roman" w:hAnsi="Times New Roman" w:cs="Times New Roman"/>
-          <w:i/>
-        </w:rPr>
-      </w:pPr>
-      <w:r>
-        <w:rPr>
-          <w:rFonts w:ascii="Times New Roman" w:hAnsi="Times New Roman" w:cs="Times New Roman"/>
-          <w:i/>
-        </w:rPr>
-        <w:t>Viene creata dal cliente nel momento in cui finalizza l’acquisto di un bene e/o servizio;</w:t>
-      </w:r>
-    </w:p>
-    <w:p>
-      <w:pPr>
-        <w:pStyle w:val="Paragrafoelenco"/>
-        <w:numPr>
-          <w:ilvl w:val="1"/>
-          <w:numId w:val="33"/>
-        </w:numPr>
-        <w:rPr>
-          <w:rFonts w:ascii="Times New Roman" w:hAnsi="Times New Roman" w:cs="Times New Roman"/>
-          <w:i/>
-        </w:rPr>
-      </w:pPr>
-      <w:r>
-        <w:rPr>
-          <w:rFonts w:ascii="Times New Roman" w:hAnsi="Times New Roman" w:cs="Times New Roman"/>
-          <w:i/>
-        </w:rPr>
-        <w:t>È memorizzato nel database ed è collegato al cliente;</w:t>
-      </w:r>
-    </w:p>
-    <w:p>
-      <w:pPr>
-        <w:pStyle w:val="Paragrafoelenco"/>
-        <w:numPr>
-          <w:ilvl w:val="1"/>
-          <w:numId w:val="33"/>
-        </w:numPr>
-        <w:rPr>
-          <w:rFonts w:ascii="Times New Roman" w:hAnsi="Times New Roman" w:cs="Times New Roman"/>
-          <w:i/>
-        </w:rPr>
-      </w:pPr>
-      <w:r>
-        <w:rPr>
-          <w:rFonts w:ascii="Times New Roman" w:hAnsi="Times New Roman" w:cs="Times New Roman"/>
-          <w:i/>
-        </w:rPr>
-        <w:t>Può essere distrutto dal cliente nel caso in cui annulli l’acquisto o dall’admin se vengono riscontrati problemi.</w:t>
+        <w:t>Viene eliminato nel momento in cui il cliente completa l’ordine oppure si disconnette</w:t>
       </w:r>
     </w:p>
     <w:p>
@@ -11510,7 +10536,7 @@
       <w:pPr>
         <w:pStyle w:val="Titolo3"/>
       </w:pPr>
-      <w:bookmarkStart w:id="42" w:name="_Toc473906683"/>
+      <w:bookmarkStart w:id="42" w:name="_Toc475305553"/>
       <w:r>
         <w:t>Exception handling</w:t>
       </w:r>
@@ -11595,7 +10621,7 @@
       <w:pPr>
         <w:pStyle w:val="Titolo1"/>
       </w:pPr>
-      <w:bookmarkStart w:id="43" w:name="_Toc473906684"/>
+      <w:bookmarkStart w:id="43" w:name="_Toc475305554"/>
       <w:r>
         <w:t>Servizi sottosistemi</w:t>
       </w:r>
@@ -11638,7 +10664,7 @@
       <w:pPr>
         <w:pStyle w:val="Titolo2"/>
       </w:pPr>
-      <w:bookmarkStart w:id="44" w:name="_Toc473906685"/>
+      <w:bookmarkStart w:id="44" w:name="_Toc475305555"/>
       <w:r>
         <w:t xml:space="preserve">Interface </w:t>
       </w:r>
@@ -11867,7 +10893,6 @@
                 <w:i/>
                 <w:lang w:eastAsia="en-US"/>
               </w:rPr>
-              <w:lastRenderedPageBreak/>
               <w:t>Interfaccia web</w:t>
             </w:r>
           </w:p>
@@ -11981,6 +11006,7 @@
                 <w:b/>
                 <w:i/>
               </w:rPr>
+              <w:lastRenderedPageBreak/>
               <w:t>Gestione prodotti</w:t>
             </w:r>
           </w:p>
@@ -12104,7 +11130,7 @@
       <w:pPr>
         <w:pStyle w:val="Titolo2"/>
       </w:pPr>
-      <w:bookmarkStart w:id="45" w:name="_Toc473906686"/>
+      <w:bookmarkStart w:id="45" w:name="_Toc475305556"/>
       <w:r>
         <w:t>Storage layer</w:t>
       </w:r>
@@ -12331,7 +11357,7 @@
       <w:pPr>
         <w:pStyle w:val="Titolo1"/>
       </w:pPr>
-      <w:bookmarkStart w:id="46" w:name="_Toc473906687"/>
+      <w:bookmarkStart w:id="46" w:name="_Toc475305557"/>
       <w:r>
         <w:t>Glossario</w:t>
       </w:r>
@@ -12750,7 +11776,6 @@
                 <w:b w:val="0"/>
                 <w:i/>
               </w:rPr>
-              <w:lastRenderedPageBreak/>
               <w:t>Boundary conditions</w:t>
             </w:r>
           </w:p>
@@ -12880,8 +11905,8 @@
       </w:pPr>
     </w:p>
     <w:sectPr>
-      <w:footerReference w:type="even" r:id="rId12"/>
-      <w:footerReference w:type="default" r:id="rId13"/>
+      <w:footerReference w:type="even" r:id="rId13"/>
+      <w:footerReference w:type="default" r:id="rId14"/>
       <w:pgSz w:w="11900" w:h="16840"/>
       <w:pgMar w:top="1417" w:right="1134" w:bottom="1134" w:left="1134" w:header="708" w:footer="708" w:gutter="0"/>
       <w:cols w:space="708"/>
@@ -12982,7 +12007,7 @@
         <w:rStyle w:val="Numeropagina"/>
         <w:noProof/>
       </w:rPr>
-      <w:t>2</w:t>
+      <w:t>3</w:t>
     </w:r>
     <w:r>
       <w:rPr>
@@ -13743,6 +12768,146 @@
     </w:lvl>
   </w:abstractNum>
   <w:abstractNum w:abstractNumId="8">
+    <w:nsid w:val="2B290546"/>
+    <w:multiLevelType w:val="hybridMultilevel"/>
+    <w:tmpl w:val="180874DA"/>
+    <w:lvl w:ilvl="0" w:tplc="04100003">
+      <w:start w:val="1"/>
+      <w:numFmt w:val="bullet"/>
+      <w:lvlText w:val="o"/>
+      <w:lvlJc w:val="left"/>
+      <w:pPr>
+        <w:tabs>
+          <w:tab w:val="num" w:pos="1428"/>
+        </w:tabs>
+        <w:ind w:left="1428" w:hanging="360"/>
+      </w:pPr>
+      <w:rPr>
+        <w:rFonts w:ascii="Courier New" w:hAnsi="Courier New" w:cs="Courier New" w:hint="default"/>
+      </w:rPr>
+    </w:lvl>
+    <w:lvl w:ilvl="1" w:tplc="04100003" w:tentative="1">
+      <w:start w:val="1"/>
+      <w:numFmt w:val="bullet"/>
+      <w:lvlText w:val="o"/>
+      <w:lvlJc w:val="left"/>
+      <w:pPr>
+        <w:tabs>
+          <w:tab w:val="num" w:pos="2148"/>
+        </w:tabs>
+        <w:ind w:left="2148" w:hanging="360"/>
+      </w:pPr>
+      <w:rPr>
+        <w:rFonts w:ascii="Courier New" w:hAnsi="Courier New" w:cs="Courier New" w:hint="default"/>
+      </w:rPr>
+    </w:lvl>
+    <w:lvl w:ilvl="2" w:tplc="04100005" w:tentative="1">
+      <w:start w:val="1"/>
+      <w:numFmt w:val="bullet"/>
+      <w:lvlText w:val=""/>
+      <w:lvlJc w:val="left"/>
+      <w:pPr>
+        <w:tabs>
+          <w:tab w:val="num" w:pos="2868"/>
+        </w:tabs>
+        <w:ind w:left="2868" w:hanging="360"/>
+      </w:pPr>
+      <w:rPr>
+        <w:rFonts w:ascii="Wingdings" w:hAnsi="Wingdings" w:hint="default"/>
+      </w:rPr>
+    </w:lvl>
+    <w:lvl w:ilvl="3" w:tplc="04100001" w:tentative="1">
+      <w:start w:val="1"/>
+      <w:numFmt w:val="bullet"/>
+      <w:lvlText w:val=""/>
+      <w:lvlJc w:val="left"/>
+      <w:pPr>
+        <w:tabs>
+          <w:tab w:val="num" w:pos="3588"/>
+        </w:tabs>
+        <w:ind w:left="3588" w:hanging="360"/>
+      </w:pPr>
+      <w:rPr>
+        <w:rFonts w:ascii="Symbol" w:hAnsi="Symbol" w:hint="default"/>
+      </w:rPr>
+    </w:lvl>
+    <w:lvl w:ilvl="4" w:tplc="04100003" w:tentative="1">
+      <w:start w:val="1"/>
+      <w:numFmt w:val="bullet"/>
+      <w:lvlText w:val="o"/>
+      <w:lvlJc w:val="left"/>
+      <w:pPr>
+        <w:tabs>
+          <w:tab w:val="num" w:pos="4308"/>
+        </w:tabs>
+        <w:ind w:left="4308" w:hanging="360"/>
+      </w:pPr>
+      <w:rPr>
+        <w:rFonts w:ascii="Courier New" w:hAnsi="Courier New" w:cs="Courier New" w:hint="default"/>
+      </w:rPr>
+    </w:lvl>
+    <w:lvl w:ilvl="5" w:tplc="04100005" w:tentative="1">
+      <w:start w:val="1"/>
+      <w:numFmt w:val="bullet"/>
+      <w:lvlText w:val=""/>
+      <w:lvlJc w:val="left"/>
+      <w:pPr>
+        <w:tabs>
+          <w:tab w:val="num" w:pos="5028"/>
+        </w:tabs>
+        <w:ind w:left="5028" w:hanging="360"/>
+      </w:pPr>
+      <w:rPr>
+        <w:rFonts w:ascii="Wingdings" w:hAnsi="Wingdings" w:hint="default"/>
+      </w:rPr>
+    </w:lvl>
+    <w:lvl w:ilvl="6" w:tplc="04100001" w:tentative="1">
+      <w:start w:val="1"/>
+      <w:numFmt w:val="bullet"/>
+      <w:lvlText w:val=""/>
+      <w:lvlJc w:val="left"/>
+      <w:pPr>
+        <w:tabs>
+          <w:tab w:val="num" w:pos="5748"/>
+        </w:tabs>
+        <w:ind w:left="5748" w:hanging="360"/>
+      </w:pPr>
+      <w:rPr>
+        <w:rFonts w:ascii="Symbol" w:hAnsi="Symbol" w:hint="default"/>
+      </w:rPr>
+    </w:lvl>
+    <w:lvl w:ilvl="7" w:tplc="04100003" w:tentative="1">
+      <w:start w:val="1"/>
+      <w:numFmt w:val="bullet"/>
+      <w:lvlText w:val="o"/>
+      <w:lvlJc w:val="left"/>
+      <w:pPr>
+        <w:tabs>
+          <w:tab w:val="num" w:pos="6468"/>
+        </w:tabs>
+        <w:ind w:left="6468" w:hanging="360"/>
+      </w:pPr>
+      <w:rPr>
+        <w:rFonts w:ascii="Courier New" w:hAnsi="Courier New" w:cs="Courier New" w:hint="default"/>
+      </w:rPr>
+    </w:lvl>
+    <w:lvl w:ilvl="8" w:tplc="04100005" w:tentative="1">
+      <w:start w:val="1"/>
+      <w:numFmt w:val="bullet"/>
+      <w:lvlText w:val=""/>
+      <w:lvlJc w:val="left"/>
+      <w:pPr>
+        <w:tabs>
+          <w:tab w:val="num" w:pos="7188"/>
+        </w:tabs>
+        <w:ind w:left="7188" w:hanging="360"/>
+      </w:pPr>
+      <w:rPr>
+        <w:rFonts w:ascii="Wingdings" w:hAnsi="Wingdings" w:hint="default"/>
+      </w:rPr>
+    </w:lvl>
+  </w:abstractNum>
+  <w:abstractNum w:abstractNumId="9">
     <w:nsid w:val="2C7B30EC"/>
     <w:multiLevelType w:val="multilevel"/>
     <w:tmpl w:val="0410001F"/>
@@ -13828,7 +12993,7 @@
       </w:pPr>
     </w:lvl>
   </w:abstractNum>
-  <w:abstractNum w:abstractNumId="9">
+  <w:abstractNum w:abstractNumId="10">
     <w:nsid w:val="2FDD61B5"/>
     <w:multiLevelType w:val="hybridMultilevel"/>
     <w:tmpl w:val="3ADA14DA"/>
@@ -13914,7 +13079,7 @@
       </w:pPr>
     </w:lvl>
   </w:abstractNum>
-  <w:abstractNum w:abstractNumId="10">
+  <w:abstractNum w:abstractNumId="11">
     <w:nsid w:val="31DA25D2"/>
     <w:multiLevelType w:val="hybridMultilevel"/>
     <w:tmpl w:val="D8B2E826"/>
@@ -14003,7 +13168,7 @@
       </w:pPr>
     </w:lvl>
   </w:abstractNum>
-  <w:abstractNum w:abstractNumId="11">
+  <w:abstractNum w:abstractNumId="12">
     <w:nsid w:val="329E073D"/>
     <w:multiLevelType w:val="hybridMultilevel"/>
     <w:tmpl w:val="990E2832"/>
@@ -14089,7 +13254,7 @@
       </w:pPr>
     </w:lvl>
   </w:abstractNum>
-  <w:abstractNum w:abstractNumId="12">
+  <w:abstractNum w:abstractNumId="13">
     <w:nsid w:val="3AE17D92"/>
     <w:multiLevelType w:val="hybridMultilevel"/>
     <w:tmpl w:val="4440C694"/>
@@ -14202,7 +13367,7 @@
       </w:rPr>
     </w:lvl>
   </w:abstractNum>
-  <w:abstractNum w:abstractNumId="13">
+  <w:abstractNum w:abstractNumId="14">
     <w:nsid w:val="3CBC27D9"/>
     <w:multiLevelType w:val="hybridMultilevel"/>
     <w:tmpl w:val="E7C40628"/>
@@ -14288,7 +13453,7 @@
       </w:pPr>
     </w:lvl>
   </w:abstractNum>
-  <w:abstractNum w:abstractNumId="14">
+  <w:abstractNum w:abstractNumId="15">
     <w:nsid w:val="4237735A"/>
     <w:multiLevelType w:val="hybridMultilevel"/>
     <w:tmpl w:val="153055A0"/>
@@ -14401,7 +13566,7 @@
       </w:rPr>
     </w:lvl>
   </w:abstractNum>
-  <w:abstractNum w:abstractNumId="15">
+  <w:abstractNum w:abstractNumId="16">
     <w:nsid w:val="42D47BFF"/>
     <w:multiLevelType w:val="hybridMultilevel"/>
     <w:tmpl w:val="788C1A68"/>
@@ -14487,7 +13652,7 @@
       </w:pPr>
     </w:lvl>
   </w:abstractNum>
-  <w:abstractNum w:abstractNumId="16">
+  <w:abstractNum w:abstractNumId="17">
     <w:nsid w:val="4865035B"/>
     <w:multiLevelType w:val="multilevel"/>
     <w:tmpl w:val="0410001D"/>
@@ -14573,7 +13738,7 @@
       </w:pPr>
     </w:lvl>
   </w:abstractNum>
-  <w:abstractNum w:abstractNumId="17">
+  <w:abstractNum w:abstractNumId="18">
     <w:nsid w:val="4A850FC6"/>
     <w:multiLevelType w:val="hybridMultilevel"/>
     <w:tmpl w:val="C2FCEB3A"/>
@@ -14686,7 +13851,7 @@
       </w:rPr>
     </w:lvl>
   </w:abstractNum>
-  <w:abstractNum w:abstractNumId="18">
+  <w:abstractNum w:abstractNumId="19">
     <w:nsid w:val="502443B1"/>
     <w:multiLevelType w:val="hybridMultilevel"/>
     <w:tmpl w:val="40268300"/>
@@ -14772,7 +13937,7 @@
       </w:pPr>
     </w:lvl>
   </w:abstractNum>
-  <w:abstractNum w:abstractNumId="19">
+  <w:abstractNum w:abstractNumId="20">
     <w:nsid w:val="505B0389"/>
     <w:multiLevelType w:val="hybridMultilevel"/>
     <w:tmpl w:val="BC8AAF94"/>
@@ -14885,7 +14050,7 @@
       </w:rPr>
     </w:lvl>
   </w:abstractNum>
-  <w:abstractNum w:abstractNumId="20">
+  <w:abstractNum w:abstractNumId="21">
     <w:nsid w:val="51771B8F"/>
     <w:multiLevelType w:val="hybridMultilevel"/>
     <w:tmpl w:val="B2DAEB56"/>
@@ -14974,7 +14139,7 @@
       </w:pPr>
     </w:lvl>
   </w:abstractNum>
-  <w:abstractNum w:abstractNumId="21">
+  <w:abstractNum w:abstractNumId="22">
     <w:nsid w:val="541F7125"/>
     <w:multiLevelType w:val="hybridMultilevel"/>
     <w:tmpl w:val="B67C3BB4"/>
@@ -15060,7 +14225,7 @@
       </w:pPr>
     </w:lvl>
   </w:abstractNum>
-  <w:abstractNum w:abstractNumId="22">
+  <w:abstractNum w:abstractNumId="23">
     <w:nsid w:val="54ED6190"/>
     <w:multiLevelType w:val="hybridMultilevel"/>
     <w:tmpl w:val="46B891E0"/>
@@ -15146,7 +14311,7 @@
       </w:pPr>
     </w:lvl>
   </w:abstractNum>
-  <w:abstractNum w:abstractNumId="23">
+  <w:abstractNum w:abstractNumId="24">
     <w:nsid w:val="569E219D"/>
     <w:multiLevelType w:val="hybridMultilevel"/>
     <w:tmpl w:val="D8B2E826"/>
@@ -15235,7 +14400,7 @@
       </w:pPr>
     </w:lvl>
   </w:abstractNum>
-  <w:abstractNum w:abstractNumId="24">
+  <w:abstractNum w:abstractNumId="25">
     <w:nsid w:val="56CF0430"/>
     <w:multiLevelType w:val="multilevel"/>
     <w:tmpl w:val="0410001F"/>
@@ -15321,7 +14486,7 @@
       </w:pPr>
     </w:lvl>
   </w:abstractNum>
-  <w:abstractNum w:abstractNumId="25">
+  <w:abstractNum w:abstractNumId="26">
     <w:nsid w:val="5A220EA9"/>
     <w:multiLevelType w:val="hybridMultilevel"/>
     <w:tmpl w:val="D0FAA554"/>
@@ -15433,7 +14598,7 @@
       </w:rPr>
     </w:lvl>
   </w:abstractNum>
-  <w:abstractNum w:abstractNumId="26">
+  <w:abstractNum w:abstractNumId="27">
     <w:nsid w:val="60B72775"/>
     <w:multiLevelType w:val="hybridMultilevel"/>
     <w:tmpl w:val="C454826E"/>
@@ -15519,7 +14684,7 @@
       </w:pPr>
     </w:lvl>
   </w:abstractNum>
-  <w:abstractNum w:abstractNumId="27">
+  <w:abstractNum w:abstractNumId="28">
     <w:nsid w:val="6616395C"/>
     <w:multiLevelType w:val="hybridMultilevel"/>
     <w:tmpl w:val="6FA48196"/>
@@ -15632,7 +14797,7 @@
       </w:rPr>
     </w:lvl>
   </w:abstractNum>
-  <w:abstractNum w:abstractNumId="28">
+  <w:abstractNum w:abstractNumId="29">
     <w:nsid w:val="66383CB1"/>
     <w:multiLevelType w:val="multilevel"/>
     <w:tmpl w:val="0410001F"/>
@@ -15718,7 +14883,7 @@
       </w:pPr>
     </w:lvl>
   </w:abstractNum>
-  <w:abstractNum w:abstractNumId="29">
+  <w:abstractNum w:abstractNumId="30">
     <w:nsid w:val="6A1A386C"/>
     <w:multiLevelType w:val="hybridMultilevel"/>
     <w:tmpl w:val="D8B2E826"/>
@@ -15807,7 +14972,7 @@
       </w:pPr>
     </w:lvl>
   </w:abstractNum>
-  <w:abstractNum w:abstractNumId="30">
+  <w:abstractNum w:abstractNumId="31">
     <w:nsid w:val="6E6024CD"/>
     <w:multiLevelType w:val="hybridMultilevel"/>
     <w:tmpl w:val="04BE3D50"/>
@@ -15920,7 +15085,7 @@
       </w:rPr>
     </w:lvl>
   </w:abstractNum>
-  <w:abstractNum w:abstractNumId="31">
+  <w:abstractNum w:abstractNumId="32">
     <w:nsid w:val="6EFB4FFF"/>
     <w:multiLevelType w:val="hybridMultilevel"/>
     <w:tmpl w:val="D8B2E826"/>
@@ -16009,7 +15174,7 @@
       </w:pPr>
     </w:lvl>
   </w:abstractNum>
-  <w:abstractNum w:abstractNumId="32">
+  <w:abstractNum w:abstractNumId="33">
     <w:nsid w:val="72143E0E"/>
     <w:multiLevelType w:val="hybridMultilevel"/>
     <w:tmpl w:val="D1202EFC"/>
@@ -16122,7 +15287,7 @@
       </w:rPr>
     </w:lvl>
   </w:abstractNum>
-  <w:abstractNum w:abstractNumId="33">
+  <w:abstractNum w:abstractNumId="34">
     <w:nsid w:val="74326BF8"/>
     <w:multiLevelType w:val="hybridMultilevel"/>
     <w:tmpl w:val="B67C3BB4"/>
@@ -16208,7 +15373,7 @@
       </w:pPr>
     </w:lvl>
   </w:abstractNum>
-  <w:abstractNum w:abstractNumId="34">
+  <w:abstractNum w:abstractNumId="35">
     <w:nsid w:val="7A003183"/>
     <w:multiLevelType w:val="hybridMultilevel"/>
     <w:tmpl w:val="320A2C9A"/>
@@ -16321,7 +15486,7 @@
       </w:rPr>
     </w:lvl>
   </w:abstractNum>
-  <w:abstractNum w:abstractNumId="35">
+  <w:abstractNum w:abstractNumId="36">
     <w:nsid w:val="7C493F86"/>
     <w:multiLevelType w:val="hybridMultilevel"/>
     <w:tmpl w:val="8320042E"/>
@@ -16407,7 +15572,7 @@
       </w:pPr>
     </w:lvl>
   </w:abstractNum>
-  <w:abstractNum w:abstractNumId="36">
+  <w:abstractNum w:abstractNumId="37">
     <w:nsid w:val="7F3D2963"/>
     <w:multiLevelType w:val="multilevel"/>
     <w:tmpl w:val="0410001F"/>
@@ -16494,70 +15659,70 @@
     </w:lvl>
   </w:abstractNum>
   <w:num w:numId="1">
-    <w:abstractNumId w:val="12"/>
+    <w:abstractNumId w:val="13"/>
   </w:num>
   <w:num w:numId="2">
-    <w:abstractNumId w:val="10"/>
+    <w:abstractNumId w:val="11"/>
   </w:num>
   <w:num w:numId="3">
-    <w:abstractNumId w:val="23"/>
+    <w:abstractNumId w:val="24"/>
   </w:num>
   <w:num w:numId="4">
-    <w:abstractNumId w:val="31"/>
+    <w:abstractNumId w:val="32"/>
   </w:num>
   <w:num w:numId="5">
-    <w:abstractNumId w:val="29"/>
+    <w:abstractNumId w:val="30"/>
   </w:num>
   <w:num w:numId="6">
     <w:abstractNumId w:val="2"/>
   </w:num>
   <w:num w:numId="7">
-    <w:abstractNumId w:val="13"/>
+    <w:abstractNumId w:val="14"/>
   </w:num>
   <w:num w:numId="8">
-    <w:abstractNumId w:val="20"/>
+    <w:abstractNumId w:val="21"/>
   </w:num>
   <w:num w:numId="9">
-    <w:abstractNumId w:val="15"/>
+    <w:abstractNumId w:val="16"/>
   </w:num>
   <w:num w:numId="10">
-    <w:abstractNumId w:val="35"/>
+    <w:abstractNumId w:val="36"/>
   </w:num>
   <w:num w:numId="11">
+    <w:abstractNumId w:val="23"/>
+  </w:num>
+  <w:num w:numId="12">
+    <w:abstractNumId w:val="19"/>
+  </w:num>
+  <w:num w:numId="13">
     <w:abstractNumId w:val="22"/>
   </w:num>
-  <w:num w:numId="12">
-    <w:abstractNumId w:val="18"/>
-  </w:num>
-  <w:num w:numId="13">
-    <w:abstractNumId w:val="21"/>
-  </w:num>
   <w:num w:numId="14">
-    <w:abstractNumId w:val="33"/>
+    <w:abstractNumId w:val="34"/>
   </w:num>
   <w:num w:numId="15">
     <w:abstractNumId w:val="7"/>
   </w:num>
   <w:num w:numId="16">
-    <w:abstractNumId w:val="24"/>
+    <w:abstractNumId w:val="25"/>
   </w:num>
   <w:num w:numId="17">
-    <w:abstractNumId w:val="36"/>
+    <w:abstractNumId w:val="37"/>
   </w:num>
   <w:num w:numId="18">
-    <w:abstractNumId w:val="28"/>
+    <w:abstractNumId w:val="29"/>
   </w:num>
   <w:num w:numId="19">
-    <w:abstractNumId w:val="11"/>
+    <w:abstractNumId w:val="12"/>
   </w:num>
   <w:num w:numId="20">
-    <w:abstractNumId w:val="26"/>
+    <w:abstractNumId w:val="27"/>
   </w:num>
   <w:num w:numId="21">
-    <w:abstractNumId w:val="9"/>
+    <w:abstractNumId w:val="10"/>
   </w:num>
   <w:num w:numId="22">
-    <w:abstractNumId w:val="8"/>
+    <w:abstractNumId w:val="9"/>
   </w:num>
   <w:num w:numId="23">
     <w:abstractNumId w:val="1"/>
@@ -16572,37 +15737,40 @@
     <w:abstractNumId w:val="5"/>
   </w:num>
   <w:num w:numId="27">
-    <w:abstractNumId w:val="16"/>
+    <w:abstractNumId w:val="17"/>
   </w:num>
   <w:num w:numId="28">
     <w:abstractNumId w:val="3"/>
   </w:num>
   <w:num w:numId="29">
-    <w:abstractNumId w:val="30"/>
+    <w:abstractNumId w:val="31"/>
   </w:num>
   <w:num w:numId="30">
     <w:abstractNumId w:val="6"/>
   </w:num>
   <w:num w:numId="31">
-    <w:abstractNumId w:val="34"/>
+    <w:abstractNumId w:val="35"/>
   </w:num>
   <w:num w:numId="32">
-    <w:abstractNumId w:val="17"/>
+    <w:abstractNumId w:val="18"/>
   </w:num>
   <w:num w:numId="33">
-    <w:abstractNumId w:val="32"/>
+    <w:abstractNumId w:val="33"/>
   </w:num>
   <w:num w:numId="34">
-    <w:abstractNumId w:val="19"/>
+    <w:abstractNumId w:val="20"/>
   </w:num>
   <w:num w:numId="35">
-    <w:abstractNumId w:val="14"/>
+    <w:abstractNumId w:val="15"/>
   </w:num>
   <w:num w:numId="36">
-    <w:abstractNumId w:val="27"/>
+    <w:abstractNumId w:val="28"/>
   </w:num>
   <w:num w:numId="37">
-    <w:abstractNumId w:val="25"/>
+    <w:abstractNumId w:val="26"/>
+  </w:num>
+  <w:num w:numId="38">
+    <w:abstractNumId w:val="8"/>
   </w:num>
 </w:numbering>
 </file>
@@ -17875,7 +17043,7 @@
 </file>
 
 <file path=customXml/itemProps1.xml><?xml version="1.0" encoding="utf-8"?>
-<ds:datastoreItem xmlns:ds="http://schemas.openxmlformats.org/officeDocument/2006/customXml" ds:itemID="{7B3CC439-3D00-C34D-961C-4DA446826AC7}">
+<ds:datastoreItem xmlns:ds="http://schemas.openxmlformats.org/officeDocument/2006/customXml" ds:itemID="{F00460A9-310D-D744-81A5-B16BCEA5D676}">
   <ds:schemaRefs>
     <ds:schemaRef ds:uri="http://schemas.openxmlformats.org/officeDocument/2006/bibliography"/>
   </ds:schemaRefs>
